--- a/A1/design/MertsUpdate/Entwurf.docx
+++ b/A1/design/MertsUpdate/Entwurf.docx
@@ -76,12 +76,28 @@
           <w:rFonts w:ascii="Tahoma" w:hAnsi="Tahoma" w:cs="Tahoma"/>
         </w:rPr>
       </w:pPr>
-      <w:r>
-        <w:rPr>
-          <w:rFonts w:ascii="Tahoma" w:hAnsi="Tahoma" w:cs="Tahoma"/>
-        </w:rPr>
-        <w:t>Client.erl und Server.erl</w:t>
-      </w:r>
+      <w:proofErr w:type="spellStart"/>
+      <w:r>
+        <w:rPr>
+          <w:rFonts w:ascii="Tahoma" w:hAnsi="Tahoma" w:cs="Tahoma"/>
+        </w:rPr>
+        <w:t>Client.erl</w:t>
+      </w:r>
+      <w:proofErr w:type="spellEnd"/>
+      <w:r>
+        <w:rPr>
+          <w:rFonts w:ascii="Tahoma" w:hAnsi="Tahoma" w:cs="Tahoma"/>
+        </w:rPr>
+        <w:t xml:space="preserve"> und </w:t>
+      </w:r>
+      <w:proofErr w:type="spellStart"/>
+      <w:r>
+        <w:rPr>
+          <w:rFonts w:ascii="Tahoma" w:hAnsi="Tahoma" w:cs="Tahoma"/>
+        </w:rPr>
+        <w:t>Server.erl</w:t>
+      </w:r>
+      <w:proofErr w:type="spellEnd"/>
     </w:p>
     <w:p>
       <w:pPr>
@@ -95,12 +111,42 @@
           <w:rFonts w:ascii="Tahoma" w:hAnsi="Tahoma" w:cs="Tahoma"/>
         </w:rPr>
       </w:pPr>
-      <w:r>
-        <w:rPr>
-          <w:rFonts w:ascii="Tahoma" w:hAnsi="Tahoma" w:cs="Tahoma"/>
-        </w:rPr>
-        <w:t>Hbq.erl, Dlq.erl und CMEM.elr</w:t>
-      </w:r>
+      <w:proofErr w:type="spellStart"/>
+      <w:r>
+        <w:rPr>
+          <w:rFonts w:ascii="Tahoma" w:hAnsi="Tahoma" w:cs="Tahoma"/>
+        </w:rPr>
+        <w:t>Hbq.erl</w:t>
+      </w:r>
+      <w:proofErr w:type="spellEnd"/>
+      <w:r>
+        <w:rPr>
+          <w:rFonts w:ascii="Tahoma" w:hAnsi="Tahoma" w:cs="Tahoma"/>
+        </w:rPr>
+        <w:t xml:space="preserve">, </w:t>
+      </w:r>
+      <w:proofErr w:type="spellStart"/>
+      <w:r>
+        <w:rPr>
+          <w:rFonts w:ascii="Tahoma" w:hAnsi="Tahoma" w:cs="Tahoma"/>
+        </w:rPr>
+        <w:t>Dlq.erl</w:t>
+      </w:r>
+      <w:proofErr w:type="spellEnd"/>
+      <w:r>
+        <w:rPr>
+          <w:rFonts w:ascii="Tahoma" w:hAnsi="Tahoma" w:cs="Tahoma"/>
+        </w:rPr>
+        <w:t xml:space="preserve"> und </w:t>
+      </w:r>
+      <w:proofErr w:type="spellStart"/>
+      <w:r>
+        <w:rPr>
+          <w:rFonts w:ascii="Tahoma" w:hAnsi="Tahoma" w:cs="Tahoma"/>
+        </w:rPr>
+        <w:t>CMEM.elr</w:t>
+      </w:r>
+      <w:proofErr w:type="spellEnd"/>
     </w:p>
     <w:p>
       <w:pPr>
@@ -375,6 +421,969 @@
         <w:rPr>
           <w:rFonts w:ascii="Tahoma" w:hAnsi="Tahoma" w:cs="Tahoma"/>
           <w:b/>
+          <w:highlight w:val="yellow"/>
+        </w:rPr>
+      </w:pPr>
+      <w:r>
+        <w:rPr>
+          <w:rFonts w:ascii="Tahoma" w:hAnsi="Tahoma" w:cs="Tahoma"/>
+          <w:b/>
+          <w:highlight w:val="yellow"/>
+        </w:rPr>
+        <w:t>Allgemeine Funktion der Anwendung:</w:t>
+      </w:r>
+    </w:p>
+    <w:p>
+      <w:pPr>
+        <w:spacing w:after="0" w:line="20" w:lineRule="atLeast"/>
+        <w:rPr>
+          <w:rFonts w:ascii="Tahoma" w:hAnsi="Tahoma" w:cs="Tahoma"/>
+          <w:highlight w:val="yellow"/>
+        </w:rPr>
+      </w:pPr>
+      <w:r>
+        <w:rPr>
+          <w:rFonts w:ascii="Tahoma" w:hAnsi="Tahoma" w:cs="Tahoma"/>
+          <w:highlight w:val="yellow"/>
+        </w:rPr>
+        <w:t xml:space="preserve">Die Anwendung realisiert </w:t>
+      </w:r>
+      <w:proofErr w:type="gramStart"/>
+      <w:r>
+        <w:rPr>
+          <w:rFonts w:ascii="Tahoma" w:hAnsi="Tahoma" w:cs="Tahoma"/>
+          <w:highlight w:val="yellow"/>
+        </w:rPr>
+        <w:t>eine Client</w:t>
+      </w:r>
+      <w:proofErr w:type="gramEnd"/>
+      <w:r>
+        <w:rPr>
+          <w:rFonts w:ascii="Tahoma" w:hAnsi="Tahoma" w:cs="Tahoma"/>
+          <w:highlight w:val="yellow"/>
+        </w:rPr>
+        <w:t>/Server-Umgebung, in der von Clients zugeschickte Nachrichten vom Server verwaltet werden. Die Clients nehmen zwei Rollen an.</w:t>
+      </w:r>
+    </w:p>
+    <w:p>
+      <w:pPr>
+        <w:spacing w:after="0" w:line="20" w:lineRule="atLeast"/>
+        <w:rPr>
+          <w:rFonts w:ascii="Tahoma" w:hAnsi="Tahoma" w:cs="Tahoma"/>
+          <w:highlight w:val="yellow"/>
+        </w:rPr>
+      </w:pPr>
+      <w:r>
+        <w:rPr>
+          <w:rFonts w:ascii="Tahoma" w:hAnsi="Tahoma" w:cs="Tahoma"/>
+          <w:highlight w:val="yellow"/>
+        </w:rPr>
+        <w:t xml:space="preserve">Der Redakteur-Client versendet </w:t>
+      </w:r>
+      <w:r>
+        <w:rPr>
+          <w:rFonts w:ascii="Tahoma" w:hAnsi="Tahoma" w:cs="Tahoma"/>
+          <w:highlight w:val="yellow"/>
+        </w:rPr>
+        <w:t xml:space="preserve">eindeutig </w:t>
+      </w:r>
+      <w:r>
+        <w:rPr>
+          <w:rFonts w:ascii="Tahoma" w:hAnsi="Tahoma" w:cs="Tahoma"/>
+          <w:highlight w:val="yellow"/>
+        </w:rPr>
+        <w:t xml:space="preserve">nummerierte Nachrichten an den </w:t>
+      </w:r>
+      <w:r>
+        <w:rPr>
+          <w:rFonts w:ascii="Tahoma" w:hAnsi="Tahoma" w:cs="Tahoma"/>
+          <w:highlight w:val="yellow"/>
+        </w:rPr>
+        <w:t>Server</w:t>
+      </w:r>
+      <w:r>
+        <w:rPr>
+          <w:rFonts w:ascii="Tahoma" w:hAnsi="Tahoma" w:cs="Tahoma"/>
+          <w:highlight w:val="yellow"/>
+        </w:rPr>
+        <w:t xml:space="preserve">. Der Leser-Client </w:t>
+      </w:r>
+      <w:r>
+        <w:rPr>
+          <w:rFonts w:ascii="Tahoma" w:hAnsi="Tahoma" w:cs="Tahoma"/>
+          <w:highlight w:val="yellow"/>
+        </w:rPr>
+        <w:t xml:space="preserve">fragt in regelmäßigen Abständen den Server, ob es neue Nachrichten zu lesen gibt. Dabei ist es wichtig, dass der Leser nicht immer wieder alle Nachrichten erhält sondern, </w:t>
+      </w:r>
+      <w:r>
+        <w:rPr>
+          <w:rFonts w:ascii="Tahoma" w:hAnsi="Tahoma" w:cs="Tahoma"/>
+          <w:highlight w:val="yellow"/>
+        </w:rPr>
+        <w:t>dass</w:t>
+      </w:r>
+      <w:r>
+        <w:rPr>
+          <w:rFonts w:ascii="Tahoma" w:hAnsi="Tahoma" w:cs="Tahoma"/>
+          <w:highlight w:val="yellow"/>
+        </w:rPr>
+        <w:t xml:space="preserve"> der Server sich an die Leser erinnert und ihm nur die Nachrichten </w:t>
+      </w:r>
+      <w:r>
+        <w:rPr>
+          <w:rFonts w:ascii="Tahoma" w:hAnsi="Tahoma" w:cs="Tahoma"/>
+          <w:highlight w:val="yellow"/>
+        </w:rPr>
+        <w:t>übermittelt, die der Client noch nicht erhalten hat. Wenn ein Client einige Zeit keine neuen Nachrichten abfragt, wird dieser vom Server vergessen, liest dieser hiernach erneut, wird dieser Client als neuer Client behandelt.</w:t>
+      </w:r>
+      <w:r>
+        <w:rPr>
+          <w:rFonts w:ascii="Tahoma" w:hAnsi="Tahoma" w:cs="Tahoma"/>
+          <w:highlight w:val="yellow"/>
+        </w:rPr>
+        <w:t xml:space="preserve"> Der Server hat zudem die Aufgabe, den Clients die Nachrichten in der richtigen Reihenfolge zu übermitteln.</w:t>
+      </w:r>
+    </w:p>
+    <w:p>
+      <w:pPr>
+        <w:spacing w:after="0" w:line="20" w:lineRule="atLeast"/>
+        <w:rPr>
+          <w:rFonts w:ascii="Tahoma" w:hAnsi="Tahoma" w:cs="Tahoma"/>
+        </w:rPr>
+      </w:pPr>
+    </w:p>
+    <w:p>
+      <w:pPr>
+        <w:spacing w:after="0" w:line="20" w:lineRule="atLeast"/>
+        <w:rPr>
+          <w:rFonts w:ascii="Tahoma" w:hAnsi="Tahoma" w:cs="Tahoma"/>
+          <w:b/>
+          <w:highlight w:val="yellow"/>
+        </w:rPr>
+      </w:pPr>
+      <w:r>
+        <w:rPr>
+          <w:rFonts w:ascii="Tahoma" w:hAnsi="Tahoma" w:cs="Tahoma"/>
+          <w:b/>
+          <w:highlight w:val="yellow"/>
+        </w:rPr>
+        <w:t>Grundlegende Datentypen:</w:t>
+      </w:r>
+    </w:p>
+    <w:p>
+      <w:pPr>
+        <w:spacing w:after="0" w:line="20" w:lineRule="atLeast"/>
+        <w:rPr>
+          <w:rFonts w:ascii="Tahoma" w:hAnsi="Tahoma" w:cs="Tahoma"/>
+          <w:highlight w:val="yellow"/>
+        </w:rPr>
+      </w:pPr>
+      <w:proofErr w:type="spellStart"/>
+      <w:r>
+        <w:rPr>
+          <w:rFonts w:ascii="Tahoma" w:hAnsi="Tahoma" w:cs="Tahoma"/>
+          <w:highlight w:val="yellow"/>
+        </w:rPr>
+        <w:t>LogDatei</w:t>
+      </w:r>
+      <w:proofErr w:type="spellEnd"/>
+      <w:r>
+        <w:rPr>
+          <w:rFonts w:ascii="Tahoma" w:hAnsi="Tahoma" w:cs="Tahoma"/>
+          <w:highlight w:val="yellow"/>
+        </w:rPr>
+        <w:t xml:space="preserve"> </w:t>
+      </w:r>
+      <w:r>
+        <w:rPr>
+          <w:rFonts w:ascii="Tahoma" w:hAnsi="Tahoma" w:cs="Tahoma"/>
+          <w:highlight w:val="yellow"/>
+        </w:rPr>
+        <w:tab/>
+      </w:r>
+      <w:r>
+        <w:rPr>
+          <w:rFonts w:ascii="Tahoma" w:hAnsi="Tahoma" w:cs="Tahoma"/>
+          <w:highlight w:val="yellow"/>
+        </w:rPr>
+        <w:t>= beinhaltet die jeweilige Logdatei.</w:t>
+      </w:r>
+    </w:p>
+    <w:p>
+      <w:pPr>
+        <w:spacing w:after="0" w:line="20" w:lineRule="atLeast"/>
+        <w:rPr>
+          <w:rFonts w:ascii="Tahoma" w:hAnsi="Tahoma" w:cs="Tahoma"/>
+          <w:highlight w:val="yellow"/>
+        </w:rPr>
+      </w:pPr>
+      <w:r>
+        <w:rPr>
+          <w:rFonts w:ascii="Tahoma" w:hAnsi="Tahoma" w:cs="Tahoma"/>
+          <w:highlight w:val="yellow"/>
+        </w:rPr>
+        <w:t xml:space="preserve">Nachricht </w:t>
+      </w:r>
+      <w:r>
+        <w:rPr>
+          <w:rFonts w:ascii="Tahoma" w:hAnsi="Tahoma" w:cs="Tahoma"/>
+          <w:highlight w:val="yellow"/>
+        </w:rPr>
+        <w:tab/>
+      </w:r>
+      <w:r>
+        <w:rPr>
+          <w:rFonts w:ascii="Tahoma" w:hAnsi="Tahoma" w:cs="Tahoma"/>
+          <w:highlight w:val="yellow"/>
+        </w:rPr>
+        <w:t xml:space="preserve">= </w:t>
+      </w:r>
+      <w:r>
+        <w:rPr>
+          <w:rFonts w:ascii="Tahoma" w:hAnsi="Tahoma" w:cs="Tahoma"/>
+          <w:highlight w:val="yellow"/>
+        </w:rPr>
+        <w:t>[</w:t>
+      </w:r>
+      <w:r>
+        <w:rPr>
+          <w:rFonts w:ascii="Tahoma" w:hAnsi="Tahoma" w:cs="Tahoma"/>
+          <w:highlight w:val="yellow"/>
+        </w:rPr>
+        <w:t>NNR</w:t>
+      </w:r>
+      <w:r>
+        <w:rPr>
+          <w:rFonts w:ascii="Tahoma" w:hAnsi="Tahoma" w:cs="Tahoma"/>
+          <w:highlight w:val="yellow"/>
+        </w:rPr>
+        <w:t xml:space="preserve">, </w:t>
+      </w:r>
+      <w:r>
+        <w:rPr>
+          <w:rFonts w:ascii="Tahoma" w:hAnsi="Tahoma" w:cs="Tahoma"/>
+          <w:highlight w:val="yellow"/>
+        </w:rPr>
+        <w:t>Textnachricht</w:t>
+      </w:r>
+      <w:r>
+        <w:rPr>
+          <w:rFonts w:ascii="Tahoma" w:hAnsi="Tahoma" w:cs="Tahoma"/>
+          <w:highlight w:val="yellow"/>
+        </w:rPr>
+        <w:t xml:space="preserve">, </w:t>
+      </w:r>
+      <w:proofErr w:type="spellStart"/>
+      <w:r>
+        <w:rPr>
+          <w:rFonts w:ascii="Tahoma" w:hAnsi="Tahoma" w:cs="Tahoma"/>
+          <w:highlight w:val="yellow"/>
+        </w:rPr>
+        <w:t>ErstellungsTS</w:t>
+      </w:r>
+      <w:proofErr w:type="spellEnd"/>
+      <w:r>
+        <w:rPr>
+          <w:rFonts w:ascii="Tahoma" w:hAnsi="Tahoma" w:cs="Tahoma"/>
+          <w:highlight w:val="yellow"/>
+        </w:rPr>
+        <w:t>]</w:t>
+      </w:r>
+      <w:r>
+        <w:rPr>
+          <w:rFonts w:ascii="Tahoma" w:hAnsi="Tahoma" w:cs="Tahoma"/>
+          <w:highlight w:val="yellow"/>
+        </w:rPr>
+        <w:t>.</w:t>
+      </w:r>
+    </w:p>
+    <w:p>
+      <w:pPr>
+        <w:spacing w:after="0" w:line="20" w:lineRule="atLeast"/>
+        <w:rPr>
+          <w:rFonts w:ascii="Tahoma" w:hAnsi="Tahoma" w:cs="Tahoma"/>
+          <w:highlight w:val="yellow"/>
+        </w:rPr>
+      </w:pPr>
+      <w:r>
+        <w:rPr>
+          <w:rFonts w:ascii="Tahoma" w:hAnsi="Tahoma" w:cs="Tahoma"/>
+          <w:highlight w:val="yellow"/>
+        </w:rPr>
+        <w:t xml:space="preserve">NNR </w:t>
+      </w:r>
+      <w:r>
+        <w:rPr>
+          <w:rFonts w:ascii="Tahoma" w:hAnsi="Tahoma" w:cs="Tahoma"/>
+          <w:highlight w:val="yellow"/>
+        </w:rPr>
+        <w:tab/>
+      </w:r>
+      <w:r>
+        <w:rPr>
+          <w:rFonts w:ascii="Tahoma" w:hAnsi="Tahoma" w:cs="Tahoma"/>
+          <w:highlight w:val="yellow"/>
+        </w:rPr>
+        <w:tab/>
+      </w:r>
+      <w:r>
+        <w:rPr>
+          <w:rFonts w:ascii="Tahoma" w:hAnsi="Tahoma" w:cs="Tahoma"/>
+          <w:highlight w:val="yellow"/>
+        </w:rPr>
+        <w:t>= Die eindeutige Nachrichtenummer.</w:t>
+      </w:r>
+    </w:p>
+    <w:p>
+      <w:pPr>
+        <w:spacing w:after="0" w:line="20" w:lineRule="atLeast"/>
+        <w:rPr>
+          <w:rFonts w:ascii="Tahoma" w:hAnsi="Tahoma" w:cs="Tahoma"/>
+          <w:highlight w:val="yellow"/>
+        </w:rPr>
+      </w:pPr>
+      <w:r>
+        <w:rPr>
+          <w:rFonts w:ascii="Tahoma" w:hAnsi="Tahoma" w:cs="Tahoma"/>
+          <w:highlight w:val="yellow"/>
+        </w:rPr>
+        <w:t xml:space="preserve">Server </w:t>
+      </w:r>
+      <w:r>
+        <w:rPr>
+          <w:rFonts w:ascii="Tahoma" w:hAnsi="Tahoma" w:cs="Tahoma"/>
+          <w:highlight w:val="yellow"/>
+        </w:rPr>
+        <w:tab/>
+      </w:r>
+      <w:r>
+        <w:rPr>
+          <w:rFonts w:ascii="Tahoma" w:hAnsi="Tahoma" w:cs="Tahoma"/>
+          <w:highlight w:val="yellow"/>
+        </w:rPr>
+        <w:tab/>
+      </w:r>
+      <w:r>
+        <w:rPr>
+          <w:rFonts w:ascii="Tahoma" w:hAnsi="Tahoma" w:cs="Tahoma"/>
+          <w:highlight w:val="yellow"/>
+        </w:rPr>
+        <w:t xml:space="preserve">= </w:t>
+      </w:r>
+      <w:proofErr w:type="spellStart"/>
+      <w:r>
+        <w:rPr>
+          <w:rFonts w:ascii="Tahoma" w:hAnsi="Tahoma" w:cs="Tahoma"/>
+          <w:highlight w:val="yellow"/>
+        </w:rPr>
+        <w:t>P</w:t>
+      </w:r>
+      <w:r>
+        <w:rPr>
+          <w:rFonts w:ascii="Tahoma" w:hAnsi="Tahoma" w:cs="Tahoma"/>
+          <w:highlight w:val="yellow"/>
+        </w:rPr>
+        <w:t>id</w:t>
+      </w:r>
+      <w:proofErr w:type="spellEnd"/>
+      <w:r>
+        <w:rPr>
+          <w:rFonts w:ascii="Tahoma" w:hAnsi="Tahoma" w:cs="Tahoma"/>
+          <w:highlight w:val="yellow"/>
+        </w:rPr>
+        <w:t xml:space="preserve"> des Servers.</w:t>
+      </w:r>
+    </w:p>
+    <w:p>
+      <w:pPr>
+        <w:spacing w:after="0" w:line="20" w:lineRule="atLeast"/>
+        <w:rPr>
+          <w:rFonts w:ascii="Tahoma" w:hAnsi="Tahoma" w:cs="Tahoma"/>
+          <w:highlight w:val="yellow"/>
+        </w:rPr>
+      </w:pPr>
+      <w:proofErr w:type="spellStart"/>
+      <w:r>
+        <w:rPr>
+          <w:rFonts w:ascii="Tahoma" w:hAnsi="Tahoma" w:cs="Tahoma"/>
+          <w:highlight w:val="yellow"/>
+        </w:rPr>
+        <w:t>TSclientout</w:t>
+      </w:r>
+      <w:proofErr w:type="spellEnd"/>
+      <w:r>
+        <w:rPr>
+          <w:rFonts w:ascii="Tahoma" w:hAnsi="Tahoma" w:cs="Tahoma"/>
+          <w:highlight w:val="yellow"/>
+        </w:rPr>
+        <w:t xml:space="preserve"> </w:t>
+      </w:r>
+      <w:r>
+        <w:rPr>
+          <w:rFonts w:ascii="Tahoma" w:hAnsi="Tahoma" w:cs="Tahoma"/>
+          <w:highlight w:val="yellow"/>
+        </w:rPr>
+        <w:tab/>
+        <w:t>=</w:t>
+      </w:r>
+      <w:r>
+        <w:rPr>
+          <w:rFonts w:ascii="Tahoma" w:hAnsi="Tahoma" w:cs="Tahoma"/>
+          <w:highlight w:val="yellow"/>
+        </w:rPr>
+        <w:t xml:space="preserve"> </w:t>
+      </w:r>
+      <w:proofErr w:type="spellStart"/>
+      <w:r>
+        <w:rPr>
+          <w:rFonts w:ascii="Tahoma" w:hAnsi="Tahoma" w:cs="Tahoma"/>
+          <w:highlight w:val="yellow"/>
+        </w:rPr>
+        <w:t>Timestamp</w:t>
+      </w:r>
+      <w:proofErr w:type="spellEnd"/>
+      <w:r>
+        <w:rPr>
+          <w:rFonts w:ascii="Tahoma" w:hAnsi="Tahoma" w:cs="Tahoma"/>
+          <w:highlight w:val="yellow"/>
+        </w:rPr>
+        <w:t xml:space="preserve"> vo</w:t>
+      </w:r>
+      <w:r>
+        <w:rPr>
+          <w:rFonts w:ascii="Tahoma" w:hAnsi="Tahoma" w:cs="Tahoma"/>
+          <w:highlight w:val="yellow"/>
+        </w:rPr>
+        <w:t>m</w:t>
+      </w:r>
+      <w:r>
+        <w:rPr>
+          <w:rFonts w:ascii="Tahoma" w:hAnsi="Tahoma" w:cs="Tahoma"/>
+          <w:highlight w:val="yellow"/>
+        </w:rPr>
+        <w:t xml:space="preserve"> </w:t>
+      </w:r>
+      <w:proofErr w:type="gramStart"/>
+      <w:r>
+        <w:rPr>
+          <w:rFonts w:ascii="Tahoma" w:hAnsi="Tahoma" w:cs="Tahoma"/>
+          <w:highlight w:val="yellow"/>
+        </w:rPr>
+        <w:t>Moment</w:t>
+      </w:r>
+      <w:proofErr w:type="gramEnd"/>
+      <w:r>
+        <w:rPr>
+          <w:rFonts w:ascii="Tahoma" w:hAnsi="Tahoma" w:cs="Tahoma"/>
+          <w:highlight w:val="yellow"/>
+        </w:rPr>
+        <w:t xml:space="preserve"> wenn die Nachricht den Client(Redakteur) verlässt</w:t>
+      </w:r>
+    </w:p>
+    <w:p>
+      <w:pPr>
+        <w:spacing w:after="0" w:line="20" w:lineRule="atLeast"/>
+        <w:rPr>
+          <w:rFonts w:ascii="Tahoma" w:hAnsi="Tahoma" w:cs="Tahoma"/>
+          <w:highlight w:val="yellow"/>
+        </w:rPr>
+      </w:pPr>
+      <w:proofErr w:type="spellStart"/>
+      <w:r>
+        <w:rPr>
+          <w:rFonts w:ascii="Tahoma" w:hAnsi="Tahoma" w:cs="Tahoma"/>
+          <w:highlight w:val="yellow"/>
+        </w:rPr>
+        <w:t>TS</w:t>
+      </w:r>
+      <w:r>
+        <w:rPr>
+          <w:rFonts w:ascii="Tahoma" w:hAnsi="Tahoma" w:cs="Tahoma"/>
+          <w:highlight w:val="yellow"/>
+        </w:rPr>
+        <w:t>ClientIn</w:t>
+      </w:r>
+      <w:proofErr w:type="spellEnd"/>
+      <w:r>
+        <w:rPr>
+          <w:rFonts w:ascii="Tahoma" w:hAnsi="Tahoma" w:cs="Tahoma"/>
+          <w:highlight w:val="yellow"/>
+        </w:rPr>
+        <w:t xml:space="preserve"> </w:t>
+      </w:r>
+      <w:r>
+        <w:rPr>
+          <w:rFonts w:ascii="Tahoma" w:hAnsi="Tahoma" w:cs="Tahoma"/>
+          <w:highlight w:val="yellow"/>
+        </w:rPr>
+        <w:tab/>
+        <w:t>=</w:t>
+      </w:r>
+      <w:r>
+        <w:rPr>
+          <w:rFonts w:ascii="Tahoma" w:hAnsi="Tahoma" w:cs="Tahoma"/>
+          <w:highlight w:val="yellow"/>
+        </w:rPr>
+        <w:t xml:space="preserve"> </w:t>
+      </w:r>
+      <w:proofErr w:type="spellStart"/>
+      <w:r>
+        <w:rPr>
+          <w:rFonts w:ascii="Tahoma" w:hAnsi="Tahoma" w:cs="Tahoma"/>
+          <w:highlight w:val="yellow"/>
+        </w:rPr>
+        <w:t>Timestamp</w:t>
+      </w:r>
+      <w:proofErr w:type="spellEnd"/>
+      <w:r>
+        <w:rPr>
+          <w:rFonts w:ascii="Tahoma" w:hAnsi="Tahoma" w:cs="Tahoma"/>
+          <w:highlight w:val="yellow"/>
+        </w:rPr>
+        <w:t xml:space="preserve"> vom </w:t>
+      </w:r>
+      <w:proofErr w:type="gramStart"/>
+      <w:r>
+        <w:rPr>
+          <w:rFonts w:ascii="Tahoma" w:hAnsi="Tahoma" w:cs="Tahoma"/>
+          <w:highlight w:val="yellow"/>
+        </w:rPr>
+        <w:t>Moment</w:t>
+      </w:r>
+      <w:proofErr w:type="gramEnd"/>
+      <w:r>
+        <w:rPr>
+          <w:rFonts w:ascii="Tahoma" w:hAnsi="Tahoma" w:cs="Tahoma"/>
+          <w:highlight w:val="yellow"/>
+        </w:rPr>
+        <w:t xml:space="preserve"> wenn die Nachricht den Client(Reader) erreicht</w:t>
+      </w:r>
+      <w:r>
+        <w:rPr>
+          <w:rFonts w:ascii="Tahoma" w:hAnsi="Tahoma" w:cs="Tahoma"/>
+          <w:highlight w:val="yellow"/>
+        </w:rPr>
+        <w:t>.</w:t>
+      </w:r>
+    </w:p>
+    <w:p>
+      <w:pPr>
+        <w:spacing w:after="0" w:line="20" w:lineRule="atLeast"/>
+        <w:rPr>
+          <w:rFonts w:ascii="Tahoma" w:hAnsi="Tahoma" w:cs="Tahoma"/>
+          <w:highlight w:val="yellow"/>
+        </w:rPr>
+      </w:pPr>
+      <w:proofErr w:type="spellStart"/>
+      <w:r>
+        <w:rPr>
+          <w:rFonts w:ascii="Tahoma" w:hAnsi="Tahoma" w:cs="Tahoma"/>
+          <w:highlight w:val="yellow"/>
+        </w:rPr>
+        <w:t>TS</w:t>
+      </w:r>
+      <w:r>
+        <w:rPr>
+          <w:rFonts w:ascii="Tahoma" w:hAnsi="Tahoma" w:cs="Tahoma"/>
+          <w:highlight w:val="yellow"/>
+        </w:rPr>
+        <w:t>HBQIn</w:t>
+      </w:r>
+      <w:proofErr w:type="spellEnd"/>
+      <w:r>
+        <w:rPr>
+          <w:rFonts w:ascii="Tahoma" w:hAnsi="Tahoma" w:cs="Tahoma"/>
+          <w:highlight w:val="yellow"/>
+        </w:rPr>
+        <w:t xml:space="preserve"> </w:t>
+      </w:r>
+      <w:r>
+        <w:rPr>
+          <w:rFonts w:ascii="Tahoma" w:hAnsi="Tahoma" w:cs="Tahoma"/>
+          <w:highlight w:val="yellow"/>
+        </w:rPr>
+        <w:tab/>
+        <w:t>=</w:t>
+      </w:r>
+      <w:r>
+        <w:rPr>
+          <w:rFonts w:ascii="Tahoma" w:hAnsi="Tahoma" w:cs="Tahoma"/>
+          <w:highlight w:val="yellow"/>
+        </w:rPr>
+        <w:t xml:space="preserve"> </w:t>
+      </w:r>
+      <w:proofErr w:type="spellStart"/>
+      <w:r>
+        <w:rPr>
+          <w:rFonts w:ascii="Tahoma" w:hAnsi="Tahoma" w:cs="Tahoma"/>
+          <w:highlight w:val="yellow"/>
+        </w:rPr>
+        <w:t>Timestamp</w:t>
+      </w:r>
+      <w:proofErr w:type="spellEnd"/>
+      <w:r>
+        <w:rPr>
+          <w:rFonts w:ascii="Tahoma" w:hAnsi="Tahoma" w:cs="Tahoma"/>
+          <w:highlight w:val="yellow"/>
+        </w:rPr>
+        <w:t xml:space="preserve"> vo</w:t>
+      </w:r>
+      <w:r>
+        <w:rPr>
+          <w:rFonts w:ascii="Tahoma" w:hAnsi="Tahoma" w:cs="Tahoma"/>
+          <w:highlight w:val="yellow"/>
+        </w:rPr>
+        <w:t>m</w:t>
+      </w:r>
+      <w:r>
+        <w:rPr>
+          <w:rFonts w:ascii="Tahoma" w:hAnsi="Tahoma" w:cs="Tahoma"/>
+          <w:highlight w:val="yellow"/>
+        </w:rPr>
+        <w:t xml:space="preserve"> </w:t>
+      </w:r>
+      <w:proofErr w:type="gramStart"/>
+      <w:r>
+        <w:rPr>
+          <w:rFonts w:ascii="Tahoma" w:hAnsi="Tahoma" w:cs="Tahoma"/>
+          <w:highlight w:val="yellow"/>
+        </w:rPr>
+        <w:t>Moment</w:t>
+      </w:r>
+      <w:proofErr w:type="gramEnd"/>
+      <w:r>
+        <w:rPr>
+          <w:rFonts w:ascii="Tahoma" w:hAnsi="Tahoma" w:cs="Tahoma"/>
+          <w:highlight w:val="yellow"/>
+        </w:rPr>
+        <w:t xml:space="preserve"> wenn die Nachricht die </w:t>
+      </w:r>
+      <w:r>
+        <w:rPr>
+          <w:rFonts w:ascii="Tahoma" w:hAnsi="Tahoma" w:cs="Tahoma"/>
+          <w:highlight w:val="yellow"/>
+        </w:rPr>
+        <w:t>HBQ</w:t>
+      </w:r>
+      <w:r>
+        <w:rPr>
+          <w:rFonts w:ascii="Tahoma" w:hAnsi="Tahoma" w:cs="Tahoma"/>
+          <w:highlight w:val="yellow"/>
+        </w:rPr>
+        <w:t xml:space="preserve"> erreicht</w:t>
+      </w:r>
+      <w:r>
+        <w:rPr>
+          <w:rFonts w:ascii="Tahoma" w:hAnsi="Tahoma" w:cs="Tahoma"/>
+          <w:highlight w:val="yellow"/>
+        </w:rPr>
+        <w:t>.</w:t>
+      </w:r>
+    </w:p>
+    <w:p>
+      <w:pPr>
+        <w:spacing w:after="0" w:line="20" w:lineRule="atLeast"/>
+        <w:rPr>
+          <w:rFonts w:ascii="Tahoma" w:hAnsi="Tahoma" w:cs="Tahoma"/>
+          <w:highlight w:val="yellow"/>
+        </w:rPr>
+      </w:pPr>
+      <w:proofErr w:type="spellStart"/>
+      <w:r>
+        <w:rPr>
+          <w:rFonts w:ascii="Tahoma" w:hAnsi="Tahoma" w:cs="Tahoma"/>
+          <w:highlight w:val="yellow"/>
+        </w:rPr>
+        <w:t>TS</w:t>
+      </w:r>
+      <w:r>
+        <w:rPr>
+          <w:rFonts w:ascii="Tahoma" w:hAnsi="Tahoma" w:cs="Tahoma"/>
+          <w:highlight w:val="yellow"/>
+        </w:rPr>
+        <w:t>DLQIn</w:t>
+      </w:r>
+      <w:proofErr w:type="spellEnd"/>
+      <w:r>
+        <w:rPr>
+          <w:rFonts w:ascii="Tahoma" w:hAnsi="Tahoma" w:cs="Tahoma"/>
+          <w:highlight w:val="yellow"/>
+        </w:rPr>
+        <w:t xml:space="preserve"> </w:t>
+      </w:r>
+      <w:r>
+        <w:rPr>
+          <w:rFonts w:ascii="Tahoma" w:hAnsi="Tahoma" w:cs="Tahoma"/>
+          <w:highlight w:val="yellow"/>
+        </w:rPr>
+        <w:tab/>
+        <w:t>=</w:t>
+      </w:r>
+      <w:r>
+        <w:rPr>
+          <w:rFonts w:ascii="Tahoma" w:hAnsi="Tahoma" w:cs="Tahoma"/>
+          <w:highlight w:val="yellow"/>
+        </w:rPr>
+        <w:t xml:space="preserve"> </w:t>
+      </w:r>
+      <w:proofErr w:type="spellStart"/>
+      <w:r>
+        <w:rPr>
+          <w:rFonts w:ascii="Tahoma" w:hAnsi="Tahoma" w:cs="Tahoma"/>
+          <w:highlight w:val="yellow"/>
+        </w:rPr>
+        <w:t>Timestamp</w:t>
+      </w:r>
+      <w:proofErr w:type="spellEnd"/>
+      <w:r>
+        <w:rPr>
+          <w:rFonts w:ascii="Tahoma" w:hAnsi="Tahoma" w:cs="Tahoma"/>
+          <w:highlight w:val="yellow"/>
+        </w:rPr>
+        <w:t xml:space="preserve"> vom </w:t>
+      </w:r>
+      <w:proofErr w:type="gramStart"/>
+      <w:r>
+        <w:rPr>
+          <w:rFonts w:ascii="Tahoma" w:hAnsi="Tahoma" w:cs="Tahoma"/>
+          <w:highlight w:val="yellow"/>
+        </w:rPr>
+        <w:t>Moment</w:t>
+      </w:r>
+      <w:proofErr w:type="gramEnd"/>
+      <w:r>
+        <w:rPr>
+          <w:rFonts w:ascii="Tahoma" w:hAnsi="Tahoma" w:cs="Tahoma"/>
+          <w:highlight w:val="yellow"/>
+        </w:rPr>
+        <w:t xml:space="preserve"> wenn die Nachricht die </w:t>
+      </w:r>
+      <w:r>
+        <w:rPr>
+          <w:rFonts w:ascii="Tahoma" w:hAnsi="Tahoma" w:cs="Tahoma"/>
+          <w:highlight w:val="yellow"/>
+        </w:rPr>
+        <w:t>DLQ</w:t>
+      </w:r>
+      <w:r>
+        <w:rPr>
+          <w:rFonts w:ascii="Tahoma" w:hAnsi="Tahoma" w:cs="Tahoma"/>
+          <w:highlight w:val="yellow"/>
+        </w:rPr>
+        <w:t xml:space="preserve"> erreicht, bei</w:t>
+      </w:r>
+    </w:p>
+    <w:p>
+      <w:pPr>
+        <w:spacing w:after="0" w:line="20" w:lineRule="atLeast"/>
+        <w:rPr>
+          <w:rFonts w:ascii="Tahoma" w:hAnsi="Tahoma" w:cs="Tahoma"/>
+          <w:highlight w:val="yellow"/>
+        </w:rPr>
+      </w:pPr>
+      <w:proofErr w:type="spellStart"/>
+      <w:r>
+        <w:rPr>
+          <w:rFonts w:ascii="Tahoma" w:hAnsi="Tahoma" w:cs="Tahoma"/>
+          <w:highlight w:val="yellow"/>
+        </w:rPr>
+        <w:t>TS</w:t>
+      </w:r>
+      <w:r>
+        <w:rPr>
+          <w:rFonts w:ascii="Tahoma" w:hAnsi="Tahoma" w:cs="Tahoma"/>
+          <w:highlight w:val="yellow"/>
+        </w:rPr>
+        <w:t>DLQ</w:t>
+      </w:r>
+      <w:r>
+        <w:rPr>
+          <w:rFonts w:ascii="Tahoma" w:hAnsi="Tahoma" w:cs="Tahoma"/>
+          <w:highlight w:val="yellow"/>
+        </w:rPr>
+        <w:t>Out</w:t>
+      </w:r>
+      <w:proofErr w:type="spellEnd"/>
+      <w:r>
+        <w:rPr>
+          <w:rFonts w:ascii="Tahoma" w:hAnsi="Tahoma" w:cs="Tahoma"/>
+          <w:highlight w:val="yellow"/>
+        </w:rPr>
+        <w:t xml:space="preserve"> </w:t>
+      </w:r>
+      <w:r>
+        <w:rPr>
+          <w:rFonts w:ascii="Tahoma" w:hAnsi="Tahoma" w:cs="Tahoma"/>
+          <w:highlight w:val="yellow"/>
+        </w:rPr>
+        <w:tab/>
+        <w:t>=</w:t>
+      </w:r>
+      <w:r>
+        <w:rPr>
+          <w:rFonts w:ascii="Tahoma" w:hAnsi="Tahoma" w:cs="Tahoma"/>
+          <w:highlight w:val="yellow"/>
+        </w:rPr>
+        <w:t xml:space="preserve"> </w:t>
+      </w:r>
+      <w:proofErr w:type="spellStart"/>
+      <w:r>
+        <w:rPr>
+          <w:rFonts w:ascii="Tahoma" w:hAnsi="Tahoma" w:cs="Tahoma"/>
+          <w:highlight w:val="yellow"/>
+        </w:rPr>
+        <w:t>Timestamp</w:t>
+      </w:r>
+      <w:proofErr w:type="spellEnd"/>
+      <w:r>
+        <w:rPr>
+          <w:rFonts w:ascii="Tahoma" w:hAnsi="Tahoma" w:cs="Tahoma"/>
+          <w:highlight w:val="yellow"/>
+        </w:rPr>
+        <w:t xml:space="preserve"> von dem </w:t>
+      </w:r>
+      <w:proofErr w:type="gramStart"/>
+      <w:r>
+        <w:rPr>
+          <w:rFonts w:ascii="Tahoma" w:hAnsi="Tahoma" w:cs="Tahoma"/>
+          <w:highlight w:val="yellow"/>
+        </w:rPr>
+        <w:t>Moment</w:t>
+      </w:r>
+      <w:proofErr w:type="gramEnd"/>
+      <w:r>
+        <w:rPr>
+          <w:rFonts w:ascii="Tahoma" w:hAnsi="Tahoma" w:cs="Tahoma"/>
+          <w:highlight w:val="yellow"/>
+        </w:rPr>
+        <w:t xml:space="preserve"> wenn die Nachricht die </w:t>
+      </w:r>
+      <w:r>
+        <w:rPr>
+          <w:rFonts w:ascii="Tahoma" w:hAnsi="Tahoma" w:cs="Tahoma"/>
+          <w:highlight w:val="yellow"/>
+        </w:rPr>
+        <w:t>DLQ</w:t>
+      </w:r>
+      <w:r>
+        <w:rPr>
+          <w:rFonts w:ascii="Tahoma" w:hAnsi="Tahoma" w:cs="Tahoma"/>
+          <w:highlight w:val="yellow"/>
+        </w:rPr>
+        <w:t xml:space="preserve"> </w:t>
+      </w:r>
+      <w:r>
+        <w:rPr>
+          <w:rFonts w:ascii="Tahoma" w:hAnsi="Tahoma" w:cs="Tahoma"/>
+          <w:highlight w:val="yellow"/>
+        </w:rPr>
+        <w:t>verlässt.</w:t>
+      </w:r>
+    </w:p>
+    <w:p>
+      <w:pPr>
+        <w:spacing w:after="0" w:line="20" w:lineRule="atLeast"/>
+        <w:rPr>
+          <w:rFonts w:ascii="Tahoma" w:hAnsi="Tahoma" w:cs="Tahoma"/>
+          <w:highlight w:val="yellow"/>
+        </w:rPr>
+      </w:pPr>
+      <w:proofErr w:type="spellStart"/>
+      <w:r>
+        <w:rPr>
+          <w:rFonts w:ascii="Tahoma" w:hAnsi="Tahoma" w:cs="Tahoma"/>
+          <w:highlight w:val="yellow"/>
+        </w:rPr>
+        <w:t>ClientID</w:t>
+      </w:r>
+      <w:proofErr w:type="spellEnd"/>
+      <w:r>
+        <w:rPr>
+          <w:rFonts w:ascii="Tahoma" w:hAnsi="Tahoma" w:cs="Tahoma"/>
+          <w:highlight w:val="yellow"/>
+        </w:rPr>
+        <w:t xml:space="preserve"> </w:t>
+      </w:r>
+      <w:r>
+        <w:rPr>
+          <w:rFonts w:ascii="Tahoma" w:hAnsi="Tahoma" w:cs="Tahoma"/>
+          <w:highlight w:val="yellow"/>
+        </w:rPr>
+        <w:tab/>
+      </w:r>
+      <w:bookmarkStart w:id="0" w:name="_GoBack"/>
+      <w:bookmarkEnd w:id="0"/>
+      <w:proofErr w:type="gramStart"/>
+      <w:r>
+        <w:rPr>
+          <w:rFonts w:ascii="Tahoma" w:hAnsi="Tahoma" w:cs="Tahoma"/>
+          <w:highlight w:val="yellow"/>
+        </w:rPr>
+        <w:t xml:space="preserve">= </w:t>
+      </w:r>
+      <w:r>
+        <w:rPr>
+          <w:rFonts w:ascii="Tahoma" w:hAnsi="Tahoma" w:cs="Tahoma"/>
+          <w:highlight w:val="yellow"/>
+        </w:rPr>
+        <w:t xml:space="preserve"> </w:t>
+      </w:r>
+      <w:proofErr w:type="spellStart"/>
+      <w:r>
+        <w:rPr>
+          <w:rFonts w:ascii="Tahoma" w:hAnsi="Tahoma" w:cs="Tahoma"/>
+          <w:highlight w:val="yellow"/>
+        </w:rPr>
+        <w:t>Pid</w:t>
+      </w:r>
+      <w:proofErr w:type="spellEnd"/>
+      <w:proofErr w:type="gramEnd"/>
+      <w:r>
+        <w:rPr>
+          <w:rFonts w:ascii="Tahoma" w:hAnsi="Tahoma" w:cs="Tahoma"/>
+          <w:highlight w:val="yellow"/>
+        </w:rPr>
+        <w:t xml:space="preserve"> des jeweiligen Clients.</w:t>
+      </w:r>
+    </w:p>
+    <w:p>
+      <w:pPr>
+        <w:spacing w:after="0" w:line="20" w:lineRule="atLeast"/>
+        <w:rPr>
+          <w:rFonts w:ascii="Tahoma" w:hAnsi="Tahoma" w:cs="Tahoma"/>
+        </w:rPr>
+      </w:pPr>
+    </w:p>
+    <w:p>
+      <w:pPr>
+        <w:spacing w:after="0" w:line="20" w:lineRule="atLeast"/>
+        <w:rPr>
+          <w:rFonts w:ascii="Tahoma" w:hAnsi="Tahoma" w:cs="Tahoma"/>
+        </w:rPr>
+      </w:pPr>
+    </w:p>
+    <w:p>
+      <w:pPr>
+        <w:spacing w:after="0" w:line="20" w:lineRule="atLeast"/>
+        <w:rPr>
+          <w:rFonts w:ascii="Tahoma" w:hAnsi="Tahoma" w:cs="Tahoma"/>
+        </w:rPr>
+      </w:pPr>
+    </w:p>
+    <w:p>
+      <w:pPr>
+        <w:spacing w:after="0" w:line="20" w:lineRule="atLeast"/>
+        <w:rPr>
+          <w:rFonts w:ascii="Tahoma" w:hAnsi="Tahoma" w:cs="Tahoma"/>
+        </w:rPr>
+      </w:pPr>
+    </w:p>
+    <w:p>
+      <w:pPr>
+        <w:spacing w:after="0" w:line="20" w:lineRule="atLeast"/>
+        <w:rPr>
+          <w:rFonts w:ascii="Tahoma" w:hAnsi="Tahoma" w:cs="Tahoma"/>
+          <w:b/>
         </w:rPr>
       </w:pPr>
       <w:r>
@@ -529,6 +1538,7 @@
         <w:rPr>
           <w:rFonts w:ascii="Tahoma" w:hAnsi="Tahoma" w:cs="Tahoma"/>
         </w:rPr>
+        <w:lastRenderedPageBreak/>
         <w:t>Zeitpunkt der Erstellung</w:t>
       </w:r>
     </w:p>
@@ -678,7 +1688,21 @@
         <w:rPr>
           <w:rFonts w:ascii="Tahoma" w:hAnsi="Tahoma" w:cs="Tahoma"/>
         </w:rPr>
-        <w:t>die NNr = 0 ist</w:t>
+        <w:t xml:space="preserve">die </w:t>
+      </w:r>
+      <w:proofErr w:type="spellStart"/>
+      <w:r>
+        <w:rPr>
+          <w:rFonts w:ascii="Tahoma" w:hAnsi="Tahoma" w:cs="Tahoma"/>
+        </w:rPr>
+        <w:t>NNr</w:t>
+      </w:r>
+      <w:proofErr w:type="spellEnd"/>
+      <w:r>
+        <w:rPr>
+          <w:rFonts w:ascii="Tahoma" w:hAnsi="Tahoma" w:cs="Tahoma"/>
+        </w:rPr>
+        <w:t xml:space="preserve"> = 0 ist</w:t>
       </w:r>
     </w:p>
     <w:p>
@@ -814,8 +1838,16 @@
         <w:rPr>
           <w:rFonts w:ascii="Tahoma" w:hAnsi="Tahoma" w:cs="Tahoma"/>
         </w:rPr>
-        <w:t xml:space="preserve"> gibt, der alle Unterclients startet, sich ihre PID speichert und nach Ablauf eines Timers</w:t>
-      </w:r>
+        <w:t xml:space="preserve"> gibt, der alle Unterclients startet, sich ihre PID speichert und nach Ablauf eines </w:t>
+      </w:r>
+      <w:proofErr w:type="spellStart"/>
+      <w:r>
+        <w:rPr>
+          <w:rFonts w:ascii="Tahoma" w:hAnsi="Tahoma" w:cs="Tahoma"/>
+        </w:rPr>
+        <w:t>Timers</w:t>
+      </w:r>
+      <w:proofErr w:type="spellEnd"/>
       <w:r>
         <w:rPr>
           <w:rFonts w:ascii="Tahoma" w:hAnsi="Tahoma" w:cs="Tahoma"/>
@@ -844,7 +1876,21 @@
         <w:rPr>
           <w:rFonts w:ascii="Tahoma" w:hAnsi="Tahoma" w:cs="Tahoma"/>
         </w:rPr>
-        <w:t>Zu dem pingt der Mainclient den Server an damit die Nodes sich kennen, alle Unterclients werden in der selben Node wie der Mainclient gestartet und brauchen somit diesen Ping nicht mehr zu machen.</w:t>
+        <w:t xml:space="preserve">Zu dem pingt der Mainclient den Server an damit die Nodes sich kennen, alle Unterclients werden in der selben </w:t>
+      </w:r>
+      <w:proofErr w:type="spellStart"/>
+      <w:r>
+        <w:rPr>
+          <w:rFonts w:ascii="Tahoma" w:hAnsi="Tahoma" w:cs="Tahoma"/>
+        </w:rPr>
+        <w:t>Node</w:t>
+      </w:r>
+      <w:proofErr w:type="spellEnd"/>
+      <w:r>
+        <w:rPr>
+          <w:rFonts w:ascii="Tahoma" w:hAnsi="Tahoma" w:cs="Tahoma"/>
+        </w:rPr>
+        <w:t xml:space="preserve"> wie der Mainclient gestartet und brauchen somit diesen Ping nicht mehr zu machen.</w:t>
       </w:r>
     </w:p>
     <w:p>
@@ -865,7 +1911,21 @@
         <w:rPr>
           <w:rFonts w:ascii="Tahoma" w:hAnsi="Tahoma" w:cs="Tahoma"/>
         </w:rPr>
-        <w:t xml:space="preserve">wissen von keinem Timer und ggf. laufen unendlich lange bis sie vom Mainclient </w:t>
+        <w:t xml:space="preserve">wissen von keinem </w:t>
+      </w:r>
+      <w:proofErr w:type="spellStart"/>
+      <w:r>
+        <w:rPr>
+          <w:rFonts w:ascii="Tahoma" w:hAnsi="Tahoma" w:cs="Tahoma"/>
+        </w:rPr>
+        <w:t>Timer</w:t>
+      </w:r>
+      <w:proofErr w:type="spellEnd"/>
+      <w:r>
+        <w:rPr>
+          <w:rFonts w:ascii="Tahoma" w:hAnsi="Tahoma" w:cs="Tahoma"/>
+        </w:rPr>
+        <w:t xml:space="preserve"> und ggf. laufen unendlich lange bis sie vom Mainclient </w:t>
       </w:r>
       <w:r>
         <w:rPr>
@@ -901,32 +1961,389 @@
         <w:rPr>
           <w:rFonts w:ascii="Tahoma" w:hAnsi="Tahoma" w:cs="Tahoma"/>
         </w:rPr>
+        <w:t>Die Implementation des Redakteurs und des Lesers beruht dann auf zwei unterschiedlichen Loops (</w:t>
+      </w:r>
+      <w:proofErr w:type="spellStart"/>
+      <w:r>
+        <w:rPr>
+          <w:rFonts w:ascii="Tahoma" w:hAnsi="Tahoma" w:cs="Tahoma"/>
+        </w:rPr>
+        <w:t>Redakteur_loop</w:t>
+      </w:r>
+      <w:proofErr w:type="spellEnd"/>
+      <w:r>
+        <w:rPr>
+          <w:rFonts w:ascii="Tahoma" w:hAnsi="Tahoma" w:cs="Tahoma"/>
+        </w:rPr>
+        <w:t xml:space="preserve"> / </w:t>
+      </w:r>
+      <w:proofErr w:type="spellStart"/>
+      <w:r>
+        <w:rPr>
+          <w:rFonts w:ascii="Tahoma" w:hAnsi="Tahoma" w:cs="Tahoma"/>
+        </w:rPr>
+        <w:t>Leser_loop</w:t>
+      </w:r>
+      <w:proofErr w:type="spellEnd"/>
+      <w:r>
+        <w:rPr>
+          <w:rFonts w:ascii="Tahoma" w:hAnsi="Tahoma" w:cs="Tahoma"/>
+        </w:rPr>
+        <w:t>) mit bestimmten Inputparametern. Wenn ein Wechsel vollzogen wird, geht man dementsprechend nach einem loop in den anderen loop über.</w:t>
+      </w:r>
+      <w:r>
+        <w:rPr>
+          <w:rFonts w:ascii="Tahoma" w:hAnsi="Tahoma" w:cs="Tahoma"/>
+        </w:rPr>
+        <w:t xml:space="preserve"> Dabei wird der über die Zeit errechnete Intervall des Redakteurs nicht </w:t>
+      </w:r>
+      <w:proofErr w:type="gramStart"/>
+      <w:r>
+        <w:rPr>
+          <w:rFonts w:ascii="Tahoma" w:hAnsi="Tahoma" w:cs="Tahoma"/>
+        </w:rPr>
+        <w:t>verworfen</w:t>
+      </w:r>
+      <w:proofErr w:type="gramEnd"/>
+      <w:r>
+        <w:rPr>
+          <w:rFonts w:ascii="Tahoma" w:hAnsi="Tahoma" w:cs="Tahoma"/>
+        </w:rPr>
+        <w:t xml:space="preserve"> sondern </w:t>
+      </w:r>
+      <w:r>
+        <w:rPr>
+          <w:rFonts w:ascii="Tahoma" w:hAnsi="Tahoma" w:cs="Tahoma"/>
+        </w:rPr>
+        <w:t xml:space="preserve">auch </w:t>
+      </w:r>
+      <w:r>
+        <w:rPr>
+          <w:rFonts w:ascii="Tahoma" w:hAnsi="Tahoma" w:cs="Tahoma"/>
+        </w:rPr>
+        <w:t>im Leser loop immer mitgegeben</w:t>
+      </w:r>
+      <w:r>
+        <w:rPr>
+          <w:rFonts w:ascii="Tahoma" w:hAnsi="Tahoma" w:cs="Tahoma"/>
+        </w:rPr>
+        <w:t xml:space="preserve"> damit er dann bei einem Wechsel dem Redakteur wieder zur Verfügung steht</w:t>
+      </w:r>
+      <w:r>
+        <w:rPr>
+          <w:rFonts w:ascii="Tahoma" w:hAnsi="Tahoma" w:cs="Tahoma"/>
+        </w:rPr>
+        <w:t>.</w:t>
+      </w:r>
+    </w:p>
+    <w:p>
+      <w:pPr>
+        <w:spacing w:after="0" w:line="20" w:lineRule="atLeast"/>
+        <w:ind w:left="708"/>
+        <w:rPr>
+          <w:rFonts w:ascii="Tahoma" w:hAnsi="Tahoma" w:cs="Tahoma"/>
+        </w:rPr>
+      </w:pPr>
+    </w:p>
+    <w:p>
+      <w:pPr>
+        <w:spacing w:after="0" w:line="20" w:lineRule="atLeast"/>
+        <w:ind w:left="708"/>
+        <w:rPr>
+          <w:rFonts w:ascii="Tahoma" w:hAnsi="Tahoma" w:cs="Tahoma"/>
+        </w:rPr>
+      </w:pPr>
+      <w:r>
+        <w:rPr>
+          <w:rFonts w:ascii="Tahoma" w:hAnsi="Tahoma" w:cs="Tahoma"/>
+        </w:rPr>
+        <w:t xml:space="preserve">Vor jeder Nachricht die der Client verschickt, fragt es vorher nach der nächsten Nachrichtenummer und wartet nach einer verschickten Nachricht eine gewisse Zeit. </w:t>
+      </w:r>
+    </w:p>
+    <w:p>
+      <w:pPr>
+        <w:spacing w:after="0" w:line="20" w:lineRule="atLeast"/>
+        <w:ind w:left="708"/>
+        <w:rPr>
+          <w:rFonts w:ascii="Tahoma" w:hAnsi="Tahoma" w:cs="Tahoma"/>
+        </w:rPr>
+      </w:pPr>
+      <w:r>
+        <w:rPr>
+          <w:rFonts w:ascii="Tahoma" w:hAnsi="Tahoma" w:cs="Tahoma"/>
+        </w:rPr>
+        <w:t>Diese Wartezeit wird nach dem Senden von 5 Textzeilen jeweils um ca. 50% per Zufall vergrößert oder verkleinert. Die Wartezeit darf nicht unter 2 Sekunde rutschen.</w:t>
+      </w:r>
+      <w:r>
+        <w:rPr>
+          <w:rFonts w:ascii="Tahoma" w:hAnsi="Tahoma" w:cs="Tahoma"/>
+        </w:rPr>
+        <w:t xml:space="preserve"> Initial ist die Wartezeit 5 Sekunden lang.</w:t>
+      </w:r>
+    </w:p>
+    <w:p>
+      <w:pPr>
+        <w:spacing w:after="0" w:line="20" w:lineRule="atLeast"/>
+        <w:ind w:left="708"/>
+        <w:rPr>
+          <w:rFonts w:ascii="Tahoma" w:hAnsi="Tahoma" w:cs="Tahoma"/>
+        </w:rPr>
+      </w:pPr>
+      <w:r>
+        <w:rPr>
+          <w:rFonts w:ascii="Tahoma" w:hAnsi="Tahoma" w:cs="Tahoma"/>
+        </w:rPr>
+        <w:t>Hat der Client 4</w:t>
+      </w:r>
+      <w:r>
+        <w:rPr>
+          <w:rFonts w:ascii="Tahoma" w:hAnsi="Tahoma" w:cs="Tahoma"/>
+        </w:rPr>
+        <w:t xml:space="preserve"> Nachrichten verschickt, fragt er noch einmal nach einer Nachrichtenummer, vergisst aber diese Nachricht zu senden. </w:t>
+      </w:r>
+      <w:r>
+        <w:rPr>
+          <w:rFonts w:ascii="Tahoma" w:hAnsi="Tahoma" w:cs="Tahoma"/>
+        </w:rPr>
+        <w:t xml:space="preserve">Dies wird dann dementsprechend </w:t>
+      </w:r>
+      <w:r>
+        <w:rPr>
+          <w:rFonts w:ascii="Tahoma" w:hAnsi="Tahoma" w:cs="Tahoma"/>
+        </w:rPr>
+        <w:t>gelo</w:t>
+      </w:r>
+      <w:r>
+        <w:rPr>
+          <w:rFonts w:ascii="Tahoma" w:hAnsi="Tahoma" w:cs="Tahoma"/>
+        </w:rPr>
+        <w:t>g</w:t>
+      </w:r>
+      <w:r>
+        <w:rPr>
+          <w:rFonts w:ascii="Tahoma" w:hAnsi="Tahoma" w:cs="Tahoma"/>
+        </w:rPr>
+        <w:t>gt („</w:t>
+      </w:r>
+      <w:proofErr w:type="spellStart"/>
+      <w:r>
+        <w:rPr>
+          <w:rFonts w:ascii="Tahoma" w:hAnsi="Tahoma" w:cs="Tahoma"/>
+        </w:rPr>
+        <w:t>NNr</w:t>
+      </w:r>
+      <w:proofErr w:type="spellEnd"/>
+      <w:r>
+        <w:rPr>
+          <w:rFonts w:ascii="Tahoma" w:hAnsi="Tahoma" w:cs="Tahoma"/>
+        </w:rPr>
+        <w:t xml:space="preserve"> N, vergessen zu senden“)</w:t>
+      </w:r>
+      <w:r>
+        <w:rPr>
+          <w:rFonts w:ascii="Tahoma" w:hAnsi="Tahoma" w:cs="Tahoma"/>
+        </w:rPr>
+        <w:t>.</w:t>
+      </w:r>
+    </w:p>
+    <w:p>
+      <w:pPr>
+        <w:spacing w:after="0" w:line="20" w:lineRule="atLeast"/>
+        <w:ind w:left="708"/>
+        <w:rPr>
+          <w:rFonts w:ascii="Tahoma" w:hAnsi="Tahoma" w:cs="Tahoma"/>
+        </w:rPr>
+      </w:pPr>
+    </w:p>
+    <w:p>
+      <w:pPr>
+        <w:spacing w:after="0" w:line="20" w:lineRule="atLeast"/>
+        <w:ind w:left="708"/>
+        <w:rPr>
+          <w:rFonts w:ascii="Tahoma" w:hAnsi="Tahoma" w:cs="Tahoma"/>
+        </w:rPr>
+      </w:pPr>
+      <w:r>
+        <w:rPr>
+          <w:rFonts w:ascii="Tahoma" w:hAnsi="Tahoma" w:cs="Tahoma"/>
+        </w:rPr>
+        <w:t>Die fünf Nachrichtennummern die der Redakteur verwendet hat, übergibt er in einer Liste an den Leser loop.</w:t>
+      </w:r>
+    </w:p>
+    <w:p>
+      <w:pPr>
+        <w:spacing w:after="0" w:line="20" w:lineRule="atLeast"/>
+        <w:ind w:left="708"/>
+        <w:rPr>
+          <w:rFonts w:ascii="Tahoma" w:hAnsi="Tahoma" w:cs="Tahoma"/>
+        </w:rPr>
+      </w:pPr>
+      <w:r>
+        <w:rPr>
+          <w:rFonts w:ascii="Tahoma" w:hAnsi="Tahoma" w:cs="Tahoma"/>
+        </w:rPr>
+        <w:t>Somit</w:t>
+      </w:r>
+      <w:r>
+        <w:rPr>
+          <w:rFonts w:ascii="Tahoma" w:hAnsi="Tahoma" w:cs="Tahoma"/>
+        </w:rPr>
+        <w:t xml:space="preserve"> wechselt der Client zum Leser und fragt den Server, ob es Nachrichten zu lesen gibt. Dies macht er solange bis alle Nachrichten auf dem Server gelesen wurden und der Client wieder in die Redakteur</w:t>
+      </w:r>
+      <w:r>
+        <w:rPr>
+          <w:rFonts w:ascii="Tahoma" w:hAnsi="Tahoma" w:cs="Tahoma"/>
+        </w:rPr>
+        <w:t>sr</w:t>
+      </w:r>
+      <w:r>
+        <w:rPr>
+          <w:rFonts w:ascii="Tahoma" w:hAnsi="Tahoma" w:cs="Tahoma"/>
+        </w:rPr>
+        <w:t>olle übergeht.</w:t>
+      </w:r>
+      <w:r>
+        <w:rPr>
+          <w:rFonts w:ascii="Tahoma" w:hAnsi="Tahoma" w:cs="Tahoma"/>
+        </w:rPr>
+        <w:t xml:space="preserve"> Dass </w:t>
+      </w:r>
+      <w:r>
+        <w:rPr>
+          <w:rFonts w:ascii="Tahoma" w:hAnsi="Tahoma" w:cs="Tahoma"/>
+        </w:rPr>
+        <w:t>keine weiteren Nachrichten</w:t>
+      </w:r>
+      <w:r>
+        <w:rPr>
+          <w:rFonts w:ascii="Tahoma" w:hAnsi="Tahoma" w:cs="Tahoma"/>
+        </w:rPr>
+        <w:t xml:space="preserve"> vorhanden sind erkennt er am </w:t>
+      </w:r>
+      <w:proofErr w:type="spellStart"/>
+      <w:r>
+        <w:rPr>
+          <w:rFonts w:ascii="Tahoma" w:hAnsi="Tahoma" w:cs="Tahoma"/>
+        </w:rPr>
+        <w:t>TerminatedFlag</w:t>
+      </w:r>
+      <w:proofErr w:type="spellEnd"/>
+      <w:r>
+        <w:rPr>
+          <w:rFonts w:ascii="Tahoma" w:hAnsi="Tahoma" w:cs="Tahoma"/>
+        </w:rPr>
+        <w:t xml:space="preserve">, gleich True heißt, es gibt keine weiteren Nachrichten, gleich </w:t>
+      </w:r>
+      <w:proofErr w:type="spellStart"/>
+      <w:r>
+        <w:rPr>
+          <w:rFonts w:ascii="Tahoma" w:hAnsi="Tahoma" w:cs="Tahoma"/>
+        </w:rPr>
+        <w:t>False</w:t>
+      </w:r>
+      <w:proofErr w:type="spellEnd"/>
+      <w:r>
+        <w:rPr>
+          <w:rFonts w:ascii="Tahoma" w:hAnsi="Tahoma" w:cs="Tahoma"/>
+        </w:rPr>
+        <w:t xml:space="preserve"> heißt, es gibt noch </w:t>
+      </w:r>
+      <w:r>
+        <w:rPr>
+          <w:rFonts w:ascii="Tahoma" w:hAnsi="Tahoma" w:cs="Tahoma"/>
+        </w:rPr>
+        <w:t xml:space="preserve">mindestens </w:t>
+      </w:r>
+      <w:proofErr w:type="gramStart"/>
+      <w:r>
+        <w:rPr>
+          <w:rFonts w:ascii="Tahoma" w:hAnsi="Tahoma" w:cs="Tahoma"/>
+        </w:rPr>
+        <w:t>eine weitere</w:t>
+      </w:r>
+      <w:r>
+        <w:rPr>
+          <w:rFonts w:ascii="Tahoma" w:hAnsi="Tahoma" w:cs="Tahoma"/>
+        </w:rPr>
+        <w:t xml:space="preserve"> Nachrichten</w:t>
+      </w:r>
+      <w:proofErr w:type="gramEnd"/>
+      <w:r>
+        <w:rPr>
+          <w:rFonts w:ascii="Tahoma" w:hAnsi="Tahoma" w:cs="Tahoma"/>
+        </w:rPr>
+        <w:t>.</w:t>
+      </w:r>
+    </w:p>
+    <w:p>
+      <w:pPr>
+        <w:spacing w:after="0" w:line="20" w:lineRule="atLeast"/>
+        <w:ind w:left="708"/>
+        <w:rPr>
+          <w:rFonts w:ascii="Tahoma" w:hAnsi="Tahoma" w:cs="Tahoma"/>
+        </w:rPr>
+      </w:pPr>
+      <w:r>
+        <w:rPr>
+          <w:rFonts w:ascii="Tahoma" w:hAnsi="Tahoma" w:cs="Tahoma"/>
+        </w:rPr>
         <w:lastRenderedPageBreak/>
-        <w:t>Die Implementation des Redakteurs und des Lesers beruht dann auf zwei unterschiedlichen Loops (Redakteur_loop / Leser_loop) mit bestimmten Inputparametern. Wenn ein Wechsel vollzogen wird, geht man dementsprechend nach einem loop in den anderen loop über.</w:t>
-      </w:r>
-      <w:r>
-        <w:rPr>
-          <w:rFonts w:ascii="Tahoma" w:hAnsi="Tahoma" w:cs="Tahoma"/>
-        </w:rPr>
-        <w:t xml:space="preserve"> Dabei wird der über die Zeit errechnete Intervall des Redakteurs nicht verworfen sondern </w:t>
-      </w:r>
-      <w:r>
-        <w:rPr>
-          <w:rFonts w:ascii="Tahoma" w:hAnsi="Tahoma" w:cs="Tahoma"/>
-        </w:rPr>
-        <w:t xml:space="preserve">auch </w:t>
-      </w:r>
-      <w:r>
-        <w:rPr>
-          <w:rFonts w:ascii="Tahoma" w:hAnsi="Tahoma" w:cs="Tahoma"/>
-        </w:rPr>
-        <w:t>im Leser loop immer mitgegeben</w:t>
-      </w:r>
-      <w:r>
-        <w:rPr>
-          <w:rFonts w:ascii="Tahoma" w:hAnsi="Tahoma" w:cs="Tahoma"/>
-        </w:rPr>
-        <w:t xml:space="preserve"> damit er dann bei einem Wechsel dem Redakteur wieder zur Verfügung steht</w:t>
+        <w:t xml:space="preserve">Eingehende Nachrichten des eigenen Redakteurs (sprich deren </w:t>
+      </w:r>
+      <w:proofErr w:type="spellStart"/>
+      <w:r>
+        <w:rPr>
+          <w:rFonts w:ascii="Tahoma" w:hAnsi="Tahoma" w:cs="Tahoma"/>
+        </w:rPr>
+        <w:t>NNr</w:t>
+      </w:r>
+      <w:proofErr w:type="spellEnd"/>
+      <w:r>
+        <w:rPr>
+          <w:rFonts w:ascii="Tahoma" w:hAnsi="Tahoma" w:cs="Tahoma"/>
+        </w:rPr>
+        <w:t xml:space="preserve"> in der vom Redakteur übergebenen Liste enthalten sind) werd</w:t>
+      </w:r>
+      <w:r>
+        <w:rPr>
+          <w:rFonts w:ascii="Tahoma" w:hAnsi="Tahoma" w:cs="Tahoma"/>
+        </w:rPr>
+        <w:t>en im Log besonders markiert.</w:t>
+      </w:r>
+    </w:p>
+    <w:p>
+      <w:pPr>
+        <w:spacing w:after="0" w:line="20" w:lineRule="atLeast"/>
+        <w:ind w:left="708"/>
+        <w:rPr>
+          <w:rFonts w:ascii="Tahoma" w:hAnsi="Tahoma" w:cs="Tahoma"/>
+        </w:rPr>
+      </w:pPr>
+      <w:r>
+        <w:rPr>
+          <w:rFonts w:ascii="Tahoma" w:hAnsi="Tahoma" w:cs="Tahoma"/>
+        </w:rPr>
+        <w:t>Ebenso Nachrichten die aus der DLQ heraus aus der Zukunft zu kommen scheinen</w:t>
+      </w:r>
+      <w:r>
+        <w:rPr>
+          <w:rFonts w:ascii="Tahoma" w:hAnsi="Tahoma" w:cs="Tahoma"/>
+        </w:rPr>
+        <w:t xml:space="preserve">, hier wird zusätzlich die </w:t>
+      </w:r>
+      <w:proofErr w:type="gramStart"/>
+      <w:r>
+        <w:rPr>
+          <w:rFonts w:ascii="Tahoma" w:hAnsi="Tahoma" w:cs="Tahoma"/>
+        </w:rPr>
+        <w:t>Zeitliche</w:t>
+      </w:r>
+      <w:proofErr w:type="gramEnd"/>
+      <w:r>
+        <w:rPr>
+          <w:rFonts w:ascii="Tahoma" w:hAnsi="Tahoma" w:cs="Tahoma"/>
+        </w:rPr>
+        <w:t xml:space="preserve"> Differenz vom Zeitstempel des Verlassens der DLQ mit Jetzt verglichen und die Differenz ausgegeben</w:t>
       </w:r>
       <w:r>
         <w:rPr>
@@ -943,239 +2360,6 @@
           <w:rFonts w:ascii="Tahoma" w:hAnsi="Tahoma" w:cs="Tahoma"/>
         </w:rPr>
       </w:pPr>
-    </w:p>
-    <w:p>
-      <w:pPr>
-        <w:spacing w:after="0" w:line="20" w:lineRule="atLeast"/>
-        <w:ind w:left="708"/>
-        <w:rPr>
-          <w:rFonts w:ascii="Tahoma" w:hAnsi="Tahoma" w:cs="Tahoma"/>
-        </w:rPr>
-      </w:pPr>
-      <w:r>
-        <w:rPr>
-          <w:rFonts w:ascii="Tahoma" w:hAnsi="Tahoma" w:cs="Tahoma"/>
-        </w:rPr>
-        <w:t xml:space="preserve">Vor jeder Nachricht die der Client verschickt, fragt es vorher nach der nächsten Nachrichtenummer und wartet nach einer verschickten Nachricht eine gewisse Zeit. </w:t>
-      </w:r>
-    </w:p>
-    <w:p>
-      <w:pPr>
-        <w:spacing w:after="0" w:line="20" w:lineRule="atLeast"/>
-        <w:ind w:left="708"/>
-        <w:rPr>
-          <w:rFonts w:ascii="Tahoma" w:hAnsi="Tahoma" w:cs="Tahoma"/>
-        </w:rPr>
-      </w:pPr>
-      <w:r>
-        <w:rPr>
-          <w:rFonts w:ascii="Tahoma" w:hAnsi="Tahoma" w:cs="Tahoma"/>
-        </w:rPr>
-        <w:t>Diese Wartezeit wird nach dem Senden von 5 Textzeilen jeweils um ca. 50% per Zufall vergrößert oder verkleinert. Die Wartezeit darf nicht unter 2 Sekunde rutschen.</w:t>
-      </w:r>
-      <w:r>
-        <w:rPr>
-          <w:rFonts w:ascii="Tahoma" w:hAnsi="Tahoma" w:cs="Tahoma"/>
-        </w:rPr>
-        <w:t xml:space="preserve"> Initial ist die Wartezeit 5 Sekunden lang.</w:t>
-      </w:r>
-      <w:bookmarkStart w:id="0" w:name="_GoBack"/>
-      <w:bookmarkEnd w:id="0"/>
-    </w:p>
-    <w:p>
-      <w:pPr>
-        <w:spacing w:after="0" w:line="20" w:lineRule="atLeast"/>
-        <w:ind w:left="708"/>
-        <w:rPr>
-          <w:rFonts w:ascii="Tahoma" w:hAnsi="Tahoma" w:cs="Tahoma"/>
-        </w:rPr>
-      </w:pPr>
-      <w:r>
-        <w:rPr>
-          <w:rFonts w:ascii="Tahoma" w:hAnsi="Tahoma" w:cs="Tahoma"/>
-        </w:rPr>
-        <w:t>Hat der Client 4</w:t>
-      </w:r>
-      <w:r>
-        <w:rPr>
-          <w:rFonts w:ascii="Tahoma" w:hAnsi="Tahoma" w:cs="Tahoma"/>
-        </w:rPr>
-        <w:t xml:space="preserve"> Nachrichten verschickt, fragt er noch einmal nach einer Nachrichtenummer, vergisst aber diese Nachricht zu senden. </w:t>
-      </w:r>
-      <w:r>
-        <w:rPr>
-          <w:rFonts w:ascii="Tahoma" w:hAnsi="Tahoma" w:cs="Tahoma"/>
-        </w:rPr>
-        <w:t xml:space="preserve">Dies wird dann dementsprechend </w:t>
-      </w:r>
-      <w:r>
-        <w:rPr>
-          <w:rFonts w:ascii="Tahoma" w:hAnsi="Tahoma" w:cs="Tahoma"/>
-        </w:rPr>
-        <w:t>gelo</w:t>
-      </w:r>
-      <w:r>
-        <w:rPr>
-          <w:rFonts w:ascii="Tahoma" w:hAnsi="Tahoma" w:cs="Tahoma"/>
-        </w:rPr>
-        <w:t>g</w:t>
-      </w:r>
-      <w:r>
-        <w:rPr>
-          <w:rFonts w:ascii="Tahoma" w:hAnsi="Tahoma" w:cs="Tahoma"/>
-        </w:rPr>
-        <w:t>gt („NNr N, vergessen zu senden“)</w:t>
-      </w:r>
-      <w:r>
-        <w:rPr>
-          <w:rFonts w:ascii="Tahoma" w:hAnsi="Tahoma" w:cs="Tahoma"/>
-        </w:rPr>
-        <w:t>.</w:t>
-      </w:r>
-    </w:p>
-    <w:p>
-      <w:pPr>
-        <w:spacing w:after="0" w:line="20" w:lineRule="atLeast"/>
-        <w:ind w:left="708"/>
-        <w:rPr>
-          <w:rFonts w:ascii="Tahoma" w:hAnsi="Tahoma" w:cs="Tahoma"/>
-        </w:rPr>
-      </w:pPr>
-    </w:p>
-    <w:p>
-      <w:pPr>
-        <w:spacing w:after="0" w:line="20" w:lineRule="atLeast"/>
-        <w:ind w:left="708"/>
-        <w:rPr>
-          <w:rFonts w:ascii="Tahoma" w:hAnsi="Tahoma" w:cs="Tahoma"/>
-        </w:rPr>
-      </w:pPr>
-      <w:r>
-        <w:rPr>
-          <w:rFonts w:ascii="Tahoma" w:hAnsi="Tahoma" w:cs="Tahoma"/>
-        </w:rPr>
-        <w:t>Die fünf Nachrichtennummern die der Redakteur verwendet hat, übergibt er in einer Liste an den Leser loop.</w:t>
-      </w:r>
-    </w:p>
-    <w:p>
-      <w:pPr>
-        <w:spacing w:after="0" w:line="20" w:lineRule="atLeast"/>
-        <w:ind w:left="708"/>
-        <w:rPr>
-          <w:rFonts w:ascii="Tahoma" w:hAnsi="Tahoma" w:cs="Tahoma"/>
-        </w:rPr>
-      </w:pPr>
-      <w:r>
-        <w:rPr>
-          <w:rFonts w:ascii="Tahoma" w:hAnsi="Tahoma" w:cs="Tahoma"/>
-        </w:rPr>
-        <w:t>Somit</w:t>
-      </w:r>
-      <w:r>
-        <w:rPr>
-          <w:rFonts w:ascii="Tahoma" w:hAnsi="Tahoma" w:cs="Tahoma"/>
-        </w:rPr>
-        <w:t xml:space="preserve"> wechselt der Client zum Leser und fragt den Server, ob es Nachrichten zu lesen gibt. Dies macht er solange bis alle Nachrichten auf dem Server gelesen wurden und der Client wieder in die Redakteur</w:t>
-      </w:r>
-      <w:r>
-        <w:rPr>
-          <w:rFonts w:ascii="Tahoma" w:hAnsi="Tahoma" w:cs="Tahoma"/>
-        </w:rPr>
-        <w:t>sr</w:t>
-      </w:r>
-      <w:r>
-        <w:rPr>
-          <w:rFonts w:ascii="Tahoma" w:hAnsi="Tahoma" w:cs="Tahoma"/>
-        </w:rPr>
-        <w:t>olle übergeht.</w:t>
-      </w:r>
-      <w:r>
-        <w:rPr>
-          <w:rFonts w:ascii="Tahoma" w:hAnsi="Tahoma" w:cs="Tahoma"/>
-        </w:rPr>
-        <w:t xml:space="preserve"> Dass </w:t>
-      </w:r>
-      <w:r>
-        <w:rPr>
-          <w:rFonts w:ascii="Tahoma" w:hAnsi="Tahoma" w:cs="Tahoma"/>
-        </w:rPr>
-        <w:t>keine weiteren Nachrichten</w:t>
-      </w:r>
-      <w:r>
-        <w:rPr>
-          <w:rFonts w:ascii="Tahoma" w:hAnsi="Tahoma" w:cs="Tahoma"/>
-        </w:rPr>
-        <w:t xml:space="preserve"> vorhanden sind erkennt er am TerminatedFlag, gleich True heißt, es gibt keine weiteren Nachrichten, gleich False heißt, es gibt noch </w:t>
-      </w:r>
-      <w:r>
-        <w:rPr>
-          <w:rFonts w:ascii="Tahoma" w:hAnsi="Tahoma" w:cs="Tahoma"/>
-        </w:rPr>
-        <w:t>mindestens eine weitere</w:t>
-      </w:r>
-      <w:r>
-        <w:rPr>
-          <w:rFonts w:ascii="Tahoma" w:hAnsi="Tahoma" w:cs="Tahoma"/>
-        </w:rPr>
-        <w:t xml:space="preserve"> Nachrichten.</w:t>
-      </w:r>
-    </w:p>
-    <w:p>
-      <w:pPr>
-        <w:spacing w:after="0" w:line="20" w:lineRule="atLeast"/>
-        <w:ind w:left="708"/>
-        <w:rPr>
-          <w:rFonts w:ascii="Tahoma" w:hAnsi="Tahoma" w:cs="Tahoma"/>
-        </w:rPr>
-      </w:pPr>
-      <w:r>
-        <w:rPr>
-          <w:rFonts w:ascii="Tahoma" w:hAnsi="Tahoma" w:cs="Tahoma"/>
-        </w:rPr>
-        <w:t>Eingehende Nachrichten des eigenen Redakteurs (sprich deren NNr in der vom Redakteur übergebenen Liste enthalten sind) werd</w:t>
-      </w:r>
-      <w:r>
-        <w:rPr>
-          <w:rFonts w:ascii="Tahoma" w:hAnsi="Tahoma" w:cs="Tahoma"/>
-        </w:rPr>
-        <w:t>en im Log besonders markiert.</w:t>
-      </w:r>
-    </w:p>
-    <w:p>
-      <w:pPr>
-        <w:spacing w:after="0" w:line="20" w:lineRule="atLeast"/>
-        <w:ind w:left="708"/>
-        <w:rPr>
-          <w:rFonts w:ascii="Tahoma" w:hAnsi="Tahoma" w:cs="Tahoma"/>
-        </w:rPr>
-      </w:pPr>
-      <w:r>
-        <w:rPr>
-          <w:rFonts w:ascii="Tahoma" w:hAnsi="Tahoma" w:cs="Tahoma"/>
-        </w:rPr>
-        <w:t>Ebenso Nachrichten die aus der DLQ heraus aus der Zukunft zu kommen scheinen</w:t>
-      </w:r>
-      <w:r>
-        <w:rPr>
-          <w:rFonts w:ascii="Tahoma" w:hAnsi="Tahoma" w:cs="Tahoma"/>
-        </w:rPr>
-        <w:t>, hier wird zusätzlich die Zeitliche Differenz vom Zeitstempel des Verlassens der DLQ mit Jetzt verglichen und die Differenz ausgegeben</w:t>
-      </w:r>
-      <w:r>
-        <w:rPr>
-          <w:rFonts w:ascii="Tahoma" w:hAnsi="Tahoma" w:cs="Tahoma"/>
-        </w:rPr>
-        <w:t>.</w:t>
-      </w:r>
-    </w:p>
-    <w:p>
-      <w:pPr>
-        <w:spacing w:after="0" w:line="20" w:lineRule="atLeast"/>
-        <w:ind w:left="708"/>
-        <w:rPr>
-          <w:rFonts w:ascii="Tahoma" w:hAnsi="Tahoma" w:cs="Tahoma"/>
-        </w:rPr>
-      </w:pPr>
       <w:r>
         <w:rPr>
           <w:rFonts w:ascii="Tahoma" w:hAnsi="Tahoma" w:cs="Tahoma"/>
@@ -1188,11 +2372,19 @@
         </w:rPr>
         <w:t xml:space="preserve">Empfangene </w:t>
       </w:r>
-      <w:r>
-        <w:rPr>
-          <w:rFonts w:ascii="Tahoma" w:hAnsi="Tahoma" w:cs="Tahoma"/>
-        </w:rPr>
-        <w:t>NNr N, ist von meinem Redakteur und aus der Zukunft</w:t>
+      <w:proofErr w:type="spellStart"/>
+      <w:r>
+        <w:rPr>
+          <w:rFonts w:ascii="Tahoma" w:hAnsi="Tahoma" w:cs="Tahoma"/>
+        </w:rPr>
+        <w:t>NNr</w:t>
+      </w:r>
+      <w:proofErr w:type="spellEnd"/>
+      <w:r>
+        <w:rPr>
+          <w:rFonts w:ascii="Tahoma" w:hAnsi="Tahoma" w:cs="Tahoma"/>
+        </w:rPr>
+        <w:t xml:space="preserve"> N, ist von meinem Redakteur und aus der Zukunft</w:t>
       </w:r>
       <w:r>
         <w:rPr>
@@ -1284,7 +2476,21 @@
         <w:rPr>
           <w:rFonts w:ascii="Tahoma" w:hAnsi="Tahoma" w:cs="Tahoma"/>
         </w:rPr>
-        <w:t>Fragt nach neuer NNr beim Server</w:t>
+        <w:t xml:space="preserve">Fragt nach neuer </w:t>
+      </w:r>
+      <w:proofErr w:type="spellStart"/>
+      <w:r>
+        <w:rPr>
+          <w:rFonts w:ascii="Tahoma" w:hAnsi="Tahoma" w:cs="Tahoma"/>
+        </w:rPr>
+        <w:t>NNr</w:t>
+      </w:r>
+      <w:proofErr w:type="spellEnd"/>
+      <w:r>
+        <w:rPr>
+          <w:rFonts w:ascii="Tahoma" w:hAnsi="Tahoma" w:cs="Tahoma"/>
+        </w:rPr>
+        <w:t xml:space="preserve"> beim Server</w:t>
       </w:r>
     </w:p>
     <w:p>
@@ -1303,7 +2509,35 @@
         <w:rPr>
           <w:rFonts w:ascii="Tahoma" w:hAnsi="Tahoma" w:cs="Tahoma"/>
         </w:rPr>
-        <w:t>Mit NNr Nachricht erstellen und in NNrListe einfügen</w:t>
+        <w:t xml:space="preserve">Mit </w:t>
+      </w:r>
+      <w:proofErr w:type="spellStart"/>
+      <w:r>
+        <w:rPr>
+          <w:rFonts w:ascii="Tahoma" w:hAnsi="Tahoma" w:cs="Tahoma"/>
+        </w:rPr>
+        <w:t>NNr</w:t>
+      </w:r>
+      <w:proofErr w:type="spellEnd"/>
+      <w:r>
+        <w:rPr>
+          <w:rFonts w:ascii="Tahoma" w:hAnsi="Tahoma" w:cs="Tahoma"/>
+        </w:rPr>
+        <w:t xml:space="preserve"> Nachricht erstellen und in </w:t>
+      </w:r>
+      <w:proofErr w:type="spellStart"/>
+      <w:r>
+        <w:rPr>
+          <w:rFonts w:ascii="Tahoma" w:hAnsi="Tahoma" w:cs="Tahoma"/>
+        </w:rPr>
+        <w:t>NNrListe</w:t>
+      </w:r>
+      <w:proofErr w:type="spellEnd"/>
+      <w:r>
+        <w:rPr>
+          <w:rFonts w:ascii="Tahoma" w:hAnsi="Tahoma" w:cs="Tahoma"/>
+        </w:rPr>
+        <w:t xml:space="preserve"> einfügen</w:t>
       </w:r>
     </w:p>
     <w:p>
@@ -1360,7 +2594,21 @@
         <w:rPr>
           <w:rFonts w:ascii="Tahoma" w:hAnsi="Tahoma" w:cs="Tahoma"/>
         </w:rPr>
-        <w:t>Ist die NNrListe 5 Elemente groß: Nicht senden und dementsprechend logen</w:t>
+        <w:t xml:space="preserve">Ist die </w:t>
+      </w:r>
+      <w:proofErr w:type="spellStart"/>
+      <w:r>
+        <w:rPr>
+          <w:rFonts w:ascii="Tahoma" w:hAnsi="Tahoma" w:cs="Tahoma"/>
+        </w:rPr>
+        <w:t>NNrListe</w:t>
+      </w:r>
+      <w:proofErr w:type="spellEnd"/>
+      <w:r>
+        <w:rPr>
+          <w:rFonts w:ascii="Tahoma" w:hAnsi="Tahoma" w:cs="Tahoma"/>
+        </w:rPr>
+        <w:t xml:space="preserve"> 5 Elemente groß: Nicht senden und dementsprechend logen</w:t>
       </w:r>
     </w:p>
     <w:p>
@@ -1436,8 +2684,30 @@
         <w:rPr>
           <w:rFonts w:ascii="Tahoma" w:hAnsi="Tahoma" w:cs="Tahoma"/>
         </w:rPr>
-        <w:t>Ist die NNrListe 5 Elemente groß wird zum Leser gewechselt, dem Leser wird als Parameter die NNrListe</w:t>
-      </w:r>
+        <w:t xml:space="preserve">Ist die </w:t>
+      </w:r>
+      <w:proofErr w:type="spellStart"/>
+      <w:r>
+        <w:rPr>
+          <w:rFonts w:ascii="Tahoma" w:hAnsi="Tahoma" w:cs="Tahoma"/>
+        </w:rPr>
+        <w:t>NNrListe</w:t>
+      </w:r>
+      <w:proofErr w:type="spellEnd"/>
+      <w:r>
+        <w:rPr>
+          <w:rFonts w:ascii="Tahoma" w:hAnsi="Tahoma" w:cs="Tahoma"/>
+        </w:rPr>
+        <w:t xml:space="preserve"> 5 Elemente groß wird zum Leser gewechselt, dem Leser wird als Parameter die </w:t>
+      </w:r>
+      <w:proofErr w:type="spellStart"/>
+      <w:r>
+        <w:rPr>
+          <w:rFonts w:ascii="Tahoma" w:hAnsi="Tahoma" w:cs="Tahoma"/>
+        </w:rPr>
+        <w:t>NNrListe</w:t>
+      </w:r>
+      <w:proofErr w:type="spellEnd"/>
       <w:r>
         <w:rPr>
           <w:rFonts w:ascii="Tahoma" w:hAnsi="Tahoma" w:cs="Tahoma"/>
@@ -1473,7 +2743,21 @@
         <w:rPr>
           <w:rFonts w:ascii="Tahoma" w:hAnsi="Tahoma" w:cs="Tahoma"/>
         </w:rPr>
-        <w:t>loop von vorne begonnen, mit der aktuellen NNrListe und dem neuen Intervall</w:t>
+        <w:t xml:space="preserve">loop von vorne begonnen, mit der aktuellen </w:t>
+      </w:r>
+      <w:proofErr w:type="spellStart"/>
+      <w:r>
+        <w:rPr>
+          <w:rFonts w:ascii="Tahoma" w:hAnsi="Tahoma" w:cs="Tahoma"/>
+        </w:rPr>
+        <w:t>NNrListe</w:t>
+      </w:r>
+      <w:proofErr w:type="spellEnd"/>
+      <w:r>
+        <w:rPr>
+          <w:rFonts w:ascii="Tahoma" w:hAnsi="Tahoma" w:cs="Tahoma"/>
+        </w:rPr>
+        <w:t xml:space="preserve"> und dem neuen Intervall</w:t>
       </w:r>
     </w:p>
     <w:p>
@@ -1568,7 +2852,6 @@
         <w:rPr>
           <w:rFonts w:ascii="Tahoma" w:hAnsi="Tahoma" w:cs="Tahoma"/>
         </w:rPr>
-        <w:lastRenderedPageBreak/>
         <w:t>Ist die Nachricht von meinem Redakteur? Loggen</w:t>
       </w:r>
     </w:p>
@@ -1584,11 +2867,33 @@
           <w:rFonts w:ascii="Tahoma" w:hAnsi="Tahoma" w:cs="Tahoma"/>
         </w:rPr>
       </w:pPr>
-      <w:r>
-        <w:rPr>
-          <w:rFonts w:ascii="Tahoma" w:hAnsi="Tahoma" w:cs="Tahoma"/>
-        </w:rPr>
-        <w:t>Terminated Flag checken:</w:t>
+      <w:proofErr w:type="spellStart"/>
+      <w:r>
+        <w:rPr>
+          <w:rFonts w:ascii="Tahoma" w:hAnsi="Tahoma" w:cs="Tahoma"/>
+        </w:rPr>
+        <w:t>Terminated</w:t>
+      </w:r>
+      <w:proofErr w:type="spellEnd"/>
+      <w:r>
+        <w:rPr>
+          <w:rFonts w:ascii="Tahoma" w:hAnsi="Tahoma" w:cs="Tahoma"/>
+        </w:rPr>
+        <w:t xml:space="preserve"> </w:t>
+      </w:r>
+      <w:proofErr w:type="spellStart"/>
+      <w:r>
+        <w:rPr>
+          <w:rFonts w:ascii="Tahoma" w:hAnsi="Tahoma" w:cs="Tahoma"/>
+        </w:rPr>
+        <w:t>Flag</w:t>
+      </w:r>
+      <w:proofErr w:type="spellEnd"/>
+      <w:r>
+        <w:rPr>
+          <w:rFonts w:ascii="Tahoma" w:hAnsi="Tahoma" w:cs="Tahoma"/>
+        </w:rPr>
+        <w:t xml:space="preserve"> checken:</w:t>
       </w:r>
     </w:p>
     <w:p>
@@ -1607,7 +2912,21 @@
         <w:rPr>
           <w:rFonts w:ascii="Tahoma" w:hAnsi="Tahoma" w:cs="Tahoma"/>
         </w:rPr>
-        <w:t>= True: Zu Redakteur mit Intervall und leerer NNrListe wechseln</w:t>
+        <w:t xml:space="preserve">= True: Zu Redakteur mit Intervall und leerer </w:t>
+      </w:r>
+      <w:proofErr w:type="spellStart"/>
+      <w:r>
+        <w:rPr>
+          <w:rFonts w:ascii="Tahoma" w:hAnsi="Tahoma" w:cs="Tahoma"/>
+        </w:rPr>
+        <w:t>NNrListe</w:t>
+      </w:r>
+      <w:proofErr w:type="spellEnd"/>
+      <w:r>
+        <w:rPr>
+          <w:rFonts w:ascii="Tahoma" w:hAnsi="Tahoma" w:cs="Tahoma"/>
+        </w:rPr>
+        <w:t xml:space="preserve"> wechseln</w:t>
       </w:r>
     </w:p>
     <w:p>
@@ -1626,8 +2945,30 @@
         <w:rPr>
           <w:rFonts w:ascii="Tahoma" w:hAnsi="Tahoma" w:cs="Tahoma"/>
         </w:rPr>
-        <w:t>= False: Weiterer Leser Loop mit unverändertem Intervall und unveränderter NNrListe</w:t>
-      </w:r>
+        <w:t xml:space="preserve">= </w:t>
+      </w:r>
+      <w:proofErr w:type="spellStart"/>
+      <w:r>
+        <w:rPr>
+          <w:rFonts w:ascii="Tahoma" w:hAnsi="Tahoma" w:cs="Tahoma"/>
+        </w:rPr>
+        <w:t>False</w:t>
+      </w:r>
+      <w:proofErr w:type="spellEnd"/>
+      <w:r>
+        <w:rPr>
+          <w:rFonts w:ascii="Tahoma" w:hAnsi="Tahoma" w:cs="Tahoma"/>
+        </w:rPr>
+        <w:t xml:space="preserve">: Weiterer Leser Loop mit unverändertem Intervall und unveränderter </w:t>
+      </w:r>
+      <w:proofErr w:type="spellStart"/>
+      <w:r>
+        <w:rPr>
+          <w:rFonts w:ascii="Tahoma" w:hAnsi="Tahoma" w:cs="Tahoma"/>
+        </w:rPr>
+        <w:t>NNrListe</w:t>
+      </w:r>
+      <w:proofErr w:type="spellEnd"/>
     </w:p>
     <w:p>
       <w:pPr>
@@ -1710,13 +3051,55 @@
         <w:rPr>
           <w:rFonts w:ascii="Tahoma" w:hAnsi="Tahoma" w:cs="Tahoma"/>
         </w:rPr>
-        <w:t>Als Parameter erwartet er die aktuelle CMEM sowie die nächste NNr für einen Client.</w:t>
-      </w:r>
-      <w:r>
-        <w:rPr>
-          <w:rFonts w:ascii="Tahoma" w:hAnsi="Tahoma" w:cs="Tahoma"/>
-        </w:rPr>
-        <w:t xml:space="preserve"> Die HBQ ist mit Registrierten Namen und Node bekannt und wird darüber angesprochen.</w:t>
+        <w:t xml:space="preserve">Als Parameter erwartet er die aktuelle CMEM sowie die nächste </w:t>
+      </w:r>
+      <w:proofErr w:type="spellStart"/>
+      <w:r>
+        <w:rPr>
+          <w:rFonts w:ascii="Tahoma" w:hAnsi="Tahoma" w:cs="Tahoma"/>
+        </w:rPr>
+        <w:t>NNr</w:t>
+      </w:r>
+      <w:proofErr w:type="spellEnd"/>
+      <w:r>
+        <w:rPr>
+          <w:rFonts w:ascii="Tahoma" w:hAnsi="Tahoma" w:cs="Tahoma"/>
+        </w:rPr>
+        <w:t xml:space="preserve"> für einen Client.</w:t>
+      </w:r>
+      <w:r>
+        <w:rPr>
+          <w:rFonts w:ascii="Tahoma" w:hAnsi="Tahoma" w:cs="Tahoma"/>
+        </w:rPr>
+        <w:t xml:space="preserve"> Die HBQ ist mit </w:t>
+      </w:r>
+      <w:proofErr w:type="gramStart"/>
+      <w:r>
+        <w:rPr>
+          <w:rFonts w:ascii="Tahoma" w:hAnsi="Tahoma" w:cs="Tahoma"/>
+        </w:rPr>
+        <w:t>Registrierten</w:t>
+      </w:r>
+      <w:proofErr w:type="gramEnd"/>
+      <w:r>
+        <w:rPr>
+          <w:rFonts w:ascii="Tahoma" w:hAnsi="Tahoma" w:cs="Tahoma"/>
+        </w:rPr>
+        <w:t xml:space="preserve"> Namen und </w:t>
+      </w:r>
+      <w:proofErr w:type="spellStart"/>
+      <w:r>
+        <w:rPr>
+          <w:rFonts w:ascii="Tahoma" w:hAnsi="Tahoma" w:cs="Tahoma"/>
+        </w:rPr>
+        <w:t>Node</w:t>
+      </w:r>
+      <w:proofErr w:type="spellEnd"/>
+      <w:r>
+        <w:rPr>
+          <w:rFonts w:ascii="Tahoma" w:hAnsi="Tahoma" w:cs="Tahoma"/>
+        </w:rPr>
+        <w:t xml:space="preserve"> bekannt und wird darüber angesprochen.</w:t>
       </w:r>
     </w:p>
     <w:p>
@@ -1785,7 +3168,21 @@
         <w:rPr>
           <w:rFonts w:ascii="Tahoma" w:hAnsi="Tahoma" w:cs="Tahoma"/>
         </w:rPr>
-        <w:t xml:space="preserve"> zuerst beenden bevor er sich der Nächsten widmen kann, so wird vermieden, dass 2 Clients die gleiche NNr bekämen.</w:t>
+        <w:t xml:space="preserve"> zuerst beenden bevor er sich der Nächsten widmen kann, so wird vermieden, dass 2 Clients die gleiche </w:t>
+      </w:r>
+      <w:proofErr w:type="spellStart"/>
+      <w:r>
+        <w:rPr>
+          <w:rFonts w:ascii="Tahoma" w:hAnsi="Tahoma" w:cs="Tahoma"/>
+        </w:rPr>
+        <w:t>NNr</w:t>
+      </w:r>
+      <w:proofErr w:type="spellEnd"/>
+      <w:r>
+        <w:rPr>
+          <w:rFonts w:ascii="Tahoma" w:hAnsi="Tahoma" w:cs="Tahoma"/>
+        </w:rPr>
+        <w:t xml:space="preserve"> bekämen.</w:t>
       </w:r>
     </w:p>
     <w:p>
@@ -1852,20 +3249,118 @@
         </w:rPr>
         <w:br/>
       </w:r>
+      <w:proofErr w:type="gramStart"/>
       <w:r>
         <w:rPr>
           <w:rFonts w:ascii="Tahoma" w:hAnsi="Tahoma" w:cs="Tahoma"/>
           <w:color w:val="000000"/>
         </w:rPr>
-        <w:t>Server ! {self(),getmsgid}</w:t>
-      </w:r>
+        <w:t>Server !</w:t>
+      </w:r>
+      <w:proofErr w:type="gramEnd"/>
       <w:r>
         <w:rPr>
           <w:rFonts w:ascii="Tahoma" w:hAnsi="Tahoma" w:cs="Tahoma"/>
           <w:color w:val="000000"/>
         </w:rPr>
+        <w:t xml:space="preserve"> {</w:t>
+      </w:r>
+      <w:proofErr w:type="spellStart"/>
+      <w:r>
+        <w:rPr>
+          <w:rFonts w:ascii="Tahoma" w:hAnsi="Tahoma" w:cs="Tahoma"/>
+          <w:color w:val="000000"/>
+        </w:rPr>
+        <w:t>self</w:t>
+      </w:r>
+      <w:proofErr w:type="spellEnd"/>
+      <w:r>
+        <w:rPr>
+          <w:rFonts w:ascii="Tahoma" w:hAnsi="Tahoma" w:cs="Tahoma"/>
+          <w:color w:val="000000"/>
+        </w:rPr>
+        <w:t>(</w:t>
+      </w:r>
+      <w:proofErr w:type="gramStart"/>
+      <w:r>
+        <w:rPr>
+          <w:rFonts w:ascii="Tahoma" w:hAnsi="Tahoma" w:cs="Tahoma"/>
+          <w:color w:val="000000"/>
+        </w:rPr>
+        <w:t>),</w:t>
+      </w:r>
+      <w:proofErr w:type="spellStart"/>
+      <w:r>
+        <w:rPr>
+          <w:rFonts w:ascii="Tahoma" w:hAnsi="Tahoma" w:cs="Tahoma"/>
+          <w:color w:val="000000"/>
+        </w:rPr>
+        <w:t>getmsgid</w:t>
+      </w:r>
+      <w:proofErr w:type="spellEnd"/>
+      <w:proofErr w:type="gramEnd"/>
+      <w:r>
+        <w:rPr>
+          <w:rFonts w:ascii="Tahoma" w:hAnsi="Tahoma" w:cs="Tahoma"/>
+          <w:color w:val="000000"/>
+        </w:rPr>
+        <w:t>}</w:t>
+      </w:r>
+      <w:r>
+        <w:rPr>
+          <w:rFonts w:ascii="Tahoma" w:hAnsi="Tahoma" w:cs="Tahoma"/>
+          <w:color w:val="000000"/>
+        </w:rPr>
         <w:br/>
-        <w:t>receive {nid, Number}</w:t>
+      </w:r>
+      <w:proofErr w:type="spellStart"/>
+      <w:r>
+        <w:rPr>
+          <w:rFonts w:ascii="Tahoma" w:hAnsi="Tahoma" w:cs="Tahoma"/>
+          <w:color w:val="000000"/>
+        </w:rPr>
+        <w:lastRenderedPageBreak/>
+        <w:t>receive</w:t>
+      </w:r>
+      <w:proofErr w:type="spellEnd"/>
+      <w:r>
+        <w:rPr>
+          <w:rFonts w:ascii="Tahoma" w:hAnsi="Tahoma" w:cs="Tahoma"/>
+          <w:color w:val="000000"/>
+        </w:rPr>
+        <w:t xml:space="preserve"> {</w:t>
+      </w:r>
+      <w:proofErr w:type="spellStart"/>
+      <w:r>
+        <w:rPr>
+          <w:rFonts w:ascii="Tahoma" w:hAnsi="Tahoma" w:cs="Tahoma"/>
+          <w:color w:val="000000"/>
+        </w:rPr>
+        <w:t>nid</w:t>
+      </w:r>
+      <w:proofErr w:type="spellEnd"/>
+      <w:r>
+        <w:rPr>
+          <w:rFonts w:ascii="Tahoma" w:hAnsi="Tahoma" w:cs="Tahoma"/>
+          <w:color w:val="000000"/>
+        </w:rPr>
+        <w:t xml:space="preserve">, </w:t>
+      </w:r>
+      <w:proofErr w:type="spellStart"/>
+      <w:r>
+        <w:rPr>
+          <w:rFonts w:ascii="Tahoma" w:hAnsi="Tahoma" w:cs="Tahoma"/>
+          <w:color w:val="000000"/>
+        </w:rPr>
+        <w:t>Number</w:t>
+      </w:r>
+      <w:proofErr w:type="spellEnd"/>
+      <w:r>
+        <w:rPr>
+          <w:rFonts w:ascii="Tahoma" w:hAnsi="Tahoma" w:cs="Tahoma"/>
+          <w:color w:val="000000"/>
+        </w:rPr>
+        <w:t>}</w:t>
       </w:r>
       <w:r>
         <w:rPr>
@@ -1903,7 +3398,21 @@
         <w:rPr>
           <w:rFonts w:ascii="Tahoma" w:hAnsi="Tahoma" w:cs="Tahoma"/>
         </w:rPr>
-        <w:t xml:space="preserve">Die im Loop bekannte NNr für Clients wird um 1 erhöht und der Loop wird von vorn gestartet. </w:t>
+        <w:t xml:space="preserve">Die im Loop bekannte </w:t>
+      </w:r>
+      <w:proofErr w:type="spellStart"/>
+      <w:r>
+        <w:rPr>
+          <w:rFonts w:ascii="Tahoma" w:hAnsi="Tahoma" w:cs="Tahoma"/>
+        </w:rPr>
+        <w:t>NNr</w:t>
+      </w:r>
+      <w:proofErr w:type="spellEnd"/>
+      <w:r>
+        <w:rPr>
+          <w:rFonts w:ascii="Tahoma" w:hAnsi="Tahoma" w:cs="Tahoma"/>
+        </w:rPr>
+        <w:t xml:space="preserve"> für Clients wird um 1 erhöht und der Loop wird von vorn gestartet. </w:t>
       </w:r>
     </w:p>
     <w:p>
@@ -1945,12 +3454,55 @@
         </w:rPr>
         <w:br/>
       </w:r>
+      <w:proofErr w:type="gramStart"/>
       <w:r>
         <w:rPr>
           <w:rFonts w:ascii="Tahoma" w:hAnsi="Tahoma" w:cs="Tahoma"/>
           <w:color w:val="000000"/>
         </w:rPr>
-        <w:t>Server ! {dropmessage,[INNr,Msg,TSclientout]}</w:t>
+        <w:t>Server !</w:t>
+      </w:r>
+      <w:proofErr w:type="gramEnd"/>
+      <w:r>
+        <w:rPr>
+          <w:rFonts w:ascii="Tahoma" w:hAnsi="Tahoma" w:cs="Tahoma"/>
+          <w:color w:val="000000"/>
+        </w:rPr>
+        <w:t xml:space="preserve"> {</w:t>
+      </w:r>
+      <w:proofErr w:type="spellStart"/>
+      <w:proofErr w:type="gramStart"/>
+      <w:r>
+        <w:rPr>
+          <w:rFonts w:ascii="Tahoma" w:hAnsi="Tahoma" w:cs="Tahoma"/>
+          <w:color w:val="000000"/>
+        </w:rPr>
+        <w:t>dropmessage</w:t>
+      </w:r>
+      <w:proofErr w:type="spellEnd"/>
+      <w:r>
+        <w:rPr>
+          <w:rFonts w:ascii="Tahoma" w:hAnsi="Tahoma" w:cs="Tahoma"/>
+          <w:color w:val="000000"/>
+        </w:rPr>
+        <w:t>,[</w:t>
+      </w:r>
+      <w:proofErr w:type="spellStart"/>
+      <w:proofErr w:type="gramEnd"/>
+      <w:r>
+        <w:rPr>
+          <w:rFonts w:ascii="Tahoma" w:hAnsi="Tahoma" w:cs="Tahoma"/>
+          <w:color w:val="000000"/>
+        </w:rPr>
+        <w:t>INNr,Msg,TSclientout</w:t>
+      </w:r>
+      <w:proofErr w:type="spellEnd"/>
+      <w:r>
+        <w:rPr>
+          <w:rFonts w:ascii="Tahoma" w:hAnsi="Tahoma" w:cs="Tahoma"/>
+          <w:color w:val="000000"/>
+        </w:rPr>
+        <w:t>]}</w:t>
       </w:r>
       <w:r>
         <w:rPr>
@@ -1969,7 +3521,21 @@
         <w:rPr>
           <w:rFonts w:ascii="Tahoma" w:hAnsi="Tahoma" w:cs="Tahoma"/>
         </w:rPr>
-        <w:t xml:space="preserve"> Es wird ein {reply, ok} </w:t>
+        <w:t xml:space="preserve"> Es wird ein {</w:t>
+      </w:r>
+      <w:proofErr w:type="spellStart"/>
+      <w:r>
+        <w:rPr>
+          <w:rFonts w:ascii="Tahoma" w:hAnsi="Tahoma" w:cs="Tahoma"/>
+        </w:rPr>
+        <w:t>reply</w:t>
+      </w:r>
+      <w:proofErr w:type="spellEnd"/>
+      <w:r>
+        <w:rPr>
+          <w:rFonts w:ascii="Tahoma" w:hAnsi="Tahoma" w:cs="Tahoma"/>
+        </w:rPr>
+        <w:t xml:space="preserve">, ok} </w:t>
       </w:r>
       <w:r>
         <w:rPr>
@@ -2020,14 +3586,25 @@
         <w:ind w:left="708"/>
         <w:rPr>
           <w:rFonts w:ascii="Tahoma" w:hAnsi="Tahoma" w:cs="Tahoma"/>
-        </w:rPr>
-      </w:pPr>
-      <w:r>
-        <w:rPr>
-          <w:rFonts w:ascii="Tahoma" w:hAnsi="Tahoma" w:cs="Tahoma"/>
           <w:b/>
           <w:u w:val="single"/>
         </w:rPr>
+      </w:pPr>
+    </w:p>
+    <w:p>
+      <w:pPr>
+        <w:spacing w:after="0" w:line="20" w:lineRule="atLeast"/>
+        <w:ind w:left="708"/>
+        <w:rPr>
+          <w:rFonts w:ascii="Tahoma" w:hAnsi="Tahoma" w:cs="Tahoma"/>
+        </w:rPr>
+      </w:pPr>
+      <w:r>
+        <w:rPr>
+          <w:rFonts w:ascii="Tahoma" w:hAnsi="Tahoma" w:cs="Tahoma"/>
+          <w:b/>
+          <w:u w:val="single"/>
+        </w:rPr>
         <w:t>Abfragen einer Nachricht:</w:t>
       </w:r>
       <w:r>
@@ -2044,12 +3621,62 @@
         </w:rPr>
         <w:br/>
       </w:r>
+      <w:proofErr w:type="gramStart"/>
       <w:r>
         <w:rPr>
           <w:rFonts w:ascii="Tahoma" w:hAnsi="Tahoma" w:cs="Tahoma"/>
           <w:color w:val="000000"/>
         </w:rPr>
-        <w:t>Server ! {self(), getmessages}</w:t>
+        <w:t>Server !</w:t>
+      </w:r>
+      <w:proofErr w:type="gramEnd"/>
+      <w:r>
+        <w:rPr>
+          <w:rFonts w:ascii="Tahoma" w:hAnsi="Tahoma" w:cs="Tahoma"/>
+          <w:color w:val="000000"/>
+        </w:rPr>
+        <w:t xml:space="preserve"> {</w:t>
+      </w:r>
+      <w:proofErr w:type="spellStart"/>
+      <w:proofErr w:type="gramStart"/>
+      <w:r>
+        <w:rPr>
+          <w:rFonts w:ascii="Tahoma" w:hAnsi="Tahoma" w:cs="Tahoma"/>
+          <w:color w:val="000000"/>
+        </w:rPr>
+        <w:t>self</w:t>
+      </w:r>
+      <w:proofErr w:type="spellEnd"/>
+      <w:r>
+        <w:rPr>
+          <w:rFonts w:ascii="Tahoma" w:hAnsi="Tahoma" w:cs="Tahoma"/>
+          <w:color w:val="000000"/>
+        </w:rPr>
+        <w:t>(</w:t>
+      </w:r>
+      <w:proofErr w:type="gramEnd"/>
+      <w:r>
+        <w:rPr>
+          <w:rFonts w:ascii="Tahoma" w:hAnsi="Tahoma" w:cs="Tahoma"/>
+          <w:color w:val="000000"/>
+        </w:rPr>
+        <w:t>), </w:t>
+      </w:r>
+      <w:proofErr w:type="spellStart"/>
+      <w:r>
+        <w:rPr>
+          <w:rFonts w:ascii="Tahoma" w:hAnsi="Tahoma" w:cs="Tahoma"/>
+          <w:color w:val="000000"/>
+        </w:rPr>
+        <w:t>getmessages</w:t>
+      </w:r>
+      <w:proofErr w:type="spellEnd"/>
+      <w:r>
+        <w:rPr>
+          <w:rFonts w:ascii="Tahoma" w:hAnsi="Tahoma" w:cs="Tahoma"/>
+          <w:color w:val="000000"/>
+        </w:rPr>
+        <w:t>}</w:t>
       </w:r>
       <w:r>
         <w:rPr>
@@ -2098,7 +3725,21 @@
         <w:rPr>
           <w:rFonts w:ascii="Tahoma" w:hAnsi="Tahoma" w:cs="Tahoma"/>
         </w:rPr>
-        <w:t xml:space="preserve"> (CMEM:getClientNNR)</w:t>
+        <w:t xml:space="preserve"> (</w:t>
+      </w:r>
+      <w:proofErr w:type="spellStart"/>
+      <w:r>
+        <w:rPr>
+          <w:rFonts w:ascii="Tahoma" w:hAnsi="Tahoma" w:cs="Tahoma"/>
+        </w:rPr>
+        <w:t>CMEM:getClientNNR</w:t>
+      </w:r>
+      <w:proofErr w:type="spellEnd"/>
+      <w:r>
+        <w:rPr>
+          <w:rFonts w:ascii="Tahoma" w:hAnsi="Tahoma" w:cs="Tahoma"/>
+        </w:rPr>
+        <w:t>)</w:t>
       </w:r>
       <w:r>
         <w:rPr>
@@ -2110,66 +3751,391 @@
         <w:rPr>
           <w:rFonts w:ascii="Tahoma" w:hAnsi="Tahoma" w:cs="Tahoma"/>
         </w:rPr>
-        <w:t xml:space="preserve"> ({self(), {request, deliverMSG, ZuSendendeNNr, LeserPid}}).</w:t>
-      </w:r>
-    </w:p>
-    <w:p>
-      <w:pPr>
-        <w:spacing w:after="0" w:line="20" w:lineRule="atLeast"/>
-        <w:ind w:left="708"/>
-        <w:rPr>
-          <w:rFonts w:ascii="Tahoma" w:hAnsi="Tahoma" w:cs="Tahoma"/>
-        </w:rPr>
-      </w:pPr>
-      <w:r>
-        <w:rPr>
-          <w:rFonts w:ascii="Tahoma" w:hAnsi="Tahoma" w:cs="Tahoma"/>
-        </w:rPr>
-        <w:t>Daraufhin wartet der Server bis er {reply, GesendeteNNr} zurückbekommt. Der Eintrags des Lesers wird in der CMEM dann mit der Gesendeten NNr</w:t>
-      </w:r>
-      <w:r>
-        <w:rPr>
-          <w:rFonts w:ascii="Tahoma" w:hAnsi="Tahoma" w:cs="Tahoma"/>
-        </w:rPr>
-        <w:t xml:space="preserve"> geupdated (CMEM:updateClient).</w:t>
-      </w:r>
-    </w:p>
-    <w:p>
-      <w:pPr>
-        <w:spacing w:after="0" w:line="20" w:lineRule="atLeast"/>
-        <w:ind w:left="708"/>
-        <w:rPr>
-          <w:rFonts w:ascii="Tahoma" w:hAnsi="Tahoma" w:cs="Tahoma"/>
-        </w:rPr>
-      </w:pPr>
-      <w:r>
-        <w:rPr>
-          <w:rFonts w:ascii="Tahoma" w:hAnsi="Tahoma" w:cs="Tahoma"/>
-        </w:rPr>
-        <w:t>Die neue CMEM wird zurück gegeben und der Server loop beginnt mit neuer CMEM von vorn.</w:t>
-      </w:r>
-    </w:p>
-    <w:p>
-      <w:pPr>
-        <w:spacing w:after="0" w:line="20" w:lineRule="atLeast"/>
-        <w:ind w:left="708"/>
-        <w:rPr>
-          <w:rFonts w:ascii="Tahoma" w:hAnsi="Tahoma" w:cs="Tahoma"/>
-        </w:rPr>
-      </w:pPr>
-    </w:p>
-    <w:p>
-      <w:pPr>
-        <w:spacing w:after="0" w:line="20" w:lineRule="atLeast"/>
-        <w:rPr>
-          <w:rFonts w:ascii="Tahoma" w:hAnsi="Tahoma" w:cs="Tahoma"/>
-          <w:b/>
-        </w:rPr>
-      </w:pPr>
-      <w:r>
-        <w:rPr>
-          <w:rFonts w:ascii="Tahoma" w:hAnsi="Tahoma" w:cs="Tahoma"/>
-          <w:b/>
+        <w:t xml:space="preserve"> ({</w:t>
+      </w:r>
+      <w:proofErr w:type="spellStart"/>
+      <w:r>
+        <w:rPr>
+          <w:rFonts w:ascii="Tahoma" w:hAnsi="Tahoma" w:cs="Tahoma"/>
+        </w:rPr>
+        <w:t>self</w:t>
+      </w:r>
+      <w:proofErr w:type="spellEnd"/>
+      <w:r>
+        <w:rPr>
+          <w:rFonts w:ascii="Tahoma" w:hAnsi="Tahoma" w:cs="Tahoma"/>
+        </w:rPr>
+        <w:t>(), {</w:t>
+      </w:r>
+      <w:proofErr w:type="spellStart"/>
+      <w:r>
+        <w:rPr>
+          <w:rFonts w:ascii="Tahoma" w:hAnsi="Tahoma" w:cs="Tahoma"/>
+        </w:rPr>
+        <w:t>request</w:t>
+      </w:r>
+      <w:proofErr w:type="spellEnd"/>
+      <w:r>
+        <w:rPr>
+          <w:rFonts w:ascii="Tahoma" w:hAnsi="Tahoma" w:cs="Tahoma"/>
+        </w:rPr>
+        <w:t xml:space="preserve">, </w:t>
+      </w:r>
+      <w:proofErr w:type="spellStart"/>
+      <w:r>
+        <w:rPr>
+          <w:rFonts w:ascii="Tahoma" w:hAnsi="Tahoma" w:cs="Tahoma"/>
+        </w:rPr>
+        <w:t>deliverMSG</w:t>
+      </w:r>
+      <w:proofErr w:type="spellEnd"/>
+      <w:r>
+        <w:rPr>
+          <w:rFonts w:ascii="Tahoma" w:hAnsi="Tahoma" w:cs="Tahoma"/>
+        </w:rPr>
+        <w:t xml:space="preserve">, </w:t>
+      </w:r>
+      <w:proofErr w:type="spellStart"/>
+      <w:r>
+        <w:rPr>
+          <w:rFonts w:ascii="Tahoma" w:hAnsi="Tahoma" w:cs="Tahoma"/>
+        </w:rPr>
+        <w:t>ZuSendendeNNr</w:t>
+      </w:r>
+      <w:proofErr w:type="spellEnd"/>
+      <w:r>
+        <w:rPr>
+          <w:rFonts w:ascii="Tahoma" w:hAnsi="Tahoma" w:cs="Tahoma"/>
+        </w:rPr>
+        <w:t xml:space="preserve">, </w:t>
+      </w:r>
+      <w:proofErr w:type="spellStart"/>
+      <w:r>
+        <w:rPr>
+          <w:rFonts w:ascii="Tahoma" w:hAnsi="Tahoma" w:cs="Tahoma"/>
+        </w:rPr>
+        <w:t>LeserPid</w:t>
+      </w:r>
+      <w:proofErr w:type="spellEnd"/>
+      <w:r>
+        <w:rPr>
+          <w:rFonts w:ascii="Tahoma" w:hAnsi="Tahoma" w:cs="Tahoma"/>
+        </w:rPr>
+        <w:t>}}).</w:t>
+      </w:r>
+    </w:p>
+    <w:p>
+      <w:pPr>
+        <w:spacing w:after="0" w:line="20" w:lineRule="atLeast"/>
+        <w:ind w:left="708"/>
+        <w:rPr>
+          <w:rFonts w:ascii="Tahoma" w:hAnsi="Tahoma" w:cs="Tahoma"/>
+        </w:rPr>
+      </w:pPr>
+      <w:r>
+        <w:rPr>
+          <w:rFonts w:ascii="Tahoma" w:hAnsi="Tahoma" w:cs="Tahoma"/>
+        </w:rPr>
+        <w:t>Daraufhin wartet der Server bis er {</w:t>
+      </w:r>
+      <w:proofErr w:type="spellStart"/>
+      <w:r>
+        <w:rPr>
+          <w:rFonts w:ascii="Tahoma" w:hAnsi="Tahoma" w:cs="Tahoma"/>
+        </w:rPr>
+        <w:t>reply</w:t>
+      </w:r>
+      <w:proofErr w:type="spellEnd"/>
+      <w:r>
+        <w:rPr>
+          <w:rFonts w:ascii="Tahoma" w:hAnsi="Tahoma" w:cs="Tahoma"/>
+        </w:rPr>
+        <w:t xml:space="preserve">, </w:t>
+      </w:r>
+      <w:proofErr w:type="spellStart"/>
+      <w:r>
+        <w:rPr>
+          <w:rFonts w:ascii="Tahoma" w:hAnsi="Tahoma" w:cs="Tahoma"/>
+        </w:rPr>
+        <w:t>GesendeteNNr</w:t>
+      </w:r>
+      <w:proofErr w:type="spellEnd"/>
+      <w:r>
+        <w:rPr>
+          <w:rFonts w:ascii="Tahoma" w:hAnsi="Tahoma" w:cs="Tahoma"/>
+        </w:rPr>
+        <w:t xml:space="preserve">} zurückbekommt. Der Eintrags des Lesers wird in der CMEM dann mit der Gesendeten </w:t>
+      </w:r>
+      <w:proofErr w:type="spellStart"/>
+      <w:r>
+        <w:rPr>
+          <w:rFonts w:ascii="Tahoma" w:hAnsi="Tahoma" w:cs="Tahoma"/>
+        </w:rPr>
+        <w:t>NNr</w:t>
+      </w:r>
+      <w:proofErr w:type="spellEnd"/>
+      <w:r>
+        <w:rPr>
+          <w:rFonts w:ascii="Tahoma" w:hAnsi="Tahoma" w:cs="Tahoma"/>
+        </w:rPr>
+        <w:t xml:space="preserve"> </w:t>
+      </w:r>
+      <w:proofErr w:type="spellStart"/>
+      <w:r>
+        <w:rPr>
+          <w:rFonts w:ascii="Tahoma" w:hAnsi="Tahoma" w:cs="Tahoma"/>
+        </w:rPr>
+        <w:t>geupdated</w:t>
+      </w:r>
+      <w:proofErr w:type="spellEnd"/>
+      <w:r>
+        <w:rPr>
+          <w:rFonts w:ascii="Tahoma" w:hAnsi="Tahoma" w:cs="Tahoma"/>
+        </w:rPr>
+        <w:t xml:space="preserve"> (</w:t>
+      </w:r>
+      <w:proofErr w:type="spellStart"/>
+      <w:proofErr w:type="gramStart"/>
+      <w:r>
+        <w:rPr>
+          <w:rFonts w:ascii="Tahoma" w:hAnsi="Tahoma" w:cs="Tahoma"/>
+        </w:rPr>
+        <w:t>CMEM:updateClient</w:t>
+      </w:r>
+      <w:proofErr w:type="spellEnd"/>
+      <w:proofErr w:type="gramEnd"/>
+      <w:r>
+        <w:rPr>
+          <w:rFonts w:ascii="Tahoma" w:hAnsi="Tahoma" w:cs="Tahoma"/>
+        </w:rPr>
+        <w:t>).</w:t>
+      </w:r>
+    </w:p>
+    <w:p>
+      <w:pPr>
+        <w:spacing w:after="0" w:line="20" w:lineRule="atLeast"/>
+        <w:ind w:left="708"/>
+        <w:rPr>
+          <w:rFonts w:ascii="Tahoma" w:hAnsi="Tahoma" w:cs="Tahoma"/>
+        </w:rPr>
+      </w:pPr>
+      <w:r>
+        <w:rPr>
+          <w:rFonts w:ascii="Tahoma" w:hAnsi="Tahoma" w:cs="Tahoma"/>
+        </w:rPr>
+        <w:t xml:space="preserve">Die neue CMEM wird </w:t>
+      </w:r>
+      <w:proofErr w:type="gramStart"/>
+      <w:r>
+        <w:rPr>
+          <w:rFonts w:ascii="Tahoma" w:hAnsi="Tahoma" w:cs="Tahoma"/>
+        </w:rPr>
+        <w:t>zurück gegeben</w:t>
+      </w:r>
+      <w:proofErr w:type="gramEnd"/>
+      <w:r>
+        <w:rPr>
+          <w:rFonts w:ascii="Tahoma" w:hAnsi="Tahoma" w:cs="Tahoma"/>
+        </w:rPr>
+        <w:t xml:space="preserve"> und der Server loop beginnt mit neuer CMEM von vorn.</w:t>
+      </w:r>
+    </w:p>
+    <w:p>
+      <w:pPr>
+        <w:spacing w:after="0" w:line="20" w:lineRule="atLeast"/>
+        <w:ind w:left="708"/>
+        <w:rPr>
+          <w:rFonts w:ascii="Tahoma" w:hAnsi="Tahoma" w:cs="Tahoma"/>
+        </w:rPr>
+      </w:pPr>
+    </w:p>
+    <w:p>
+      <w:pPr>
+        <w:spacing w:after="0" w:line="20" w:lineRule="atLeast"/>
+        <w:ind w:left="708"/>
+        <w:rPr>
+          <w:rFonts w:ascii="Tahoma" w:hAnsi="Tahoma" w:cs="Tahoma"/>
+          <w:b/>
+          <w:highlight w:val="yellow"/>
+        </w:rPr>
+      </w:pPr>
+      <w:r>
+        <w:rPr>
+          <w:rFonts w:ascii="Tahoma" w:hAnsi="Tahoma" w:cs="Tahoma"/>
+          <w:b/>
+          <w:highlight w:val="yellow"/>
+        </w:rPr>
+        <w:t>ADTs:</w:t>
+      </w:r>
+    </w:p>
+    <w:p>
+      <w:pPr>
+        <w:spacing w:after="0" w:line="20" w:lineRule="atLeast"/>
+        <w:ind w:left="708"/>
+        <w:rPr>
+          <w:rFonts w:ascii="Tahoma" w:hAnsi="Tahoma" w:cs="Tahoma"/>
+          <w:highlight w:val="yellow"/>
+        </w:rPr>
+      </w:pPr>
+      <w:r>
+        <w:rPr>
+          <w:rFonts w:ascii="Tahoma" w:hAnsi="Tahoma" w:cs="Tahoma"/>
+          <w:highlight w:val="yellow"/>
+        </w:rPr>
+        <w:t xml:space="preserve">DLQ: </w:t>
+      </w:r>
+      <w:r>
+        <w:rPr>
+          <w:rFonts w:ascii="Tahoma" w:hAnsi="Tahoma" w:cs="Tahoma"/>
+          <w:highlight w:val="yellow"/>
+        </w:rPr>
+        <w:br/>
+        <w:t>Die DLQ enthält alle Nachrichten</w:t>
+      </w:r>
+      <w:r>
+        <w:rPr>
+          <w:rFonts w:ascii="Tahoma" w:hAnsi="Tahoma" w:cs="Tahoma"/>
+          <w:highlight w:val="yellow"/>
+        </w:rPr>
+        <w:t xml:space="preserve">, in der Nummer aufsteigend in einer </w:t>
+      </w:r>
+      <w:r>
+        <w:rPr>
+          <w:rFonts w:ascii="Tahoma" w:hAnsi="Tahoma" w:cs="Tahoma"/>
+          <w:highlight w:val="yellow"/>
+        </w:rPr>
+        <w:t>L</w:t>
+      </w:r>
+      <w:r>
+        <w:rPr>
+          <w:rFonts w:ascii="Tahoma" w:hAnsi="Tahoma" w:cs="Tahoma"/>
+          <w:highlight w:val="yellow"/>
+        </w:rPr>
+        <w:t>iste hinterlegt,</w:t>
+      </w:r>
+      <w:r>
+        <w:rPr>
+          <w:rFonts w:ascii="Tahoma" w:hAnsi="Tahoma" w:cs="Tahoma"/>
+          <w:highlight w:val="yellow"/>
+        </w:rPr>
+        <w:t xml:space="preserve"> die an die Clients ausgeliefert werden können.</w:t>
+      </w:r>
+      <w:r>
+        <w:rPr>
+          <w:rFonts w:ascii="Tahoma" w:hAnsi="Tahoma" w:cs="Tahoma"/>
+          <w:highlight w:val="yellow"/>
+        </w:rPr>
+        <w:t xml:space="preserve"> </w:t>
+      </w:r>
+      <w:r>
+        <w:rPr>
+          <w:rFonts w:ascii="Tahoma" w:hAnsi="Tahoma" w:cs="Tahoma"/>
+          <w:highlight w:val="yellow"/>
+        </w:rPr>
+        <w:t xml:space="preserve">Die DLQ ist ein zweistelliges Tupel welches die DLQ Größe und die Nachrichtenliste enthält. Die Nachrichten werden jeweils in 4 Tupel </w:t>
+      </w:r>
+      <w:r>
+        <w:rPr>
+          <w:rFonts w:ascii="Tahoma" w:hAnsi="Tahoma" w:cs="Tahoma"/>
+          <w:highlight w:val="yellow"/>
+        </w:rPr>
+        <w:t>{</w:t>
+      </w:r>
+      <w:proofErr w:type="spellStart"/>
+      <w:r>
+        <w:rPr>
+          <w:rFonts w:ascii="Tahoma" w:hAnsi="Tahoma" w:cs="Tahoma"/>
+          <w:highlight w:val="yellow"/>
+        </w:rPr>
+        <w:t>NNr</w:t>
+      </w:r>
+      <w:proofErr w:type="spellEnd"/>
+      <w:r>
+        <w:rPr>
+          <w:rFonts w:ascii="Tahoma" w:hAnsi="Tahoma" w:cs="Tahoma"/>
+          <w:highlight w:val="yellow"/>
+        </w:rPr>
+        <w:t xml:space="preserve">, </w:t>
+      </w:r>
+      <w:proofErr w:type="spellStart"/>
+      <w:r>
+        <w:rPr>
+          <w:rFonts w:ascii="Tahoma" w:hAnsi="Tahoma" w:cs="Tahoma"/>
+          <w:highlight w:val="yellow"/>
+        </w:rPr>
+        <w:t>Msg</w:t>
+      </w:r>
+      <w:proofErr w:type="spellEnd"/>
+      <w:r>
+        <w:rPr>
+          <w:rFonts w:ascii="Tahoma" w:hAnsi="Tahoma" w:cs="Tahoma"/>
+          <w:highlight w:val="yellow"/>
+        </w:rPr>
+        <w:t xml:space="preserve">, </w:t>
+      </w:r>
+      <w:proofErr w:type="spellStart"/>
+      <w:r>
+        <w:rPr>
+          <w:rFonts w:ascii="Tahoma" w:hAnsi="Tahoma" w:cs="Tahoma"/>
+          <w:highlight w:val="yellow"/>
+        </w:rPr>
+        <w:t>TSClientOut</w:t>
+      </w:r>
+      <w:proofErr w:type="spellEnd"/>
+      <w:r>
+        <w:rPr>
+          <w:rFonts w:ascii="Tahoma" w:hAnsi="Tahoma" w:cs="Tahoma"/>
+          <w:highlight w:val="yellow"/>
+        </w:rPr>
+        <w:t xml:space="preserve">, </w:t>
+      </w:r>
+      <w:proofErr w:type="spellStart"/>
+      <w:r>
+        <w:rPr>
+          <w:rFonts w:ascii="Tahoma" w:hAnsi="Tahoma" w:cs="Tahoma"/>
+          <w:highlight w:val="yellow"/>
+        </w:rPr>
+        <w:t>TSHBQin</w:t>
+      </w:r>
+      <w:proofErr w:type="spellEnd"/>
+      <w:r>
+        <w:rPr>
+          <w:rFonts w:ascii="Tahoma" w:hAnsi="Tahoma" w:cs="Tahoma"/>
+          <w:highlight w:val="yellow"/>
+        </w:rPr>
+        <w:t>}</w:t>
+      </w:r>
+      <w:r>
+        <w:rPr>
+          <w:rFonts w:ascii="Tahoma" w:hAnsi="Tahoma" w:cs="Tahoma"/>
+          <w:highlight w:val="yellow"/>
+        </w:rPr>
+        <w:t xml:space="preserve"> in die Nachrichtenliste eingefügt.</w:t>
+      </w:r>
+    </w:p>
+    <w:p>
+      <w:pPr>
+        <w:spacing w:after="0" w:line="20" w:lineRule="atLeast"/>
+        <w:ind w:left="708"/>
+        <w:rPr>
+          <w:rFonts w:ascii="Tahoma" w:hAnsi="Tahoma" w:cs="Tahoma"/>
+          <w:highlight w:val="yellow"/>
+        </w:rPr>
+      </w:pPr>
+    </w:p>
+    <w:p>
+      <w:pPr>
+        <w:spacing w:after="0" w:line="20" w:lineRule="atLeast"/>
+        <w:ind w:left="708"/>
+        <w:rPr>
+          <w:rFonts w:ascii="Tahoma" w:hAnsi="Tahoma" w:cs="Tahoma"/>
+          <w:highlight w:val="yellow"/>
+        </w:rPr>
+      </w:pPr>
+      <w:r>
+        <w:rPr>
+          <w:rFonts w:ascii="Tahoma" w:hAnsi="Tahoma" w:cs="Tahoma"/>
+          <w:highlight w:val="yellow"/>
         </w:rPr>
         <w:t>HBQ:</w:t>
       </w:r>
@@ -2180,30 +4146,350 @@
         <w:ind w:left="708"/>
         <w:rPr>
           <w:rFonts w:ascii="Tahoma" w:hAnsi="Tahoma" w:cs="Tahoma"/>
-          <w:b/>
-        </w:rPr>
-      </w:pPr>
-      <w:r>
-        <w:rPr>
-          <w:rFonts w:ascii="Tahoma" w:hAnsi="Tahoma" w:cs="Tahoma"/>
-          <w:b/>
+          <w:highlight w:val="yellow"/>
+        </w:rPr>
+      </w:pPr>
+      <w:r>
+        <w:rPr>
+          <w:rFonts w:ascii="Tahoma" w:hAnsi="Tahoma" w:cs="Tahoma"/>
+          <w:highlight w:val="yellow"/>
+        </w:rPr>
+        <w:t xml:space="preserve">Die HBQ erhält vom Server alle Nachrichten die vom Client eingeschickt werden, die dann entweder in der HBQ oder DLQ hinterlegt werden (genaueres in der HBQ-Beschreibung). Die HBQ </w:t>
+      </w:r>
+      <w:r>
+        <w:rPr>
+          <w:rFonts w:ascii="Tahoma" w:hAnsi="Tahoma" w:cs="Tahoma"/>
+          <w:highlight w:val="yellow"/>
+        </w:rPr>
+        <w:t xml:space="preserve">wird als Liste realisiert, welches die Nachrichten, die jeweils als 4 Tupel hinterlegt werden </w:t>
+      </w:r>
+      <w:r>
+        <w:rPr>
+          <w:rFonts w:ascii="Tahoma" w:hAnsi="Tahoma" w:cs="Tahoma"/>
+          <w:highlight w:val="yellow"/>
+        </w:rPr>
+        <w:t>{</w:t>
+      </w:r>
+      <w:proofErr w:type="spellStart"/>
+      <w:r>
+        <w:rPr>
+          <w:rFonts w:ascii="Tahoma" w:hAnsi="Tahoma" w:cs="Tahoma"/>
+          <w:highlight w:val="yellow"/>
+        </w:rPr>
+        <w:t>NNr</w:t>
+      </w:r>
+      <w:proofErr w:type="spellEnd"/>
+      <w:r>
+        <w:rPr>
+          <w:rFonts w:ascii="Tahoma" w:hAnsi="Tahoma" w:cs="Tahoma"/>
+          <w:highlight w:val="yellow"/>
+        </w:rPr>
+        <w:t xml:space="preserve">, </w:t>
+      </w:r>
+      <w:proofErr w:type="spellStart"/>
+      <w:r>
+        <w:rPr>
+          <w:rFonts w:ascii="Tahoma" w:hAnsi="Tahoma" w:cs="Tahoma"/>
+          <w:highlight w:val="yellow"/>
+        </w:rPr>
+        <w:t>Msg</w:t>
+      </w:r>
+      <w:proofErr w:type="spellEnd"/>
+      <w:r>
+        <w:rPr>
+          <w:rFonts w:ascii="Tahoma" w:hAnsi="Tahoma" w:cs="Tahoma"/>
+          <w:highlight w:val="yellow"/>
+        </w:rPr>
+        <w:t xml:space="preserve">, </w:t>
+      </w:r>
+      <w:proofErr w:type="spellStart"/>
+      <w:r>
+        <w:rPr>
+          <w:rFonts w:ascii="Tahoma" w:hAnsi="Tahoma" w:cs="Tahoma"/>
+          <w:highlight w:val="yellow"/>
+        </w:rPr>
+        <w:t>TSClientOut</w:t>
+      </w:r>
+      <w:proofErr w:type="spellEnd"/>
+      <w:r>
+        <w:rPr>
+          <w:rFonts w:ascii="Tahoma" w:hAnsi="Tahoma" w:cs="Tahoma"/>
+          <w:highlight w:val="yellow"/>
+        </w:rPr>
+        <w:t xml:space="preserve">, </w:t>
+      </w:r>
+      <w:proofErr w:type="spellStart"/>
+      <w:r>
+        <w:rPr>
+          <w:rFonts w:ascii="Tahoma" w:hAnsi="Tahoma" w:cs="Tahoma"/>
+          <w:highlight w:val="yellow"/>
+        </w:rPr>
+        <w:t>TSHBQin</w:t>
+      </w:r>
+      <w:proofErr w:type="spellEnd"/>
+      <w:proofErr w:type="gramStart"/>
+      <w:r>
+        <w:rPr>
+          <w:rFonts w:ascii="Tahoma" w:hAnsi="Tahoma" w:cs="Tahoma"/>
+          <w:highlight w:val="yellow"/>
+        </w:rPr>
+        <w:t>}</w:t>
+      </w:r>
+      <w:r>
+        <w:rPr>
+          <w:rFonts w:ascii="Tahoma" w:hAnsi="Tahoma" w:cs="Tahoma"/>
+          <w:highlight w:val="yellow"/>
+        </w:rPr>
+        <w:t>,  die</w:t>
+      </w:r>
+      <w:proofErr w:type="gramEnd"/>
+      <w:r>
+        <w:rPr>
+          <w:rFonts w:ascii="Tahoma" w:hAnsi="Tahoma" w:cs="Tahoma"/>
+          <w:highlight w:val="yellow"/>
+        </w:rPr>
+        <w:t xml:space="preserve"> nicht in der DLQ abgelegt werden konnten beinhaltet.</w:t>
+      </w:r>
+    </w:p>
+    <w:p>
+      <w:pPr>
+        <w:spacing w:after="0" w:line="20" w:lineRule="atLeast"/>
+        <w:ind w:left="708"/>
+        <w:rPr>
+          <w:rFonts w:ascii="Tahoma" w:hAnsi="Tahoma" w:cs="Tahoma"/>
+          <w:highlight w:val="yellow"/>
+        </w:rPr>
+      </w:pPr>
+    </w:p>
+    <w:p>
+      <w:pPr>
+        <w:spacing w:after="0" w:line="20" w:lineRule="atLeast"/>
+        <w:ind w:left="708"/>
+        <w:rPr>
+          <w:rFonts w:ascii="Tahoma" w:hAnsi="Tahoma" w:cs="Tahoma"/>
+        </w:rPr>
+      </w:pPr>
+      <w:r>
+        <w:rPr>
+          <w:rFonts w:ascii="Tahoma" w:hAnsi="Tahoma" w:cs="Tahoma"/>
+          <w:highlight w:val="yellow"/>
+        </w:rPr>
+        <w:t>CMEM:</w:t>
+      </w:r>
+      <w:r>
+        <w:rPr>
+          <w:rFonts w:ascii="Tahoma" w:hAnsi="Tahoma" w:cs="Tahoma"/>
+          <w:highlight w:val="yellow"/>
+        </w:rPr>
+        <w:t xml:space="preserve"> Die CMEM verwaltet alle lesenden </w:t>
+      </w:r>
+      <w:proofErr w:type="gramStart"/>
+      <w:r>
+        <w:rPr>
+          <w:rFonts w:ascii="Tahoma" w:hAnsi="Tahoma" w:cs="Tahoma"/>
+          <w:highlight w:val="yellow"/>
+        </w:rPr>
+        <w:t>Clients(</w:t>
+      </w:r>
+      <w:proofErr w:type="gramEnd"/>
+      <w:r>
+        <w:rPr>
+          <w:rFonts w:ascii="Tahoma" w:hAnsi="Tahoma" w:cs="Tahoma"/>
+          <w:highlight w:val="yellow"/>
+        </w:rPr>
+        <w:t>genaueres in der CMEM-Beschreibung).</w:t>
+      </w:r>
+      <w:r>
+        <w:rPr>
+          <w:rFonts w:ascii="Tahoma" w:hAnsi="Tahoma" w:cs="Tahoma"/>
+          <w:highlight w:val="yellow"/>
+        </w:rPr>
+        <w:t xml:space="preserve"> Die CMEM wird als 2 Tupel realisiert, die jeweils die Erinnerungszeit und die Clientliste enthält. Die einzelnen Elemente in der Clientliste werden als 3 Tupel repräsentiert </w:t>
+      </w:r>
+      <w:r>
+        <w:rPr>
+          <w:rFonts w:ascii="Consolas" w:hAnsi="Consolas"/>
+          <w:color w:val="24292E"/>
+          <w:sz w:val="18"/>
+          <w:szCs w:val="18"/>
+          <w:highlight w:val="yellow"/>
+          <w:shd w:val="clear" w:color="auto" w:fill="FFFFFF"/>
+        </w:rPr>
+        <w:t>{</w:t>
+      </w:r>
+      <w:proofErr w:type="spellStart"/>
+      <w:r>
+        <w:rPr>
+          <w:rStyle w:val="pl-smi"/>
+          <w:rFonts w:ascii="Consolas" w:hAnsi="Consolas"/>
+          <w:color w:val="24292E"/>
+          <w:sz w:val="18"/>
+          <w:szCs w:val="18"/>
+          <w:highlight w:val="yellow"/>
+          <w:shd w:val="clear" w:color="auto" w:fill="FFFFFF"/>
+        </w:rPr>
+        <w:t>ClientPid</w:t>
+      </w:r>
+      <w:proofErr w:type="spellEnd"/>
+      <w:r>
+        <w:rPr>
+          <w:rFonts w:ascii="Consolas" w:hAnsi="Consolas"/>
+          <w:color w:val="24292E"/>
+          <w:sz w:val="18"/>
+          <w:szCs w:val="18"/>
+          <w:highlight w:val="yellow"/>
+          <w:shd w:val="clear" w:color="auto" w:fill="FFFFFF"/>
+        </w:rPr>
+        <w:t xml:space="preserve">, </w:t>
+      </w:r>
+      <w:proofErr w:type="spellStart"/>
+      <w:r>
+        <w:rPr>
+          <w:rStyle w:val="pl-smi"/>
+          <w:rFonts w:ascii="Consolas" w:hAnsi="Consolas"/>
+          <w:color w:val="24292E"/>
+          <w:sz w:val="18"/>
+          <w:szCs w:val="18"/>
+          <w:highlight w:val="yellow"/>
+          <w:shd w:val="clear" w:color="auto" w:fill="FFFFFF"/>
+        </w:rPr>
+        <w:t>NNr</w:t>
+      </w:r>
+      <w:proofErr w:type="spellEnd"/>
+      <w:r>
+        <w:rPr>
+          <w:rFonts w:ascii="Consolas" w:hAnsi="Consolas"/>
+          <w:color w:val="24292E"/>
+          <w:sz w:val="18"/>
+          <w:szCs w:val="18"/>
+          <w:highlight w:val="yellow"/>
+          <w:shd w:val="clear" w:color="auto" w:fill="FFFFFF"/>
+        </w:rPr>
+        <w:t xml:space="preserve">, </w:t>
+      </w:r>
+      <w:proofErr w:type="spellStart"/>
+      <w:proofErr w:type="gramStart"/>
+      <w:r>
+        <w:rPr>
+          <w:rStyle w:val="pl-en"/>
+          <w:rFonts w:ascii="Consolas" w:hAnsi="Consolas"/>
+          <w:color w:val="6F42C1"/>
+          <w:sz w:val="18"/>
+          <w:szCs w:val="18"/>
+          <w:highlight w:val="yellow"/>
+          <w:shd w:val="clear" w:color="auto" w:fill="FFFFFF"/>
+        </w:rPr>
+        <w:t>timestamp</w:t>
+      </w:r>
+      <w:proofErr w:type="spellEnd"/>
+      <w:r>
+        <w:rPr>
+          <w:rFonts w:ascii="Consolas" w:hAnsi="Consolas"/>
+          <w:color w:val="24292E"/>
+          <w:sz w:val="18"/>
+          <w:szCs w:val="18"/>
+          <w:highlight w:val="yellow"/>
+          <w:shd w:val="clear" w:color="auto" w:fill="FFFFFF"/>
+        </w:rPr>
+        <w:t>(</w:t>
+      </w:r>
+      <w:proofErr w:type="gramEnd"/>
+      <w:r>
+        <w:rPr>
+          <w:rFonts w:ascii="Consolas" w:hAnsi="Consolas"/>
+          <w:color w:val="24292E"/>
+          <w:sz w:val="18"/>
+          <w:szCs w:val="18"/>
+          <w:highlight w:val="yellow"/>
+          <w:shd w:val="clear" w:color="auto" w:fill="FFFFFF"/>
+        </w:rPr>
+        <w:t>)</w:t>
+      </w:r>
+      <w:r>
+        <w:rPr>
+          <w:rFonts w:ascii="Consolas" w:hAnsi="Consolas"/>
+          <w:color w:val="24292E"/>
+          <w:sz w:val="18"/>
+          <w:szCs w:val="18"/>
+          <w:highlight w:val="yellow"/>
+          <w:shd w:val="clear" w:color="auto" w:fill="FFFFFF"/>
+        </w:rPr>
+        <w:t>}.</w:t>
+      </w:r>
+    </w:p>
+    <w:p>
+      <w:pPr>
+        <w:spacing w:after="0" w:line="20" w:lineRule="atLeast"/>
+        <w:ind w:left="708"/>
+        <w:rPr>
+          <w:rFonts w:ascii="Tahoma" w:hAnsi="Tahoma" w:cs="Tahoma"/>
+        </w:rPr>
+      </w:pPr>
+    </w:p>
+    <w:p>
+      <w:pPr>
+        <w:spacing w:after="0" w:line="20" w:lineRule="atLeast"/>
+        <w:ind w:left="708"/>
+        <w:rPr>
+          <w:rFonts w:ascii="Tahoma" w:hAnsi="Tahoma" w:cs="Tahoma"/>
+        </w:rPr>
+      </w:pPr>
+    </w:p>
+    <w:p>
+      <w:pPr>
+        <w:spacing w:after="0" w:line="20" w:lineRule="atLeast"/>
+        <w:ind w:left="708"/>
+        <w:rPr>
+          <w:rFonts w:ascii="Tahoma" w:hAnsi="Tahoma" w:cs="Tahoma"/>
+        </w:rPr>
+      </w:pPr>
+    </w:p>
+    <w:p>
+      <w:pPr>
+        <w:spacing w:after="0" w:line="20" w:lineRule="atLeast"/>
+        <w:rPr>
+          <w:rFonts w:ascii="Tahoma" w:hAnsi="Tahoma" w:cs="Tahoma"/>
+          <w:b/>
+        </w:rPr>
+      </w:pPr>
+      <w:r>
+        <w:rPr>
+          <w:rFonts w:ascii="Tahoma" w:hAnsi="Tahoma" w:cs="Tahoma"/>
+          <w:b/>
+        </w:rPr>
+        <w:t>HBQ:</w:t>
+      </w:r>
+    </w:p>
+    <w:p>
+      <w:pPr>
+        <w:spacing w:after="0" w:line="20" w:lineRule="atLeast"/>
+        <w:ind w:left="708"/>
+        <w:rPr>
+          <w:rFonts w:ascii="Tahoma" w:hAnsi="Tahoma" w:cs="Tahoma"/>
+          <w:b/>
+        </w:rPr>
+      </w:pPr>
+      <w:r>
+        <w:rPr>
+          <w:rFonts w:ascii="Tahoma" w:hAnsi="Tahoma" w:cs="Tahoma"/>
+          <w:b/>
+        </w:rPr>
+        <w:t>Beschreibung:</w:t>
+      </w:r>
+    </w:p>
+    <w:p>
+      <w:pPr>
+        <w:spacing w:after="0" w:line="20" w:lineRule="atLeast"/>
+        <w:ind w:left="708"/>
+        <w:rPr>
+          <w:rFonts w:ascii="Tahoma" w:hAnsi="Tahoma" w:cs="Tahoma"/>
+        </w:rPr>
+      </w:pPr>
+      <w:r>
+        <w:rPr>
+          <w:rFonts w:ascii="Tahoma" w:hAnsi="Tahoma" w:cs="Tahoma"/>
         </w:rPr>
         <w:lastRenderedPageBreak/>
-        <w:t>Beschreibung:</w:t>
-      </w:r>
-    </w:p>
-    <w:p>
-      <w:pPr>
-        <w:spacing w:after="0" w:line="20" w:lineRule="atLeast"/>
-        <w:ind w:left="708"/>
-        <w:rPr>
-          <w:rFonts w:ascii="Tahoma" w:hAnsi="Tahoma" w:cs="Tahoma"/>
-        </w:rPr>
-      </w:pPr>
-      <w:r>
-        <w:rPr>
-          <w:rFonts w:ascii="Tahoma" w:hAnsi="Tahoma" w:cs="Tahoma"/>
-        </w:rPr>
         <w:t>Die HBQ wird zur Verwaltung der einkommenden Nachrichten der Clients genutzt.</w:t>
       </w:r>
       <w:r>
@@ -2268,7 +4554,21 @@
         <w:rPr>
           <w:rFonts w:ascii="Tahoma" w:hAnsi="Tahoma" w:cs="Tahoma"/>
         </w:rPr>
-        <w:t>einer Liste, diese enthält nur Nachrichten und ist, anhand der NNr, aufsteigend sortiert.</w:t>
+        <w:t xml:space="preserve">einer Liste, diese enthält nur Nachrichten und ist, anhand der </w:t>
+      </w:r>
+      <w:proofErr w:type="spellStart"/>
+      <w:r>
+        <w:rPr>
+          <w:rFonts w:ascii="Tahoma" w:hAnsi="Tahoma" w:cs="Tahoma"/>
+        </w:rPr>
+        <w:t>NNr</w:t>
+      </w:r>
+      <w:proofErr w:type="spellEnd"/>
+      <w:r>
+        <w:rPr>
+          <w:rFonts w:ascii="Tahoma" w:hAnsi="Tahoma" w:cs="Tahoma"/>
+        </w:rPr>
+        <w:t>, aufsteigend sortiert.</w:t>
       </w:r>
       <w:r>
         <w:rPr>
@@ -2289,8 +4589,39 @@
         <w:rPr>
           <w:rFonts w:ascii="Tahoma" w:hAnsi="Tahoma" w:cs="Tahoma"/>
         </w:rPr>
-        <w:t xml:space="preserve">Nach dem starten der Node und darin dem ausführen von hbq:start(), wartet die HBQ auf die Initialisierung. Danach wechselt sie in </w:t>
-      </w:r>
+        <w:t xml:space="preserve">Nach dem starten der </w:t>
+      </w:r>
+      <w:proofErr w:type="spellStart"/>
+      <w:r>
+        <w:rPr>
+          <w:rFonts w:ascii="Tahoma" w:hAnsi="Tahoma" w:cs="Tahoma"/>
+        </w:rPr>
+        <w:t>Node</w:t>
+      </w:r>
+      <w:proofErr w:type="spellEnd"/>
+      <w:r>
+        <w:rPr>
+          <w:rFonts w:ascii="Tahoma" w:hAnsi="Tahoma" w:cs="Tahoma"/>
+        </w:rPr>
+        <w:t xml:space="preserve"> und darin dem ausführen von </w:t>
+      </w:r>
+      <w:proofErr w:type="spellStart"/>
+      <w:proofErr w:type="gramStart"/>
+      <w:r>
+        <w:rPr>
+          <w:rFonts w:ascii="Tahoma" w:hAnsi="Tahoma" w:cs="Tahoma"/>
+        </w:rPr>
+        <w:t>hbq:start</w:t>
+      </w:r>
+      <w:proofErr w:type="spellEnd"/>
+      <w:proofErr w:type="gramEnd"/>
+      <w:r>
+        <w:rPr>
+          <w:rFonts w:ascii="Tahoma" w:hAnsi="Tahoma" w:cs="Tahoma"/>
+        </w:rPr>
+        <w:t xml:space="preserve">(), wartet die HBQ auf die Initialisierung. Danach wechselt sie in </w:t>
+      </w:r>
+      <w:proofErr w:type="gramStart"/>
       <w:r>
         <w:rPr>
           <w:rFonts w:ascii="Tahoma" w:hAnsi="Tahoma" w:cs="Tahoma"/>
@@ -2303,6 +4634,7 @@
         </w:rPr>
         <w:t>Loop</w:t>
       </w:r>
+      <w:proofErr w:type="gramEnd"/>
       <w:r>
         <w:rPr>
           <w:rFonts w:ascii="Tahoma" w:hAnsi="Tahoma" w:cs="Tahoma"/>
@@ -2364,20 +4696,101 @@
         </w:rPr>
         <w:br/>
       </w:r>
+      <w:proofErr w:type="gramStart"/>
       <w:r>
         <w:rPr>
           <w:rFonts w:ascii="Tahoma" w:hAnsi="Tahoma" w:cs="Tahoma"/>
           <w:color w:val="000000"/>
         </w:rPr>
-        <w:t>HBQ ! {self(), {request,initHBQ}}</w:t>
-      </w:r>
+        <w:t>HBQ !</w:t>
+      </w:r>
+      <w:proofErr w:type="gramEnd"/>
       <w:r>
         <w:rPr>
           <w:rFonts w:ascii="Tahoma" w:hAnsi="Tahoma" w:cs="Tahoma"/>
           <w:color w:val="000000"/>
         </w:rPr>
+        <w:t xml:space="preserve"> {</w:t>
+      </w:r>
+      <w:proofErr w:type="spellStart"/>
+      <w:proofErr w:type="gramStart"/>
+      <w:r>
+        <w:rPr>
+          <w:rFonts w:ascii="Tahoma" w:hAnsi="Tahoma" w:cs="Tahoma"/>
+          <w:color w:val="000000"/>
+        </w:rPr>
+        <w:t>self</w:t>
+      </w:r>
+      <w:proofErr w:type="spellEnd"/>
+      <w:r>
+        <w:rPr>
+          <w:rFonts w:ascii="Tahoma" w:hAnsi="Tahoma" w:cs="Tahoma"/>
+          <w:color w:val="000000"/>
+        </w:rPr>
+        <w:t>(</w:t>
+      </w:r>
+      <w:proofErr w:type="gramEnd"/>
+      <w:r>
+        <w:rPr>
+          <w:rFonts w:ascii="Tahoma" w:hAnsi="Tahoma" w:cs="Tahoma"/>
+          <w:color w:val="000000"/>
+        </w:rPr>
+        <w:t>), {</w:t>
+      </w:r>
+      <w:proofErr w:type="spellStart"/>
+      <w:r>
+        <w:rPr>
+          <w:rFonts w:ascii="Tahoma" w:hAnsi="Tahoma" w:cs="Tahoma"/>
+          <w:color w:val="000000"/>
+        </w:rPr>
+        <w:t>request,initHBQ</w:t>
+      </w:r>
+      <w:proofErr w:type="spellEnd"/>
+      <w:r>
+        <w:rPr>
+          <w:rFonts w:ascii="Tahoma" w:hAnsi="Tahoma" w:cs="Tahoma"/>
+          <w:color w:val="000000"/>
+        </w:rPr>
+        <w:t>}}</w:t>
+      </w:r>
+      <w:r>
+        <w:rPr>
+          <w:rFonts w:ascii="Tahoma" w:hAnsi="Tahoma" w:cs="Tahoma"/>
+          <w:color w:val="000000"/>
+        </w:rPr>
         <w:br/>
-        <w:t>receive {reply, ok}</w:t>
+      </w:r>
+      <w:proofErr w:type="spellStart"/>
+      <w:r>
+        <w:rPr>
+          <w:rFonts w:ascii="Tahoma" w:hAnsi="Tahoma" w:cs="Tahoma"/>
+          <w:color w:val="000000"/>
+        </w:rPr>
+        <w:t>receive</w:t>
+      </w:r>
+      <w:proofErr w:type="spellEnd"/>
+      <w:r>
+        <w:rPr>
+          <w:rFonts w:ascii="Tahoma" w:hAnsi="Tahoma" w:cs="Tahoma"/>
+          <w:color w:val="000000"/>
+        </w:rPr>
+        <w:t> {</w:t>
+      </w:r>
+      <w:proofErr w:type="spellStart"/>
+      <w:r>
+        <w:rPr>
+          <w:rFonts w:ascii="Tahoma" w:hAnsi="Tahoma" w:cs="Tahoma"/>
+          <w:color w:val="000000"/>
+        </w:rPr>
+        <w:t>reply</w:t>
+      </w:r>
+      <w:proofErr w:type="spellEnd"/>
+      <w:r>
+        <w:rPr>
+          <w:rFonts w:ascii="Tahoma" w:hAnsi="Tahoma" w:cs="Tahoma"/>
+          <w:color w:val="000000"/>
+        </w:rPr>
+        <w:t>, ok}</w:t>
       </w:r>
       <w:r>
         <w:rPr>
@@ -2414,7 +4827,21 @@
         <w:rPr>
           <w:rFonts w:ascii="Tahoma" w:hAnsi="Tahoma" w:cs="Tahoma"/>
         </w:rPr>
-        <w:t xml:space="preserve"> (DLQ:initDLQ)</w:t>
+        <w:t xml:space="preserve"> (</w:t>
+      </w:r>
+      <w:proofErr w:type="spellStart"/>
+      <w:r>
+        <w:rPr>
+          <w:rFonts w:ascii="Tahoma" w:hAnsi="Tahoma" w:cs="Tahoma"/>
+        </w:rPr>
+        <w:t>DLQ:initDLQ</w:t>
+      </w:r>
+      <w:proofErr w:type="spellEnd"/>
+      <w:r>
+        <w:rPr>
+          <w:rFonts w:ascii="Tahoma" w:hAnsi="Tahoma" w:cs="Tahoma"/>
+        </w:rPr>
+        <w:t>)</w:t>
       </w:r>
       <w:r>
         <w:rPr>
@@ -2468,20 +4895,101 @@
         </w:rPr>
         <w:br/>
       </w:r>
+      <w:proofErr w:type="gramStart"/>
       <w:r>
         <w:rPr>
           <w:rFonts w:ascii="Tahoma" w:hAnsi="Tahoma" w:cs="Tahoma"/>
           <w:color w:val="000000"/>
         </w:rPr>
-        <w:t>HBQ ! {self(), {request,dellHBQ}}</w:t>
-      </w:r>
+        <w:t>HBQ !</w:t>
+      </w:r>
+      <w:proofErr w:type="gramEnd"/>
       <w:r>
         <w:rPr>
           <w:rFonts w:ascii="Tahoma" w:hAnsi="Tahoma" w:cs="Tahoma"/>
           <w:color w:val="000000"/>
         </w:rPr>
+        <w:t xml:space="preserve"> {</w:t>
+      </w:r>
+      <w:proofErr w:type="spellStart"/>
+      <w:proofErr w:type="gramStart"/>
+      <w:r>
+        <w:rPr>
+          <w:rFonts w:ascii="Tahoma" w:hAnsi="Tahoma" w:cs="Tahoma"/>
+          <w:color w:val="000000"/>
+        </w:rPr>
+        <w:t>self</w:t>
+      </w:r>
+      <w:proofErr w:type="spellEnd"/>
+      <w:r>
+        <w:rPr>
+          <w:rFonts w:ascii="Tahoma" w:hAnsi="Tahoma" w:cs="Tahoma"/>
+          <w:color w:val="000000"/>
+        </w:rPr>
+        <w:t>(</w:t>
+      </w:r>
+      <w:proofErr w:type="gramEnd"/>
+      <w:r>
+        <w:rPr>
+          <w:rFonts w:ascii="Tahoma" w:hAnsi="Tahoma" w:cs="Tahoma"/>
+          <w:color w:val="000000"/>
+        </w:rPr>
+        <w:t>), {</w:t>
+      </w:r>
+      <w:proofErr w:type="spellStart"/>
+      <w:r>
+        <w:rPr>
+          <w:rFonts w:ascii="Tahoma" w:hAnsi="Tahoma" w:cs="Tahoma"/>
+          <w:color w:val="000000"/>
+        </w:rPr>
+        <w:t>request,dellHBQ</w:t>
+      </w:r>
+      <w:proofErr w:type="spellEnd"/>
+      <w:r>
+        <w:rPr>
+          <w:rFonts w:ascii="Tahoma" w:hAnsi="Tahoma" w:cs="Tahoma"/>
+          <w:color w:val="000000"/>
+        </w:rPr>
+        <w:t>}}</w:t>
+      </w:r>
+      <w:r>
+        <w:rPr>
+          <w:rFonts w:ascii="Tahoma" w:hAnsi="Tahoma" w:cs="Tahoma"/>
+          <w:color w:val="000000"/>
+        </w:rPr>
         <w:br/>
-        <w:t>receive {reply, ok}</w:t>
+      </w:r>
+      <w:proofErr w:type="spellStart"/>
+      <w:r>
+        <w:rPr>
+          <w:rFonts w:ascii="Tahoma" w:hAnsi="Tahoma" w:cs="Tahoma"/>
+          <w:color w:val="000000"/>
+        </w:rPr>
+        <w:t>receive</w:t>
+      </w:r>
+      <w:proofErr w:type="spellEnd"/>
+      <w:r>
+        <w:rPr>
+          <w:rFonts w:ascii="Tahoma" w:hAnsi="Tahoma" w:cs="Tahoma"/>
+          <w:color w:val="000000"/>
+        </w:rPr>
+        <w:t> {</w:t>
+      </w:r>
+      <w:proofErr w:type="spellStart"/>
+      <w:r>
+        <w:rPr>
+          <w:rFonts w:ascii="Tahoma" w:hAnsi="Tahoma" w:cs="Tahoma"/>
+          <w:color w:val="000000"/>
+        </w:rPr>
+        <w:t>reply</w:t>
+      </w:r>
+      <w:proofErr w:type="spellEnd"/>
+      <w:r>
+        <w:rPr>
+          <w:rFonts w:ascii="Tahoma" w:hAnsi="Tahoma" w:cs="Tahoma"/>
+          <w:color w:val="000000"/>
+        </w:rPr>
+        <w:t>, ok}</w:t>
       </w:r>
       <w:r>
         <w:rPr>
@@ -2518,7 +5026,23 @@
         <w:rPr>
           <w:rFonts w:ascii="Tahoma" w:hAnsi="Tahoma" w:cs="Tahoma"/>
         </w:rPr>
-        <w:t xml:space="preserve"> Hier wird dann auch die DLQ gelöscht (DLQ:delDLQ)</w:t>
+        <w:t xml:space="preserve"> Hier wird dann auch die DLQ gelöscht (</w:t>
+      </w:r>
+      <w:proofErr w:type="spellStart"/>
+      <w:proofErr w:type="gramStart"/>
+      <w:r>
+        <w:rPr>
+          <w:rFonts w:ascii="Tahoma" w:hAnsi="Tahoma" w:cs="Tahoma"/>
+        </w:rPr>
+        <w:t>DLQ:delDLQ</w:t>
+      </w:r>
+      <w:proofErr w:type="spellEnd"/>
+      <w:proofErr w:type="gramEnd"/>
+      <w:r>
+        <w:rPr>
+          <w:rFonts w:ascii="Tahoma" w:hAnsi="Tahoma" w:cs="Tahoma"/>
+        </w:rPr>
+        <w:t>)</w:t>
       </w:r>
       <w:r>
         <w:rPr>
@@ -2566,20 +5090,117 @@
         </w:rPr>
         <w:br/>
       </w:r>
+      <w:proofErr w:type="gramStart"/>
       <w:r>
         <w:rPr>
           <w:rFonts w:ascii="Tahoma" w:hAnsi="Tahoma" w:cs="Tahoma"/>
           <w:color w:val="000000"/>
         </w:rPr>
-        <w:t>HBQ ! {self(), {request,pushHBQ,[NNr,Msg,TSclientout]}}</w:t>
-      </w:r>
+        <w:t>HBQ !</w:t>
+      </w:r>
+      <w:proofErr w:type="gramEnd"/>
       <w:r>
         <w:rPr>
           <w:rFonts w:ascii="Tahoma" w:hAnsi="Tahoma" w:cs="Tahoma"/>
           <w:color w:val="000000"/>
         </w:rPr>
+        <w:t xml:space="preserve"> {</w:t>
+      </w:r>
+      <w:proofErr w:type="spellStart"/>
+      <w:proofErr w:type="gramStart"/>
+      <w:r>
+        <w:rPr>
+          <w:rFonts w:ascii="Tahoma" w:hAnsi="Tahoma" w:cs="Tahoma"/>
+          <w:color w:val="000000"/>
+        </w:rPr>
+        <w:t>self</w:t>
+      </w:r>
+      <w:proofErr w:type="spellEnd"/>
+      <w:r>
+        <w:rPr>
+          <w:rFonts w:ascii="Tahoma" w:hAnsi="Tahoma" w:cs="Tahoma"/>
+          <w:color w:val="000000"/>
+        </w:rPr>
+        <w:t>(</w:t>
+      </w:r>
+      <w:proofErr w:type="gramEnd"/>
+      <w:r>
+        <w:rPr>
+          <w:rFonts w:ascii="Tahoma" w:hAnsi="Tahoma" w:cs="Tahoma"/>
+          <w:color w:val="000000"/>
+        </w:rPr>
+        <w:t>), {</w:t>
+      </w:r>
+      <w:proofErr w:type="spellStart"/>
+      <w:r>
+        <w:rPr>
+          <w:rFonts w:ascii="Tahoma" w:hAnsi="Tahoma" w:cs="Tahoma"/>
+          <w:color w:val="000000"/>
+        </w:rPr>
+        <w:t>request,pushHBQ</w:t>
+      </w:r>
+      <w:proofErr w:type="spellEnd"/>
+      <w:r>
+        <w:rPr>
+          <w:rFonts w:ascii="Tahoma" w:hAnsi="Tahoma" w:cs="Tahoma"/>
+          <w:color w:val="000000"/>
+        </w:rPr>
+        <w:t>,[</w:t>
+      </w:r>
+      <w:proofErr w:type="spellStart"/>
+      <w:r>
+        <w:rPr>
+          <w:rFonts w:ascii="Tahoma" w:hAnsi="Tahoma" w:cs="Tahoma"/>
+          <w:color w:val="000000"/>
+        </w:rPr>
+        <w:t>NNr,Msg,TSclientout</w:t>
+      </w:r>
+      <w:proofErr w:type="spellEnd"/>
+      <w:r>
+        <w:rPr>
+          <w:rFonts w:ascii="Tahoma" w:hAnsi="Tahoma" w:cs="Tahoma"/>
+          <w:color w:val="000000"/>
+        </w:rPr>
+        <w:t>]}}</w:t>
+      </w:r>
+      <w:r>
+        <w:rPr>
+          <w:rFonts w:ascii="Tahoma" w:hAnsi="Tahoma" w:cs="Tahoma"/>
+          <w:color w:val="000000"/>
+        </w:rPr>
         <w:br/>
-        <w:t>receive {reply, ok}</w:t>
+      </w:r>
+      <w:proofErr w:type="spellStart"/>
+      <w:r>
+        <w:rPr>
+          <w:rFonts w:ascii="Tahoma" w:hAnsi="Tahoma" w:cs="Tahoma"/>
+          <w:color w:val="000000"/>
+        </w:rPr>
+        <w:t>receive</w:t>
+      </w:r>
+      <w:proofErr w:type="spellEnd"/>
+      <w:r>
+        <w:rPr>
+          <w:rFonts w:ascii="Tahoma" w:hAnsi="Tahoma" w:cs="Tahoma"/>
+          <w:color w:val="000000"/>
+        </w:rPr>
+        <w:t> {</w:t>
+      </w:r>
+      <w:proofErr w:type="spellStart"/>
+      <w:r>
+        <w:rPr>
+          <w:rFonts w:ascii="Tahoma" w:hAnsi="Tahoma" w:cs="Tahoma"/>
+          <w:color w:val="000000"/>
+        </w:rPr>
+        <w:t>reply</w:t>
+      </w:r>
+      <w:proofErr w:type="spellEnd"/>
+      <w:r>
+        <w:rPr>
+          <w:rFonts w:ascii="Tahoma" w:hAnsi="Tahoma" w:cs="Tahoma"/>
+          <w:color w:val="000000"/>
+        </w:rPr>
+        <w:t>, ok}</w:t>
       </w:r>
       <w:r>
         <w:rPr>
@@ -2649,7 +5270,21 @@
         <w:rPr>
           <w:rFonts w:ascii="Tahoma" w:hAnsi="Tahoma" w:cs="Tahoma"/>
         </w:rPr>
-        <w:t>Hierbei ist auf die aufsteigende Sortierung (anhand der NNr) zu achten!</w:t>
+        <w:t xml:space="preserve">Hierbei ist auf die aufsteigende Sortierung (anhand der </w:t>
+      </w:r>
+      <w:proofErr w:type="spellStart"/>
+      <w:r>
+        <w:rPr>
+          <w:rFonts w:ascii="Tahoma" w:hAnsi="Tahoma" w:cs="Tahoma"/>
+        </w:rPr>
+        <w:t>NNr</w:t>
+      </w:r>
+      <w:proofErr w:type="spellEnd"/>
+      <w:r>
+        <w:rPr>
+          <w:rFonts w:ascii="Tahoma" w:hAnsi="Tahoma" w:cs="Tahoma"/>
+        </w:rPr>
+        <w:t>) zu achten!</w:t>
       </w:r>
     </w:p>
     <w:p>
@@ -2712,39 +5347,70 @@
           <w:color w:val="000000"/>
           <w:shd w:val="clear" w:color="auto" w:fill="FFFFFF"/>
         </w:rPr>
-        <w:t>"***Fehlernachricht fuer Nachrichtennummern 11 bis 17 um 16.05 18:01:30,580</w:t>
-      </w:r>
-      <w:r>
-        <w:rPr>
-          <w:rFonts w:ascii="Tahoma" w:hAnsi="Tahoma" w:cs="Tahoma"/>
+        <w:t xml:space="preserve">"***Fehlernachricht </w:t>
+      </w:r>
+      <w:proofErr w:type="spellStart"/>
+      <w:r>
+        <w:rPr>
+          <w:rFonts w:ascii="Tahoma" w:hAnsi="Tahoma" w:cs="Tahoma"/>
+          <w:iCs/>
           <w:color w:val="000000"/>
           <w:shd w:val="clear" w:color="auto" w:fill="FFFFFF"/>
         </w:rPr>
-        <w:t>", indem diese Fehlernachricht in die DLQ eingetragen wird und als Nachrichten-ID die größte fehlende ID der Lücke erhält (im Beispiel also 17). Es werden zunächst keine weiteren Lücken innerhalb der HBQ behandelt, da das System nach Generierung der Fehlernachricht zunächst in d</w:t>
-      </w:r>
-      <w:r>
-        <w:rPr>
-          <w:rFonts w:ascii="Tahoma" w:hAnsi="Tahoma" w:cs="Tahoma"/>
+        <w:t>fuer</w:t>
+      </w:r>
+      <w:proofErr w:type="spellEnd"/>
+      <w:r>
+        <w:rPr>
+          <w:rFonts w:ascii="Tahoma" w:hAnsi="Tahoma" w:cs="Tahoma"/>
+          <w:iCs/>
           <w:color w:val="000000"/>
           <w:shd w:val="clear" w:color="auto" w:fill="FFFFFF"/>
         </w:rPr>
-        <w:t>en normalen Zustand zurückkehrt.</w:t>
-      </w:r>
-    </w:p>
-    <w:p>
-      <w:pPr>
-        <w:spacing w:after="0" w:line="20" w:lineRule="atLeast"/>
-        <w:ind w:left="708"/>
-        <w:rPr>
-          <w:rFonts w:ascii="Tahoma" w:hAnsi="Tahoma" w:cs="Tahoma"/>
-        </w:rPr>
-      </w:pPr>
-      <w:r>
-        <w:rPr>
-          <w:rFonts w:ascii="Tahoma" w:hAnsi="Tahoma" w:cs="Tahoma"/>
+        <w:t xml:space="preserve"> Nachrichtennummern 11 bis 17 um 16.05 18:</w:t>
+      </w:r>
+      <w:proofErr w:type="gramStart"/>
+      <w:r>
+        <w:rPr>
+          <w:rFonts w:ascii="Tahoma" w:hAnsi="Tahoma" w:cs="Tahoma"/>
+          <w:iCs/>
           <w:color w:val="000000"/>
           <w:shd w:val="clear" w:color="auto" w:fill="FFFFFF"/>
         </w:rPr>
+        <w:t>01:30,580</w:t>
+      </w:r>
+      <w:proofErr w:type="gramEnd"/>
+      <w:r>
+        <w:rPr>
+          <w:rFonts w:ascii="Tahoma" w:hAnsi="Tahoma" w:cs="Tahoma"/>
+          <w:color w:val="000000"/>
+          <w:shd w:val="clear" w:color="auto" w:fill="FFFFFF"/>
+        </w:rPr>
+        <w:t>", indem diese Fehlernachricht in die DLQ eingetragen wird und als Nachrichten-ID die größte fehlende ID der Lücke erhält (im Beispiel also 17). Es werden zunächst keine weiteren Lücken innerhalb der HBQ behandelt, da das System nach Generierung der Fehlernachricht zunächst in d</w:t>
+      </w:r>
+      <w:r>
+        <w:rPr>
+          <w:rFonts w:ascii="Tahoma" w:hAnsi="Tahoma" w:cs="Tahoma"/>
+          <w:color w:val="000000"/>
+          <w:shd w:val="clear" w:color="auto" w:fill="FFFFFF"/>
+        </w:rPr>
+        <w:t>en normalen Zustand zurückkehrt.</w:t>
+      </w:r>
+    </w:p>
+    <w:p>
+      <w:pPr>
+        <w:spacing w:after="0" w:line="20" w:lineRule="atLeast"/>
+        <w:ind w:left="708"/>
+        <w:rPr>
+          <w:rFonts w:ascii="Tahoma" w:hAnsi="Tahoma" w:cs="Tahoma"/>
+        </w:rPr>
+      </w:pPr>
+      <w:r>
+        <w:rPr>
+          <w:rFonts w:ascii="Tahoma" w:hAnsi="Tahoma" w:cs="Tahoma"/>
+          <w:color w:val="000000"/>
+          <w:shd w:val="clear" w:color="auto" w:fill="FFFFFF"/>
+        </w:rPr>
         <w:t>Mit neuer Nachrichtenliste und DLQ wird der Loop von vorn begonnen.</w:t>
       </w:r>
     </w:p>
@@ -2793,20 +5459,117 @@
         </w:rPr>
         <w:br/>
       </w:r>
+      <w:proofErr w:type="gramStart"/>
       <w:r>
         <w:rPr>
           <w:rFonts w:ascii="Tahoma" w:hAnsi="Tahoma" w:cs="Tahoma"/>
           <w:color w:val="000000"/>
         </w:rPr>
-        <w:t>HBQ ! {self(), {request,deliverMSG,NNr,ToClient}}</w:t>
-      </w:r>
+        <w:t>HBQ !</w:t>
+      </w:r>
+      <w:proofErr w:type="gramEnd"/>
       <w:r>
         <w:rPr>
           <w:rFonts w:ascii="Tahoma" w:hAnsi="Tahoma" w:cs="Tahoma"/>
           <w:color w:val="000000"/>
         </w:rPr>
+        <w:t xml:space="preserve"> {</w:t>
+      </w:r>
+      <w:proofErr w:type="spellStart"/>
+      <w:proofErr w:type="gramStart"/>
+      <w:r>
+        <w:rPr>
+          <w:rFonts w:ascii="Tahoma" w:hAnsi="Tahoma" w:cs="Tahoma"/>
+          <w:color w:val="000000"/>
+        </w:rPr>
+        <w:t>self</w:t>
+      </w:r>
+      <w:proofErr w:type="spellEnd"/>
+      <w:r>
+        <w:rPr>
+          <w:rFonts w:ascii="Tahoma" w:hAnsi="Tahoma" w:cs="Tahoma"/>
+          <w:color w:val="000000"/>
+        </w:rPr>
+        <w:t>(</w:t>
+      </w:r>
+      <w:proofErr w:type="gramEnd"/>
+      <w:r>
+        <w:rPr>
+          <w:rFonts w:ascii="Tahoma" w:hAnsi="Tahoma" w:cs="Tahoma"/>
+          <w:color w:val="000000"/>
+        </w:rPr>
+        <w:t>), {</w:t>
+      </w:r>
+      <w:proofErr w:type="spellStart"/>
+      <w:r>
+        <w:rPr>
+          <w:rFonts w:ascii="Tahoma" w:hAnsi="Tahoma" w:cs="Tahoma"/>
+          <w:color w:val="000000"/>
+        </w:rPr>
+        <w:t>request,deliverMSG,NNr,ToClient</w:t>
+      </w:r>
+      <w:proofErr w:type="spellEnd"/>
+      <w:r>
+        <w:rPr>
+          <w:rFonts w:ascii="Tahoma" w:hAnsi="Tahoma" w:cs="Tahoma"/>
+          <w:color w:val="000000"/>
+        </w:rPr>
+        <w:t>}}</w:t>
+      </w:r>
+      <w:r>
+        <w:rPr>
+          <w:rFonts w:ascii="Tahoma" w:hAnsi="Tahoma" w:cs="Tahoma"/>
+          <w:color w:val="000000"/>
+        </w:rPr>
         <w:br/>
-        <w:t>receive {reply, SendNNr}</w:t>
+      </w:r>
+      <w:proofErr w:type="spellStart"/>
+      <w:r>
+        <w:rPr>
+          <w:rFonts w:ascii="Tahoma" w:hAnsi="Tahoma" w:cs="Tahoma"/>
+          <w:color w:val="000000"/>
+        </w:rPr>
+        <w:t>receive</w:t>
+      </w:r>
+      <w:proofErr w:type="spellEnd"/>
+      <w:r>
+        <w:rPr>
+          <w:rFonts w:ascii="Tahoma" w:hAnsi="Tahoma" w:cs="Tahoma"/>
+          <w:color w:val="000000"/>
+        </w:rPr>
+        <w:t xml:space="preserve"> {</w:t>
+      </w:r>
+      <w:proofErr w:type="spellStart"/>
+      <w:r>
+        <w:rPr>
+          <w:rFonts w:ascii="Tahoma" w:hAnsi="Tahoma" w:cs="Tahoma"/>
+          <w:color w:val="000000"/>
+        </w:rPr>
+        <w:t>reply</w:t>
+      </w:r>
+      <w:proofErr w:type="spellEnd"/>
+      <w:r>
+        <w:rPr>
+          <w:rFonts w:ascii="Tahoma" w:hAnsi="Tahoma" w:cs="Tahoma"/>
+          <w:color w:val="000000"/>
+        </w:rPr>
+        <w:t xml:space="preserve">, </w:t>
+      </w:r>
+      <w:proofErr w:type="spellStart"/>
+      <w:r>
+        <w:rPr>
+          <w:rFonts w:ascii="Tahoma" w:hAnsi="Tahoma" w:cs="Tahoma"/>
+          <w:color w:val="000000"/>
+        </w:rPr>
+        <w:t>SendNNr</w:t>
+      </w:r>
+      <w:proofErr w:type="spellEnd"/>
+      <w:r>
+        <w:rPr>
+          <w:rFonts w:ascii="Tahoma" w:hAnsi="Tahoma" w:cs="Tahoma"/>
+          <w:color w:val="000000"/>
+        </w:rPr>
+        <w:t>}</w:t>
       </w:r>
       <w:r>
         <w:rPr>
@@ -2825,26 +5588,61 @@
         <w:rPr>
           <w:rFonts w:ascii="Tahoma" w:hAnsi="Tahoma" w:cs="Tahoma"/>
         </w:rPr>
-        <w:t xml:space="preserve"> (DLQ:deliverMSG)</w:t>
-      </w:r>
-      <w:r>
-        <w:rPr>
-          <w:rFonts w:ascii="Tahoma" w:hAnsi="Tahoma" w:cs="Tahoma"/>
-        </w:rPr>
-        <w:t xml:space="preserve">, wo diese behandelt und beantwortet wird. Als Rückmeldung erhält die HBQ die gesendete </w:t>
-      </w:r>
-      <w:r>
-        <w:rPr>
-          <w:rFonts w:ascii="Tahoma" w:hAnsi="Tahoma" w:cs="Tahoma"/>
-        </w:rPr>
-        <w:lastRenderedPageBreak/>
-        <w:t>Nachrichtennummer</w:t>
-      </w:r>
-      <w:r>
-        <w:rPr>
-          <w:rFonts w:ascii="Tahoma" w:hAnsi="Tahoma" w:cs="Tahoma"/>
-        </w:rPr>
-        <w:t xml:space="preserve"> ({reply, GesendeteNNr})</w:t>
+        <w:t xml:space="preserve"> (</w:t>
+      </w:r>
+      <w:proofErr w:type="spellStart"/>
+      <w:r>
+        <w:rPr>
+          <w:rFonts w:ascii="Tahoma" w:hAnsi="Tahoma" w:cs="Tahoma"/>
+        </w:rPr>
+        <w:t>DLQ:deliverMSG</w:t>
+      </w:r>
+      <w:proofErr w:type="spellEnd"/>
+      <w:r>
+        <w:rPr>
+          <w:rFonts w:ascii="Tahoma" w:hAnsi="Tahoma" w:cs="Tahoma"/>
+        </w:rPr>
+        <w:t>)</w:t>
+      </w:r>
+      <w:r>
+        <w:rPr>
+          <w:rFonts w:ascii="Tahoma" w:hAnsi="Tahoma" w:cs="Tahoma"/>
+        </w:rPr>
+        <w:t>, wo diese behandelt und beantwortet wird. Als Rückmeldung erhält die HBQ die gesendete Nachrichtennummer</w:t>
+      </w:r>
+      <w:r>
+        <w:rPr>
+          <w:rFonts w:ascii="Tahoma" w:hAnsi="Tahoma" w:cs="Tahoma"/>
+        </w:rPr>
+        <w:t xml:space="preserve"> ({</w:t>
+      </w:r>
+      <w:proofErr w:type="spellStart"/>
+      <w:r>
+        <w:rPr>
+          <w:rFonts w:ascii="Tahoma" w:hAnsi="Tahoma" w:cs="Tahoma"/>
+        </w:rPr>
+        <w:t>reply</w:t>
+      </w:r>
+      <w:proofErr w:type="spellEnd"/>
+      <w:r>
+        <w:rPr>
+          <w:rFonts w:ascii="Tahoma" w:hAnsi="Tahoma" w:cs="Tahoma"/>
+        </w:rPr>
+        <w:t xml:space="preserve">, </w:t>
+      </w:r>
+      <w:proofErr w:type="spellStart"/>
+      <w:r>
+        <w:rPr>
+          <w:rFonts w:ascii="Tahoma" w:hAnsi="Tahoma" w:cs="Tahoma"/>
+        </w:rPr>
+        <w:t>GesendeteNNr</w:t>
+      </w:r>
+      <w:proofErr w:type="spellEnd"/>
+      <w:r>
+        <w:rPr>
+          <w:rFonts w:ascii="Tahoma" w:hAnsi="Tahoma" w:cs="Tahoma"/>
+        </w:rPr>
+        <w:t>})</w:t>
       </w:r>
       <w:r>
         <w:rPr>
@@ -3068,7 +5866,21 @@
         <w:rPr>
           <w:rFonts w:ascii="Tahoma" w:hAnsi="Tahoma" w:cs="Tahoma"/>
         </w:rPr>
-        <w:t xml:space="preserve"> (nachfolgend Tupelliste genannt)</w:t>
+        <w:t xml:space="preserve"> (nachfolgend </w:t>
+      </w:r>
+      <w:proofErr w:type="spellStart"/>
+      <w:r>
+        <w:rPr>
+          <w:rFonts w:ascii="Tahoma" w:hAnsi="Tahoma" w:cs="Tahoma"/>
+        </w:rPr>
+        <w:t>Tupelliste</w:t>
+      </w:r>
+      <w:proofErr w:type="spellEnd"/>
+      <w:r>
+        <w:rPr>
+          <w:rFonts w:ascii="Tahoma" w:hAnsi="Tahoma" w:cs="Tahoma"/>
+        </w:rPr>
+        <w:t xml:space="preserve"> genannt)</w:t>
       </w:r>
       <w:r>
         <w:rPr>
@@ -3089,12 +5901,14 @@
           <w:rFonts w:ascii="Tahoma" w:hAnsi="Tahoma" w:cs="Tahoma"/>
         </w:rPr>
       </w:pPr>
+      <w:proofErr w:type="spellStart"/>
       <w:r>
         <w:rPr>
           <w:rFonts w:ascii="Tahoma" w:hAnsi="Tahoma" w:cs="Tahoma"/>
         </w:rPr>
         <w:t>ClientPid</w:t>
       </w:r>
+      <w:proofErr w:type="spellEnd"/>
     </w:p>
     <w:p>
       <w:pPr>
@@ -3146,8 +5960,16 @@
         <w:rPr>
           <w:rFonts w:ascii="Tahoma" w:hAnsi="Tahoma" w:cs="Tahoma"/>
         </w:rPr>
-        <w:t>Die Tupelliste</w:t>
-      </w:r>
+        <w:t xml:space="preserve">Die </w:t>
+      </w:r>
+      <w:proofErr w:type="spellStart"/>
+      <w:r>
+        <w:rPr>
+          <w:rFonts w:ascii="Tahoma" w:hAnsi="Tahoma" w:cs="Tahoma"/>
+        </w:rPr>
+        <w:t>Tupelliste</w:t>
+      </w:r>
+      <w:proofErr w:type="spellEnd"/>
       <w:r>
         <w:rPr>
           <w:rFonts w:ascii="Tahoma" w:hAnsi="Tahoma" w:cs="Tahoma"/>
@@ -3202,24 +6024,34 @@
           <w:u w:val="single"/>
         </w:rPr>
       </w:pPr>
+      <w:proofErr w:type="spellStart"/>
       <w:r>
         <w:rPr>
           <w:rFonts w:ascii="Tahoma" w:hAnsi="Tahoma" w:cs="Tahoma"/>
           <w:b/>
           <w:u w:val="single"/>
         </w:rPr>
-        <w:t xml:space="preserve">delCMEM(CMEM): </w:t>
-      </w:r>
-    </w:p>
-    <w:p>
-      <w:pPr>
-        <w:spacing w:after="0" w:line="20" w:lineRule="atLeast"/>
-        <w:ind w:left="708"/>
+        <w:t>delCMEM</w:t>
+      </w:r>
+      <w:proofErr w:type="spellEnd"/>
+      <w:r>
         <w:rPr>
           <w:rFonts w:ascii="Tahoma" w:hAnsi="Tahoma" w:cs="Tahoma"/>
           <w:b/>
           <w:u w:val="single"/>
         </w:rPr>
+        <w:t xml:space="preserve">(CMEM): </w:t>
+      </w:r>
+    </w:p>
+    <w:p>
+      <w:pPr>
+        <w:spacing w:after="0" w:line="20" w:lineRule="atLeast"/>
+        <w:ind w:left="708"/>
+        <w:rPr>
+          <w:rFonts w:ascii="Tahoma" w:hAnsi="Tahoma" w:cs="Tahoma"/>
+          <w:b/>
+          <w:u w:val="single"/>
+        </w:rPr>
       </w:pPr>
       <w:r>
         <w:rPr>
@@ -3257,13 +6089,43 @@
           <w:u w:val="single"/>
         </w:rPr>
       </w:pPr>
+      <w:proofErr w:type="spellStart"/>
       <w:r>
         <w:rPr>
           <w:rFonts w:ascii="Tahoma" w:hAnsi="Tahoma" w:cs="Tahoma"/>
           <w:b/>
           <w:u w:val="single"/>
         </w:rPr>
-        <w:t>initCMEM(RemTime,Datei):</w:t>
+        <w:t>initCMEM</w:t>
+      </w:r>
+      <w:proofErr w:type="spellEnd"/>
+      <w:r>
+        <w:rPr>
+          <w:rFonts w:ascii="Tahoma" w:hAnsi="Tahoma" w:cs="Tahoma"/>
+          <w:b/>
+          <w:u w:val="single"/>
+        </w:rPr>
+        <w:t>(</w:t>
+      </w:r>
+      <w:proofErr w:type="spellStart"/>
+      <w:proofErr w:type="gramStart"/>
+      <w:r>
+        <w:rPr>
+          <w:rFonts w:ascii="Tahoma" w:hAnsi="Tahoma" w:cs="Tahoma"/>
+          <w:b/>
+          <w:u w:val="single"/>
+        </w:rPr>
+        <w:t>RemTime,Datei</w:t>
+      </w:r>
+      <w:proofErr w:type="spellEnd"/>
+      <w:proofErr w:type="gramEnd"/>
+      <w:r>
+        <w:rPr>
+          <w:rFonts w:ascii="Tahoma" w:hAnsi="Tahoma" w:cs="Tahoma"/>
+          <w:b/>
+          <w:u w:val="single"/>
+        </w:rPr>
+        <w:t>):</w:t>
       </w:r>
     </w:p>
     <w:p>
@@ -3342,6 +6204,7 @@
           <w:lang w:val="en-US"/>
         </w:rPr>
       </w:pPr>
+      <w:proofErr w:type="spellStart"/>
       <w:r>
         <w:rPr>
           <w:rFonts w:ascii="Tahoma" w:hAnsi="Tahoma" w:cs="Tahoma"/>
@@ -3349,8 +6212,9 @@
           <w:u w:val="single"/>
           <w:lang w:val="en-US"/>
         </w:rPr>
-        <w:t>updateClient(CMEM,Client</w:t>
-      </w:r>
+        <w:t>updateClient</w:t>
+      </w:r>
+      <w:proofErr w:type="spellEnd"/>
       <w:r>
         <w:rPr>
           <w:rFonts w:ascii="Tahoma" w:hAnsi="Tahoma" w:cs="Tahoma"/>
@@ -3358,8 +6222,10 @@
           <w:u w:val="single"/>
           <w:lang w:val="en-US"/>
         </w:rPr>
-        <w:t>P</w:t>
-      </w:r>
+        <w:t>(</w:t>
+      </w:r>
+      <w:proofErr w:type="spellStart"/>
+      <w:proofErr w:type="gramStart"/>
       <w:r>
         <w:rPr>
           <w:rFonts w:ascii="Tahoma" w:hAnsi="Tahoma" w:cs="Tahoma"/>
@@ -3367,13 +6233,51 @@
           <w:u w:val="single"/>
           <w:lang w:val="en-US"/>
         </w:rPr>
-        <w:t>ID,NNr,Datei):</w:t>
-      </w:r>
-      <w:r>
-        <w:rPr>
-          <w:rFonts w:ascii="Tahoma" w:hAnsi="Tahoma" w:cs="Tahoma"/>
+        <w:t>CMEM,Client</w:t>
+      </w:r>
+      <w:r>
+        <w:rPr>
+          <w:rFonts w:ascii="Tahoma" w:hAnsi="Tahoma" w:cs="Tahoma"/>
+          <w:b/>
+          <w:u w:val="single"/>
           <w:lang w:val="en-US"/>
         </w:rPr>
+        <w:t>P</w:t>
+      </w:r>
+      <w:r>
+        <w:rPr>
+          <w:rFonts w:ascii="Tahoma" w:hAnsi="Tahoma" w:cs="Tahoma"/>
+          <w:b/>
+          <w:u w:val="single"/>
+          <w:lang w:val="en-US"/>
+        </w:rPr>
+        <w:t>ID</w:t>
+      </w:r>
+      <w:proofErr w:type="gramEnd"/>
+      <w:r>
+        <w:rPr>
+          <w:rFonts w:ascii="Tahoma" w:hAnsi="Tahoma" w:cs="Tahoma"/>
+          <w:b/>
+          <w:u w:val="single"/>
+          <w:lang w:val="en-US"/>
+        </w:rPr>
+        <w:t>,NNr,Datei</w:t>
+      </w:r>
+      <w:proofErr w:type="spellEnd"/>
+      <w:r>
+        <w:rPr>
+          <w:rFonts w:ascii="Tahoma" w:hAnsi="Tahoma" w:cs="Tahoma"/>
+          <w:b/>
+          <w:u w:val="single"/>
+          <w:lang w:val="en-US"/>
+        </w:rPr>
+        <w:t>):</w:t>
+      </w:r>
+      <w:r>
+        <w:rPr>
+          <w:rFonts w:ascii="Tahoma" w:hAnsi="Tahoma" w:cs="Tahoma"/>
+          <w:lang w:val="en-US"/>
+        </w:rPr>
         <w:t xml:space="preserve"> </w:t>
       </w:r>
     </w:p>
@@ -3404,7 +6308,35 @@
         <w:rPr>
           <w:rFonts w:ascii="Tahoma" w:hAnsi="Tahoma" w:cs="Tahoma"/>
         </w:rPr>
-        <w:t xml:space="preserve">Hierfür läuft der Algorithmus durch die (ggf.) ganze Tupelliste um den richtigen Tupel mit der ClientPid zu finden. </w:t>
+        <w:t xml:space="preserve">Hierfür läuft der Algorithmus durch die (ggf.) ganze </w:t>
+      </w:r>
+      <w:proofErr w:type="spellStart"/>
+      <w:r>
+        <w:rPr>
+          <w:rFonts w:ascii="Tahoma" w:hAnsi="Tahoma" w:cs="Tahoma"/>
+        </w:rPr>
+        <w:t>Tupelliste</w:t>
+      </w:r>
+      <w:proofErr w:type="spellEnd"/>
+      <w:r>
+        <w:rPr>
+          <w:rFonts w:ascii="Tahoma" w:hAnsi="Tahoma" w:cs="Tahoma"/>
+        </w:rPr>
+        <w:t xml:space="preserve"> um den richtigen Tupel mit der </w:t>
+      </w:r>
+      <w:proofErr w:type="spellStart"/>
+      <w:r>
+        <w:rPr>
+          <w:rFonts w:ascii="Tahoma" w:hAnsi="Tahoma" w:cs="Tahoma"/>
+        </w:rPr>
+        <w:t>ClientPid</w:t>
+      </w:r>
+      <w:proofErr w:type="spellEnd"/>
+      <w:r>
+        <w:rPr>
+          <w:rFonts w:ascii="Tahoma" w:hAnsi="Tahoma" w:cs="Tahoma"/>
+        </w:rPr>
+        <w:t xml:space="preserve"> zu finden. </w:t>
       </w:r>
       <w:r>
         <w:rPr>
@@ -3418,11 +6350,33 @@
         </w:rPr>
         <w:t>(</w:t>
       </w:r>
-      <w:r>
-        <w:rPr>
-          <w:rFonts w:ascii="Tahoma" w:hAnsi="Tahoma" w:cs="Tahoma"/>
-        </w:rPr>
-        <w:t>ClientPid, NNr und Jetzt-Zeitstempel</w:t>
+      <w:proofErr w:type="spellStart"/>
+      <w:r>
+        <w:rPr>
+          <w:rFonts w:ascii="Tahoma" w:hAnsi="Tahoma" w:cs="Tahoma"/>
+        </w:rPr>
+        <w:t>ClientPid</w:t>
+      </w:r>
+      <w:proofErr w:type="spellEnd"/>
+      <w:r>
+        <w:rPr>
+          <w:rFonts w:ascii="Tahoma" w:hAnsi="Tahoma" w:cs="Tahoma"/>
+        </w:rPr>
+        <w:t xml:space="preserve">, </w:t>
+      </w:r>
+      <w:proofErr w:type="spellStart"/>
+      <w:r>
+        <w:rPr>
+          <w:rFonts w:ascii="Tahoma" w:hAnsi="Tahoma" w:cs="Tahoma"/>
+        </w:rPr>
+        <w:t>NNr</w:t>
+      </w:r>
+      <w:proofErr w:type="spellEnd"/>
+      <w:r>
+        <w:rPr>
+          <w:rFonts w:ascii="Tahoma" w:hAnsi="Tahoma" w:cs="Tahoma"/>
+        </w:rPr>
+        <w:t xml:space="preserve"> und Jetzt-Zeitstempel</w:t>
       </w:r>
       <w:r>
         <w:rPr>
@@ -3470,20 +6424,40 @@
           <w:color w:val="000000"/>
         </w:rPr>
       </w:pPr>
+      <w:proofErr w:type="spellStart"/>
       <w:r>
         <w:rPr>
           <w:rFonts w:ascii="Tahoma" w:hAnsi="Tahoma" w:cs="Tahoma"/>
           <w:b/>
           <w:u w:val="single"/>
         </w:rPr>
-        <w:t>getClientNNr(CMEM,Client</w:t>
-      </w:r>
+        <w:t>getClientNNr</w:t>
+      </w:r>
+      <w:proofErr w:type="spellEnd"/>
       <w:r>
         <w:rPr>
           <w:rFonts w:ascii="Tahoma" w:hAnsi="Tahoma" w:cs="Tahoma"/>
           <w:b/>
           <w:u w:val="single"/>
         </w:rPr>
+        <w:t>(</w:t>
+      </w:r>
+      <w:proofErr w:type="spellStart"/>
+      <w:proofErr w:type="gramStart"/>
+      <w:r>
+        <w:rPr>
+          <w:rFonts w:ascii="Tahoma" w:hAnsi="Tahoma" w:cs="Tahoma"/>
+          <w:b/>
+          <w:u w:val="single"/>
+        </w:rPr>
+        <w:t>CMEM,Client</w:t>
+      </w:r>
+      <w:r>
+        <w:rPr>
+          <w:rFonts w:ascii="Tahoma" w:hAnsi="Tahoma" w:cs="Tahoma"/>
+          <w:b/>
+          <w:u w:val="single"/>
+        </w:rPr>
         <w:t>P</w:t>
       </w:r>
       <w:r>
@@ -3492,7 +6466,17 @@
           <w:b/>
           <w:u w:val="single"/>
         </w:rPr>
-        <w:t>ID):</w:t>
+        <w:t>ID</w:t>
+      </w:r>
+      <w:proofErr w:type="spellEnd"/>
+      <w:proofErr w:type="gramEnd"/>
+      <w:r>
+        <w:rPr>
+          <w:rFonts w:ascii="Tahoma" w:hAnsi="Tahoma" w:cs="Tahoma"/>
+          <w:b/>
+          <w:u w:val="single"/>
+        </w:rPr>
+        <w:t>):</w:t>
       </w:r>
       <w:r>
         <w:rPr>
@@ -3514,22 +6498,64 @@
         <w:rPr>
           <w:rFonts w:ascii="Tahoma" w:hAnsi="Tahoma" w:cs="Tahoma"/>
         </w:rPr>
-        <w:t>Diese Funktion gibt zurück welche NNr als nächstes an den Client gesendet werden kann.</w:t>
-      </w:r>
-    </w:p>
-    <w:p>
-      <w:pPr>
-        <w:spacing w:after="0" w:line="20" w:lineRule="atLeast"/>
-        <w:ind w:left="708"/>
-        <w:rPr>
-          <w:rFonts w:ascii="Tahoma" w:hAnsi="Tahoma" w:cs="Tahoma"/>
-        </w:rPr>
-      </w:pPr>
-      <w:r>
-        <w:rPr>
-          <w:rFonts w:ascii="Tahoma" w:hAnsi="Tahoma" w:cs="Tahoma"/>
-        </w:rPr>
-        <w:t>Der Algorithmus läuft nun durch (ggf.) die ganze Tupelliste um das richtige Tupel (anhand der ClientPID) zu</w:t>
+        <w:t xml:space="preserve">Diese Funktion gibt zurück welche </w:t>
+      </w:r>
+      <w:proofErr w:type="spellStart"/>
+      <w:r>
+        <w:rPr>
+          <w:rFonts w:ascii="Tahoma" w:hAnsi="Tahoma" w:cs="Tahoma"/>
+        </w:rPr>
+        <w:t>NNr</w:t>
+      </w:r>
+      <w:proofErr w:type="spellEnd"/>
+      <w:r>
+        <w:rPr>
+          <w:rFonts w:ascii="Tahoma" w:hAnsi="Tahoma" w:cs="Tahoma"/>
+        </w:rPr>
+        <w:t xml:space="preserve"> als nächstes an den Client gesendet werden kann.</w:t>
+      </w:r>
+    </w:p>
+    <w:p>
+      <w:pPr>
+        <w:spacing w:after="0" w:line="20" w:lineRule="atLeast"/>
+        <w:ind w:left="708"/>
+        <w:rPr>
+          <w:rFonts w:ascii="Tahoma" w:hAnsi="Tahoma" w:cs="Tahoma"/>
+        </w:rPr>
+      </w:pPr>
+      <w:r>
+        <w:rPr>
+          <w:rFonts w:ascii="Tahoma" w:hAnsi="Tahoma" w:cs="Tahoma"/>
+        </w:rPr>
+        <w:t xml:space="preserve">Der Algorithmus läuft nun durch (ggf.) die ganze </w:t>
+      </w:r>
+      <w:proofErr w:type="spellStart"/>
+      <w:r>
+        <w:rPr>
+          <w:rFonts w:ascii="Tahoma" w:hAnsi="Tahoma" w:cs="Tahoma"/>
+        </w:rPr>
+        <w:t>Tupelliste</w:t>
+      </w:r>
+      <w:proofErr w:type="spellEnd"/>
+      <w:r>
+        <w:rPr>
+          <w:rFonts w:ascii="Tahoma" w:hAnsi="Tahoma" w:cs="Tahoma"/>
+        </w:rPr>
+        <w:t xml:space="preserve"> um das richtige Tupel (anhand der </w:t>
+      </w:r>
+      <w:proofErr w:type="spellStart"/>
+      <w:r>
+        <w:rPr>
+          <w:rFonts w:ascii="Tahoma" w:hAnsi="Tahoma" w:cs="Tahoma"/>
+        </w:rPr>
+        <w:t>ClientPID</w:t>
+      </w:r>
+      <w:proofErr w:type="spellEnd"/>
+      <w:r>
+        <w:rPr>
+          <w:rFonts w:ascii="Tahoma" w:hAnsi="Tahoma" w:cs="Tahoma"/>
+        </w:rPr>
+        <w:t>) zu</w:t>
       </w:r>
       <w:r>
         <w:rPr>
@@ -3611,7 +6637,21 @@
         <w:rPr>
           <w:rFonts w:ascii="Tahoma" w:hAnsi="Tahoma" w:cs="Tahoma"/>
         </w:rPr>
-        <w:t xml:space="preserve">Ist weniger oder gleich Zeit vergangen wird die gespeicherte NNr + 1 </w:t>
+        <w:t xml:space="preserve">Ist weniger oder gleich Zeit vergangen wird die gespeicherte </w:t>
+      </w:r>
+      <w:proofErr w:type="spellStart"/>
+      <w:r>
+        <w:rPr>
+          <w:rFonts w:ascii="Tahoma" w:hAnsi="Tahoma" w:cs="Tahoma"/>
+        </w:rPr>
+        <w:t>NNr</w:t>
+      </w:r>
+      <w:proofErr w:type="spellEnd"/>
+      <w:r>
+        <w:rPr>
+          <w:rFonts w:ascii="Tahoma" w:hAnsi="Tahoma" w:cs="Tahoma"/>
+        </w:rPr>
+        <w:t xml:space="preserve"> + 1 </w:t>
       </w:r>
       <w:r>
         <w:rPr>
@@ -3654,8 +6694,16 @@
         <w:rPr>
           <w:rFonts w:ascii="Tahoma" w:hAnsi="Tahoma" w:cs="Tahoma"/>
         </w:rPr>
-        <w:t>, die Initial NNr</w:t>
-      </w:r>
+        <w:t xml:space="preserve">, die Initial </w:t>
+      </w:r>
+      <w:proofErr w:type="spellStart"/>
+      <w:r>
+        <w:rPr>
+          <w:rFonts w:ascii="Tahoma" w:hAnsi="Tahoma" w:cs="Tahoma"/>
+        </w:rPr>
+        <w:t>NNr</w:t>
+      </w:r>
+      <w:proofErr w:type="spellEnd"/>
     </w:p>
     <w:p>
       <w:pPr>
@@ -3696,6 +6744,7 @@
           <w:rFonts w:ascii="Tahoma" w:hAnsi="Tahoma" w:cs="Tahoma"/>
           <w:b/>
         </w:rPr>
+        <w:lastRenderedPageBreak/>
         <w:t>Beschreibung:</w:t>
       </w:r>
     </w:p>
@@ -3770,7 +6819,21 @@
         <w:rPr>
           <w:rFonts w:ascii="Tahoma" w:hAnsi="Tahoma" w:cs="Tahoma"/>
         </w:rPr>
-        <w:t>Liste mit Nachrichten (anhand der NNr) in absteigender Sortierung</w:t>
+        <w:t xml:space="preserve">Liste mit Nachrichten (anhand der </w:t>
+      </w:r>
+      <w:proofErr w:type="spellStart"/>
+      <w:r>
+        <w:rPr>
+          <w:rFonts w:ascii="Tahoma" w:hAnsi="Tahoma" w:cs="Tahoma"/>
+        </w:rPr>
+        <w:t>NNr</w:t>
+      </w:r>
+      <w:proofErr w:type="spellEnd"/>
+      <w:r>
+        <w:rPr>
+          <w:rFonts w:ascii="Tahoma" w:hAnsi="Tahoma" w:cs="Tahoma"/>
+        </w:rPr>
+        <w:t>) in absteigender Sortierung</w:t>
       </w:r>
     </w:p>
     <w:p>
@@ -3812,13 +6875,23 @@
           <w:rFonts w:ascii="Tahoma" w:hAnsi="Tahoma" w:cs="Tahoma"/>
         </w:rPr>
       </w:pPr>
+      <w:proofErr w:type="spellStart"/>
       <w:r>
         <w:rPr>
           <w:rFonts w:ascii="Tahoma" w:hAnsi="Tahoma" w:cs="Tahoma"/>
           <w:b/>
           <w:u w:val="single"/>
         </w:rPr>
-        <w:t>delDLQ(Queue):</w:t>
+        <w:t>delDLQ</w:t>
+      </w:r>
+      <w:proofErr w:type="spellEnd"/>
+      <w:r>
+        <w:rPr>
+          <w:rFonts w:ascii="Tahoma" w:hAnsi="Tahoma" w:cs="Tahoma"/>
+          <w:b/>
+          <w:u w:val="single"/>
+        </w:rPr>
+        <w:t>(Queue):</w:t>
       </w:r>
       <w:r>
         <w:rPr>
@@ -3859,13 +6932,43 @@
           <w:rFonts w:ascii="Tahoma" w:hAnsi="Tahoma" w:cs="Tahoma"/>
         </w:rPr>
       </w:pPr>
+      <w:proofErr w:type="spellStart"/>
       <w:r>
         <w:rPr>
           <w:rFonts w:ascii="Tahoma" w:hAnsi="Tahoma" w:cs="Tahoma"/>
           <w:b/>
           <w:u w:val="single"/>
         </w:rPr>
-        <w:t>initDLQ(Size,Datei):</w:t>
+        <w:t>initDLQ</w:t>
+      </w:r>
+      <w:proofErr w:type="spellEnd"/>
+      <w:r>
+        <w:rPr>
+          <w:rFonts w:ascii="Tahoma" w:hAnsi="Tahoma" w:cs="Tahoma"/>
+          <w:b/>
+          <w:u w:val="single"/>
+        </w:rPr>
+        <w:t>(</w:t>
+      </w:r>
+      <w:proofErr w:type="spellStart"/>
+      <w:proofErr w:type="gramStart"/>
+      <w:r>
+        <w:rPr>
+          <w:rFonts w:ascii="Tahoma" w:hAnsi="Tahoma" w:cs="Tahoma"/>
+          <w:b/>
+          <w:u w:val="single"/>
+        </w:rPr>
+        <w:t>Size,Datei</w:t>
+      </w:r>
+      <w:proofErr w:type="spellEnd"/>
+      <w:proofErr w:type="gramEnd"/>
+      <w:r>
+        <w:rPr>
+          <w:rFonts w:ascii="Tahoma" w:hAnsi="Tahoma" w:cs="Tahoma"/>
+          <w:b/>
+          <w:u w:val="single"/>
+        </w:rPr>
+        <w:t>):</w:t>
       </w:r>
       <w:r>
         <w:rPr>
@@ -3956,7 +7059,53 @@
           <w:b/>
           <w:u w:val="single"/>
         </w:rPr>
-        <w:t>push2DLQ([NNr,Msg,TSclientout,TShbqin],Queue,Datei):</w:t>
+        <w:t>push2DLQ([</w:t>
+      </w:r>
+      <w:proofErr w:type="spellStart"/>
+      <w:proofErr w:type="gramStart"/>
+      <w:r>
+        <w:rPr>
+          <w:rFonts w:ascii="Tahoma" w:hAnsi="Tahoma" w:cs="Tahoma"/>
+          <w:b/>
+          <w:u w:val="single"/>
+        </w:rPr>
+        <w:t>NNr,Msg</w:t>
+      </w:r>
+      <w:proofErr w:type="gramEnd"/>
+      <w:r>
+        <w:rPr>
+          <w:rFonts w:ascii="Tahoma" w:hAnsi="Tahoma" w:cs="Tahoma"/>
+          <w:b/>
+          <w:u w:val="single"/>
+        </w:rPr>
+        <w:t>,TSclientout,TShbqin</w:t>
+      </w:r>
+      <w:proofErr w:type="spellEnd"/>
+      <w:r>
+        <w:rPr>
+          <w:rFonts w:ascii="Tahoma" w:hAnsi="Tahoma" w:cs="Tahoma"/>
+          <w:b/>
+          <w:u w:val="single"/>
+        </w:rPr>
+        <w:t>],</w:t>
+      </w:r>
+      <w:proofErr w:type="spellStart"/>
+      <w:r>
+        <w:rPr>
+          <w:rFonts w:ascii="Tahoma" w:hAnsi="Tahoma" w:cs="Tahoma"/>
+          <w:b/>
+          <w:u w:val="single"/>
+        </w:rPr>
+        <w:t>Queue,Datei</w:t>
+      </w:r>
+      <w:proofErr w:type="spellEnd"/>
+      <w:r>
+        <w:rPr>
+          <w:rFonts w:ascii="Tahoma" w:hAnsi="Tahoma" w:cs="Tahoma"/>
+          <w:b/>
+          <w:u w:val="single"/>
+        </w:rPr>
+        <w:t>):</w:t>
       </w:r>
       <w:r>
         <w:rPr>
@@ -4065,6 +7214,7 @@
           <w:lang w:val="en-US"/>
         </w:rPr>
       </w:pPr>
+      <w:proofErr w:type="spellStart"/>
       <w:r>
         <w:rPr>
           <w:rFonts w:ascii="Tahoma" w:hAnsi="Tahoma" w:cs="Tahoma"/>
@@ -4081,8 +7231,9 @@
           <w:u w:val="single"/>
           <w:lang w:val="en-US"/>
         </w:rPr>
-        <w:t>G(</w:t>
-      </w:r>
+        <w:t>G</w:t>
+      </w:r>
+      <w:proofErr w:type="spellEnd"/>
       <w:r>
         <w:rPr>
           <w:rFonts w:ascii="Tahoma" w:hAnsi="Tahoma" w:cs="Tahoma"/>
@@ -4090,8 +7241,10 @@
           <w:u w:val="single"/>
           <w:lang w:val="en-US"/>
         </w:rPr>
-        <w:t>NNr</w:t>
-      </w:r>
+        <w:t>(</w:t>
+      </w:r>
+      <w:proofErr w:type="spellStart"/>
+      <w:proofErr w:type="gramStart"/>
       <w:r>
         <w:rPr>
           <w:rFonts w:ascii="Tahoma" w:hAnsi="Tahoma" w:cs="Tahoma"/>
@@ -4099,7 +7252,36 @@
           <w:u w:val="single"/>
           <w:lang w:val="en-US"/>
         </w:rPr>
-        <w:t>,ClientPID,Queue,Datei):</w:t>
+        <w:t>NNr</w:t>
+      </w:r>
+      <w:r>
+        <w:rPr>
+          <w:rFonts w:ascii="Tahoma" w:hAnsi="Tahoma" w:cs="Tahoma"/>
+          <w:b/>
+          <w:u w:val="single"/>
+          <w:lang w:val="en-US"/>
+        </w:rPr>
+        <w:t>,ClientPID</w:t>
+      </w:r>
+      <w:proofErr w:type="gramEnd"/>
+      <w:r>
+        <w:rPr>
+          <w:rFonts w:ascii="Tahoma" w:hAnsi="Tahoma" w:cs="Tahoma"/>
+          <w:b/>
+          <w:u w:val="single"/>
+          <w:lang w:val="en-US"/>
+        </w:rPr>
+        <w:t>,Queue,Datei</w:t>
+      </w:r>
+      <w:proofErr w:type="spellEnd"/>
+      <w:r>
+        <w:rPr>
+          <w:rFonts w:ascii="Tahoma" w:hAnsi="Tahoma" w:cs="Tahoma"/>
+          <w:b/>
+          <w:u w:val="single"/>
+          <w:lang w:val="en-US"/>
+        </w:rPr>
+        <w:t>):</w:t>
       </w:r>
     </w:p>
     <w:p>
@@ -4175,7 +7357,21 @@
         <w:rPr>
           <w:rFonts w:ascii="Tahoma" w:hAnsi="Tahoma" w:cs="Tahoma"/>
         </w:rPr>
-        <w:t>Nachrichtenliste gegangen um zu sehen ob die Nachricht mit der geforderten NNr vorhanden ist</w:t>
+        <w:t xml:space="preserve">Nachrichtenliste gegangen um zu sehen ob die Nachricht mit der geforderten </w:t>
+      </w:r>
+      <w:proofErr w:type="spellStart"/>
+      <w:r>
+        <w:rPr>
+          <w:rFonts w:ascii="Tahoma" w:hAnsi="Tahoma" w:cs="Tahoma"/>
+        </w:rPr>
+        <w:t>NNr</w:t>
+      </w:r>
+      <w:proofErr w:type="spellEnd"/>
+      <w:r>
+        <w:rPr>
+          <w:rFonts w:ascii="Tahoma" w:hAnsi="Tahoma" w:cs="Tahoma"/>
+        </w:rPr>
+        <w:t xml:space="preserve"> vorhanden ist</w:t>
       </w:r>
       <w:r>
         <w:rPr>
@@ -4231,13 +7427,55 @@
         <w:rPr>
           <w:rFonts w:ascii="Tahoma" w:hAnsi="Tahoma" w:cs="Tahoma"/>
         </w:rPr>
-        <w:t xml:space="preserve"> (größere NNr)</w:t>
-      </w:r>
-      <w:r>
-        <w:rPr>
-          <w:rFonts w:ascii="Tahoma" w:hAnsi="Tahoma" w:cs="Tahoma"/>
-        </w:rPr>
-        <w:t xml:space="preserve"> in der Liste gibt, ist sie vorhanden ist das TerminatedFlag = False, sonst True</w:t>
+        <w:t xml:space="preserve"> (größere </w:t>
+      </w:r>
+      <w:proofErr w:type="spellStart"/>
+      <w:r>
+        <w:rPr>
+          <w:rFonts w:ascii="Tahoma" w:hAnsi="Tahoma" w:cs="Tahoma"/>
+        </w:rPr>
+        <w:t>NNr</w:t>
+      </w:r>
+      <w:proofErr w:type="spellEnd"/>
+      <w:r>
+        <w:rPr>
+          <w:rFonts w:ascii="Tahoma" w:hAnsi="Tahoma" w:cs="Tahoma"/>
+        </w:rPr>
+        <w:t>)</w:t>
+      </w:r>
+      <w:r>
+        <w:rPr>
+          <w:rFonts w:ascii="Tahoma" w:hAnsi="Tahoma" w:cs="Tahoma"/>
+        </w:rPr>
+        <w:t xml:space="preserve"> in der Liste gibt, ist sie vorhanden ist das </w:t>
+      </w:r>
+      <w:proofErr w:type="spellStart"/>
+      <w:r>
+        <w:rPr>
+          <w:rFonts w:ascii="Tahoma" w:hAnsi="Tahoma" w:cs="Tahoma"/>
+        </w:rPr>
+        <w:t>TerminatedFlag</w:t>
+      </w:r>
+      <w:proofErr w:type="spellEnd"/>
+      <w:r>
+        <w:rPr>
+          <w:rFonts w:ascii="Tahoma" w:hAnsi="Tahoma" w:cs="Tahoma"/>
+        </w:rPr>
+        <w:t xml:space="preserve"> = </w:t>
+      </w:r>
+      <w:proofErr w:type="spellStart"/>
+      <w:r>
+        <w:rPr>
+          <w:rFonts w:ascii="Tahoma" w:hAnsi="Tahoma" w:cs="Tahoma"/>
+        </w:rPr>
+        <w:t>False</w:t>
+      </w:r>
+      <w:proofErr w:type="spellEnd"/>
+      <w:r>
+        <w:rPr>
+          <w:rFonts w:ascii="Tahoma" w:hAnsi="Tahoma" w:cs="Tahoma"/>
+        </w:rPr>
+        <w:t>, sonst True</w:t>
       </w:r>
     </w:p>
     <w:p>
@@ -4268,7 +7506,21 @@
         <w:rPr>
           <w:rFonts w:ascii="Tahoma" w:hAnsi="Tahoma" w:cs="Tahoma"/>
         </w:rPr>
-        <w:t xml:space="preserve">mit der TeminatedFlag </w:t>
+        <w:t xml:space="preserve">mit der </w:t>
+      </w:r>
+      <w:proofErr w:type="spellStart"/>
+      <w:r>
+        <w:rPr>
+          <w:rFonts w:ascii="Tahoma" w:hAnsi="Tahoma" w:cs="Tahoma"/>
+        </w:rPr>
+        <w:t>TeminatedFlag</w:t>
+      </w:r>
+      <w:proofErr w:type="spellEnd"/>
+      <w:r>
+        <w:rPr>
+          <w:rFonts w:ascii="Tahoma" w:hAnsi="Tahoma" w:cs="Tahoma"/>
+        </w:rPr>
+        <w:t xml:space="preserve"> </w:t>
       </w:r>
       <w:r>
         <w:rPr>
@@ -4299,7 +7551,21 @@
         <w:rPr>
           <w:rFonts w:ascii="Tahoma" w:hAnsi="Tahoma" w:cs="Tahoma"/>
         </w:rPr>
-        <w:t>Die gesendete NNr wird zurückgegeben</w:t>
+        <w:t xml:space="preserve">Die gesendete </w:t>
+      </w:r>
+      <w:proofErr w:type="spellStart"/>
+      <w:r>
+        <w:rPr>
+          <w:rFonts w:ascii="Tahoma" w:hAnsi="Tahoma" w:cs="Tahoma"/>
+        </w:rPr>
+        <w:t>NNr</w:t>
+      </w:r>
+      <w:proofErr w:type="spellEnd"/>
+      <w:r>
+        <w:rPr>
+          <w:rFonts w:ascii="Tahoma" w:hAnsi="Tahoma" w:cs="Tahoma"/>
+        </w:rPr>
+        <w:t xml:space="preserve"> wird zurückgegeben</w:t>
       </w:r>
     </w:p>
     <w:p>
@@ -4337,7 +7603,21 @@
         <w:rPr>
           <w:rFonts w:ascii="Tahoma" w:hAnsi="Tahoma" w:cs="Tahoma"/>
         </w:rPr>
-        <w:t xml:space="preserve">Aber es gibt eine nächst Größere NNr so wird diese Nachricht </w:t>
+        <w:t xml:space="preserve">Aber es gibt eine nächst Größere </w:t>
+      </w:r>
+      <w:proofErr w:type="spellStart"/>
+      <w:r>
+        <w:rPr>
+          <w:rFonts w:ascii="Tahoma" w:hAnsi="Tahoma" w:cs="Tahoma"/>
+        </w:rPr>
+        <w:t>NNr</w:t>
+      </w:r>
+      <w:proofErr w:type="spellEnd"/>
+      <w:r>
+        <w:rPr>
+          <w:rFonts w:ascii="Tahoma" w:hAnsi="Tahoma" w:cs="Tahoma"/>
+        </w:rPr>
+        <w:t xml:space="preserve"> so wird diese Nachricht </w:t>
       </w:r>
       <w:r>
         <w:rPr>
@@ -4355,7 +7635,21 @@
         <w:rPr>
           <w:rFonts w:ascii="Tahoma" w:hAnsi="Tahoma" w:cs="Tahoma"/>
         </w:rPr>
-        <w:t>das TerminatedFlag gesetzt (sie</w:t>
+        <w:t xml:space="preserve">das </w:t>
+      </w:r>
+      <w:proofErr w:type="spellStart"/>
+      <w:r>
+        <w:rPr>
+          <w:rFonts w:ascii="Tahoma" w:hAnsi="Tahoma" w:cs="Tahoma"/>
+        </w:rPr>
+        <w:t>TerminatedFlag</w:t>
+      </w:r>
+      <w:proofErr w:type="spellEnd"/>
+      <w:r>
+        <w:rPr>
+          <w:rFonts w:ascii="Tahoma" w:hAnsi="Tahoma" w:cs="Tahoma"/>
+        </w:rPr>
+        <w:t xml:space="preserve"> gesetzt (sie</w:t>
       </w:r>
       <w:r>
         <w:rPr>
@@ -4398,25 +7692,67 @@
         <w:rPr>
           <w:rFonts w:ascii="Tahoma" w:hAnsi="Tahoma" w:cs="Tahoma"/>
         </w:rPr>
-        <w:t>Ist auch keine größere NNr mehr in der Nachrichtenliste vorhanden wird</w:t>
-      </w:r>
-      <w:r>
-        <w:rPr>
-          <w:rFonts w:ascii="Tahoma" w:hAnsi="Tahoma" w:cs="Tahoma"/>
-        </w:rPr>
-        <w:t xml:space="preserve"> eine Fehlernachricht generiert und deren NNr zurückgegeben</w:t>
-      </w:r>
-      <w:r>
-        <w:rPr>
-          <w:rFonts w:ascii="Tahoma" w:hAnsi="Tahoma" w:cs="Tahoma"/>
-        </w:rPr>
-        <w:t>, Termina</w:t>
-      </w:r>
-      <w:r>
-        <w:rPr>
-          <w:rFonts w:ascii="Tahoma" w:hAnsi="Tahoma" w:cs="Tahoma"/>
-        </w:rPr>
-        <w:t xml:space="preserve">tedFlag ist hier stets </w:t>
+        <w:t xml:space="preserve">Ist auch keine größere </w:t>
+      </w:r>
+      <w:proofErr w:type="spellStart"/>
+      <w:r>
+        <w:rPr>
+          <w:rFonts w:ascii="Tahoma" w:hAnsi="Tahoma" w:cs="Tahoma"/>
+        </w:rPr>
+        <w:t>NNr</w:t>
+      </w:r>
+      <w:proofErr w:type="spellEnd"/>
+      <w:r>
+        <w:rPr>
+          <w:rFonts w:ascii="Tahoma" w:hAnsi="Tahoma" w:cs="Tahoma"/>
+        </w:rPr>
+        <w:t xml:space="preserve"> mehr in der Nachrichtenliste vorhanden wird</w:t>
+      </w:r>
+      <w:r>
+        <w:rPr>
+          <w:rFonts w:ascii="Tahoma" w:hAnsi="Tahoma" w:cs="Tahoma"/>
+        </w:rPr>
+        <w:t xml:space="preserve"> eine Fehlernachricht generiert und deren </w:t>
+      </w:r>
+      <w:proofErr w:type="spellStart"/>
+      <w:r>
+        <w:rPr>
+          <w:rFonts w:ascii="Tahoma" w:hAnsi="Tahoma" w:cs="Tahoma"/>
+        </w:rPr>
+        <w:t>NNr</w:t>
+      </w:r>
+      <w:proofErr w:type="spellEnd"/>
+      <w:r>
+        <w:rPr>
+          <w:rFonts w:ascii="Tahoma" w:hAnsi="Tahoma" w:cs="Tahoma"/>
+        </w:rPr>
+        <w:t xml:space="preserve"> zurückgegeben</w:t>
+      </w:r>
+      <w:r>
+        <w:rPr>
+          <w:rFonts w:ascii="Tahoma" w:hAnsi="Tahoma" w:cs="Tahoma"/>
+        </w:rPr>
+        <w:t xml:space="preserve">, </w:t>
+      </w:r>
+      <w:proofErr w:type="spellStart"/>
+      <w:r>
+        <w:rPr>
+          <w:rFonts w:ascii="Tahoma" w:hAnsi="Tahoma" w:cs="Tahoma"/>
+        </w:rPr>
+        <w:t>Termina</w:t>
+      </w:r>
+      <w:r>
+        <w:rPr>
+          <w:rFonts w:ascii="Tahoma" w:hAnsi="Tahoma" w:cs="Tahoma"/>
+        </w:rPr>
+        <w:t>tedFlag</w:t>
+      </w:r>
+      <w:proofErr w:type="spellEnd"/>
+      <w:r>
+        <w:rPr>
+          <w:rFonts w:ascii="Tahoma" w:hAnsi="Tahoma" w:cs="Tahoma"/>
+        </w:rPr>
+        <w:t xml:space="preserve"> ist hier stets </w:t>
       </w:r>
       <w:r>
         <w:rPr>
@@ -4451,13 +7787,24 @@
           <w:rFonts w:ascii="Tahoma" w:hAnsi="Tahoma" w:cs="Tahoma"/>
         </w:rPr>
       </w:pPr>
+      <w:proofErr w:type="spellStart"/>
       <w:r>
         <w:rPr>
           <w:rFonts w:ascii="Tahoma" w:hAnsi="Tahoma" w:cs="Tahoma"/>
           <w:b/>
           <w:u w:val="single"/>
         </w:rPr>
-        <w:t>expectedNr(Queue):</w:t>
+        <w:lastRenderedPageBreak/>
+        <w:t>expectedNr</w:t>
+      </w:r>
+      <w:proofErr w:type="spellEnd"/>
+      <w:r>
+        <w:rPr>
+          <w:rFonts w:ascii="Tahoma" w:hAnsi="Tahoma" w:cs="Tahoma"/>
+          <w:b/>
+          <w:u w:val="single"/>
+        </w:rPr>
+        <w:t>(Queue):</w:t>
       </w:r>
       <w:r>
         <w:rPr>
@@ -4493,7 +7840,21 @@
         <w:rPr>
           <w:rFonts w:ascii="Tahoma" w:hAnsi="Tahoma" w:cs="Tahoma"/>
         </w:rPr>
-        <w:t>Da die DLQ absteigend sortiert ist, nehmen wir hierfür nur die erste Nachricht aus der Nachrichtenliste und geben die NNr + 1 zurück.</w:t>
+        <w:t xml:space="preserve">Da die DLQ absteigend sortiert ist, nehmen wir hierfür nur die erste Nachricht aus der Nachrichtenliste und geben die </w:t>
+      </w:r>
+      <w:proofErr w:type="spellStart"/>
+      <w:r>
+        <w:rPr>
+          <w:rFonts w:ascii="Tahoma" w:hAnsi="Tahoma" w:cs="Tahoma"/>
+        </w:rPr>
+        <w:t>NNr</w:t>
+      </w:r>
+      <w:proofErr w:type="spellEnd"/>
+      <w:r>
+        <w:rPr>
+          <w:rFonts w:ascii="Tahoma" w:hAnsi="Tahoma" w:cs="Tahoma"/>
+        </w:rPr>
+        <w:t xml:space="preserve"> + 1 zurück.</w:t>
       </w:r>
     </w:p>
     <w:p>
@@ -4509,7 +7870,21 @@
         <w:rPr>
           <w:rFonts w:ascii="Tahoma" w:hAnsi="Tahoma" w:cs="Tahoma"/>
         </w:rPr>
-        <w:t>Ist die Nachrichtenliste leer wird eine 1 (Initial NNr) zurückgegeben.</w:t>
+        <w:t xml:space="preserve">Ist die Nachrichtenliste leer wird eine 1 (Initial </w:t>
+      </w:r>
+      <w:proofErr w:type="spellStart"/>
+      <w:r>
+        <w:rPr>
+          <w:rFonts w:ascii="Tahoma" w:hAnsi="Tahoma" w:cs="Tahoma"/>
+        </w:rPr>
+        <w:t>NNr</w:t>
+      </w:r>
+      <w:proofErr w:type="spellEnd"/>
+      <w:r>
+        <w:rPr>
+          <w:rFonts w:ascii="Tahoma" w:hAnsi="Tahoma" w:cs="Tahoma"/>
+        </w:rPr>
+        <w:t>) zurückgegeben.</w:t>
       </w:r>
     </w:p>
     <w:p>
@@ -5028,32 +8403,80 @@
           <w:rFonts w:ascii="Tahoma" w:hAnsi="Tahoma" w:cs="Tahoma"/>
           <w:b/>
         </w:rPr>
-        <w:t>Folgende Config Values können in den genannten Dateiern gesetzt werden:</w:t>
-      </w:r>
-    </w:p>
-    <w:p>
-      <w:pPr>
-        <w:spacing w:after="0" w:line="20" w:lineRule="atLeast"/>
-        <w:rPr>
-          <w:rFonts w:ascii="Tahoma" w:hAnsi="Tahoma" w:cs="Tahoma"/>
-          <w:b/>
-        </w:rPr>
-      </w:pPr>
-    </w:p>
-    <w:p>
-      <w:pPr>
-        <w:spacing w:after="0" w:line="20" w:lineRule="atLeast"/>
-        <w:rPr>
-          <w:rFonts w:ascii="Tahoma" w:hAnsi="Tahoma" w:cs="Tahoma"/>
-          <w:b/>
-        </w:rPr>
-      </w:pPr>
-      <w:r>
-        <w:rPr>
-          <w:rFonts w:ascii="Tahoma" w:hAnsi="Tahoma" w:cs="Tahoma"/>
-          <w:b/>
-        </w:rPr>
-        <w:t>In client.cfg:</w:t>
+        <w:t xml:space="preserve">Folgende </w:t>
+      </w:r>
+      <w:proofErr w:type="spellStart"/>
+      <w:r>
+        <w:rPr>
+          <w:rFonts w:ascii="Tahoma" w:hAnsi="Tahoma" w:cs="Tahoma"/>
+          <w:b/>
+        </w:rPr>
+        <w:t>Config</w:t>
+      </w:r>
+      <w:proofErr w:type="spellEnd"/>
+      <w:r>
+        <w:rPr>
+          <w:rFonts w:ascii="Tahoma" w:hAnsi="Tahoma" w:cs="Tahoma"/>
+          <w:b/>
+        </w:rPr>
+        <w:t xml:space="preserve"> Values können in den genannten </w:t>
+      </w:r>
+      <w:proofErr w:type="spellStart"/>
+      <w:r>
+        <w:rPr>
+          <w:rFonts w:ascii="Tahoma" w:hAnsi="Tahoma" w:cs="Tahoma"/>
+          <w:b/>
+        </w:rPr>
+        <w:t>Dateiern</w:t>
+      </w:r>
+      <w:proofErr w:type="spellEnd"/>
+      <w:r>
+        <w:rPr>
+          <w:rFonts w:ascii="Tahoma" w:hAnsi="Tahoma" w:cs="Tahoma"/>
+          <w:b/>
+        </w:rPr>
+        <w:t xml:space="preserve"> gesetzt werden:</w:t>
+      </w:r>
+    </w:p>
+    <w:p>
+      <w:pPr>
+        <w:spacing w:after="0" w:line="20" w:lineRule="atLeast"/>
+        <w:rPr>
+          <w:rFonts w:ascii="Tahoma" w:hAnsi="Tahoma" w:cs="Tahoma"/>
+          <w:b/>
+        </w:rPr>
+      </w:pPr>
+    </w:p>
+    <w:p>
+      <w:pPr>
+        <w:spacing w:after="0" w:line="20" w:lineRule="atLeast"/>
+        <w:rPr>
+          <w:rFonts w:ascii="Tahoma" w:hAnsi="Tahoma" w:cs="Tahoma"/>
+          <w:b/>
+        </w:rPr>
+      </w:pPr>
+      <w:r>
+        <w:rPr>
+          <w:rFonts w:ascii="Tahoma" w:hAnsi="Tahoma" w:cs="Tahoma"/>
+          <w:b/>
+        </w:rPr>
+        <w:t xml:space="preserve">In </w:t>
+      </w:r>
+      <w:proofErr w:type="spellStart"/>
+      <w:r>
+        <w:rPr>
+          <w:rFonts w:ascii="Tahoma" w:hAnsi="Tahoma" w:cs="Tahoma"/>
+          <w:b/>
+        </w:rPr>
+        <w:t>client.cfg</w:t>
+      </w:r>
+      <w:proofErr w:type="spellEnd"/>
+      <w:r>
+        <w:rPr>
+          <w:rFonts w:ascii="Tahoma" w:hAnsi="Tahoma" w:cs="Tahoma"/>
+          <w:b/>
+        </w:rPr>
+        <w:t>:</w:t>
       </w:r>
     </w:p>
     <w:p>
@@ -5069,12 +8492,14 @@
         </w:rPr>
         <w:t>{</w:t>
       </w:r>
+      <w:proofErr w:type="spellStart"/>
       <w:r>
         <w:rPr>
           <w:rFonts w:ascii="Tahoma" w:hAnsi="Tahoma" w:cs="Tahoma"/>
         </w:rPr>
         <w:t>clients</w:t>
       </w:r>
+      <w:proofErr w:type="spellEnd"/>
       <w:r>
         <w:rPr>
           <w:rFonts w:ascii="Tahoma" w:hAnsi="Tahoma" w:cs="Tahoma"/>
@@ -5105,21 +8530,49 @@
         <w:rPr>
           <w:rFonts w:ascii="Tahoma" w:hAnsi="Tahoma" w:cs="Tahoma"/>
         </w:rPr>
-        <w:t xml:space="preserve">    Anzahl der zu startenden clients.</w:t>
-      </w:r>
-    </w:p>
-    <w:p>
-      <w:pPr>
-        <w:spacing w:after="0" w:line="20" w:lineRule="atLeast"/>
-        <w:rPr>
-          <w:rFonts w:ascii="Tahoma" w:hAnsi="Tahoma" w:cs="Tahoma"/>
-        </w:rPr>
-      </w:pPr>
-      <w:r>
-        <w:rPr>
-          <w:rFonts w:ascii="Tahoma" w:hAnsi="Tahoma" w:cs="Tahoma"/>
-        </w:rPr>
-        <w:t xml:space="preserve">{lifetime, </w:t>
+        <w:t xml:space="preserve">    Anzahl der zu startenden </w:t>
+      </w:r>
+      <w:proofErr w:type="spellStart"/>
+      <w:r>
+        <w:rPr>
+          <w:rFonts w:ascii="Tahoma" w:hAnsi="Tahoma" w:cs="Tahoma"/>
+        </w:rPr>
+        <w:t>clients</w:t>
+      </w:r>
+      <w:proofErr w:type="spellEnd"/>
+      <w:r>
+        <w:rPr>
+          <w:rFonts w:ascii="Tahoma" w:hAnsi="Tahoma" w:cs="Tahoma"/>
+        </w:rPr>
+        <w:t>.</w:t>
+      </w:r>
+    </w:p>
+    <w:p>
+      <w:pPr>
+        <w:spacing w:after="0" w:line="20" w:lineRule="atLeast"/>
+        <w:rPr>
+          <w:rFonts w:ascii="Tahoma" w:hAnsi="Tahoma" w:cs="Tahoma"/>
+        </w:rPr>
+      </w:pPr>
+      <w:r>
+        <w:rPr>
+          <w:rFonts w:ascii="Tahoma" w:hAnsi="Tahoma" w:cs="Tahoma"/>
+        </w:rPr>
+        <w:t>{</w:t>
+      </w:r>
+      <w:proofErr w:type="spellStart"/>
+      <w:r>
+        <w:rPr>
+          <w:rFonts w:ascii="Tahoma" w:hAnsi="Tahoma" w:cs="Tahoma"/>
+        </w:rPr>
+        <w:t>lifetime</w:t>
+      </w:r>
+      <w:proofErr w:type="spellEnd"/>
+      <w:r>
+        <w:rPr>
+          <w:rFonts w:ascii="Tahoma" w:hAnsi="Tahoma" w:cs="Tahoma"/>
+        </w:rPr>
+        <w:t xml:space="preserve">, </w:t>
       </w:r>
       <w:r>
         <w:rPr>
@@ -5145,8 +8598,16 @@
         <w:rPr>
           <w:rFonts w:ascii="Tahoma" w:hAnsi="Tahoma" w:cs="Tahoma"/>
         </w:rPr>
-        <w:t xml:space="preserve">    Lebenszeit eines einzelnen clients</w:t>
-      </w:r>
+        <w:t xml:space="preserve">    Lebenszeit eines einzelnen </w:t>
+      </w:r>
+      <w:proofErr w:type="spellStart"/>
+      <w:r>
+        <w:rPr>
+          <w:rFonts w:ascii="Tahoma" w:hAnsi="Tahoma" w:cs="Tahoma"/>
+        </w:rPr>
+        <w:t>clients</w:t>
+      </w:r>
+      <w:proofErr w:type="spellEnd"/>
       <w:r>
         <w:rPr>
           <w:rFonts w:ascii="Tahoma" w:hAnsi="Tahoma" w:cs="Tahoma"/>
@@ -5165,7 +8626,21 @@
         <w:rPr>
           <w:rFonts w:ascii="Tahoma" w:hAnsi="Tahoma" w:cs="Tahoma"/>
         </w:rPr>
-        <w:t xml:space="preserve">{servername, </w:t>
+        <w:t>{</w:t>
+      </w:r>
+      <w:proofErr w:type="spellStart"/>
+      <w:r>
+        <w:rPr>
+          <w:rFonts w:ascii="Tahoma" w:hAnsi="Tahoma" w:cs="Tahoma"/>
+        </w:rPr>
+        <w:t>servername</w:t>
+      </w:r>
+      <w:proofErr w:type="spellEnd"/>
+      <w:r>
+        <w:rPr>
+          <w:rFonts w:ascii="Tahoma" w:hAnsi="Tahoma" w:cs="Tahoma"/>
+        </w:rPr>
+        <w:t xml:space="preserve">, </w:t>
       </w:r>
       <w:r>
         <w:rPr>
@@ -5205,14 +8680,30 @@
         <w:rPr>
           <w:rFonts w:ascii="Tahoma" w:hAnsi="Tahoma" w:cs="Tahoma"/>
         </w:rPr>
-        <w:t xml:space="preserve">{servernode, </w:t>
-      </w:r>
+        <w:t>{</w:t>
+      </w:r>
+      <w:proofErr w:type="spellStart"/>
+      <w:r>
+        <w:rPr>
+          <w:rFonts w:ascii="Tahoma" w:hAnsi="Tahoma" w:cs="Tahoma"/>
+        </w:rPr>
+        <w:t>servernode</w:t>
+      </w:r>
+      <w:proofErr w:type="spellEnd"/>
+      <w:r>
+        <w:rPr>
+          <w:rFonts w:ascii="Tahoma" w:hAnsi="Tahoma" w:cs="Tahoma"/>
+        </w:rPr>
+        <w:t xml:space="preserve">, </w:t>
+      </w:r>
+      <w:proofErr w:type="spellStart"/>
       <w:r>
         <w:rPr>
           <w:rFonts w:ascii="Tahoma" w:hAnsi="Tahoma" w:cs="Tahoma"/>
         </w:rPr>
         <w:t>Node</w:t>
       </w:r>
+      <w:proofErr w:type="spellEnd"/>
       <w:r>
         <w:rPr>
           <w:rFonts w:ascii="Tahoma" w:hAnsi="Tahoma" w:cs="Tahoma"/>
@@ -5231,45 +8722,103 @@
         <w:rPr>
           <w:rFonts w:ascii="Tahoma" w:hAnsi="Tahoma" w:cs="Tahoma"/>
         </w:rPr>
-        <w:t xml:space="preserve">    Node auf dem der Registrierte Server zu finden ist.</w:t>
-      </w:r>
-    </w:p>
-    <w:p>
-      <w:pPr>
-        <w:spacing w:after="0" w:line="20" w:lineRule="atLeast"/>
-        <w:rPr>
-          <w:rFonts w:ascii="Tahoma" w:hAnsi="Tahoma" w:cs="Tahoma"/>
-        </w:rPr>
-      </w:pPr>
-    </w:p>
-    <w:p>
-      <w:pPr>
-        <w:spacing w:after="0" w:line="20" w:lineRule="atLeast"/>
-        <w:rPr>
-          <w:rFonts w:ascii="Tahoma" w:hAnsi="Tahoma" w:cs="Tahoma"/>
-          <w:b/>
-        </w:rPr>
-      </w:pPr>
-      <w:r>
-        <w:rPr>
-          <w:rFonts w:ascii="Tahoma" w:hAnsi="Tahoma" w:cs="Tahoma"/>
-          <w:b/>
-        </w:rPr>
-        <w:t>In server:cfg:</w:t>
-      </w:r>
-    </w:p>
-    <w:p>
-      <w:pPr>
-        <w:spacing w:after="0" w:line="20" w:lineRule="atLeast"/>
-        <w:rPr>
-          <w:rFonts w:ascii="Tahoma" w:hAnsi="Tahoma" w:cs="Tahoma"/>
-        </w:rPr>
-      </w:pPr>
-      <w:r>
-        <w:rPr>
-          <w:rFonts w:ascii="Tahoma" w:hAnsi="Tahoma" w:cs="Tahoma"/>
-        </w:rPr>
-        <w:t xml:space="preserve">{servername, </w:t>
+        <w:t xml:space="preserve">    </w:t>
+      </w:r>
+      <w:proofErr w:type="spellStart"/>
+      <w:r>
+        <w:rPr>
+          <w:rFonts w:ascii="Tahoma" w:hAnsi="Tahoma" w:cs="Tahoma"/>
+        </w:rPr>
+        <w:t>Node</w:t>
+      </w:r>
+      <w:proofErr w:type="spellEnd"/>
+      <w:r>
+        <w:rPr>
+          <w:rFonts w:ascii="Tahoma" w:hAnsi="Tahoma" w:cs="Tahoma"/>
+        </w:rPr>
+        <w:t xml:space="preserve"> auf dem der </w:t>
+      </w:r>
+      <w:proofErr w:type="gramStart"/>
+      <w:r>
+        <w:rPr>
+          <w:rFonts w:ascii="Tahoma" w:hAnsi="Tahoma" w:cs="Tahoma"/>
+        </w:rPr>
+        <w:t>Registrierte</w:t>
+      </w:r>
+      <w:proofErr w:type="gramEnd"/>
+      <w:r>
+        <w:rPr>
+          <w:rFonts w:ascii="Tahoma" w:hAnsi="Tahoma" w:cs="Tahoma"/>
+        </w:rPr>
+        <w:t xml:space="preserve"> Server zu finden ist.</w:t>
+      </w:r>
+    </w:p>
+    <w:p>
+      <w:pPr>
+        <w:spacing w:after="0" w:line="20" w:lineRule="atLeast"/>
+        <w:rPr>
+          <w:rFonts w:ascii="Tahoma" w:hAnsi="Tahoma" w:cs="Tahoma"/>
+        </w:rPr>
+      </w:pPr>
+    </w:p>
+    <w:p>
+      <w:pPr>
+        <w:spacing w:after="0" w:line="20" w:lineRule="atLeast"/>
+        <w:rPr>
+          <w:rFonts w:ascii="Tahoma" w:hAnsi="Tahoma" w:cs="Tahoma"/>
+          <w:b/>
+        </w:rPr>
+      </w:pPr>
+      <w:r>
+        <w:rPr>
+          <w:rFonts w:ascii="Tahoma" w:hAnsi="Tahoma" w:cs="Tahoma"/>
+          <w:b/>
+        </w:rPr>
+        <w:t xml:space="preserve">In </w:t>
+      </w:r>
+      <w:proofErr w:type="spellStart"/>
+      <w:r>
+        <w:rPr>
+          <w:rFonts w:ascii="Tahoma" w:hAnsi="Tahoma" w:cs="Tahoma"/>
+          <w:b/>
+        </w:rPr>
+        <w:t>server:cfg</w:t>
+      </w:r>
+      <w:proofErr w:type="spellEnd"/>
+      <w:r>
+        <w:rPr>
+          <w:rFonts w:ascii="Tahoma" w:hAnsi="Tahoma" w:cs="Tahoma"/>
+          <w:b/>
+        </w:rPr>
+        <w:t>:</w:t>
+      </w:r>
+    </w:p>
+    <w:p>
+      <w:pPr>
+        <w:spacing w:after="0" w:line="20" w:lineRule="atLeast"/>
+        <w:rPr>
+          <w:rFonts w:ascii="Tahoma" w:hAnsi="Tahoma" w:cs="Tahoma"/>
+        </w:rPr>
+      </w:pPr>
+      <w:r>
+        <w:rPr>
+          <w:rFonts w:ascii="Tahoma" w:hAnsi="Tahoma" w:cs="Tahoma"/>
+        </w:rPr>
+        <w:t>{</w:t>
+      </w:r>
+      <w:proofErr w:type="spellStart"/>
+      <w:r>
+        <w:rPr>
+          <w:rFonts w:ascii="Tahoma" w:hAnsi="Tahoma" w:cs="Tahoma"/>
+        </w:rPr>
+        <w:t>servername</w:t>
+      </w:r>
+      <w:proofErr w:type="spellEnd"/>
+      <w:r>
+        <w:rPr>
+          <w:rFonts w:ascii="Tahoma" w:hAnsi="Tahoma" w:cs="Tahoma"/>
+        </w:rPr>
+        <w:t xml:space="preserve">, </w:t>
       </w:r>
       <w:r>
         <w:rPr>
@@ -5295,21 +8844,49 @@
         <w:rPr>
           <w:rFonts w:ascii="Tahoma" w:hAnsi="Tahoma" w:cs="Tahoma"/>
         </w:rPr>
-        <w:t xml:space="preserve">    Der Registrierte Servernamen.</w:t>
-      </w:r>
-    </w:p>
-    <w:p>
-      <w:pPr>
-        <w:spacing w:after="0" w:line="20" w:lineRule="atLeast"/>
-        <w:rPr>
-          <w:rFonts w:ascii="Tahoma" w:hAnsi="Tahoma" w:cs="Tahoma"/>
-        </w:rPr>
-      </w:pPr>
-      <w:r>
-        <w:rPr>
-          <w:rFonts w:ascii="Tahoma" w:hAnsi="Tahoma" w:cs="Tahoma"/>
-        </w:rPr>
-        <w:t>{latency, Zahl</w:t>
+        <w:t xml:space="preserve">    Der </w:t>
+      </w:r>
+      <w:proofErr w:type="gramStart"/>
+      <w:r>
+        <w:rPr>
+          <w:rFonts w:ascii="Tahoma" w:hAnsi="Tahoma" w:cs="Tahoma"/>
+        </w:rPr>
+        <w:t>Registrierte</w:t>
+      </w:r>
+      <w:proofErr w:type="gramEnd"/>
+      <w:r>
+        <w:rPr>
+          <w:rFonts w:ascii="Tahoma" w:hAnsi="Tahoma" w:cs="Tahoma"/>
+        </w:rPr>
+        <w:t xml:space="preserve"> Servernamen.</w:t>
+      </w:r>
+    </w:p>
+    <w:p>
+      <w:pPr>
+        <w:spacing w:after="0" w:line="20" w:lineRule="atLeast"/>
+        <w:rPr>
+          <w:rFonts w:ascii="Tahoma" w:hAnsi="Tahoma" w:cs="Tahoma"/>
+        </w:rPr>
+      </w:pPr>
+      <w:r>
+        <w:rPr>
+          <w:rFonts w:ascii="Tahoma" w:hAnsi="Tahoma" w:cs="Tahoma"/>
+        </w:rPr>
+        <w:t>{</w:t>
+      </w:r>
+      <w:proofErr w:type="spellStart"/>
+      <w:r>
+        <w:rPr>
+          <w:rFonts w:ascii="Tahoma" w:hAnsi="Tahoma" w:cs="Tahoma"/>
+        </w:rPr>
+        <w:t>latency</w:t>
+      </w:r>
+      <w:proofErr w:type="spellEnd"/>
+      <w:r>
+        <w:rPr>
+          <w:rFonts w:ascii="Tahoma" w:hAnsi="Tahoma" w:cs="Tahoma"/>
+        </w:rPr>
+        <w:t>, Zahl</w:t>
       </w:r>
       <w:r>
         <w:rPr>
@@ -5389,7 +8966,21 @@
         <w:rPr>
           <w:rFonts w:ascii="Tahoma" w:hAnsi="Tahoma" w:cs="Tahoma"/>
         </w:rPr>
-        <w:t xml:space="preserve">{clientlifetime, </w:t>
+        <w:t>{</w:t>
+      </w:r>
+      <w:proofErr w:type="spellStart"/>
+      <w:r>
+        <w:rPr>
+          <w:rFonts w:ascii="Tahoma" w:hAnsi="Tahoma" w:cs="Tahoma"/>
+        </w:rPr>
+        <w:t>clientlifetime</w:t>
+      </w:r>
+      <w:proofErr w:type="spellEnd"/>
+      <w:r>
+        <w:rPr>
+          <w:rFonts w:ascii="Tahoma" w:hAnsi="Tahoma" w:cs="Tahoma"/>
+        </w:rPr>
+        <w:t xml:space="preserve">, </w:t>
       </w:r>
       <w:r>
         <w:rPr>
@@ -5443,13 +9034,27 @@
         <w:rPr>
           <w:rFonts w:ascii="Tahoma" w:hAnsi="Tahoma" w:cs="Tahoma"/>
         </w:rPr>
-        <w:t>{hbqna</w:t>
-      </w:r>
-      <w:r>
-        <w:rPr>
-          <w:rFonts w:ascii="Tahoma" w:hAnsi="Tahoma" w:cs="Tahoma"/>
-        </w:rPr>
-        <w:t>me, Atom</w:t>
+        <w:t>{</w:t>
+      </w:r>
+      <w:proofErr w:type="spellStart"/>
+      <w:r>
+        <w:rPr>
+          <w:rFonts w:ascii="Tahoma" w:hAnsi="Tahoma" w:cs="Tahoma"/>
+        </w:rPr>
+        <w:t>hbqna</w:t>
+      </w:r>
+      <w:r>
+        <w:rPr>
+          <w:rFonts w:ascii="Tahoma" w:hAnsi="Tahoma" w:cs="Tahoma"/>
+        </w:rPr>
+        <w:t>me</w:t>
+      </w:r>
+      <w:proofErr w:type="spellEnd"/>
+      <w:r>
+        <w:rPr>
+          <w:rFonts w:ascii="Tahoma" w:hAnsi="Tahoma" w:cs="Tahoma"/>
+        </w:rPr>
+        <w:t>, Atom</w:t>
       </w:r>
       <w:r>
         <w:rPr>
@@ -5469,7 +9074,21 @@
         <w:rPr>
           <w:rFonts w:ascii="Tahoma" w:hAnsi="Tahoma" w:cs="Tahoma"/>
         </w:rPr>
-        <w:t xml:space="preserve">    Der Registrierte HBQnamen.</w:t>
+        <w:t xml:space="preserve">    Der Registrierte </w:t>
+      </w:r>
+      <w:proofErr w:type="spellStart"/>
+      <w:r>
+        <w:rPr>
+          <w:rFonts w:ascii="Tahoma" w:hAnsi="Tahoma" w:cs="Tahoma"/>
+        </w:rPr>
+        <w:t>HBQnamen</w:t>
+      </w:r>
+      <w:proofErr w:type="spellEnd"/>
+      <w:r>
+        <w:rPr>
+          <w:rFonts w:ascii="Tahoma" w:hAnsi="Tahoma" w:cs="Tahoma"/>
+        </w:rPr>
+        <w:t>.</w:t>
       </w:r>
     </w:p>
     <w:p>
@@ -5484,14 +9103,30 @@
           <w:rFonts w:ascii="Tahoma" w:hAnsi="Tahoma" w:cs="Tahoma"/>
         </w:rPr>
         <w:lastRenderedPageBreak/>
-        <w:t>{hbqnode</w:t>
-      </w:r>
-      <w:r>
-        <w:rPr>
-          <w:rFonts w:ascii="Tahoma" w:hAnsi="Tahoma" w:cs="Tahoma"/>
-        </w:rPr>
-        <w:t>, Node</w:t>
-      </w:r>
+        <w:t>{</w:t>
+      </w:r>
+      <w:proofErr w:type="spellStart"/>
+      <w:r>
+        <w:rPr>
+          <w:rFonts w:ascii="Tahoma" w:hAnsi="Tahoma" w:cs="Tahoma"/>
+        </w:rPr>
+        <w:t>hbqnode</w:t>
+      </w:r>
+      <w:proofErr w:type="spellEnd"/>
+      <w:r>
+        <w:rPr>
+          <w:rFonts w:ascii="Tahoma" w:hAnsi="Tahoma" w:cs="Tahoma"/>
+        </w:rPr>
+        <w:t xml:space="preserve">, </w:t>
+      </w:r>
+      <w:proofErr w:type="spellStart"/>
+      <w:r>
+        <w:rPr>
+          <w:rFonts w:ascii="Tahoma" w:hAnsi="Tahoma" w:cs="Tahoma"/>
+        </w:rPr>
+        <w:t>Node</w:t>
+      </w:r>
+      <w:proofErr w:type="spellEnd"/>
       <w:r>
         <w:rPr>
           <w:rFonts w:ascii="Tahoma" w:hAnsi="Tahoma" w:cs="Tahoma"/>
@@ -5510,7 +9145,21 @@
         <w:rPr>
           <w:rFonts w:ascii="Tahoma" w:hAnsi="Tahoma" w:cs="Tahoma"/>
         </w:rPr>
-        <w:t xml:space="preserve">    Node auf dem die Registrierte HBQ zu finden ist.</w:t>
+        <w:t xml:space="preserve">    </w:t>
+      </w:r>
+      <w:proofErr w:type="spellStart"/>
+      <w:r>
+        <w:rPr>
+          <w:rFonts w:ascii="Tahoma" w:hAnsi="Tahoma" w:cs="Tahoma"/>
+        </w:rPr>
+        <w:t>Node</w:t>
+      </w:r>
+      <w:proofErr w:type="spellEnd"/>
+      <w:r>
+        <w:rPr>
+          <w:rFonts w:ascii="Tahoma" w:hAnsi="Tahoma" w:cs="Tahoma"/>
+        </w:rPr>
+        <w:t xml:space="preserve"> auf dem die Registrierte HBQ zu finden ist.</w:t>
       </w:r>
     </w:p>
     <w:sectPr>
@@ -6345,6 +9994,16 @@
       </w:tblBorders>
     </w:tblPr>
   </w:style>
+  <w:style w:type="character" w:customStyle="1" w:styleId="pl-smi">
+    <w:name w:val="pl-smi"/>
+    <w:basedOn w:val="Absatz-Standardschriftart"/>
+    <w:rsid w:val="00CE4522"/>
+  </w:style>
+  <w:style w:type="character" w:customStyle="1" w:styleId="pl-en">
+    <w:name w:val="pl-en"/>
+    <w:basedOn w:val="Absatz-Standardschriftart"/>
+    <w:rsid w:val="00D429D8"/>
+  </w:style>
 </w:styles>
 </file>
 

--- a/A1/design/MertsUpdate/Entwurf.docx
+++ b/A1/design/MertsUpdate/Entwurf.docx
@@ -636,42 +636,7 @@
           <w:rFonts w:ascii="Tahoma" w:hAnsi="Tahoma" w:cs="Tahoma"/>
           <w:highlight w:val="yellow"/>
         </w:rPr>
-        <w:t xml:space="preserve">= </w:t>
-      </w:r>
-      <w:r>
-        <w:rPr>
-          <w:rFonts w:ascii="Tahoma" w:hAnsi="Tahoma" w:cs="Tahoma"/>
-          <w:highlight w:val="yellow"/>
-        </w:rPr>
-        <w:t>[</w:t>
-      </w:r>
-      <w:r>
-        <w:rPr>
-          <w:rFonts w:ascii="Tahoma" w:hAnsi="Tahoma" w:cs="Tahoma"/>
-          <w:highlight w:val="yellow"/>
-        </w:rPr>
-        <w:t>NNR</w:t>
-      </w:r>
-      <w:r>
-        <w:rPr>
-          <w:rFonts w:ascii="Tahoma" w:hAnsi="Tahoma" w:cs="Tahoma"/>
-          <w:highlight w:val="yellow"/>
-        </w:rPr>
-        <w:t xml:space="preserve">, </w:t>
-      </w:r>
-      <w:r>
-        <w:rPr>
-          <w:rFonts w:ascii="Tahoma" w:hAnsi="Tahoma" w:cs="Tahoma"/>
-          <w:highlight w:val="yellow"/>
-        </w:rPr>
-        <w:t>Textnachricht</w:t>
-      </w:r>
-      <w:r>
-        <w:rPr>
-          <w:rFonts w:ascii="Tahoma" w:hAnsi="Tahoma" w:cs="Tahoma"/>
-          <w:highlight w:val="yellow"/>
-        </w:rPr>
-        <w:t xml:space="preserve">, </w:t>
+        <w:t xml:space="preserve">= [NNR, Textnachricht, </w:t>
       </w:r>
       <w:proofErr w:type="spellStart"/>
       <w:r>
@@ -687,14 +652,7 @@
           <w:rFonts w:ascii="Tahoma" w:hAnsi="Tahoma" w:cs="Tahoma"/>
           <w:highlight w:val="yellow"/>
         </w:rPr>
-        <w:t>]</w:t>
-      </w:r>
-      <w:r>
-        <w:rPr>
-          <w:rFonts w:ascii="Tahoma" w:hAnsi="Tahoma" w:cs="Tahoma"/>
-          <w:highlight w:val="yellow"/>
-        </w:rPr>
-        <w:t>.</w:t>
+        <w:t>].</w:t>
       </w:r>
     </w:p>
     <w:p>
@@ -1311,8 +1269,6 @@
         </w:rPr>
         <w:tab/>
       </w:r>
-      <w:bookmarkStart w:id="0" w:name="_GoBack"/>
-      <w:bookmarkEnd w:id="0"/>
       <w:proofErr w:type="gramStart"/>
       <w:r>
         <w:rPr>
@@ -1345,14 +1301,6 @@
         </w:rPr>
         <w:t xml:space="preserve"> des jeweiligen Clients.</w:t>
       </w:r>
-    </w:p>
-    <w:p>
-      <w:pPr>
-        <w:spacing w:after="0" w:line="20" w:lineRule="atLeast"/>
-        <w:rPr>
-          <w:rFonts w:ascii="Tahoma" w:hAnsi="Tahoma" w:cs="Tahoma"/>
-        </w:rPr>
-      </w:pPr>
     </w:p>
     <w:p>
       <w:pPr>
@@ -1538,7 +1486,6 @@
         <w:rPr>
           <w:rFonts w:ascii="Tahoma" w:hAnsi="Tahoma" w:cs="Tahoma"/>
         </w:rPr>
-        <w:lastRenderedPageBreak/>
         <w:t>Zeitpunkt der Erstellung</w:t>
       </w:r>
     </w:p>
@@ -1558,6 +1505,7 @@
         <w:rPr>
           <w:rFonts w:ascii="Tahoma" w:hAnsi="Tahoma" w:cs="Tahoma"/>
         </w:rPr>
+        <w:lastRenderedPageBreak/>
         <w:t>Zeitpunkt der Erstellung</w:t>
       </w:r>
     </w:p>
@@ -2287,42 +2235,42 @@
         <w:rPr>
           <w:rFonts w:ascii="Tahoma" w:hAnsi="Tahoma" w:cs="Tahoma"/>
         </w:rPr>
+        <w:t xml:space="preserve">Eingehende Nachrichten des eigenen Redakteurs (sprich deren </w:t>
+      </w:r>
+      <w:proofErr w:type="spellStart"/>
+      <w:r>
+        <w:rPr>
+          <w:rFonts w:ascii="Tahoma" w:hAnsi="Tahoma" w:cs="Tahoma"/>
+        </w:rPr>
+        <w:t>NNr</w:t>
+      </w:r>
+      <w:proofErr w:type="spellEnd"/>
+      <w:r>
+        <w:rPr>
+          <w:rFonts w:ascii="Tahoma" w:hAnsi="Tahoma" w:cs="Tahoma"/>
+        </w:rPr>
+        <w:t xml:space="preserve"> in der vom Redakteur übergebenen Liste enthalten sind) werd</w:t>
+      </w:r>
+      <w:r>
+        <w:rPr>
+          <w:rFonts w:ascii="Tahoma" w:hAnsi="Tahoma" w:cs="Tahoma"/>
+        </w:rPr>
+        <w:t>en im Log besonders markiert.</w:t>
+      </w:r>
+    </w:p>
+    <w:p>
+      <w:pPr>
+        <w:spacing w:after="0" w:line="20" w:lineRule="atLeast"/>
+        <w:ind w:left="708"/>
+        <w:rPr>
+          <w:rFonts w:ascii="Tahoma" w:hAnsi="Tahoma" w:cs="Tahoma"/>
+        </w:rPr>
+      </w:pPr>
+      <w:r>
+        <w:rPr>
+          <w:rFonts w:ascii="Tahoma" w:hAnsi="Tahoma" w:cs="Tahoma"/>
+        </w:rPr>
         <w:lastRenderedPageBreak/>
-        <w:t xml:space="preserve">Eingehende Nachrichten des eigenen Redakteurs (sprich deren </w:t>
-      </w:r>
-      <w:proofErr w:type="spellStart"/>
-      <w:r>
-        <w:rPr>
-          <w:rFonts w:ascii="Tahoma" w:hAnsi="Tahoma" w:cs="Tahoma"/>
-        </w:rPr>
-        <w:t>NNr</w:t>
-      </w:r>
-      <w:proofErr w:type="spellEnd"/>
-      <w:r>
-        <w:rPr>
-          <w:rFonts w:ascii="Tahoma" w:hAnsi="Tahoma" w:cs="Tahoma"/>
-        </w:rPr>
-        <w:t xml:space="preserve"> in der vom Redakteur übergebenen Liste enthalten sind) werd</w:t>
-      </w:r>
-      <w:r>
-        <w:rPr>
-          <w:rFonts w:ascii="Tahoma" w:hAnsi="Tahoma" w:cs="Tahoma"/>
-        </w:rPr>
-        <w:t>en im Log besonders markiert.</w:t>
-      </w:r>
-    </w:p>
-    <w:p>
-      <w:pPr>
-        <w:spacing w:after="0" w:line="20" w:lineRule="atLeast"/>
-        <w:ind w:left="708"/>
-        <w:rPr>
-          <w:rFonts w:ascii="Tahoma" w:hAnsi="Tahoma" w:cs="Tahoma"/>
-        </w:rPr>
-      </w:pPr>
-      <w:r>
-        <w:rPr>
-          <w:rFonts w:ascii="Tahoma" w:hAnsi="Tahoma" w:cs="Tahoma"/>
-        </w:rPr>
         <w:t>Ebenso Nachrichten die aus der DLQ heraus aus der Zukunft zu kommen scheinen</w:t>
       </w:r>
       <w:r>
@@ -3319,7 +3267,6 @@
           <w:rFonts w:ascii="Tahoma" w:hAnsi="Tahoma" w:cs="Tahoma"/>
           <w:color w:val="000000"/>
         </w:rPr>
-        <w:lastRenderedPageBreak/>
         <w:t>receive</w:t>
       </w:r>
       <w:proofErr w:type="spellEnd"/>
@@ -3380,7 +3327,14 @@
         <w:rPr>
           <w:rFonts w:ascii="Tahoma" w:hAnsi="Tahoma" w:cs="Tahoma"/>
         </w:rPr>
-        <w:t>Hierüber wird eine neue (im System einmalige) Nachrichtennummer an den Client gesendet.</w:t>
+        <w:t xml:space="preserve">Hierüber wird eine neue (im System einmalige) Nachrichtennummer an den Client </w:t>
+      </w:r>
+      <w:r>
+        <w:rPr>
+          <w:rFonts w:ascii="Tahoma" w:hAnsi="Tahoma" w:cs="Tahoma"/>
+        </w:rPr>
+        <w:lastRenderedPageBreak/>
+        <w:t>gesendet.</w:t>
       </w:r>
       <w:r>
         <w:rPr>
@@ -4403,60 +4357,95 @@
           <w:highlight w:val="yellow"/>
           <w:shd w:val="clear" w:color="auto" w:fill="FFFFFF"/>
         </w:rPr>
-        <w:t>)</w:t>
-      </w:r>
-      <w:r>
-        <w:rPr>
-          <w:rFonts w:ascii="Consolas" w:hAnsi="Consolas"/>
-          <w:color w:val="24292E"/>
-          <w:sz w:val="18"/>
-          <w:szCs w:val="18"/>
-          <w:highlight w:val="yellow"/>
-          <w:shd w:val="clear" w:color="auto" w:fill="FFFFFF"/>
-        </w:rPr>
-        <w:t>}.</w:t>
-      </w:r>
-    </w:p>
-    <w:p>
-      <w:pPr>
-        <w:spacing w:after="0" w:line="20" w:lineRule="atLeast"/>
-        <w:ind w:left="708"/>
-        <w:rPr>
-          <w:rFonts w:ascii="Tahoma" w:hAnsi="Tahoma" w:cs="Tahoma"/>
-        </w:rPr>
-      </w:pPr>
-    </w:p>
-    <w:p>
-      <w:pPr>
-        <w:spacing w:after="0" w:line="20" w:lineRule="atLeast"/>
-        <w:ind w:left="708"/>
-        <w:rPr>
-          <w:rFonts w:ascii="Tahoma" w:hAnsi="Tahoma" w:cs="Tahoma"/>
-        </w:rPr>
-      </w:pPr>
-    </w:p>
-    <w:p>
-      <w:pPr>
-        <w:spacing w:after="0" w:line="20" w:lineRule="atLeast"/>
-        <w:ind w:left="708"/>
-        <w:rPr>
-          <w:rFonts w:ascii="Tahoma" w:hAnsi="Tahoma" w:cs="Tahoma"/>
-        </w:rPr>
-      </w:pPr>
-    </w:p>
-    <w:p>
-      <w:pPr>
-        <w:spacing w:after="0" w:line="20" w:lineRule="atLeast"/>
-        <w:rPr>
-          <w:rFonts w:ascii="Tahoma" w:hAnsi="Tahoma" w:cs="Tahoma"/>
-          <w:b/>
-        </w:rPr>
-      </w:pPr>
-      <w:r>
-        <w:rPr>
-          <w:rFonts w:ascii="Tahoma" w:hAnsi="Tahoma" w:cs="Tahoma"/>
-          <w:b/>
-        </w:rPr>
+        <w:t>)}.</w:t>
+      </w:r>
+    </w:p>
+    <w:p>
+      <w:pPr>
+        <w:spacing w:after="0" w:line="20" w:lineRule="atLeast"/>
+        <w:ind w:left="708"/>
+        <w:rPr>
+          <w:rFonts w:ascii="Tahoma" w:hAnsi="Tahoma" w:cs="Tahoma"/>
+        </w:rPr>
+      </w:pPr>
+    </w:p>
+    <w:p>
+      <w:pPr>
+        <w:spacing w:after="0" w:line="20" w:lineRule="atLeast"/>
+        <w:ind w:left="708"/>
+        <w:rPr>
+          <w:rFonts w:ascii="Tahoma" w:hAnsi="Tahoma" w:cs="Tahoma"/>
+        </w:rPr>
+      </w:pPr>
+    </w:p>
+    <w:p>
+      <w:pPr>
+        <w:spacing w:after="0" w:line="20" w:lineRule="atLeast"/>
+        <w:ind w:left="708"/>
+        <w:rPr>
+          <w:rFonts w:ascii="Tahoma" w:hAnsi="Tahoma" w:cs="Tahoma"/>
+        </w:rPr>
+      </w:pPr>
+    </w:p>
+    <w:p>
+      <w:pPr>
+        <w:spacing w:after="0" w:line="20" w:lineRule="atLeast"/>
+        <w:rPr>
+          <w:rFonts w:ascii="Tahoma" w:hAnsi="Tahoma" w:cs="Tahoma"/>
+          <w:b/>
+        </w:rPr>
+      </w:pPr>
+    </w:p>
+    <w:p>
+      <w:pPr>
+        <w:spacing w:after="0" w:line="20" w:lineRule="atLeast"/>
+        <w:rPr>
+          <w:rFonts w:ascii="Tahoma" w:hAnsi="Tahoma" w:cs="Tahoma"/>
+          <w:b/>
+        </w:rPr>
+      </w:pPr>
+    </w:p>
+    <w:p>
+      <w:pPr>
+        <w:spacing w:after="0" w:line="20" w:lineRule="atLeast"/>
+        <w:rPr>
+          <w:rFonts w:ascii="Tahoma" w:hAnsi="Tahoma" w:cs="Tahoma"/>
+          <w:b/>
+        </w:rPr>
+      </w:pPr>
+    </w:p>
+    <w:p>
+      <w:pPr>
+        <w:spacing w:after="0" w:line="20" w:lineRule="atLeast"/>
+        <w:rPr>
+          <w:rFonts w:ascii="Tahoma" w:hAnsi="Tahoma" w:cs="Tahoma"/>
+          <w:b/>
+        </w:rPr>
+      </w:pPr>
+    </w:p>
+    <w:p>
+      <w:pPr>
+        <w:spacing w:after="0" w:line="20" w:lineRule="atLeast"/>
+        <w:rPr>
+          <w:rFonts w:ascii="Tahoma" w:hAnsi="Tahoma" w:cs="Tahoma"/>
+          <w:b/>
+        </w:rPr>
+      </w:pPr>
+    </w:p>
+    <w:p>
+      <w:pPr>
+        <w:spacing w:after="0" w:line="20" w:lineRule="atLeast"/>
+        <w:rPr>
+          <w:rFonts w:ascii="Tahoma" w:hAnsi="Tahoma" w:cs="Tahoma"/>
+          <w:b/>
+        </w:rPr>
+      </w:pPr>
+      <w:r>
+        <w:rPr>
+          <w:rFonts w:ascii="Tahoma" w:hAnsi="Tahoma" w:cs="Tahoma"/>
+          <w:b/>
+        </w:rPr>
+        <w:lastRenderedPageBreak/>
         <w:t>HBQ:</w:t>
       </w:r>
     </w:p>
@@ -4489,7 +4478,6 @@
         <w:rPr>
           <w:rFonts w:ascii="Tahoma" w:hAnsi="Tahoma" w:cs="Tahoma"/>
         </w:rPr>
-        <w:lastRenderedPageBreak/>
         <w:t>Die HBQ wird zur Verwaltung der einkommenden Nachrichten der Clients genutzt.</w:t>
       </w:r>
       <w:r>
@@ -5608,7 +5596,14 @@
         <w:rPr>
           <w:rFonts w:ascii="Tahoma" w:hAnsi="Tahoma" w:cs="Tahoma"/>
         </w:rPr>
-        <w:t>, wo diese behandelt und beantwortet wird. Als Rückmeldung erhält die HBQ die gesendete Nachrichtennummer</w:t>
+        <w:t xml:space="preserve">, wo diese behandelt und beantwortet wird. Als Rückmeldung erhält die HBQ die gesendete </w:t>
+      </w:r>
+      <w:r>
+        <w:rPr>
+          <w:rFonts w:ascii="Tahoma" w:hAnsi="Tahoma" w:cs="Tahoma"/>
+        </w:rPr>
+        <w:lastRenderedPageBreak/>
+        <w:t>Nachrichtennummer</w:t>
       </w:r>
       <w:r>
         <w:rPr>
@@ -5672,34 +5667,6 @@
     <w:p>
       <w:pPr>
         <w:spacing w:after="0" w:line="20" w:lineRule="atLeast"/>
-        <w:rPr>
-          <w:rFonts w:ascii="Tahoma" w:hAnsi="Tahoma" w:cs="Tahoma"/>
-        </w:rPr>
-      </w:pPr>
-    </w:p>
-    <w:p>
-      <w:pPr>
-        <w:spacing w:after="0" w:line="20" w:lineRule="atLeast"/>
-        <w:ind w:left="708"/>
-        <w:rPr>
-          <w:rFonts w:ascii="Tahoma" w:hAnsi="Tahoma" w:cs="Tahoma"/>
-          <w:b/>
-        </w:rPr>
-      </w:pPr>
-    </w:p>
-    <w:p>
-      <w:pPr>
-        <w:spacing w:after="0" w:line="20" w:lineRule="atLeast"/>
-        <w:ind w:left="708"/>
-        <w:rPr>
-          <w:rFonts w:ascii="Tahoma" w:hAnsi="Tahoma" w:cs="Tahoma"/>
-        </w:rPr>
-      </w:pPr>
-    </w:p>
-    <w:p>
-      <w:pPr>
-        <w:spacing w:after="0" w:line="20" w:lineRule="atLeast"/>
-        <w:ind w:left="708"/>
         <w:rPr>
           <w:rFonts w:ascii="Tahoma" w:hAnsi="Tahoma" w:cs="Tahoma"/>
         </w:rPr>
@@ -6722,11 +6689,30 @@
           <w:b/>
         </w:rPr>
       </w:pPr>
-      <w:r>
-        <w:rPr>
-          <w:rFonts w:ascii="Tahoma" w:hAnsi="Tahoma" w:cs="Tahoma"/>
-          <w:b/>
-        </w:rPr>
+    </w:p>
+    <w:p>
+      <w:pPr>
+        <w:spacing w:after="0" w:line="20" w:lineRule="atLeast"/>
+        <w:rPr>
+          <w:rFonts w:ascii="Tahoma" w:hAnsi="Tahoma" w:cs="Tahoma"/>
+          <w:b/>
+        </w:rPr>
+      </w:pPr>
+    </w:p>
+    <w:p>
+      <w:pPr>
+        <w:spacing w:after="0" w:line="20" w:lineRule="atLeast"/>
+        <w:rPr>
+          <w:rFonts w:ascii="Tahoma" w:hAnsi="Tahoma" w:cs="Tahoma"/>
+          <w:b/>
+        </w:rPr>
+      </w:pPr>
+      <w:r>
+        <w:rPr>
+          <w:rFonts w:ascii="Tahoma" w:hAnsi="Tahoma" w:cs="Tahoma"/>
+          <w:b/>
+        </w:rPr>
+        <w:lastRenderedPageBreak/>
         <w:t>DLQ:</w:t>
       </w:r>
     </w:p>
@@ -6744,7 +6730,6 @@
           <w:rFonts w:ascii="Tahoma" w:hAnsi="Tahoma" w:cs="Tahoma"/>
           <w:b/>
         </w:rPr>
-        <w:lastRenderedPageBreak/>
         <w:t>Beschreibung:</w:t>
       </w:r>
     </w:p>
@@ -7794,7 +7779,6 @@
           <w:b/>
           <w:u w:val="single"/>
         </w:rPr>
-        <w:lastRenderedPageBreak/>
         <w:t>expectedNr</w:t>
       </w:r>
       <w:proofErr w:type="spellEnd"/>
@@ -7911,64 +7895,12 @@
         <w:spacing w:after="0" w:line="20" w:lineRule="atLeast"/>
         <w:rPr>
           <w:rFonts w:ascii="Tahoma" w:hAnsi="Tahoma" w:cs="Tahoma"/>
+          <w:b/>
           <w:noProof/>
         </w:rPr>
       </w:pPr>
-    </w:p>
-    <w:p>
-      <w:pPr>
-        <w:spacing w:after="0" w:line="20" w:lineRule="atLeast"/>
-        <w:rPr>
-          <w:rFonts w:ascii="Tahoma" w:hAnsi="Tahoma" w:cs="Tahoma"/>
-          <w:noProof/>
-        </w:rPr>
-      </w:pPr>
-    </w:p>
-    <w:p>
-      <w:pPr>
-        <w:spacing w:after="0" w:line="20" w:lineRule="atLeast"/>
-        <w:rPr>
-          <w:rFonts w:ascii="Tahoma" w:hAnsi="Tahoma" w:cs="Tahoma"/>
-          <w:noProof/>
-        </w:rPr>
-      </w:pPr>
-    </w:p>
-    <w:p>
-      <w:pPr>
-        <w:spacing w:after="0" w:line="20" w:lineRule="atLeast"/>
-        <w:rPr>
-          <w:rFonts w:ascii="Tahoma" w:hAnsi="Tahoma" w:cs="Tahoma"/>
-          <w:noProof/>
-        </w:rPr>
-      </w:pPr>
-    </w:p>
-    <w:p>
-      <w:pPr>
-        <w:spacing w:after="0" w:line="20" w:lineRule="atLeast"/>
-        <w:rPr>
-          <w:rFonts w:ascii="Tahoma" w:hAnsi="Tahoma" w:cs="Tahoma"/>
-          <w:noProof/>
-        </w:rPr>
-      </w:pPr>
-    </w:p>
-    <w:p>
-      <w:pPr>
-        <w:spacing w:after="0" w:line="20" w:lineRule="atLeast"/>
-        <w:rPr>
-          <w:rFonts w:ascii="Tahoma" w:hAnsi="Tahoma" w:cs="Tahoma"/>
-          <w:noProof/>
-        </w:rPr>
-      </w:pPr>
-    </w:p>
-    <w:p>
-      <w:pPr>
-        <w:spacing w:after="0" w:line="20" w:lineRule="atLeast"/>
-        <w:rPr>
-          <w:rFonts w:ascii="Tahoma" w:hAnsi="Tahoma" w:cs="Tahoma"/>
-          <w:b/>
-          <w:noProof/>
-        </w:rPr>
-      </w:pPr>
+      <w:bookmarkStart w:id="0" w:name="_GoBack"/>
+      <w:bookmarkEnd w:id="0"/>
       <w:r>
         <w:rPr>
           <w:rFonts w:ascii="Tahoma" w:hAnsi="Tahoma" w:cs="Tahoma"/>

--- a/A1/design/MertsUpdate/Entwurf.docx
+++ b/A1/design/MertsUpdate/Entwurf.docx
@@ -181,7 +181,7 @@
           <w:rFonts w:ascii="Tahoma" w:hAnsi="Tahoma" w:cs="Tahoma"/>
         </w:rPr>
       </w:pPr>
-      <w:hyperlink r:id="rId5" w:history="1">
+      <w:hyperlink r:id="rId6" w:history="1">
         <w:r>
           <w:rPr>
             <w:rStyle w:val="Hyperlink"/>
@@ -203,7 +203,7 @@
           <w:rFonts w:ascii="Tahoma" w:hAnsi="Tahoma" w:cs="Tahoma"/>
         </w:rPr>
       </w:pPr>
-      <w:hyperlink r:id="rId6" w:history="1">
+      <w:hyperlink r:id="rId7" w:history="1">
         <w:r>
           <w:rPr>
             <w:rStyle w:val="Hyperlink"/>
@@ -7899,8 +7899,6 @@
           <w:noProof/>
         </w:rPr>
       </w:pPr>
-      <w:bookmarkStart w:id="0" w:name="_GoBack"/>
-      <w:bookmarkEnd w:id="0"/>
       <w:r>
         <w:rPr>
           <w:rFonts w:ascii="Tahoma" w:hAnsi="Tahoma" w:cs="Tahoma"/>
@@ -7949,7 +7947,7 @@
                     </pic:cNvPicPr>
                   </pic:nvPicPr>
                   <pic:blipFill>
-                    <a:blip r:embed="rId7" cstate="print">
+                    <a:blip r:embed="rId8" cstate="print">
                       <a:extLst>
                         <a:ext uri="{28A0092B-C50C-407E-A947-70E740481C1C}">
                           <a14:useLocalDpi xmlns:a14="http://schemas.microsoft.com/office/drawing/2010/main" val="0"/>
@@ -8065,7 +8063,7 @@
                     </pic:cNvPicPr>
                   </pic:nvPicPr>
                   <pic:blipFill>
-                    <a:blip r:embed="rId8" cstate="print">
+                    <a:blip r:embed="rId9" cstate="print">
                       <a:extLst>
                         <a:ext uri="{28A0092B-C50C-407E-A947-70E740481C1C}">
                           <a14:useLocalDpi xmlns:a14="http://schemas.microsoft.com/office/drawing/2010/main" val="0"/>
@@ -8168,7 +8166,7 @@
                     </pic:cNvPicPr>
                   </pic:nvPicPr>
                   <pic:blipFill>
-                    <a:blip r:embed="rId9" cstate="print">
+                    <a:blip r:embed="rId10" cstate="print">
                       <a:extLst>
                         <a:ext uri="{28A0092B-C50C-407E-A947-70E740481C1C}">
                           <a14:useLocalDpi xmlns:a14="http://schemas.microsoft.com/office/drawing/2010/main" val="0"/>
@@ -8256,7 +8254,7 @@
                     </pic:cNvPicPr>
                   </pic:nvPicPr>
                   <pic:blipFill>
-                    <a:blip r:embed="rId10" cstate="print">
+                    <a:blip r:embed="rId11" cstate="print">
                       <a:extLst>
                         <a:ext uri="{28A0092B-C50C-407E-A947-70E740481C1C}">
                           <a14:useLocalDpi xmlns:a14="http://schemas.microsoft.com/office/drawing/2010/main" val="0"/>
@@ -9068,10 +9066,8 @@
     </w:p>
     <w:p>
       <w:pPr>
-        <w:spacing w:after="0" w:line="20" w:lineRule="atLeast"/>
-        <w:rPr>
-          <w:rFonts w:ascii="Tahoma" w:hAnsi="Tahoma" w:cs="Tahoma"/>
-        </w:rPr>
+        <w:keepNext/>
+        <w:spacing w:after="0" w:line="20" w:lineRule="atLeast"/>
       </w:pPr>
       <w:r>
         <w:rPr>
@@ -9093,6 +9089,216 @@
         </w:rPr>
         <w:t xml:space="preserve"> auf dem die Registrierte HBQ zu finden ist.</w:t>
       </w:r>
+      <w:r>
+        <w:rPr>
+          <w:rFonts w:ascii="Tahoma" w:hAnsi="Tahoma" w:cs="Tahoma"/>
+          <w:noProof/>
+        </w:rPr>
+        <w:drawing>
+          <wp:inline distT="0" distB="0" distL="0" distR="0">
+            <wp:extent cx="4326341" cy="8170749"/>
+            <wp:effectExtent l="0" t="0" r="0" b="1905"/>
+            <wp:docPr id="5" name="Grafik 5"/>
+            <wp:cNvGraphicFramePr>
+              <a:graphicFrameLocks xmlns:a="http://schemas.openxmlformats.org/drawingml/2006/main" noChangeAspect="1"/>
+            </wp:cNvGraphicFramePr>
+            <a:graphic xmlns:a="http://schemas.openxmlformats.org/drawingml/2006/main">
+              <a:graphicData uri="http://schemas.openxmlformats.org/drawingml/2006/picture">
+                <pic:pic xmlns:pic="http://schemas.openxmlformats.org/drawingml/2006/picture">
+                  <pic:nvPicPr>
+                    <pic:cNvPr id="0" name="Picture 3"/>
+                    <pic:cNvPicPr>
+                      <a:picLocks noChangeAspect="1" noChangeArrowheads="1"/>
+                    </pic:cNvPicPr>
+                  </pic:nvPicPr>
+                  <pic:blipFill>
+                    <a:blip r:embed="rId12" cstate="print">
+                      <a:extLst>
+                        <a:ext uri="{28A0092B-C50C-407E-A947-70E740481C1C}">
+                          <a14:useLocalDpi xmlns:a14="http://schemas.microsoft.com/office/drawing/2010/main" val="0"/>
+                        </a:ext>
+                      </a:extLst>
+                    </a:blip>
+                    <a:srcRect/>
+                    <a:stretch>
+                      <a:fillRect/>
+                    </a:stretch>
+                  </pic:blipFill>
+                  <pic:spPr bwMode="auto">
+                    <a:xfrm>
+                      <a:off x="0" y="0"/>
+                      <a:ext cx="4355398" cy="8225625"/>
+                    </a:xfrm>
+                    <a:prstGeom prst="rect">
+                      <a:avLst/>
+                    </a:prstGeom>
+                    <a:noFill/>
+                    <a:ln>
+                      <a:noFill/>
+                    </a:ln>
+                  </pic:spPr>
+                </pic:pic>
+              </a:graphicData>
+            </a:graphic>
+          </wp:inline>
+        </w:drawing>
+      </w:r>
+    </w:p>
+    <w:p>
+      <w:pPr>
+        <w:pStyle w:val="Beschriftung"/>
+      </w:pPr>
+      <w:r>
+        <w:t xml:space="preserve">Client </w:t>
+      </w:r>
+      <w:r>
+        <w:t>Aktivität</w:t>
+      </w:r>
+    </w:p>
+    <w:p>
+      <w:pPr>
+        <w:keepNext/>
+        <w:spacing w:after="0" w:line="20" w:lineRule="atLeast"/>
+      </w:pPr>
+      <w:r>
+        <w:rPr>
+          <w:rFonts w:ascii="Tahoma" w:hAnsi="Tahoma" w:cs="Tahoma"/>
+          <w:noProof/>
+        </w:rPr>
+        <w:lastRenderedPageBreak/>
+        <w:drawing>
+          <wp:inline distT="0" distB="0" distL="0" distR="0">
+            <wp:extent cx="5759450" cy="2675255"/>
+            <wp:effectExtent l="0" t="0" r="0" b="0"/>
+            <wp:docPr id="7" name="Grafik 7"/>
+            <wp:cNvGraphicFramePr>
+              <a:graphicFrameLocks xmlns:a="http://schemas.openxmlformats.org/drawingml/2006/main" noChangeAspect="1"/>
+            </wp:cNvGraphicFramePr>
+            <a:graphic xmlns:a="http://schemas.openxmlformats.org/drawingml/2006/main">
+              <a:graphicData uri="http://schemas.openxmlformats.org/drawingml/2006/picture">
+                <pic:pic xmlns:pic="http://schemas.openxmlformats.org/drawingml/2006/picture">
+                  <pic:nvPicPr>
+                    <pic:cNvPr id="0" name="Picture 5"/>
+                    <pic:cNvPicPr>
+                      <a:picLocks noChangeAspect="1" noChangeArrowheads="1"/>
+                    </pic:cNvPicPr>
+                  </pic:nvPicPr>
+                  <pic:blipFill>
+                    <a:blip r:embed="rId13" cstate="print">
+                      <a:extLst>
+                        <a:ext uri="{28A0092B-C50C-407E-A947-70E740481C1C}">
+                          <a14:useLocalDpi xmlns:a14="http://schemas.microsoft.com/office/drawing/2010/main" val="0"/>
+                        </a:ext>
+                      </a:extLst>
+                    </a:blip>
+                    <a:srcRect/>
+                    <a:stretch>
+                      <a:fillRect/>
+                    </a:stretch>
+                  </pic:blipFill>
+                  <pic:spPr bwMode="auto">
+                    <a:xfrm>
+                      <a:off x="0" y="0"/>
+                      <a:ext cx="5759450" cy="2675255"/>
+                    </a:xfrm>
+                    <a:prstGeom prst="rect">
+                      <a:avLst/>
+                    </a:prstGeom>
+                    <a:noFill/>
+                    <a:ln>
+                      <a:noFill/>
+                    </a:ln>
+                  </pic:spPr>
+                </pic:pic>
+              </a:graphicData>
+            </a:graphic>
+          </wp:inline>
+        </w:drawing>
+      </w:r>
+    </w:p>
+    <w:p>
+      <w:pPr>
+        <w:pStyle w:val="Beschriftung"/>
+      </w:pPr>
+      <w:r>
+        <w:t xml:space="preserve">Server </w:t>
+      </w:r>
+      <w:r>
+        <w:t>Aktivität</w:t>
+      </w:r>
+    </w:p>
+    <w:p>
+      <w:pPr>
+        <w:keepNext/>
+        <w:spacing w:after="0" w:line="20" w:lineRule="atLeast"/>
+      </w:pPr>
+      <w:r>
+        <w:rPr>
+          <w:rFonts w:ascii="Tahoma" w:hAnsi="Tahoma" w:cs="Tahoma"/>
+          <w:noProof/>
+        </w:rPr>
+        <w:drawing>
+          <wp:inline distT="0" distB="0" distL="0" distR="0">
+            <wp:extent cx="5772785" cy="4203700"/>
+            <wp:effectExtent l="0" t="0" r="0" b="6350"/>
+            <wp:docPr id="6" name="Grafik 6"/>
+            <wp:cNvGraphicFramePr>
+              <a:graphicFrameLocks xmlns:a="http://schemas.openxmlformats.org/drawingml/2006/main" noChangeAspect="1"/>
+            </wp:cNvGraphicFramePr>
+            <a:graphic xmlns:a="http://schemas.openxmlformats.org/drawingml/2006/main">
+              <a:graphicData uri="http://schemas.openxmlformats.org/drawingml/2006/picture">
+                <pic:pic xmlns:pic="http://schemas.openxmlformats.org/drawingml/2006/picture">
+                  <pic:nvPicPr>
+                    <pic:cNvPr id="0" name="Picture 4"/>
+                    <pic:cNvPicPr>
+                      <a:picLocks noChangeAspect="1" noChangeArrowheads="1"/>
+                    </pic:cNvPicPr>
+                  </pic:nvPicPr>
+                  <pic:blipFill>
+                    <a:blip r:embed="rId14" cstate="print">
+                      <a:extLst>
+                        <a:ext uri="{28A0092B-C50C-407E-A947-70E740481C1C}">
+                          <a14:useLocalDpi xmlns:a14="http://schemas.microsoft.com/office/drawing/2010/main" val="0"/>
+                        </a:ext>
+                      </a:extLst>
+                    </a:blip>
+                    <a:srcRect/>
+                    <a:stretch>
+                      <a:fillRect/>
+                    </a:stretch>
+                  </pic:blipFill>
+                  <pic:spPr bwMode="auto">
+                    <a:xfrm>
+                      <a:off x="0" y="0"/>
+                      <a:ext cx="5772785" cy="4203700"/>
+                    </a:xfrm>
+                    <a:prstGeom prst="rect">
+                      <a:avLst/>
+                    </a:prstGeom>
+                    <a:noFill/>
+                    <a:ln>
+                      <a:noFill/>
+                    </a:ln>
+                  </pic:spPr>
+                </pic:pic>
+              </a:graphicData>
+            </a:graphic>
+          </wp:inline>
+        </w:drawing>
+      </w:r>
+    </w:p>
+    <w:p>
+      <w:pPr>
+        <w:pStyle w:val="Beschriftung"/>
+        <w:rPr>
+          <w:rFonts w:ascii="Tahoma" w:hAnsi="Tahoma" w:cs="Tahoma"/>
+        </w:rPr>
+      </w:pPr>
+      <w:r>
+        <w:t>HBQ Aktivität</w:t>
+      </w:r>
+      <w:bookmarkStart w:id="0" w:name="_GoBack"/>
+      <w:bookmarkEnd w:id="0"/>
     </w:p>
     <w:sectPr>
       <w:pgSz w:w="11906" w:h="16838"/>
@@ -10220,4 +10426,16 @@
   <a:objectDefaults/>
   <a:extraClrSchemeLst/>
 </a:theme>
+</file>
+
+<file path=customXml/item1.xml><?xml version="1.0" encoding="utf-8"?>
+<b:Sources xmlns:b="http://schemas.openxmlformats.org/officeDocument/2006/bibliography" xmlns="http://schemas.openxmlformats.org/officeDocument/2006/bibliography" SelectedStyle="\APASixthEditionOfficeOnline.xsl" StyleName="APA" Version="6"/>
+</file>
+
+<file path=customXml/itemProps1.xml><?xml version="1.0" encoding="utf-8"?>
+<ds:datastoreItem xmlns:ds="http://schemas.openxmlformats.org/officeDocument/2006/customXml" ds:itemID="{A9FB24D2-D155-4CBD-984C-84AE77B3154C}">
+  <ds:schemaRefs>
+    <ds:schemaRef ds:uri="http://schemas.openxmlformats.org/officeDocument/2006/bibliography"/>
+  </ds:schemaRefs>
+</ds:datastoreItem>
 </file>
--- a/A1/design/MertsUpdate/Entwurf.docx
+++ b/A1/design/MertsUpdate/Entwurf.docx
@@ -421,14 +421,12 @@
         <w:rPr>
           <w:rFonts w:ascii="Tahoma" w:hAnsi="Tahoma" w:cs="Tahoma"/>
           <w:b/>
-          <w:highlight w:val="yellow"/>
-        </w:rPr>
-      </w:pPr>
-      <w:r>
-        <w:rPr>
-          <w:rFonts w:ascii="Tahoma" w:hAnsi="Tahoma" w:cs="Tahoma"/>
-          <w:b/>
-          <w:highlight w:val="yellow"/>
+        </w:rPr>
+      </w:pPr>
+      <w:r>
+        <w:rPr>
+          <w:rFonts w:ascii="Tahoma" w:hAnsi="Tahoma" w:cs="Tahoma"/>
+          <w:b/>
         </w:rPr>
         <w:t>Allgemeine Funktion der Anwendung:</w:t>
       </w:r>
@@ -438,13 +436,11 @@
         <w:spacing w:after="0" w:line="20" w:lineRule="atLeast"/>
         <w:rPr>
           <w:rFonts w:ascii="Tahoma" w:hAnsi="Tahoma" w:cs="Tahoma"/>
-          <w:highlight w:val="yellow"/>
-        </w:rPr>
-      </w:pPr>
-      <w:r>
-        <w:rPr>
-          <w:rFonts w:ascii="Tahoma" w:hAnsi="Tahoma" w:cs="Tahoma"/>
-          <w:highlight w:val="yellow"/>
+        </w:rPr>
+      </w:pPr>
+      <w:r>
+        <w:rPr>
+          <w:rFonts w:ascii="Tahoma" w:hAnsi="Tahoma" w:cs="Tahoma"/>
         </w:rPr>
         <w:t xml:space="preserve">Die Anwendung realisiert </w:t>
       </w:r>
@@ -452,7 +448,6 @@
       <w:r>
         <w:rPr>
           <w:rFonts w:ascii="Tahoma" w:hAnsi="Tahoma" w:cs="Tahoma"/>
-          <w:highlight w:val="yellow"/>
         </w:rPr>
         <w:t>eine Client</w:t>
       </w:r>
@@ -460,7 +455,6 @@
       <w:r>
         <w:rPr>
           <w:rFonts w:ascii="Tahoma" w:hAnsi="Tahoma" w:cs="Tahoma"/>
-          <w:highlight w:val="yellow"/>
         </w:rPr>
         <w:t>/Server-Umgebung, in der von Clients zugeschickte Nachrichten vom Server verwaltet werden. Die Clients nehmen zwei Rollen an.</w:t>
       </w:r>
@@ -470,76 +464,65 @@
         <w:spacing w:after="0" w:line="20" w:lineRule="atLeast"/>
         <w:rPr>
           <w:rFonts w:ascii="Tahoma" w:hAnsi="Tahoma" w:cs="Tahoma"/>
-          <w:highlight w:val="yellow"/>
-        </w:rPr>
-      </w:pPr>
-      <w:r>
-        <w:rPr>
-          <w:rFonts w:ascii="Tahoma" w:hAnsi="Tahoma" w:cs="Tahoma"/>
-          <w:highlight w:val="yellow"/>
+        </w:rPr>
+      </w:pPr>
+      <w:r>
+        <w:rPr>
+          <w:rFonts w:ascii="Tahoma" w:hAnsi="Tahoma" w:cs="Tahoma"/>
         </w:rPr>
         <w:t xml:space="preserve">Der Redakteur-Client versendet </w:t>
       </w:r>
       <w:r>
         <w:rPr>
           <w:rFonts w:ascii="Tahoma" w:hAnsi="Tahoma" w:cs="Tahoma"/>
-          <w:highlight w:val="yellow"/>
         </w:rPr>
         <w:t xml:space="preserve">eindeutig </w:t>
       </w:r>
       <w:r>
         <w:rPr>
           <w:rFonts w:ascii="Tahoma" w:hAnsi="Tahoma" w:cs="Tahoma"/>
-          <w:highlight w:val="yellow"/>
         </w:rPr>
         <w:t xml:space="preserve">nummerierte Nachrichten an den </w:t>
       </w:r>
       <w:r>
         <w:rPr>
           <w:rFonts w:ascii="Tahoma" w:hAnsi="Tahoma" w:cs="Tahoma"/>
-          <w:highlight w:val="yellow"/>
         </w:rPr>
         <w:t>Server</w:t>
       </w:r>
       <w:r>
         <w:rPr>
           <w:rFonts w:ascii="Tahoma" w:hAnsi="Tahoma" w:cs="Tahoma"/>
-          <w:highlight w:val="yellow"/>
         </w:rPr>
         <w:t xml:space="preserve">. Der Leser-Client </w:t>
       </w:r>
       <w:r>
         <w:rPr>
           <w:rFonts w:ascii="Tahoma" w:hAnsi="Tahoma" w:cs="Tahoma"/>
-          <w:highlight w:val="yellow"/>
         </w:rPr>
         <w:t xml:space="preserve">fragt in regelmäßigen Abständen den Server, ob es neue Nachrichten zu lesen gibt. Dabei ist es wichtig, dass der Leser nicht immer wieder alle Nachrichten erhält sondern, </w:t>
       </w:r>
       <w:r>
         <w:rPr>
           <w:rFonts w:ascii="Tahoma" w:hAnsi="Tahoma" w:cs="Tahoma"/>
-          <w:highlight w:val="yellow"/>
         </w:rPr>
         <w:t>dass</w:t>
       </w:r>
       <w:r>
         <w:rPr>
           <w:rFonts w:ascii="Tahoma" w:hAnsi="Tahoma" w:cs="Tahoma"/>
-          <w:highlight w:val="yellow"/>
         </w:rPr>
         <w:t xml:space="preserve"> der Server sich an die Leser erinnert und ihm nur die Nachrichten </w:t>
       </w:r>
       <w:r>
         <w:rPr>
           <w:rFonts w:ascii="Tahoma" w:hAnsi="Tahoma" w:cs="Tahoma"/>
-          <w:highlight w:val="yellow"/>
         </w:rPr>
         <w:t>übermittelt, die der Client noch nicht erhalten hat. Wenn ein Client einige Zeit keine neuen Nachrichten abfragt, wird dieser vom Server vergessen, liest dieser hiernach erneut, wird dieser Client als neuer Client behandelt.</w:t>
       </w:r>
       <w:r>
         <w:rPr>
           <w:rFonts w:ascii="Tahoma" w:hAnsi="Tahoma" w:cs="Tahoma"/>
-          <w:highlight w:val="yellow"/>
         </w:rPr>
         <w:t xml:space="preserve"> Der Server hat zudem die Aufgabe, den Clients die Nachrichten in der richtigen Reihenfolge zu übermitteln.</w:t>
       </w:r>
@@ -557,796 +540,23 @@
         <w:spacing w:after="0" w:line="20" w:lineRule="atLeast"/>
         <w:rPr>
           <w:rFonts w:ascii="Tahoma" w:hAnsi="Tahoma" w:cs="Tahoma"/>
-          <w:b/>
-          <w:highlight w:val="yellow"/>
-        </w:rPr>
-      </w:pPr>
-      <w:r>
-        <w:rPr>
-          <w:rFonts w:ascii="Tahoma" w:hAnsi="Tahoma" w:cs="Tahoma"/>
-          <w:b/>
-          <w:highlight w:val="yellow"/>
-        </w:rPr>
-        <w:t>Grundlegende Datentypen:</w:t>
-      </w:r>
-    </w:p>
-    <w:p>
-      <w:pPr>
-        <w:spacing w:after="0" w:line="20" w:lineRule="atLeast"/>
-        <w:rPr>
-          <w:rFonts w:ascii="Tahoma" w:hAnsi="Tahoma" w:cs="Tahoma"/>
-          <w:highlight w:val="yellow"/>
-        </w:rPr>
-      </w:pPr>
-      <w:proofErr w:type="spellStart"/>
-      <w:r>
-        <w:rPr>
-          <w:rFonts w:ascii="Tahoma" w:hAnsi="Tahoma" w:cs="Tahoma"/>
-          <w:highlight w:val="yellow"/>
-        </w:rPr>
-        <w:t>LogDatei</w:t>
-      </w:r>
-      <w:proofErr w:type="spellEnd"/>
-      <w:r>
-        <w:rPr>
-          <w:rFonts w:ascii="Tahoma" w:hAnsi="Tahoma" w:cs="Tahoma"/>
-          <w:highlight w:val="yellow"/>
-        </w:rPr>
-        <w:t xml:space="preserve"> </w:t>
-      </w:r>
-      <w:r>
-        <w:rPr>
-          <w:rFonts w:ascii="Tahoma" w:hAnsi="Tahoma" w:cs="Tahoma"/>
-          <w:highlight w:val="yellow"/>
-        </w:rPr>
-        <w:tab/>
-      </w:r>
-      <w:r>
-        <w:rPr>
-          <w:rFonts w:ascii="Tahoma" w:hAnsi="Tahoma" w:cs="Tahoma"/>
-          <w:highlight w:val="yellow"/>
-        </w:rPr>
-        <w:t>= beinhaltet die jeweilige Logdatei.</w:t>
-      </w:r>
-    </w:p>
-    <w:p>
-      <w:pPr>
-        <w:spacing w:after="0" w:line="20" w:lineRule="atLeast"/>
-        <w:rPr>
-          <w:rFonts w:ascii="Tahoma" w:hAnsi="Tahoma" w:cs="Tahoma"/>
-          <w:highlight w:val="yellow"/>
-        </w:rPr>
-      </w:pPr>
-      <w:r>
-        <w:rPr>
-          <w:rFonts w:ascii="Tahoma" w:hAnsi="Tahoma" w:cs="Tahoma"/>
-          <w:highlight w:val="yellow"/>
-        </w:rPr>
-        <w:t xml:space="preserve">Nachricht </w:t>
-      </w:r>
-      <w:r>
-        <w:rPr>
-          <w:rFonts w:ascii="Tahoma" w:hAnsi="Tahoma" w:cs="Tahoma"/>
-          <w:highlight w:val="yellow"/>
-        </w:rPr>
-        <w:tab/>
-      </w:r>
-      <w:r>
-        <w:rPr>
-          <w:rFonts w:ascii="Tahoma" w:hAnsi="Tahoma" w:cs="Tahoma"/>
-          <w:highlight w:val="yellow"/>
-        </w:rPr>
-        <w:t xml:space="preserve">= [NNR, Textnachricht, </w:t>
-      </w:r>
-      <w:proofErr w:type="spellStart"/>
-      <w:r>
-        <w:rPr>
-          <w:rFonts w:ascii="Tahoma" w:hAnsi="Tahoma" w:cs="Tahoma"/>
-          <w:highlight w:val="yellow"/>
-        </w:rPr>
-        <w:t>ErstellungsTS</w:t>
-      </w:r>
-      <w:proofErr w:type="spellEnd"/>
-      <w:r>
-        <w:rPr>
-          <w:rFonts w:ascii="Tahoma" w:hAnsi="Tahoma" w:cs="Tahoma"/>
-          <w:highlight w:val="yellow"/>
-        </w:rPr>
-        <w:t>].</w:t>
-      </w:r>
-    </w:p>
-    <w:p>
-      <w:pPr>
-        <w:spacing w:after="0" w:line="20" w:lineRule="atLeast"/>
-        <w:rPr>
-          <w:rFonts w:ascii="Tahoma" w:hAnsi="Tahoma" w:cs="Tahoma"/>
-          <w:highlight w:val="yellow"/>
-        </w:rPr>
-      </w:pPr>
-      <w:r>
-        <w:rPr>
-          <w:rFonts w:ascii="Tahoma" w:hAnsi="Tahoma" w:cs="Tahoma"/>
-          <w:highlight w:val="yellow"/>
-        </w:rPr>
-        <w:t xml:space="preserve">NNR </w:t>
-      </w:r>
-      <w:r>
-        <w:rPr>
-          <w:rFonts w:ascii="Tahoma" w:hAnsi="Tahoma" w:cs="Tahoma"/>
-          <w:highlight w:val="yellow"/>
-        </w:rPr>
-        <w:tab/>
-      </w:r>
-      <w:r>
-        <w:rPr>
-          <w:rFonts w:ascii="Tahoma" w:hAnsi="Tahoma" w:cs="Tahoma"/>
-          <w:highlight w:val="yellow"/>
-        </w:rPr>
-        <w:tab/>
-      </w:r>
-      <w:r>
-        <w:rPr>
-          <w:rFonts w:ascii="Tahoma" w:hAnsi="Tahoma" w:cs="Tahoma"/>
-          <w:highlight w:val="yellow"/>
-        </w:rPr>
-        <w:t>= Die eindeutige Nachrichtenummer.</w:t>
-      </w:r>
-    </w:p>
-    <w:p>
-      <w:pPr>
-        <w:spacing w:after="0" w:line="20" w:lineRule="atLeast"/>
-        <w:rPr>
-          <w:rFonts w:ascii="Tahoma" w:hAnsi="Tahoma" w:cs="Tahoma"/>
-          <w:highlight w:val="yellow"/>
-        </w:rPr>
-      </w:pPr>
-      <w:r>
-        <w:rPr>
-          <w:rFonts w:ascii="Tahoma" w:hAnsi="Tahoma" w:cs="Tahoma"/>
-          <w:highlight w:val="yellow"/>
-        </w:rPr>
-        <w:t xml:space="preserve">Server </w:t>
-      </w:r>
-      <w:r>
-        <w:rPr>
-          <w:rFonts w:ascii="Tahoma" w:hAnsi="Tahoma" w:cs="Tahoma"/>
-          <w:highlight w:val="yellow"/>
-        </w:rPr>
-        <w:tab/>
-      </w:r>
-      <w:r>
-        <w:rPr>
-          <w:rFonts w:ascii="Tahoma" w:hAnsi="Tahoma" w:cs="Tahoma"/>
-          <w:highlight w:val="yellow"/>
-        </w:rPr>
-        <w:tab/>
-      </w:r>
-      <w:r>
-        <w:rPr>
-          <w:rFonts w:ascii="Tahoma" w:hAnsi="Tahoma" w:cs="Tahoma"/>
-          <w:highlight w:val="yellow"/>
-        </w:rPr>
-        <w:t xml:space="preserve">= </w:t>
-      </w:r>
-      <w:proofErr w:type="spellStart"/>
-      <w:r>
-        <w:rPr>
-          <w:rFonts w:ascii="Tahoma" w:hAnsi="Tahoma" w:cs="Tahoma"/>
-          <w:highlight w:val="yellow"/>
-        </w:rPr>
-        <w:t>P</w:t>
-      </w:r>
-      <w:r>
-        <w:rPr>
-          <w:rFonts w:ascii="Tahoma" w:hAnsi="Tahoma" w:cs="Tahoma"/>
-          <w:highlight w:val="yellow"/>
-        </w:rPr>
-        <w:t>id</w:t>
-      </w:r>
-      <w:proofErr w:type="spellEnd"/>
-      <w:r>
-        <w:rPr>
-          <w:rFonts w:ascii="Tahoma" w:hAnsi="Tahoma" w:cs="Tahoma"/>
-          <w:highlight w:val="yellow"/>
-        </w:rPr>
-        <w:t xml:space="preserve"> des Servers.</w:t>
-      </w:r>
-    </w:p>
-    <w:p>
-      <w:pPr>
-        <w:spacing w:after="0" w:line="20" w:lineRule="atLeast"/>
-        <w:rPr>
-          <w:rFonts w:ascii="Tahoma" w:hAnsi="Tahoma" w:cs="Tahoma"/>
-          <w:highlight w:val="yellow"/>
-        </w:rPr>
-      </w:pPr>
-      <w:proofErr w:type="spellStart"/>
-      <w:r>
-        <w:rPr>
-          <w:rFonts w:ascii="Tahoma" w:hAnsi="Tahoma" w:cs="Tahoma"/>
-          <w:highlight w:val="yellow"/>
-        </w:rPr>
-        <w:t>TSclientout</w:t>
-      </w:r>
-      <w:proofErr w:type="spellEnd"/>
-      <w:r>
-        <w:rPr>
-          <w:rFonts w:ascii="Tahoma" w:hAnsi="Tahoma" w:cs="Tahoma"/>
-          <w:highlight w:val="yellow"/>
-        </w:rPr>
-        <w:t xml:space="preserve"> </w:t>
-      </w:r>
-      <w:r>
-        <w:rPr>
-          <w:rFonts w:ascii="Tahoma" w:hAnsi="Tahoma" w:cs="Tahoma"/>
-          <w:highlight w:val="yellow"/>
-        </w:rPr>
-        <w:tab/>
-        <w:t>=</w:t>
-      </w:r>
-      <w:r>
-        <w:rPr>
-          <w:rFonts w:ascii="Tahoma" w:hAnsi="Tahoma" w:cs="Tahoma"/>
-          <w:highlight w:val="yellow"/>
-        </w:rPr>
-        <w:t xml:space="preserve"> </w:t>
-      </w:r>
-      <w:proofErr w:type="spellStart"/>
-      <w:r>
-        <w:rPr>
-          <w:rFonts w:ascii="Tahoma" w:hAnsi="Tahoma" w:cs="Tahoma"/>
-          <w:highlight w:val="yellow"/>
-        </w:rPr>
-        <w:t>Timestamp</w:t>
-      </w:r>
-      <w:proofErr w:type="spellEnd"/>
-      <w:r>
-        <w:rPr>
-          <w:rFonts w:ascii="Tahoma" w:hAnsi="Tahoma" w:cs="Tahoma"/>
-          <w:highlight w:val="yellow"/>
-        </w:rPr>
-        <w:t xml:space="preserve"> vo</w:t>
-      </w:r>
-      <w:r>
-        <w:rPr>
-          <w:rFonts w:ascii="Tahoma" w:hAnsi="Tahoma" w:cs="Tahoma"/>
-          <w:highlight w:val="yellow"/>
-        </w:rPr>
-        <w:t>m</w:t>
-      </w:r>
-      <w:r>
-        <w:rPr>
-          <w:rFonts w:ascii="Tahoma" w:hAnsi="Tahoma" w:cs="Tahoma"/>
-          <w:highlight w:val="yellow"/>
-        </w:rPr>
-        <w:t xml:space="preserve"> </w:t>
-      </w:r>
-      <w:proofErr w:type="gramStart"/>
-      <w:r>
-        <w:rPr>
-          <w:rFonts w:ascii="Tahoma" w:hAnsi="Tahoma" w:cs="Tahoma"/>
-          <w:highlight w:val="yellow"/>
-        </w:rPr>
-        <w:t>Moment</w:t>
-      </w:r>
-      <w:proofErr w:type="gramEnd"/>
-      <w:r>
-        <w:rPr>
-          <w:rFonts w:ascii="Tahoma" w:hAnsi="Tahoma" w:cs="Tahoma"/>
-          <w:highlight w:val="yellow"/>
-        </w:rPr>
-        <w:t xml:space="preserve"> wenn die Nachricht den Client(Redakteur) verlässt</w:t>
-      </w:r>
-    </w:p>
-    <w:p>
-      <w:pPr>
-        <w:spacing w:after="0" w:line="20" w:lineRule="atLeast"/>
-        <w:rPr>
-          <w:rFonts w:ascii="Tahoma" w:hAnsi="Tahoma" w:cs="Tahoma"/>
-          <w:highlight w:val="yellow"/>
-        </w:rPr>
-      </w:pPr>
-      <w:proofErr w:type="spellStart"/>
-      <w:r>
-        <w:rPr>
-          <w:rFonts w:ascii="Tahoma" w:hAnsi="Tahoma" w:cs="Tahoma"/>
-          <w:highlight w:val="yellow"/>
-        </w:rPr>
-        <w:t>TS</w:t>
-      </w:r>
-      <w:r>
-        <w:rPr>
-          <w:rFonts w:ascii="Tahoma" w:hAnsi="Tahoma" w:cs="Tahoma"/>
-          <w:highlight w:val="yellow"/>
-        </w:rPr>
-        <w:t>ClientIn</w:t>
-      </w:r>
-      <w:proofErr w:type="spellEnd"/>
-      <w:r>
-        <w:rPr>
-          <w:rFonts w:ascii="Tahoma" w:hAnsi="Tahoma" w:cs="Tahoma"/>
-          <w:highlight w:val="yellow"/>
-        </w:rPr>
-        <w:t xml:space="preserve"> </w:t>
-      </w:r>
-      <w:r>
-        <w:rPr>
-          <w:rFonts w:ascii="Tahoma" w:hAnsi="Tahoma" w:cs="Tahoma"/>
-          <w:highlight w:val="yellow"/>
-        </w:rPr>
-        <w:tab/>
-        <w:t>=</w:t>
-      </w:r>
-      <w:r>
-        <w:rPr>
-          <w:rFonts w:ascii="Tahoma" w:hAnsi="Tahoma" w:cs="Tahoma"/>
-          <w:highlight w:val="yellow"/>
-        </w:rPr>
-        <w:t xml:space="preserve"> </w:t>
-      </w:r>
-      <w:proofErr w:type="spellStart"/>
-      <w:r>
-        <w:rPr>
-          <w:rFonts w:ascii="Tahoma" w:hAnsi="Tahoma" w:cs="Tahoma"/>
-          <w:highlight w:val="yellow"/>
-        </w:rPr>
-        <w:t>Timestamp</w:t>
-      </w:r>
-      <w:proofErr w:type="spellEnd"/>
-      <w:r>
-        <w:rPr>
-          <w:rFonts w:ascii="Tahoma" w:hAnsi="Tahoma" w:cs="Tahoma"/>
-          <w:highlight w:val="yellow"/>
-        </w:rPr>
-        <w:t xml:space="preserve"> vom </w:t>
-      </w:r>
-      <w:proofErr w:type="gramStart"/>
-      <w:r>
-        <w:rPr>
-          <w:rFonts w:ascii="Tahoma" w:hAnsi="Tahoma" w:cs="Tahoma"/>
-          <w:highlight w:val="yellow"/>
-        </w:rPr>
-        <w:t>Moment</w:t>
-      </w:r>
-      <w:proofErr w:type="gramEnd"/>
-      <w:r>
-        <w:rPr>
-          <w:rFonts w:ascii="Tahoma" w:hAnsi="Tahoma" w:cs="Tahoma"/>
-          <w:highlight w:val="yellow"/>
-        </w:rPr>
-        <w:t xml:space="preserve"> wenn die Nachricht den Client(Reader) erreicht</w:t>
-      </w:r>
-      <w:r>
-        <w:rPr>
-          <w:rFonts w:ascii="Tahoma" w:hAnsi="Tahoma" w:cs="Tahoma"/>
-          <w:highlight w:val="yellow"/>
-        </w:rPr>
-        <w:t>.</w:t>
-      </w:r>
-    </w:p>
-    <w:p>
-      <w:pPr>
-        <w:spacing w:after="0" w:line="20" w:lineRule="atLeast"/>
-        <w:rPr>
-          <w:rFonts w:ascii="Tahoma" w:hAnsi="Tahoma" w:cs="Tahoma"/>
-          <w:highlight w:val="yellow"/>
-        </w:rPr>
-      </w:pPr>
-      <w:proofErr w:type="spellStart"/>
-      <w:r>
-        <w:rPr>
-          <w:rFonts w:ascii="Tahoma" w:hAnsi="Tahoma" w:cs="Tahoma"/>
-          <w:highlight w:val="yellow"/>
-        </w:rPr>
-        <w:t>TS</w:t>
-      </w:r>
-      <w:r>
-        <w:rPr>
-          <w:rFonts w:ascii="Tahoma" w:hAnsi="Tahoma" w:cs="Tahoma"/>
-          <w:highlight w:val="yellow"/>
-        </w:rPr>
-        <w:t>HBQIn</w:t>
-      </w:r>
-      <w:proofErr w:type="spellEnd"/>
-      <w:r>
-        <w:rPr>
-          <w:rFonts w:ascii="Tahoma" w:hAnsi="Tahoma" w:cs="Tahoma"/>
-          <w:highlight w:val="yellow"/>
-        </w:rPr>
-        <w:t xml:space="preserve"> </w:t>
-      </w:r>
-      <w:r>
-        <w:rPr>
-          <w:rFonts w:ascii="Tahoma" w:hAnsi="Tahoma" w:cs="Tahoma"/>
-          <w:highlight w:val="yellow"/>
-        </w:rPr>
-        <w:tab/>
-        <w:t>=</w:t>
-      </w:r>
-      <w:r>
-        <w:rPr>
-          <w:rFonts w:ascii="Tahoma" w:hAnsi="Tahoma" w:cs="Tahoma"/>
-          <w:highlight w:val="yellow"/>
-        </w:rPr>
-        <w:t xml:space="preserve"> </w:t>
-      </w:r>
-      <w:proofErr w:type="spellStart"/>
-      <w:r>
-        <w:rPr>
-          <w:rFonts w:ascii="Tahoma" w:hAnsi="Tahoma" w:cs="Tahoma"/>
-          <w:highlight w:val="yellow"/>
-        </w:rPr>
-        <w:t>Timestamp</w:t>
-      </w:r>
-      <w:proofErr w:type="spellEnd"/>
-      <w:r>
-        <w:rPr>
-          <w:rFonts w:ascii="Tahoma" w:hAnsi="Tahoma" w:cs="Tahoma"/>
-          <w:highlight w:val="yellow"/>
-        </w:rPr>
-        <w:t xml:space="preserve"> vo</w:t>
-      </w:r>
-      <w:r>
-        <w:rPr>
-          <w:rFonts w:ascii="Tahoma" w:hAnsi="Tahoma" w:cs="Tahoma"/>
-          <w:highlight w:val="yellow"/>
-        </w:rPr>
-        <w:t>m</w:t>
-      </w:r>
-      <w:r>
-        <w:rPr>
-          <w:rFonts w:ascii="Tahoma" w:hAnsi="Tahoma" w:cs="Tahoma"/>
-          <w:highlight w:val="yellow"/>
-        </w:rPr>
-        <w:t xml:space="preserve"> </w:t>
-      </w:r>
-      <w:proofErr w:type="gramStart"/>
-      <w:r>
-        <w:rPr>
-          <w:rFonts w:ascii="Tahoma" w:hAnsi="Tahoma" w:cs="Tahoma"/>
-          <w:highlight w:val="yellow"/>
-        </w:rPr>
-        <w:t>Moment</w:t>
-      </w:r>
-      <w:proofErr w:type="gramEnd"/>
-      <w:r>
-        <w:rPr>
-          <w:rFonts w:ascii="Tahoma" w:hAnsi="Tahoma" w:cs="Tahoma"/>
-          <w:highlight w:val="yellow"/>
-        </w:rPr>
-        <w:t xml:space="preserve"> wenn die Nachricht die </w:t>
-      </w:r>
-      <w:r>
-        <w:rPr>
-          <w:rFonts w:ascii="Tahoma" w:hAnsi="Tahoma" w:cs="Tahoma"/>
-          <w:highlight w:val="yellow"/>
-        </w:rPr>
-        <w:t>HBQ</w:t>
-      </w:r>
-      <w:r>
-        <w:rPr>
-          <w:rFonts w:ascii="Tahoma" w:hAnsi="Tahoma" w:cs="Tahoma"/>
-          <w:highlight w:val="yellow"/>
-        </w:rPr>
-        <w:t xml:space="preserve"> erreicht</w:t>
-      </w:r>
-      <w:r>
-        <w:rPr>
-          <w:rFonts w:ascii="Tahoma" w:hAnsi="Tahoma" w:cs="Tahoma"/>
-          <w:highlight w:val="yellow"/>
-        </w:rPr>
-        <w:t>.</w:t>
-      </w:r>
-    </w:p>
-    <w:p>
-      <w:pPr>
-        <w:spacing w:after="0" w:line="20" w:lineRule="atLeast"/>
-        <w:rPr>
-          <w:rFonts w:ascii="Tahoma" w:hAnsi="Tahoma" w:cs="Tahoma"/>
-          <w:highlight w:val="yellow"/>
-        </w:rPr>
-      </w:pPr>
-      <w:proofErr w:type="spellStart"/>
-      <w:r>
-        <w:rPr>
-          <w:rFonts w:ascii="Tahoma" w:hAnsi="Tahoma" w:cs="Tahoma"/>
-          <w:highlight w:val="yellow"/>
-        </w:rPr>
-        <w:t>TS</w:t>
-      </w:r>
-      <w:r>
-        <w:rPr>
-          <w:rFonts w:ascii="Tahoma" w:hAnsi="Tahoma" w:cs="Tahoma"/>
-          <w:highlight w:val="yellow"/>
-        </w:rPr>
-        <w:t>DLQIn</w:t>
-      </w:r>
-      <w:proofErr w:type="spellEnd"/>
-      <w:r>
-        <w:rPr>
-          <w:rFonts w:ascii="Tahoma" w:hAnsi="Tahoma" w:cs="Tahoma"/>
-          <w:highlight w:val="yellow"/>
-        </w:rPr>
-        <w:t xml:space="preserve"> </w:t>
-      </w:r>
-      <w:r>
-        <w:rPr>
-          <w:rFonts w:ascii="Tahoma" w:hAnsi="Tahoma" w:cs="Tahoma"/>
-          <w:highlight w:val="yellow"/>
-        </w:rPr>
-        <w:tab/>
-        <w:t>=</w:t>
-      </w:r>
-      <w:r>
-        <w:rPr>
-          <w:rFonts w:ascii="Tahoma" w:hAnsi="Tahoma" w:cs="Tahoma"/>
-          <w:highlight w:val="yellow"/>
-        </w:rPr>
-        <w:t xml:space="preserve"> </w:t>
-      </w:r>
-      <w:proofErr w:type="spellStart"/>
-      <w:r>
-        <w:rPr>
-          <w:rFonts w:ascii="Tahoma" w:hAnsi="Tahoma" w:cs="Tahoma"/>
-          <w:highlight w:val="yellow"/>
-        </w:rPr>
-        <w:t>Timestamp</w:t>
-      </w:r>
-      <w:proofErr w:type="spellEnd"/>
-      <w:r>
-        <w:rPr>
-          <w:rFonts w:ascii="Tahoma" w:hAnsi="Tahoma" w:cs="Tahoma"/>
-          <w:highlight w:val="yellow"/>
-        </w:rPr>
-        <w:t xml:space="preserve"> vom </w:t>
-      </w:r>
-      <w:proofErr w:type="gramStart"/>
-      <w:r>
-        <w:rPr>
-          <w:rFonts w:ascii="Tahoma" w:hAnsi="Tahoma" w:cs="Tahoma"/>
-          <w:highlight w:val="yellow"/>
-        </w:rPr>
-        <w:t>Moment</w:t>
-      </w:r>
-      <w:proofErr w:type="gramEnd"/>
-      <w:r>
-        <w:rPr>
-          <w:rFonts w:ascii="Tahoma" w:hAnsi="Tahoma" w:cs="Tahoma"/>
-          <w:highlight w:val="yellow"/>
-        </w:rPr>
-        <w:t xml:space="preserve"> wenn die Nachricht die </w:t>
-      </w:r>
-      <w:r>
-        <w:rPr>
-          <w:rFonts w:ascii="Tahoma" w:hAnsi="Tahoma" w:cs="Tahoma"/>
-          <w:highlight w:val="yellow"/>
-        </w:rPr>
-        <w:t>DLQ</w:t>
-      </w:r>
-      <w:r>
-        <w:rPr>
-          <w:rFonts w:ascii="Tahoma" w:hAnsi="Tahoma" w:cs="Tahoma"/>
-          <w:highlight w:val="yellow"/>
-        </w:rPr>
-        <w:t xml:space="preserve"> erreicht, bei</w:t>
-      </w:r>
-    </w:p>
-    <w:p>
-      <w:pPr>
-        <w:spacing w:after="0" w:line="20" w:lineRule="atLeast"/>
-        <w:rPr>
-          <w:rFonts w:ascii="Tahoma" w:hAnsi="Tahoma" w:cs="Tahoma"/>
-          <w:highlight w:val="yellow"/>
-        </w:rPr>
-      </w:pPr>
-      <w:proofErr w:type="spellStart"/>
-      <w:r>
-        <w:rPr>
-          <w:rFonts w:ascii="Tahoma" w:hAnsi="Tahoma" w:cs="Tahoma"/>
-          <w:highlight w:val="yellow"/>
-        </w:rPr>
-        <w:t>TS</w:t>
-      </w:r>
-      <w:r>
-        <w:rPr>
-          <w:rFonts w:ascii="Tahoma" w:hAnsi="Tahoma" w:cs="Tahoma"/>
-          <w:highlight w:val="yellow"/>
-        </w:rPr>
-        <w:t>DLQ</w:t>
-      </w:r>
-      <w:r>
-        <w:rPr>
-          <w:rFonts w:ascii="Tahoma" w:hAnsi="Tahoma" w:cs="Tahoma"/>
-          <w:highlight w:val="yellow"/>
-        </w:rPr>
-        <w:t>Out</w:t>
-      </w:r>
-      <w:proofErr w:type="spellEnd"/>
-      <w:r>
-        <w:rPr>
-          <w:rFonts w:ascii="Tahoma" w:hAnsi="Tahoma" w:cs="Tahoma"/>
-          <w:highlight w:val="yellow"/>
-        </w:rPr>
-        <w:t xml:space="preserve"> </w:t>
-      </w:r>
-      <w:r>
-        <w:rPr>
-          <w:rFonts w:ascii="Tahoma" w:hAnsi="Tahoma" w:cs="Tahoma"/>
-          <w:highlight w:val="yellow"/>
-        </w:rPr>
-        <w:tab/>
-        <w:t>=</w:t>
-      </w:r>
-      <w:r>
-        <w:rPr>
-          <w:rFonts w:ascii="Tahoma" w:hAnsi="Tahoma" w:cs="Tahoma"/>
-          <w:highlight w:val="yellow"/>
-        </w:rPr>
-        <w:t xml:space="preserve"> </w:t>
-      </w:r>
-      <w:proofErr w:type="spellStart"/>
-      <w:r>
-        <w:rPr>
-          <w:rFonts w:ascii="Tahoma" w:hAnsi="Tahoma" w:cs="Tahoma"/>
-          <w:highlight w:val="yellow"/>
-        </w:rPr>
-        <w:t>Timestamp</w:t>
-      </w:r>
-      <w:proofErr w:type="spellEnd"/>
-      <w:r>
-        <w:rPr>
-          <w:rFonts w:ascii="Tahoma" w:hAnsi="Tahoma" w:cs="Tahoma"/>
-          <w:highlight w:val="yellow"/>
-        </w:rPr>
-        <w:t xml:space="preserve"> von dem </w:t>
-      </w:r>
-      <w:proofErr w:type="gramStart"/>
-      <w:r>
-        <w:rPr>
-          <w:rFonts w:ascii="Tahoma" w:hAnsi="Tahoma" w:cs="Tahoma"/>
-          <w:highlight w:val="yellow"/>
-        </w:rPr>
-        <w:t>Moment</w:t>
-      </w:r>
-      <w:proofErr w:type="gramEnd"/>
-      <w:r>
-        <w:rPr>
-          <w:rFonts w:ascii="Tahoma" w:hAnsi="Tahoma" w:cs="Tahoma"/>
-          <w:highlight w:val="yellow"/>
-        </w:rPr>
-        <w:t xml:space="preserve"> wenn die Nachricht die </w:t>
-      </w:r>
-      <w:r>
-        <w:rPr>
-          <w:rFonts w:ascii="Tahoma" w:hAnsi="Tahoma" w:cs="Tahoma"/>
-          <w:highlight w:val="yellow"/>
-        </w:rPr>
-        <w:t>DLQ</w:t>
-      </w:r>
-      <w:r>
-        <w:rPr>
-          <w:rFonts w:ascii="Tahoma" w:hAnsi="Tahoma" w:cs="Tahoma"/>
-          <w:highlight w:val="yellow"/>
-        </w:rPr>
-        <w:t xml:space="preserve"> </w:t>
-      </w:r>
-      <w:r>
-        <w:rPr>
-          <w:rFonts w:ascii="Tahoma" w:hAnsi="Tahoma" w:cs="Tahoma"/>
-          <w:highlight w:val="yellow"/>
-        </w:rPr>
-        <w:t>verlässt.</w:t>
-      </w:r>
-    </w:p>
-    <w:p>
-      <w:pPr>
-        <w:spacing w:after="0" w:line="20" w:lineRule="atLeast"/>
-        <w:rPr>
-          <w:rFonts w:ascii="Tahoma" w:hAnsi="Tahoma" w:cs="Tahoma"/>
-          <w:highlight w:val="yellow"/>
-        </w:rPr>
-      </w:pPr>
-      <w:proofErr w:type="spellStart"/>
-      <w:r>
-        <w:rPr>
-          <w:rFonts w:ascii="Tahoma" w:hAnsi="Tahoma" w:cs="Tahoma"/>
-          <w:highlight w:val="yellow"/>
-        </w:rPr>
-        <w:t>ClientID</w:t>
-      </w:r>
-      <w:proofErr w:type="spellEnd"/>
-      <w:r>
-        <w:rPr>
-          <w:rFonts w:ascii="Tahoma" w:hAnsi="Tahoma" w:cs="Tahoma"/>
-          <w:highlight w:val="yellow"/>
-        </w:rPr>
-        <w:t xml:space="preserve"> </w:t>
-      </w:r>
-      <w:r>
-        <w:rPr>
-          <w:rFonts w:ascii="Tahoma" w:hAnsi="Tahoma" w:cs="Tahoma"/>
-          <w:highlight w:val="yellow"/>
-        </w:rPr>
-        <w:tab/>
-      </w:r>
-      <w:proofErr w:type="gramStart"/>
-      <w:r>
-        <w:rPr>
-          <w:rFonts w:ascii="Tahoma" w:hAnsi="Tahoma" w:cs="Tahoma"/>
-          <w:highlight w:val="yellow"/>
-        </w:rPr>
-        <w:t xml:space="preserve">= </w:t>
-      </w:r>
-      <w:r>
-        <w:rPr>
-          <w:rFonts w:ascii="Tahoma" w:hAnsi="Tahoma" w:cs="Tahoma"/>
-          <w:highlight w:val="yellow"/>
-        </w:rPr>
-        <w:t xml:space="preserve"> </w:t>
-      </w:r>
-      <w:proofErr w:type="spellStart"/>
-      <w:r>
-        <w:rPr>
-          <w:rFonts w:ascii="Tahoma" w:hAnsi="Tahoma" w:cs="Tahoma"/>
-          <w:highlight w:val="yellow"/>
-        </w:rPr>
-        <w:t>Pid</w:t>
-      </w:r>
-      <w:proofErr w:type="spellEnd"/>
-      <w:proofErr w:type="gramEnd"/>
-      <w:r>
-        <w:rPr>
-          <w:rFonts w:ascii="Tahoma" w:hAnsi="Tahoma" w:cs="Tahoma"/>
-          <w:highlight w:val="yellow"/>
-        </w:rPr>
-        <w:t xml:space="preserve"> des jeweiligen Clients.</w:t>
-      </w:r>
-    </w:p>
-    <w:p>
-      <w:pPr>
-        <w:spacing w:after="0" w:line="20" w:lineRule="atLeast"/>
-        <w:rPr>
-          <w:rFonts w:ascii="Tahoma" w:hAnsi="Tahoma" w:cs="Tahoma"/>
-        </w:rPr>
-      </w:pPr>
-    </w:p>
-    <w:p>
-      <w:pPr>
-        <w:spacing w:after="0" w:line="20" w:lineRule="atLeast"/>
-        <w:rPr>
-          <w:rFonts w:ascii="Tahoma" w:hAnsi="Tahoma" w:cs="Tahoma"/>
-        </w:rPr>
-      </w:pPr>
-    </w:p>
-    <w:p>
-      <w:pPr>
-        <w:spacing w:after="0" w:line="20" w:lineRule="atLeast"/>
-        <w:rPr>
-          <w:rFonts w:ascii="Tahoma" w:hAnsi="Tahoma" w:cs="Tahoma"/>
-        </w:rPr>
-      </w:pPr>
-    </w:p>
-    <w:p>
-      <w:pPr>
-        <w:spacing w:after="0" w:line="20" w:lineRule="atLeast"/>
-        <w:rPr>
-          <w:rFonts w:ascii="Tahoma" w:hAnsi="Tahoma" w:cs="Tahoma"/>
-          <w:b/>
-        </w:rPr>
-      </w:pPr>
-      <w:r>
-        <w:rPr>
-          <w:rFonts w:ascii="Tahoma" w:hAnsi="Tahoma" w:cs="Tahoma"/>
-          <w:b/>
-        </w:rPr>
-        <w:t>Nachrichtenformat</w:t>
-      </w:r>
-      <w:r>
-        <w:rPr>
-          <w:rFonts w:ascii="Tahoma" w:hAnsi="Tahoma" w:cs="Tahoma"/>
-          <w:b/>
-        </w:rPr>
-        <w:t>:</w:t>
+        </w:rPr>
+      </w:pPr>
+    </w:p>
+    <w:p>
+      <w:pPr>
+        <w:spacing w:after="0" w:line="20" w:lineRule="atLeast"/>
+        <w:rPr>
+          <w:rFonts w:ascii="Tahoma" w:hAnsi="Tahoma" w:cs="Tahoma"/>
+          <w:b/>
+        </w:rPr>
+      </w:pPr>
+      <w:r>
+        <w:rPr>
+          <w:rFonts w:ascii="Tahoma" w:hAnsi="Tahoma" w:cs="Tahoma"/>
+          <w:b/>
+        </w:rPr>
+        <w:t>Nachrichtenformat:</w:t>
       </w:r>
     </w:p>
     <w:p>
@@ -1366,7 +576,13 @@
         <w:rPr>
           <w:rFonts w:ascii="Tahoma" w:hAnsi="Tahoma" w:cs="Tahoma"/>
         </w:rPr>
-        <w:t xml:space="preserve"> mit folgendem Inhalt</w:t>
+        <w:t xml:space="preserve"> mit folgendem</w:t>
+      </w:r>
+      <w:r>
+        <w:rPr>
+          <w:rFonts w:ascii="Tahoma" w:hAnsi="Tahoma" w:cs="Tahoma"/>
+        </w:rPr>
+        <w:t xml:space="preserve"> Inhalt</w:t>
       </w:r>
       <w:r>
         <w:rPr>
@@ -1505,7 +721,6 @@
         <w:rPr>
           <w:rFonts w:ascii="Tahoma" w:hAnsi="Tahoma" w:cs="Tahoma"/>
         </w:rPr>
-        <w:lastRenderedPageBreak/>
         <w:t>Zeitpunkt der Erstellung</w:t>
       </w:r>
     </w:p>
@@ -1704,6 +919,504 @@
         <w:spacing w:after="0" w:line="20" w:lineRule="atLeast"/>
         <w:rPr>
           <w:rFonts w:ascii="Tahoma" w:hAnsi="Tahoma" w:cs="Tahoma"/>
+        </w:rPr>
+      </w:pPr>
+    </w:p>
+    <w:p>
+      <w:pPr>
+        <w:spacing w:after="0" w:line="20" w:lineRule="atLeast"/>
+        <w:rPr>
+          <w:rFonts w:ascii="Tahoma" w:hAnsi="Tahoma" w:cs="Tahoma"/>
+          <w:b/>
+        </w:rPr>
+      </w:pPr>
+      <w:r>
+        <w:rPr>
+          <w:rFonts w:ascii="Tahoma" w:hAnsi="Tahoma" w:cs="Tahoma"/>
+          <w:b/>
+        </w:rPr>
+        <w:t>Weitere</w:t>
+      </w:r>
+      <w:r>
+        <w:rPr>
+          <w:rFonts w:ascii="Tahoma" w:hAnsi="Tahoma" w:cs="Tahoma"/>
+          <w:b/>
+        </w:rPr>
+        <w:t xml:space="preserve"> </w:t>
+      </w:r>
+      <w:r>
+        <w:rPr>
+          <w:rFonts w:ascii="Tahoma" w:hAnsi="Tahoma" w:cs="Tahoma"/>
+          <w:b/>
+        </w:rPr>
+        <w:t>Variablen</w:t>
+      </w:r>
+      <w:r>
+        <w:rPr>
+          <w:rFonts w:ascii="Tahoma" w:hAnsi="Tahoma" w:cs="Tahoma"/>
+          <w:b/>
+        </w:rPr>
+        <w:t>:</w:t>
+      </w:r>
+    </w:p>
+    <w:p>
+      <w:pPr>
+        <w:spacing w:after="0" w:line="20" w:lineRule="atLeast"/>
+        <w:rPr>
+          <w:rFonts w:ascii="Tahoma" w:hAnsi="Tahoma" w:cs="Tahoma"/>
+        </w:rPr>
+      </w:pPr>
+      <w:proofErr w:type="spellStart"/>
+      <w:r>
+        <w:rPr>
+          <w:rFonts w:ascii="Tahoma" w:hAnsi="Tahoma" w:cs="Tahoma"/>
+        </w:rPr>
+        <w:t>LogDatei</w:t>
+      </w:r>
+      <w:proofErr w:type="spellEnd"/>
+      <w:r>
+        <w:rPr>
+          <w:rFonts w:ascii="Tahoma" w:hAnsi="Tahoma" w:cs="Tahoma"/>
+        </w:rPr>
+        <w:t xml:space="preserve"> </w:t>
+      </w:r>
+      <w:r>
+        <w:rPr>
+          <w:rFonts w:ascii="Tahoma" w:hAnsi="Tahoma" w:cs="Tahoma"/>
+        </w:rPr>
+        <w:tab/>
+        <w:t xml:space="preserve">= </w:t>
+      </w:r>
+      <w:r>
+        <w:rPr>
+          <w:rFonts w:ascii="Tahoma" w:hAnsi="Tahoma" w:cs="Tahoma"/>
+        </w:rPr>
+        <w:t>ist der Dateinamen der Log Datei</w:t>
+      </w:r>
+    </w:p>
+    <w:p>
+      <w:pPr>
+        <w:spacing w:after="0" w:line="20" w:lineRule="atLeast"/>
+        <w:rPr>
+          <w:rFonts w:ascii="Tahoma" w:hAnsi="Tahoma" w:cs="Tahoma"/>
+        </w:rPr>
+      </w:pPr>
+      <w:proofErr w:type="spellStart"/>
+      <w:r>
+        <w:rPr>
+          <w:rFonts w:ascii="Tahoma" w:hAnsi="Tahoma" w:cs="Tahoma"/>
+        </w:rPr>
+        <w:t>NNr</w:t>
+      </w:r>
+      <w:proofErr w:type="spellEnd"/>
+      <w:r>
+        <w:rPr>
+          <w:rFonts w:ascii="Tahoma" w:hAnsi="Tahoma" w:cs="Tahoma"/>
+        </w:rPr>
+        <w:t xml:space="preserve"> </w:t>
+      </w:r>
+      <w:r>
+        <w:rPr>
+          <w:rFonts w:ascii="Tahoma" w:hAnsi="Tahoma" w:cs="Tahoma"/>
+        </w:rPr>
+        <w:tab/>
+      </w:r>
+      <w:r>
+        <w:rPr>
+          <w:rFonts w:ascii="Tahoma" w:hAnsi="Tahoma" w:cs="Tahoma"/>
+        </w:rPr>
+        <w:tab/>
+        <w:t>= Die ein</w:t>
+      </w:r>
+      <w:r>
+        <w:rPr>
+          <w:rFonts w:ascii="Tahoma" w:hAnsi="Tahoma" w:cs="Tahoma"/>
+        </w:rPr>
+        <w:t>deutige Nachrichtenummer</w:t>
+      </w:r>
+    </w:p>
+    <w:p>
+      <w:pPr>
+        <w:spacing w:after="0" w:line="20" w:lineRule="atLeast"/>
+        <w:ind w:left="1416" w:hanging="1410"/>
+        <w:rPr>
+          <w:rFonts w:ascii="Tahoma" w:hAnsi="Tahoma" w:cs="Tahoma"/>
+        </w:rPr>
+      </w:pPr>
+      <w:proofErr w:type="spellStart"/>
+      <w:r>
+        <w:rPr>
+          <w:rFonts w:ascii="Tahoma" w:hAnsi="Tahoma" w:cs="Tahoma"/>
+        </w:rPr>
+        <w:t>NNrListe</w:t>
+      </w:r>
+      <w:proofErr w:type="spellEnd"/>
+      <w:r>
+        <w:rPr>
+          <w:rFonts w:ascii="Tahoma" w:hAnsi="Tahoma" w:cs="Tahoma"/>
+        </w:rPr>
+        <w:tab/>
+        <w:t xml:space="preserve">= (In Aktivitätsdiagrammen ausversehen </w:t>
+      </w:r>
+      <w:proofErr w:type="spellStart"/>
+      <w:r>
+        <w:rPr>
+          <w:rFonts w:ascii="Tahoma" w:hAnsi="Tahoma" w:cs="Tahoma"/>
+        </w:rPr>
+        <w:t>NachrichtenListe</w:t>
+      </w:r>
+      <w:proofErr w:type="spellEnd"/>
+      <w:r>
+        <w:rPr>
+          <w:rFonts w:ascii="Tahoma" w:hAnsi="Tahoma" w:cs="Tahoma"/>
+        </w:rPr>
+        <w:t xml:space="preserve"> genannt) beinhaltet alle Nachrichtennummern die vom Redakteur </w:t>
+      </w:r>
+      <w:proofErr w:type="gramStart"/>
+      <w:r>
+        <w:rPr>
+          <w:rFonts w:ascii="Tahoma" w:hAnsi="Tahoma" w:cs="Tahoma"/>
+        </w:rPr>
+        <w:t>einer Clients</w:t>
+      </w:r>
+      <w:proofErr w:type="gramEnd"/>
+      <w:r>
+        <w:rPr>
+          <w:rFonts w:ascii="Tahoma" w:hAnsi="Tahoma" w:cs="Tahoma"/>
+        </w:rPr>
+        <w:t xml:space="preserve"> geschrieben wurden</w:t>
+      </w:r>
+    </w:p>
+    <w:p>
+      <w:pPr>
+        <w:spacing w:after="0" w:line="20" w:lineRule="atLeast"/>
+        <w:rPr>
+          <w:rFonts w:ascii="Tahoma" w:hAnsi="Tahoma" w:cs="Tahoma"/>
+        </w:rPr>
+      </w:pPr>
+      <w:proofErr w:type="spellStart"/>
+      <w:r>
+        <w:rPr>
+          <w:rFonts w:ascii="Tahoma" w:hAnsi="Tahoma" w:cs="Tahoma"/>
+        </w:rPr>
+        <w:t>TSC</w:t>
+      </w:r>
+      <w:r>
+        <w:rPr>
+          <w:rFonts w:ascii="Tahoma" w:hAnsi="Tahoma" w:cs="Tahoma"/>
+        </w:rPr>
+        <w:t>lientout</w:t>
+      </w:r>
+      <w:proofErr w:type="spellEnd"/>
+      <w:r>
+        <w:rPr>
+          <w:rFonts w:ascii="Tahoma" w:hAnsi="Tahoma" w:cs="Tahoma"/>
+        </w:rPr>
+        <w:t xml:space="preserve"> </w:t>
+      </w:r>
+      <w:r>
+        <w:rPr>
+          <w:rFonts w:ascii="Tahoma" w:hAnsi="Tahoma" w:cs="Tahoma"/>
+        </w:rPr>
+        <w:tab/>
+        <w:t xml:space="preserve">= </w:t>
+      </w:r>
+      <w:proofErr w:type="spellStart"/>
+      <w:r>
+        <w:rPr>
+          <w:rFonts w:ascii="Tahoma" w:hAnsi="Tahoma" w:cs="Tahoma"/>
+        </w:rPr>
+        <w:t>Timestamp</w:t>
+      </w:r>
+      <w:proofErr w:type="spellEnd"/>
+      <w:r>
+        <w:rPr>
+          <w:rFonts w:ascii="Tahoma" w:hAnsi="Tahoma" w:cs="Tahoma"/>
+        </w:rPr>
+        <w:t xml:space="preserve"> vom </w:t>
+      </w:r>
+      <w:proofErr w:type="gramStart"/>
+      <w:r>
+        <w:rPr>
+          <w:rFonts w:ascii="Tahoma" w:hAnsi="Tahoma" w:cs="Tahoma"/>
+        </w:rPr>
+        <w:t>Moment</w:t>
+      </w:r>
+      <w:proofErr w:type="gramEnd"/>
+      <w:r>
+        <w:rPr>
+          <w:rFonts w:ascii="Tahoma" w:hAnsi="Tahoma" w:cs="Tahoma"/>
+        </w:rPr>
+        <w:t xml:space="preserve"> wenn die Nachricht den Client(Redakteur) verlässt</w:t>
+      </w:r>
+    </w:p>
+    <w:p>
+      <w:pPr>
+        <w:spacing w:after="0" w:line="20" w:lineRule="atLeast"/>
+        <w:rPr>
+          <w:rFonts w:ascii="Tahoma" w:hAnsi="Tahoma" w:cs="Tahoma"/>
+        </w:rPr>
+      </w:pPr>
+      <w:proofErr w:type="spellStart"/>
+      <w:r>
+        <w:rPr>
+          <w:rFonts w:ascii="Tahoma" w:hAnsi="Tahoma" w:cs="Tahoma"/>
+        </w:rPr>
+        <w:t>TSHBQIn</w:t>
+      </w:r>
+      <w:proofErr w:type="spellEnd"/>
+      <w:r>
+        <w:rPr>
+          <w:rFonts w:ascii="Tahoma" w:hAnsi="Tahoma" w:cs="Tahoma"/>
+        </w:rPr>
+        <w:t xml:space="preserve"> </w:t>
+      </w:r>
+      <w:r>
+        <w:rPr>
+          <w:rFonts w:ascii="Tahoma" w:hAnsi="Tahoma" w:cs="Tahoma"/>
+        </w:rPr>
+        <w:tab/>
+        <w:t xml:space="preserve">= </w:t>
+      </w:r>
+      <w:proofErr w:type="spellStart"/>
+      <w:r>
+        <w:rPr>
+          <w:rFonts w:ascii="Tahoma" w:hAnsi="Tahoma" w:cs="Tahoma"/>
+        </w:rPr>
+        <w:t>Timestamp</w:t>
+      </w:r>
+      <w:proofErr w:type="spellEnd"/>
+      <w:r>
+        <w:rPr>
+          <w:rFonts w:ascii="Tahoma" w:hAnsi="Tahoma" w:cs="Tahoma"/>
+        </w:rPr>
+        <w:t xml:space="preserve"> vom </w:t>
+      </w:r>
+      <w:proofErr w:type="gramStart"/>
+      <w:r>
+        <w:rPr>
+          <w:rFonts w:ascii="Tahoma" w:hAnsi="Tahoma" w:cs="Tahoma"/>
+        </w:rPr>
+        <w:t>Moment</w:t>
+      </w:r>
+      <w:proofErr w:type="gramEnd"/>
+      <w:r>
+        <w:rPr>
+          <w:rFonts w:ascii="Tahoma" w:hAnsi="Tahoma" w:cs="Tahoma"/>
+        </w:rPr>
+        <w:t xml:space="preserve"> wenn die Nachricht die HBQ erreicht</w:t>
+      </w:r>
+    </w:p>
+    <w:p>
+      <w:pPr>
+        <w:spacing w:after="0" w:line="20" w:lineRule="atLeast"/>
+        <w:rPr>
+          <w:rFonts w:ascii="Tahoma" w:hAnsi="Tahoma" w:cs="Tahoma"/>
+        </w:rPr>
+      </w:pPr>
+      <w:proofErr w:type="spellStart"/>
+      <w:r>
+        <w:rPr>
+          <w:rFonts w:ascii="Tahoma" w:hAnsi="Tahoma" w:cs="Tahoma"/>
+        </w:rPr>
+        <w:t>TSDLQIn</w:t>
+      </w:r>
+      <w:proofErr w:type="spellEnd"/>
+      <w:r>
+        <w:rPr>
+          <w:rFonts w:ascii="Tahoma" w:hAnsi="Tahoma" w:cs="Tahoma"/>
+        </w:rPr>
+        <w:t xml:space="preserve"> </w:t>
+      </w:r>
+      <w:r>
+        <w:rPr>
+          <w:rFonts w:ascii="Tahoma" w:hAnsi="Tahoma" w:cs="Tahoma"/>
+        </w:rPr>
+        <w:tab/>
+        <w:t xml:space="preserve">= </w:t>
+      </w:r>
+      <w:proofErr w:type="spellStart"/>
+      <w:r>
+        <w:rPr>
+          <w:rFonts w:ascii="Tahoma" w:hAnsi="Tahoma" w:cs="Tahoma"/>
+        </w:rPr>
+        <w:t>Timestamp</w:t>
+      </w:r>
+      <w:proofErr w:type="spellEnd"/>
+      <w:r>
+        <w:rPr>
+          <w:rFonts w:ascii="Tahoma" w:hAnsi="Tahoma" w:cs="Tahoma"/>
+        </w:rPr>
+        <w:t xml:space="preserve"> vom </w:t>
+      </w:r>
+      <w:proofErr w:type="gramStart"/>
+      <w:r>
+        <w:rPr>
+          <w:rFonts w:ascii="Tahoma" w:hAnsi="Tahoma" w:cs="Tahoma"/>
+        </w:rPr>
+        <w:t>Moment</w:t>
+      </w:r>
+      <w:proofErr w:type="gramEnd"/>
+      <w:r>
+        <w:rPr>
+          <w:rFonts w:ascii="Tahoma" w:hAnsi="Tahoma" w:cs="Tahoma"/>
+        </w:rPr>
+        <w:t xml:space="preserve"> wenn die Nachricht die DLQ</w:t>
+      </w:r>
+      <w:r>
+        <w:rPr>
+          <w:rFonts w:ascii="Tahoma" w:hAnsi="Tahoma" w:cs="Tahoma"/>
+        </w:rPr>
+        <w:t xml:space="preserve"> erreicht</w:t>
+      </w:r>
+    </w:p>
+    <w:p>
+      <w:pPr>
+        <w:spacing w:after="0" w:line="20" w:lineRule="atLeast"/>
+        <w:rPr>
+          <w:rFonts w:ascii="Tahoma" w:hAnsi="Tahoma" w:cs="Tahoma"/>
+        </w:rPr>
+      </w:pPr>
+      <w:proofErr w:type="spellStart"/>
+      <w:r>
+        <w:rPr>
+          <w:rFonts w:ascii="Tahoma" w:hAnsi="Tahoma" w:cs="Tahoma"/>
+        </w:rPr>
+        <w:t>TSDLQOut</w:t>
+      </w:r>
+      <w:proofErr w:type="spellEnd"/>
+      <w:r>
+        <w:rPr>
+          <w:rFonts w:ascii="Tahoma" w:hAnsi="Tahoma" w:cs="Tahoma"/>
+        </w:rPr>
+        <w:t xml:space="preserve"> </w:t>
+      </w:r>
+      <w:r>
+        <w:rPr>
+          <w:rFonts w:ascii="Tahoma" w:hAnsi="Tahoma" w:cs="Tahoma"/>
+        </w:rPr>
+        <w:tab/>
+        <w:t xml:space="preserve">= </w:t>
+      </w:r>
+      <w:proofErr w:type="spellStart"/>
+      <w:r>
+        <w:rPr>
+          <w:rFonts w:ascii="Tahoma" w:hAnsi="Tahoma" w:cs="Tahoma"/>
+        </w:rPr>
+        <w:t>Timestamp</w:t>
+      </w:r>
+      <w:proofErr w:type="spellEnd"/>
+      <w:r>
+        <w:rPr>
+          <w:rFonts w:ascii="Tahoma" w:hAnsi="Tahoma" w:cs="Tahoma"/>
+        </w:rPr>
+        <w:t xml:space="preserve"> von dem </w:t>
+      </w:r>
+      <w:proofErr w:type="gramStart"/>
+      <w:r>
+        <w:rPr>
+          <w:rFonts w:ascii="Tahoma" w:hAnsi="Tahoma" w:cs="Tahoma"/>
+        </w:rPr>
+        <w:t>Moment</w:t>
+      </w:r>
+      <w:proofErr w:type="gramEnd"/>
+      <w:r>
+        <w:rPr>
+          <w:rFonts w:ascii="Tahoma" w:hAnsi="Tahoma" w:cs="Tahoma"/>
+        </w:rPr>
+        <w:t xml:space="preserve"> wenn die Nachricht die DLQ </w:t>
+      </w:r>
+      <w:r>
+        <w:rPr>
+          <w:rFonts w:ascii="Tahoma" w:hAnsi="Tahoma" w:cs="Tahoma"/>
+        </w:rPr>
+        <w:t>verlässt</w:t>
+      </w:r>
+    </w:p>
+    <w:p>
+      <w:pPr>
+        <w:spacing w:after="0" w:line="20" w:lineRule="atLeast"/>
+        <w:rPr>
+          <w:rFonts w:ascii="Tahoma" w:hAnsi="Tahoma" w:cs="Tahoma"/>
+        </w:rPr>
+      </w:pPr>
+      <w:proofErr w:type="spellStart"/>
+      <w:r>
+        <w:rPr>
+          <w:rFonts w:ascii="Tahoma" w:hAnsi="Tahoma" w:cs="Tahoma"/>
+        </w:rPr>
+        <w:t>Client</w:t>
+      </w:r>
+      <w:r>
+        <w:rPr>
+          <w:rFonts w:ascii="Tahoma" w:hAnsi="Tahoma" w:cs="Tahoma"/>
+        </w:rPr>
+        <w:t>P</w:t>
+      </w:r>
+      <w:r>
+        <w:rPr>
+          <w:rFonts w:ascii="Tahoma" w:hAnsi="Tahoma" w:cs="Tahoma"/>
+        </w:rPr>
+        <w:t>ID</w:t>
+      </w:r>
+      <w:proofErr w:type="spellEnd"/>
+      <w:r>
+        <w:rPr>
+          <w:rFonts w:ascii="Tahoma" w:hAnsi="Tahoma" w:cs="Tahoma"/>
+        </w:rPr>
+        <w:t xml:space="preserve"> </w:t>
+      </w:r>
+      <w:r>
+        <w:rPr>
+          <w:rFonts w:ascii="Tahoma" w:hAnsi="Tahoma" w:cs="Tahoma"/>
+        </w:rPr>
+        <w:tab/>
+        <w:t xml:space="preserve">= </w:t>
+      </w:r>
+      <w:proofErr w:type="spellStart"/>
+      <w:r>
+        <w:rPr>
+          <w:rFonts w:ascii="Tahoma" w:hAnsi="Tahoma" w:cs="Tahoma"/>
+        </w:rPr>
+        <w:t>Pid</w:t>
+      </w:r>
+      <w:proofErr w:type="spellEnd"/>
+      <w:r>
+        <w:rPr>
+          <w:rFonts w:ascii="Tahoma" w:hAnsi="Tahoma" w:cs="Tahoma"/>
+        </w:rPr>
+        <w:t xml:space="preserve"> des jeweiligen Clients</w:t>
+      </w:r>
+    </w:p>
+    <w:p>
+      <w:pPr>
+        <w:spacing w:after="0" w:line="20" w:lineRule="atLeast"/>
+        <w:rPr>
+          <w:rFonts w:ascii="Tahoma" w:hAnsi="Tahoma" w:cs="Tahoma"/>
+        </w:rPr>
+      </w:pPr>
+    </w:p>
+    <w:p>
+      <w:pPr>
+        <w:spacing w:after="0" w:line="20" w:lineRule="atLeast"/>
+        <w:rPr>
+          <w:rFonts w:ascii="Tahoma" w:hAnsi="Tahoma" w:cs="Tahoma"/>
+        </w:rPr>
+      </w:pPr>
+    </w:p>
+    <w:p>
+      <w:pPr>
+        <w:spacing w:after="0" w:line="20" w:lineRule="atLeast"/>
+        <w:rPr>
+          <w:rFonts w:ascii="Tahoma" w:hAnsi="Tahoma" w:cs="Tahoma"/>
+        </w:rPr>
+      </w:pPr>
+    </w:p>
+    <w:p>
+      <w:pPr>
+        <w:spacing w:after="0" w:line="20" w:lineRule="atLeast"/>
+        <w:rPr>
+          <w:rFonts w:ascii="Tahoma" w:hAnsi="Tahoma" w:cs="Tahoma"/>
           <w:b/>
         </w:rPr>
       </w:pPr>
@@ -2235,6 +1948,7 @@
         <w:rPr>
           <w:rFonts w:ascii="Tahoma" w:hAnsi="Tahoma" w:cs="Tahoma"/>
         </w:rPr>
+        <w:lastRenderedPageBreak/>
         <w:t xml:space="preserve">Eingehende Nachrichten des eigenen Redakteurs (sprich deren </w:t>
       </w:r>
       <w:proofErr w:type="spellStart"/>
@@ -2270,28 +1984,13 @@
         <w:rPr>
           <w:rFonts w:ascii="Tahoma" w:hAnsi="Tahoma" w:cs="Tahoma"/>
         </w:rPr>
-        <w:lastRenderedPageBreak/>
         <w:t>Ebenso Nachrichten die aus der DLQ heraus aus der Zukunft zu kommen scheinen</w:t>
       </w:r>
       <w:r>
         <w:rPr>
           <w:rFonts w:ascii="Tahoma" w:hAnsi="Tahoma" w:cs="Tahoma"/>
         </w:rPr>
-        <w:t xml:space="preserve">, hier wird zusätzlich die </w:t>
-      </w:r>
-      <w:proofErr w:type="gramStart"/>
-      <w:r>
-        <w:rPr>
-          <w:rFonts w:ascii="Tahoma" w:hAnsi="Tahoma" w:cs="Tahoma"/>
-        </w:rPr>
-        <w:t>Zeitliche</w:t>
-      </w:r>
-      <w:proofErr w:type="gramEnd"/>
-      <w:r>
-        <w:rPr>
-          <w:rFonts w:ascii="Tahoma" w:hAnsi="Tahoma" w:cs="Tahoma"/>
-        </w:rPr>
-        <w:t xml:space="preserve"> Differenz vom Zeitstempel des Verlassens der DLQ mit Jetzt verglichen und die Differenz ausgegeben</w:t>
+        <w:t>, hier wird zusätzlich die Zeitliche Differenz vom Zeitstempel des Verlassens der DLQ mit Jetzt verglichen und die Differenz ausgegeben</w:t>
       </w:r>
       <w:r>
         <w:rPr>
@@ -2471,21 +2170,7 @@
         <w:rPr>
           <w:rFonts w:ascii="Tahoma" w:hAnsi="Tahoma" w:cs="Tahoma"/>
         </w:rPr>
-        <w:t xml:space="preserve"> Nachricht erstellen und in </w:t>
-      </w:r>
-      <w:proofErr w:type="spellStart"/>
-      <w:r>
-        <w:rPr>
-          <w:rFonts w:ascii="Tahoma" w:hAnsi="Tahoma" w:cs="Tahoma"/>
-        </w:rPr>
-        <w:t>NNrListe</w:t>
-      </w:r>
-      <w:proofErr w:type="spellEnd"/>
-      <w:r>
-        <w:rPr>
-          <w:rFonts w:ascii="Tahoma" w:hAnsi="Tahoma" w:cs="Tahoma"/>
-        </w:rPr>
-        <w:t xml:space="preserve"> einfügen</w:t>
+        <w:t xml:space="preserve"> Nachricht erstellen </w:t>
       </w:r>
     </w:p>
     <w:p>
@@ -2519,6 +2204,47 @@
           <w:rFonts w:ascii="Tahoma" w:hAnsi="Tahoma" w:cs="Tahoma"/>
         </w:rPr>
       </w:pPr>
+      <w:proofErr w:type="spellStart"/>
+      <w:r>
+        <w:rPr>
+          <w:rFonts w:ascii="Tahoma" w:hAnsi="Tahoma" w:cs="Tahoma"/>
+        </w:rPr>
+        <w:t>NNr</w:t>
+      </w:r>
+      <w:proofErr w:type="spellEnd"/>
+      <w:r>
+        <w:rPr>
+          <w:rFonts w:ascii="Tahoma" w:hAnsi="Tahoma" w:cs="Tahoma"/>
+        </w:rPr>
+        <w:t xml:space="preserve"> in </w:t>
+      </w:r>
+      <w:proofErr w:type="spellStart"/>
+      <w:r>
+        <w:rPr>
+          <w:rFonts w:ascii="Tahoma" w:hAnsi="Tahoma" w:cs="Tahoma"/>
+        </w:rPr>
+        <w:t>NNrListe</w:t>
+      </w:r>
+      <w:proofErr w:type="spellEnd"/>
+      <w:r>
+        <w:rPr>
+          <w:rFonts w:ascii="Tahoma" w:hAnsi="Tahoma" w:cs="Tahoma"/>
+        </w:rPr>
+        <w:t xml:space="preserve"> hinzufügen</w:t>
+      </w:r>
+    </w:p>
+    <w:p>
+      <w:pPr>
+        <w:pStyle w:val="Listenabsatz"/>
+        <w:numPr>
+          <w:ilvl w:val="2"/>
+          <w:numId w:val="3"/>
+        </w:numPr>
+        <w:spacing w:after="0" w:line="20" w:lineRule="atLeast"/>
+        <w:rPr>
+          <w:rFonts w:ascii="Tahoma" w:hAnsi="Tahoma" w:cs="Tahoma"/>
+        </w:rPr>
+      </w:pPr>
       <w:r>
         <w:rPr>
           <w:rFonts w:ascii="Tahoma" w:hAnsi="Tahoma" w:cs="Tahoma"/>
@@ -2781,7 +2507,19 @@
         <w:rPr>
           <w:rFonts w:ascii="Tahoma" w:hAnsi="Tahoma" w:cs="Tahoma"/>
         </w:rPr>
-        <w:t>Ist die Nachricht aus der Zukunft? Loggen</w:t>
+        <w:t>Loggt wenn,</w:t>
+      </w:r>
+      <w:r>
+        <w:rPr>
+          <w:rFonts w:ascii="Tahoma" w:hAnsi="Tahoma" w:cs="Tahoma"/>
+        </w:rPr>
+        <w:t xml:space="preserve"> die Nachricht aus der Zukunft</w:t>
+      </w:r>
+      <w:r>
+        <w:rPr>
+          <w:rFonts w:ascii="Tahoma" w:hAnsi="Tahoma" w:cs="Tahoma"/>
+        </w:rPr>
+        <w:t xml:space="preserve"> ist</w:t>
       </w:r>
     </w:p>
     <w:p>
@@ -2800,7 +2538,59 @@
         <w:rPr>
           <w:rFonts w:ascii="Tahoma" w:hAnsi="Tahoma" w:cs="Tahoma"/>
         </w:rPr>
-        <w:t>Ist die Nachricht von meinem Redakteur? Loggen</w:t>
+        <w:t xml:space="preserve">Loggt wenn, </w:t>
+      </w:r>
+      <w:r>
+        <w:rPr>
+          <w:rFonts w:ascii="Tahoma" w:hAnsi="Tahoma" w:cs="Tahoma"/>
+        </w:rPr>
+        <w:t>die Nachricht von meinem Redakteur</w:t>
+      </w:r>
+      <w:r>
+        <w:rPr>
+          <w:rFonts w:ascii="Tahoma" w:hAnsi="Tahoma" w:cs="Tahoma"/>
+        </w:rPr>
+        <w:t xml:space="preserve"> (wenn </w:t>
+      </w:r>
+      <w:proofErr w:type="spellStart"/>
+      <w:r>
+        <w:rPr>
+          <w:rFonts w:ascii="Tahoma" w:hAnsi="Tahoma" w:cs="Tahoma"/>
+        </w:rPr>
+        <w:t>NNr</w:t>
+      </w:r>
+      <w:proofErr w:type="spellEnd"/>
+      <w:r>
+        <w:rPr>
+          <w:rFonts w:ascii="Tahoma" w:hAnsi="Tahoma" w:cs="Tahoma"/>
+        </w:rPr>
+        <w:t xml:space="preserve"> in übergebener </w:t>
+      </w:r>
+      <w:proofErr w:type="spellStart"/>
+      <w:r>
+        <w:rPr>
+          <w:rFonts w:ascii="Tahoma" w:hAnsi="Tahoma" w:cs="Tahoma"/>
+        </w:rPr>
+        <w:t>NNrListe</w:t>
+      </w:r>
+      <w:proofErr w:type="spellEnd"/>
+      <w:r>
+        <w:rPr>
+          <w:rFonts w:ascii="Tahoma" w:hAnsi="Tahoma" w:cs="Tahoma"/>
+        </w:rPr>
+        <w:t xml:space="preserve"> enthalten)</w:t>
+      </w:r>
+      <w:r>
+        <w:rPr>
+          <w:rFonts w:ascii="Tahoma" w:hAnsi="Tahoma" w:cs="Tahoma"/>
+        </w:rPr>
+        <w:t xml:space="preserve"> ist.</w:t>
+      </w:r>
+      <w:r>
+        <w:rPr>
+          <w:rFonts w:ascii="Tahoma" w:hAnsi="Tahoma" w:cs="Tahoma"/>
+        </w:rPr>
+        <w:t xml:space="preserve"> </w:t>
       </w:r>
     </w:p>
     <w:p>
@@ -2860,7 +2650,15 @@
         <w:rPr>
           <w:rFonts w:ascii="Tahoma" w:hAnsi="Tahoma" w:cs="Tahoma"/>
         </w:rPr>
-        <w:t xml:space="preserve">= True: Zu Redakteur mit Intervall und leerer </w:t>
+        <w:t>= True: Zu Redakteur mit Interv</w:t>
+      </w:r>
+      <w:bookmarkStart w:id="0" w:name="_GoBack"/>
+      <w:bookmarkEnd w:id="0"/>
+      <w:r>
+        <w:rPr>
+          <w:rFonts w:ascii="Tahoma" w:hAnsi="Tahoma" w:cs="Tahoma"/>
+        </w:rPr>
+        <w:t xml:space="preserve">all und leerer </w:t>
       </w:r>
       <w:proofErr w:type="spellStart"/>
       <w:r>
@@ -3019,35 +2817,334 @@
         <w:rPr>
           <w:rFonts w:ascii="Tahoma" w:hAnsi="Tahoma" w:cs="Tahoma"/>
         </w:rPr>
-        <w:t xml:space="preserve"> Die HBQ ist mit </w:t>
+        <w:t xml:space="preserve"> Die HBQ ist mit Registrierten Namen und </w:t>
+      </w:r>
+      <w:proofErr w:type="spellStart"/>
+      <w:r>
+        <w:rPr>
+          <w:rFonts w:ascii="Tahoma" w:hAnsi="Tahoma" w:cs="Tahoma"/>
+        </w:rPr>
+        <w:t>Node</w:t>
+      </w:r>
+      <w:proofErr w:type="spellEnd"/>
+      <w:r>
+        <w:rPr>
+          <w:rFonts w:ascii="Tahoma" w:hAnsi="Tahoma" w:cs="Tahoma"/>
+        </w:rPr>
+        <w:t xml:space="preserve"> bekannt und wird darüber angesprochen.</w:t>
+      </w:r>
+    </w:p>
+    <w:p>
+      <w:pPr>
+        <w:spacing w:after="0" w:line="20" w:lineRule="atLeast"/>
+        <w:ind w:left="708"/>
+        <w:rPr>
+          <w:rFonts w:ascii="Tahoma" w:hAnsi="Tahoma" w:cs="Tahoma"/>
+        </w:rPr>
+      </w:pPr>
+      <w:r>
+        <w:rPr>
+          <w:rFonts w:ascii="Tahoma" w:hAnsi="Tahoma" w:cs="Tahoma"/>
+        </w:rPr>
+        <w:t xml:space="preserve">Der Server hat zudem die Aufgabe, eindeutige Nachrichtennummern zu verteilen. </w:t>
+      </w:r>
+    </w:p>
+    <w:p>
+      <w:pPr>
+        <w:spacing w:after="0" w:line="20" w:lineRule="atLeast"/>
+        <w:ind w:left="708"/>
+        <w:rPr>
+          <w:rFonts w:ascii="Tahoma" w:hAnsi="Tahoma" w:cs="Tahoma"/>
+        </w:rPr>
+      </w:pPr>
+      <w:r>
+        <w:rPr>
+          <w:rFonts w:ascii="Tahoma" w:hAnsi="Tahoma" w:cs="Tahoma"/>
+        </w:rPr>
+        <w:t>Der Server terminiert sobald der letzte Kontakt mit einem Client länger ist als die Wartezeit.</w:t>
+      </w:r>
+      <w:r>
+        <w:rPr>
+          <w:rFonts w:ascii="Tahoma" w:hAnsi="Tahoma" w:cs="Tahoma"/>
+        </w:rPr>
+        <w:t xml:space="preserve"> Daraufhin wird die CMEM und HBQ gelöscht.</w:t>
+      </w:r>
+    </w:p>
+    <w:p>
+      <w:pPr>
+        <w:spacing w:after="0" w:line="20" w:lineRule="atLeast"/>
+        <w:ind w:left="708"/>
+        <w:rPr>
+          <w:rFonts w:ascii="Tahoma" w:hAnsi="Tahoma" w:cs="Tahoma"/>
+        </w:rPr>
+      </w:pPr>
+      <w:r>
+        <w:rPr>
+          <w:rFonts w:ascii="Tahoma" w:hAnsi="Tahoma" w:cs="Tahoma"/>
+        </w:rPr>
+        <w:t>Der Server muss eine Aufgabe</w:t>
+      </w:r>
+      <w:r>
+        <w:rPr>
+          <w:rFonts w:ascii="Tahoma" w:hAnsi="Tahoma" w:cs="Tahoma"/>
+        </w:rPr>
+        <w:t xml:space="preserve"> </w:t>
+      </w:r>
+      <w:r>
+        <w:rPr>
+          <w:rFonts w:ascii="Tahoma" w:hAnsi="Tahoma" w:cs="Tahoma"/>
+        </w:rPr>
+        <w:t>(hier aufgeführt als Schnittstellen)</w:t>
+      </w:r>
+      <w:r>
+        <w:rPr>
+          <w:rFonts w:ascii="Tahoma" w:hAnsi="Tahoma" w:cs="Tahoma"/>
+        </w:rPr>
+        <w:t xml:space="preserve"> zuerst beenden bevor er sich der Nächsten widmen kann, so wird vermieden, dass 2 Clients die gleiche </w:t>
+      </w:r>
+      <w:proofErr w:type="spellStart"/>
+      <w:r>
+        <w:rPr>
+          <w:rFonts w:ascii="Tahoma" w:hAnsi="Tahoma" w:cs="Tahoma"/>
+        </w:rPr>
+        <w:t>NNr</w:t>
+      </w:r>
+      <w:proofErr w:type="spellEnd"/>
+      <w:r>
+        <w:rPr>
+          <w:rFonts w:ascii="Tahoma" w:hAnsi="Tahoma" w:cs="Tahoma"/>
+        </w:rPr>
+        <w:t xml:space="preserve"> bekämen.</w:t>
+      </w:r>
+    </w:p>
+    <w:p>
+      <w:pPr>
+        <w:spacing w:after="0" w:line="20" w:lineRule="atLeast"/>
+        <w:ind w:left="708"/>
+        <w:rPr>
+          <w:rFonts w:ascii="Tahoma" w:hAnsi="Tahoma" w:cs="Tahoma"/>
+          <w:b/>
+        </w:rPr>
+      </w:pPr>
+    </w:p>
+    <w:p>
+      <w:pPr>
+        <w:spacing w:after="0" w:line="20" w:lineRule="atLeast"/>
+        <w:ind w:firstLine="708"/>
+        <w:rPr>
+          <w:rFonts w:ascii="Tahoma" w:hAnsi="Tahoma" w:cs="Tahoma"/>
+          <w:b/>
+          <w:u w:val="single"/>
+        </w:rPr>
+      </w:pPr>
+      <w:r>
+        <w:rPr>
+          <w:rFonts w:ascii="Tahoma" w:hAnsi="Tahoma" w:cs="Tahoma"/>
+          <w:b/>
+        </w:rPr>
+        <w:t>Schnittstellen:</w:t>
+      </w:r>
+      <w:r>
+        <w:rPr>
+          <w:rFonts w:ascii="Tahoma" w:hAnsi="Tahoma" w:cs="Tahoma"/>
+          <w:b/>
+          <w:u w:val="single"/>
+        </w:rPr>
+        <w:t xml:space="preserve"> </w:t>
+      </w:r>
+    </w:p>
+    <w:p>
+      <w:pPr>
+        <w:spacing w:after="0" w:line="20" w:lineRule="atLeast"/>
+        <w:ind w:left="708"/>
+        <w:rPr>
+          <w:rFonts w:ascii="Tahoma" w:hAnsi="Tahoma" w:cs="Tahoma"/>
+        </w:rPr>
+      </w:pPr>
+      <w:r>
+        <w:rPr>
+          <w:rFonts w:ascii="Tahoma" w:hAnsi="Tahoma" w:cs="Tahoma"/>
+          <w:b/>
+          <w:u w:val="single"/>
+        </w:rPr>
+        <w:lastRenderedPageBreak/>
+        <w:t>Abfragen der eindeutigen Nachrichtennummer:</w:t>
+      </w:r>
+      <w:r>
+        <w:rPr>
+          <w:rFonts w:ascii="Tahoma" w:hAnsi="Tahoma" w:cs="Tahoma"/>
+        </w:rPr>
+        <w:t xml:space="preserve"> </w:t>
+      </w:r>
+      <w:r>
+        <w:rPr>
+          <w:rFonts w:ascii="Tahoma" w:hAnsi="Tahoma" w:cs="Tahoma"/>
+        </w:rPr>
+        <w:br/>
       </w:r>
       <w:proofErr w:type="gramStart"/>
       <w:r>
         <w:rPr>
           <w:rFonts w:ascii="Tahoma" w:hAnsi="Tahoma" w:cs="Tahoma"/>
-        </w:rPr>
-        <w:t>Registrierten</w:t>
+          <w:color w:val="000000"/>
+        </w:rPr>
+        <w:t>Server !</w:t>
       </w:r>
       <w:proofErr w:type="gramEnd"/>
       <w:r>
         <w:rPr>
           <w:rFonts w:ascii="Tahoma" w:hAnsi="Tahoma" w:cs="Tahoma"/>
-        </w:rPr>
-        <w:t xml:space="preserve"> Namen und </w:t>
-      </w:r>
-      <w:proofErr w:type="spellStart"/>
-      <w:r>
-        <w:rPr>
-          <w:rFonts w:ascii="Tahoma" w:hAnsi="Tahoma" w:cs="Tahoma"/>
-        </w:rPr>
-        <w:t>Node</w:t>
-      </w:r>
-      <w:proofErr w:type="spellEnd"/>
-      <w:r>
-        <w:rPr>
-          <w:rFonts w:ascii="Tahoma" w:hAnsi="Tahoma" w:cs="Tahoma"/>
-        </w:rPr>
-        <w:t xml:space="preserve"> bekannt und wird darüber angesprochen.</w:t>
+          <w:color w:val="000000"/>
+        </w:rPr>
+        <w:t xml:space="preserve"> {</w:t>
+      </w:r>
+      <w:proofErr w:type="spellStart"/>
+      <w:r>
+        <w:rPr>
+          <w:rFonts w:ascii="Tahoma" w:hAnsi="Tahoma" w:cs="Tahoma"/>
+          <w:color w:val="000000"/>
+        </w:rPr>
+        <w:t>self</w:t>
+      </w:r>
+      <w:proofErr w:type="spellEnd"/>
+      <w:r>
+        <w:rPr>
+          <w:rFonts w:ascii="Tahoma" w:hAnsi="Tahoma" w:cs="Tahoma"/>
+          <w:color w:val="000000"/>
+        </w:rPr>
+        <w:t>(</w:t>
+      </w:r>
+      <w:proofErr w:type="gramStart"/>
+      <w:r>
+        <w:rPr>
+          <w:rFonts w:ascii="Tahoma" w:hAnsi="Tahoma" w:cs="Tahoma"/>
+          <w:color w:val="000000"/>
+        </w:rPr>
+        <w:t>),</w:t>
+      </w:r>
+      <w:proofErr w:type="spellStart"/>
+      <w:r>
+        <w:rPr>
+          <w:rFonts w:ascii="Tahoma" w:hAnsi="Tahoma" w:cs="Tahoma"/>
+          <w:color w:val="000000"/>
+        </w:rPr>
+        <w:t>getmsgid</w:t>
+      </w:r>
+      <w:proofErr w:type="spellEnd"/>
+      <w:proofErr w:type="gramEnd"/>
+      <w:r>
+        <w:rPr>
+          <w:rFonts w:ascii="Tahoma" w:hAnsi="Tahoma" w:cs="Tahoma"/>
+          <w:color w:val="000000"/>
+        </w:rPr>
+        <w:t>}</w:t>
+      </w:r>
+      <w:r>
+        <w:rPr>
+          <w:rFonts w:ascii="Tahoma" w:hAnsi="Tahoma" w:cs="Tahoma"/>
+          <w:color w:val="000000"/>
+        </w:rPr>
+        <w:br/>
+      </w:r>
+      <w:proofErr w:type="spellStart"/>
+      <w:r>
+        <w:rPr>
+          <w:rFonts w:ascii="Tahoma" w:hAnsi="Tahoma" w:cs="Tahoma"/>
+          <w:color w:val="000000"/>
+        </w:rPr>
+        <w:t>receive</w:t>
+      </w:r>
+      <w:proofErr w:type="spellEnd"/>
+      <w:r>
+        <w:rPr>
+          <w:rFonts w:ascii="Tahoma" w:hAnsi="Tahoma" w:cs="Tahoma"/>
+          <w:color w:val="000000"/>
+        </w:rPr>
+        <w:t xml:space="preserve"> {</w:t>
+      </w:r>
+      <w:proofErr w:type="spellStart"/>
+      <w:r>
+        <w:rPr>
+          <w:rFonts w:ascii="Tahoma" w:hAnsi="Tahoma" w:cs="Tahoma"/>
+          <w:color w:val="000000"/>
+        </w:rPr>
+        <w:t>nid</w:t>
+      </w:r>
+      <w:proofErr w:type="spellEnd"/>
+      <w:r>
+        <w:rPr>
+          <w:rFonts w:ascii="Tahoma" w:hAnsi="Tahoma" w:cs="Tahoma"/>
+          <w:color w:val="000000"/>
+        </w:rPr>
+        <w:t xml:space="preserve">, </w:t>
+      </w:r>
+      <w:proofErr w:type="spellStart"/>
+      <w:r>
+        <w:rPr>
+          <w:rFonts w:ascii="Tahoma" w:hAnsi="Tahoma" w:cs="Tahoma"/>
+          <w:color w:val="000000"/>
+        </w:rPr>
+        <w:t>Number</w:t>
+      </w:r>
+      <w:proofErr w:type="spellEnd"/>
+      <w:r>
+        <w:rPr>
+          <w:rFonts w:ascii="Tahoma" w:hAnsi="Tahoma" w:cs="Tahoma"/>
+          <w:color w:val="000000"/>
+        </w:rPr>
+        <w:t>}</w:t>
+      </w:r>
+      <w:r>
+        <w:rPr>
+          <w:rFonts w:ascii="Tahoma" w:hAnsi="Tahoma" w:cs="Tahoma"/>
+          <w:iCs/>
+          <w:color w:val="000000"/>
+        </w:rPr>
+        <w:t> </w:t>
+      </w:r>
+      <w:r>
+        <w:rPr>
+          <w:rFonts w:ascii="Tahoma" w:hAnsi="Tahoma" w:cs="Tahoma"/>
+        </w:rPr>
+        <w:br/>
+      </w:r>
+      <w:r>
+        <w:rPr>
+          <w:rFonts w:ascii="Tahoma" w:hAnsi="Tahoma" w:cs="Tahoma"/>
+        </w:rPr>
+        <w:t>Hierüber wird eine neue (im System einmalige) Nachrichtennummer an den Client gesendet.</w:t>
+      </w:r>
+      <w:r>
+        <w:rPr>
+          <w:rFonts w:ascii="Tahoma" w:hAnsi="Tahoma" w:cs="Tahoma"/>
+        </w:rPr>
+        <w:t xml:space="preserve"> </w:t>
+      </w:r>
+      <w:r>
+        <w:rPr>
+          <w:rFonts w:ascii="Tahoma" w:hAnsi="Tahoma" w:cs="Tahoma"/>
+        </w:rPr>
+        <w:t xml:space="preserve">Initial ist sie 1. </w:t>
+      </w:r>
+      <w:r>
+        <w:rPr>
+          <w:rFonts w:ascii="Tahoma" w:hAnsi="Tahoma" w:cs="Tahoma"/>
+        </w:rPr>
+        <w:t xml:space="preserve">Die im Loop bekannte </w:t>
+      </w:r>
+      <w:proofErr w:type="spellStart"/>
+      <w:r>
+        <w:rPr>
+          <w:rFonts w:ascii="Tahoma" w:hAnsi="Tahoma" w:cs="Tahoma"/>
+        </w:rPr>
+        <w:t>NNr</w:t>
+      </w:r>
+      <w:proofErr w:type="spellEnd"/>
+      <w:r>
+        <w:rPr>
+          <w:rFonts w:ascii="Tahoma" w:hAnsi="Tahoma" w:cs="Tahoma"/>
+        </w:rPr>
+        <w:t xml:space="preserve"> für Clients wird um 1 erhöht und der Loop wird von vorn gestartet. </w:t>
       </w:r>
     </w:p>
     <w:p>
@@ -3058,12 +3155,6 @@
           <w:rFonts w:ascii="Tahoma" w:hAnsi="Tahoma" w:cs="Tahoma"/>
         </w:rPr>
       </w:pPr>
-      <w:r>
-        <w:rPr>
-          <w:rFonts w:ascii="Tahoma" w:hAnsi="Tahoma" w:cs="Tahoma"/>
-        </w:rPr>
-        <w:t xml:space="preserve">Der Server hat zudem die Aufgabe, eindeutige Nachrichtennummern zu verteilen. </w:t>
-      </w:r>
     </w:p>
     <w:p>
       <w:pPr>
@@ -3076,14 +3167,119 @@
       <w:r>
         <w:rPr>
           <w:rFonts w:ascii="Tahoma" w:hAnsi="Tahoma" w:cs="Tahoma"/>
-        </w:rPr>
-        <w:t>Der Server terminiert sobald der letzte Kontakt mit einem Client länger ist als die Wartezeit.</w:t>
-      </w:r>
-      <w:r>
-        <w:rPr>
-          <w:rFonts w:ascii="Tahoma" w:hAnsi="Tahoma" w:cs="Tahoma"/>
-        </w:rPr>
-        <w:t xml:space="preserve"> Daraufhin wird die CMEM und HBQ gelöscht.</w:t>
+          <w:b/>
+          <w:u w:val="single"/>
+        </w:rPr>
+        <w:t>Senden einer Nachricht:</w:t>
+      </w:r>
+      <w:r>
+        <w:rPr>
+          <w:rFonts w:ascii="Tahoma" w:hAnsi="Tahoma" w:cs="Tahoma"/>
+          <w:b/>
+        </w:rPr>
+        <w:t xml:space="preserve"> </w:t>
+      </w:r>
+      <w:r>
+        <w:rPr>
+          <w:rFonts w:ascii="Tahoma" w:hAnsi="Tahoma" w:cs="Tahoma"/>
+          <w:b/>
+        </w:rPr>
+        <w:br/>
+      </w:r>
+      <w:proofErr w:type="gramStart"/>
+      <w:r>
+        <w:rPr>
+          <w:rFonts w:ascii="Tahoma" w:hAnsi="Tahoma" w:cs="Tahoma"/>
+          <w:color w:val="000000"/>
+        </w:rPr>
+        <w:t>Server !</w:t>
+      </w:r>
+      <w:proofErr w:type="gramEnd"/>
+      <w:r>
+        <w:rPr>
+          <w:rFonts w:ascii="Tahoma" w:hAnsi="Tahoma" w:cs="Tahoma"/>
+          <w:color w:val="000000"/>
+        </w:rPr>
+        <w:t xml:space="preserve"> {</w:t>
+      </w:r>
+      <w:proofErr w:type="spellStart"/>
+      <w:proofErr w:type="gramStart"/>
+      <w:r>
+        <w:rPr>
+          <w:rFonts w:ascii="Tahoma" w:hAnsi="Tahoma" w:cs="Tahoma"/>
+          <w:color w:val="000000"/>
+        </w:rPr>
+        <w:t>dropmessage</w:t>
+      </w:r>
+      <w:proofErr w:type="spellEnd"/>
+      <w:r>
+        <w:rPr>
+          <w:rFonts w:ascii="Tahoma" w:hAnsi="Tahoma" w:cs="Tahoma"/>
+          <w:color w:val="000000"/>
+        </w:rPr>
+        <w:t>,[</w:t>
+      </w:r>
+      <w:proofErr w:type="spellStart"/>
+      <w:proofErr w:type="gramEnd"/>
+      <w:r>
+        <w:rPr>
+          <w:rFonts w:ascii="Tahoma" w:hAnsi="Tahoma" w:cs="Tahoma"/>
+          <w:color w:val="000000"/>
+        </w:rPr>
+        <w:t>INNr,Msg,TSclientout</w:t>
+      </w:r>
+      <w:proofErr w:type="spellEnd"/>
+      <w:r>
+        <w:rPr>
+          <w:rFonts w:ascii="Tahoma" w:hAnsi="Tahoma" w:cs="Tahoma"/>
+          <w:color w:val="000000"/>
+        </w:rPr>
+        <w:t>]}</w:t>
+      </w:r>
+      <w:r>
+        <w:rPr>
+          <w:rFonts w:ascii="Tahoma" w:hAnsi="Tahoma" w:cs="Tahoma"/>
+          <w:b/>
+        </w:rPr>
+        <w:br/>
+      </w:r>
+      <w:r>
+        <w:rPr>
+          <w:rFonts w:ascii="Tahoma" w:hAnsi="Tahoma" w:cs="Tahoma"/>
+        </w:rPr>
+        <w:t>Sobald ein eine Nachricht beim Server ankommt, wird diese zur Speicherung an die HBQ weitergeleitet.</w:t>
+      </w:r>
+      <w:r>
+        <w:rPr>
+          <w:rFonts w:ascii="Tahoma" w:hAnsi="Tahoma" w:cs="Tahoma"/>
+        </w:rPr>
+        <w:t xml:space="preserve"> Es wird ein {</w:t>
+      </w:r>
+      <w:proofErr w:type="spellStart"/>
+      <w:r>
+        <w:rPr>
+          <w:rFonts w:ascii="Tahoma" w:hAnsi="Tahoma" w:cs="Tahoma"/>
+        </w:rPr>
+        <w:t>reply</w:t>
+      </w:r>
+      <w:proofErr w:type="spellEnd"/>
+      <w:r>
+        <w:rPr>
+          <w:rFonts w:ascii="Tahoma" w:hAnsi="Tahoma" w:cs="Tahoma"/>
+        </w:rPr>
+        <w:t xml:space="preserve">, ok} </w:t>
+      </w:r>
+      <w:r>
+        <w:rPr>
+          <w:rFonts w:ascii="Tahoma" w:hAnsi="Tahoma" w:cs="Tahoma"/>
+        </w:rPr>
+        <w:t>zurückerwartet</w:t>
+      </w:r>
+      <w:r>
+        <w:rPr>
+          <w:rFonts w:ascii="Tahoma" w:hAnsi="Tahoma" w:cs="Tahoma"/>
+        </w:rPr>
+        <w:t>, damit der Server weiß, dass alles gut lief. Kommt binnen 5 Sekunden dies jedoch nicht wird geloggt, dass die Nachricht wohl nicht erfolgreich an die HBQ gesendet und eingefügt werden konnte.</w:t>
       </w:r>
     </w:p>
     <w:p>
@@ -3098,25 +3294,309 @@
         <w:rPr>
           <w:rFonts w:ascii="Tahoma" w:hAnsi="Tahoma" w:cs="Tahoma"/>
         </w:rPr>
-        <w:t>Der Server muss eine Aufgabe</w:t>
-      </w:r>
-      <w:r>
-        <w:rPr>
-          <w:rFonts w:ascii="Tahoma" w:hAnsi="Tahoma" w:cs="Tahoma"/>
+        <w:t>Die Nachricht wird dann kein zweites Mal zur HBQ gesendet.</w:t>
+      </w:r>
+      <w:r>
+        <w:rPr>
+          <w:rFonts w:ascii="Tahoma" w:hAnsi="Tahoma" w:cs="Tahoma"/>
+        </w:rPr>
+        <w:t xml:space="preserve"> Der Server Loop beginnt dann mit unveränderten Parametern von vorn.</w:t>
+      </w:r>
+    </w:p>
+    <w:p>
+      <w:pPr>
+        <w:spacing w:after="0" w:line="20" w:lineRule="atLeast"/>
+        <w:ind w:left="708"/>
+        <w:rPr>
+          <w:rFonts w:ascii="Tahoma" w:hAnsi="Tahoma" w:cs="Tahoma"/>
+        </w:rPr>
+      </w:pPr>
+    </w:p>
+    <w:p>
+      <w:pPr>
+        <w:spacing w:after="0" w:line="20" w:lineRule="atLeast"/>
+        <w:ind w:left="708"/>
+        <w:rPr>
+          <w:rFonts w:ascii="Tahoma" w:hAnsi="Tahoma" w:cs="Tahoma"/>
+          <w:b/>
+          <w:u w:val="single"/>
+        </w:rPr>
+      </w:pPr>
+    </w:p>
+    <w:p>
+      <w:pPr>
+        <w:spacing w:after="0" w:line="20" w:lineRule="atLeast"/>
+        <w:ind w:left="708"/>
+        <w:rPr>
+          <w:rFonts w:ascii="Tahoma" w:hAnsi="Tahoma" w:cs="Tahoma"/>
+        </w:rPr>
+      </w:pPr>
+      <w:r>
+        <w:rPr>
+          <w:rFonts w:ascii="Tahoma" w:hAnsi="Tahoma" w:cs="Tahoma"/>
+          <w:b/>
+          <w:u w:val="single"/>
+        </w:rPr>
+        <w:t>Abfragen einer Nachricht:</w:t>
+      </w:r>
+      <w:r>
+        <w:rPr>
+          <w:rFonts w:ascii="Tahoma" w:hAnsi="Tahoma" w:cs="Tahoma"/>
+          <w:b/>
         </w:rPr>
         <w:t xml:space="preserve"> </w:t>
       </w:r>
       <w:r>
         <w:rPr>
           <w:rFonts w:ascii="Tahoma" w:hAnsi="Tahoma" w:cs="Tahoma"/>
-        </w:rPr>
-        <w:t>(hier aufgeführt als Schnittstellen)</w:t>
-      </w:r>
-      <w:r>
-        <w:rPr>
-          <w:rFonts w:ascii="Tahoma" w:hAnsi="Tahoma" w:cs="Tahoma"/>
-        </w:rPr>
-        <w:t xml:space="preserve"> zuerst beenden bevor er sich der Nächsten widmen kann, so wird vermieden, dass 2 Clients die gleiche </w:t>
+          <w:b/>
+        </w:rPr>
+        <w:br/>
+      </w:r>
+      <w:proofErr w:type="gramStart"/>
+      <w:r>
+        <w:rPr>
+          <w:rFonts w:ascii="Tahoma" w:hAnsi="Tahoma" w:cs="Tahoma"/>
+          <w:color w:val="000000"/>
+        </w:rPr>
+        <w:t>Server !</w:t>
+      </w:r>
+      <w:proofErr w:type="gramEnd"/>
+      <w:r>
+        <w:rPr>
+          <w:rFonts w:ascii="Tahoma" w:hAnsi="Tahoma" w:cs="Tahoma"/>
+          <w:color w:val="000000"/>
+        </w:rPr>
+        <w:t xml:space="preserve"> {</w:t>
+      </w:r>
+      <w:proofErr w:type="spellStart"/>
+      <w:proofErr w:type="gramStart"/>
+      <w:r>
+        <w:rPr>
+          <w:rFonts w:ascii="Tahoma" w:hAnsi="Tahoma" w:cs="Tahoma"/>
+          <w:color w:val="000000"/>
+        </w:rPr>
+        <w:t>self</w:t>
+      </w:r>
+      <w:proofErr w:type="spellEnd"/>
+      <w:r>
+        <w:rPr>
+          <w:rFonts w:ascii="Tahoma" w:hAnsi="Tahoma" w:cs="Tahoma"/>
+          <w:color w:val="000000"/>
+        </w:rPr>
+        <w:t>(</w:t>
+      </w:r>
+      <w:proofErr w:type="gramEnd"/>
+      <w:r>
+        <w:rPr>
+          <w:rFonts w:ascii="Tahoma" w:hAnsi="Tahoma" w:cs="Tahoma"/>
+          <w:color w:val="000000"/>
+        </w:rPr>
+        <w:t>), </w:t>
+      </w:r>
+      <w:proofErr w:type="spellStart"/>
+      <w:r>
+        <w:rPr>
+          <w:rFonts w:ascii="Tahoma" w:hAnsi="Tahoma" w:cs="Tahoma"/>
+          <w:color w:val="000000"/>
+        </w:rPr>
+        <w:t>getmessages</w:t>
+      </w:r>
+      <w:proofErr w:type="spellEnd"/>
+      <w:r>
+        <w:rPr>
+          <w:rFonts w:ascii="Tahoma" w:hAnsi="Tahoma" w:cs="Tahoma"/>
+          <w:color w:val="000000"/>
+        </w:rPr>
+        <w:t>}</w:t>
+      </w:r>
+      <w:r>
+        <w:rPr>
+          <w:rFonts w:ascii="Tahoma" w:hAnsi="Tahoma" w:cs="Tahoma"/>
+          <w:color w:val="000000"/>
+        </w:rPr>
+        <w:br/>
+      </w:r>
+      <w:r>
+        <w:rPr>
+          <w:rFonts w:ascii="Tahoma" w:hAnsi="Tahoma" w:cs="Tahoma"/>
+          <w:iCs/>
+          <w:color w:val="000000"/>
+        </w:rPr>
+        <w:t>receive {reply,[NNr,Msg,TSclientout,TShbqin,TSdlqin,TSdlqout],Terminated}</w:t>
+      </w:r>
+      <w:r>
+        <w:rPr>
+          <w:rFonts w:ascii="Tahoma" w:hAnsi="Tahoma" w:cs="Tahoma"/>
+          <w:color w:val="000000"/>
+        </w:rPr>
+        <w:t> }</w:t>
+      </w:r>
+      <w:r>
+        <w:rPr>
+          <w:rFonts w:ascii="Tahoma" w:hAnsi="Tahoma" w:cs="Tahoma"/>
+          <w:iCs/>
+          <w:color w:val="000000"/>
+        </w:rPr>
+        <w:t> </w:t>
+      </w:r>
+      <w:r>
+        <w:rPr>
+          <w:rFonts w:ascii="Tahoma" w:hAnsi="Tahoma" w:cs="Tahoma"/>
+          <w:b/>
+        </w:rPr>
+        <w:br/>
+      </w:r>
+      <w:r>
+        <w:rPr>
+          <w:rFonts w:ascii="Tahoma" w:hAnsi="Tahoma" w:cs="Tahoma"/>
+        </w:rPr>
+        <w:t>Sobald der Client Lesen möchte, ruft der Server aus der CMEM die nächste Nachrichtennummer für diesen Client ab</w:t>
+      </w:r>
+      <w:r>
+        <w:rPr>
+          <w:rFonts w:ascii="Tahoma" w:hAnsi="Tahoma" w:cs="Tahoma"/>
+        </w:rPr>
+        <w:t xml:space="preserve"> (</w:t>
+      </w:r>
+      <w:proofErr w:type="spellStart"/>
+      <w:r>
+        <w:rPr>
+          <w:rFonts w:ascii="Tahoma" w:hAnsi="Tahoma" w:cs="Tahoma"/>
+        </w:rPr>
+        <w:t>CMEM:getClientNNR</w:t>
+      </w:r>
+      <w:proofErr w:type="spellEnd"/>
+      <w:r>
+        <w:rPr>
+          <w:rFonts w:ascii="Tahoma" w:hAnsi="Tahoma" w:cs="Tahoma"/>
+        </w:rPr>
+        <w:t>)</w:t>
+      </w:r>
+      <w:r>
+        <w:rPr>
+          <w:rFonts w:ascii="Tahoma" w:hAnsi="Tahoma" w:cs="Tahoma"/>
+        </w:rPr>
+        <w:t xml:space="preserve"> und beauftragt die HBQ, diese Nachricht an den Client zu verschicken</w:t>
+      </w:r>
+      <w:r>
+        <w:rPr>
+          <w:rFonts w:ascii="Tahoma" w:hAnsi="Tahoma" w:cs="Tahoma"/>
+        </w:rPr>
+        <w:t xml:space="preserve"> ({</w:t>
+      </w:r>
+      <w:proofErr w:type="spellStart"/>
+      <w:r>
+        <w:rPr>
+          <w:rFonts w:ascii="Tahoma" w:hAnsi="Tahoma" w:cs="Tahoma"/>
+        </w:rPr>
+        <w:t>self</w:t>
+      </w:r>
+      <w:proofErr w:type="spellEnd"/>
+      <w:r>
+        <w:rPr>
+          <w:rFonts w:ascii="Tahoma" w:hAnsi="Tahoma" w:cs="Tahoma"/>
+        </w:rPr>
+        <w:t>(), {</w:t>
+      </w:r>
+      <w:proofErr w:type="spellStart"/>
+      <w:r>
+        <w:rPr>
+          <w:rFonts w:ascii="Tahoma" w:hAnsi="Tahoma" w:cs="Tahoma"/>
+        </w:rPr>
+        <w:t>request</w:t>
+      </w:r>
+      <w:proofErr w:type="spellEnd"/>
+      <w:r>
+        <w:rPr>
+          <w:rFonts w:ascii="Tahoma" w:hAnsi="Tahoma" w:cs="Tahoma"/>
+        </w:rPr>
+        <w:t xml:space="preserve">, </w:t>
+      </w:r>
+      <w:proofErr w:type="spellStart"/>
+      <w:r>
+        <w:rPr>
+          <w:rFonts w:ascii="Tahoma" w:hAnsi="Tahoma" w:cs="Tahoma"/>
+        </w:rPr>
+        <w:t>deliverMSG</w:t>
+      </w:r>
+      <w:proofErr w:type="spellEnd"/>
+      <w:r>
+        <w:rPr>
+          <w:rFonts w:ascii="Tahoma" w:hAnsi="Tahoma" w:cs="Tahoma"/>
+        </w:rPr>
+        <w:t xml:space="preserve">, </w:t>
+      </w:r>
+      <w:proofErr w:type="spellStart"/>
+      <w:r>
+        <w:rPr>
+          <w:rFonts w:ascii="Tahoma" w:hAnsi="Tahoma" w:cs="Tahoma"/>
+        </w:rPr>
+        <w:t>ZuSendendeNNr</w:t>
+      </w:r>
+      <w:proofErr w:type="spellEnd"/>
+      <w:r>
+        <w:rPr>
+          <w:rFonts w:ascii="Tahoma" w:hAnsi="Tahoma" w:cs="Tahoma"/>
+        </w:rPr>
+        <w:t xml:space="preserve">, </w:t>
+      </w:r>
+      <w:proofErr w:type="spellStart"/>
+      <w:r>
+        <w:rPr>
+          <w:rFonts w:ascii="Tahoma" w:hAnsi="Tahoma" w:cs="Tahoma"/>
+        </w:rPr>
+        <w:t>LeserPid</w:t>
+      </w:r>
+      <w:proofErr w:type="spellEnd"/>
+      <w:r>
+        <w:rPr>
+          <w:rFonts w:ascii="Tahoma" w:hAnsi="Tahoma" w:cs="Tahoma"/>
+        </w:rPr>
+        <w:t>}}).</w:t>
+      </w:r>
+    </w:p>
+    <w:p>
+      <w:pPr>
+        <w:spacing w:after="0" w:line="20" w:lineRule="atLeast"/>
+        <w:ind w:left="708"/>
+        <w:rPr>
+          <w:rFonts w:ascii="Tahoma" w:hAnsi="Tahoma" w:cs="Tahoma"/>
+        </w:rPr>
+      </w:pPr>
+      <w:r>
+        <w:rPr>
+          <w:rFonts w:ascii="Tahoma" w:hAnsi="Tahoma" w:cs="Tahoma"/>
+        </w:rPr>
+        <w:t>Daraufhin wartet der Server bis er {</w:t>
+      </w:r>
+      <w:proofErr w:type="spellStart"/>
+      <w:r>
+        <w:rPr>
+          <w:rFonts w:ascii="Tahoma" w:hAnsi="Tahoma" w:cs="Tahoma"/>
+        </w:rPr>
+        <w:t>reply</w:t>
+      </w:r>
+      <w:proofErr w:type="spellEnd"/>
+      <w:r>
+        <w:rPr>
+          <w:rFonts w:ascii="Tahoma" w:hAnsi="Tahoma" w:cs="Tahoma"/>
+        </w:rPr>
+        <w:t xml:space="preserve">, </w:t>
+      </w:r>
+      <w:proofErr w:type="spellStart"/>
+      <w:r>
+        <w:rPr>
+          <w:rFonts w:ascii="Tahoma" w:hAnsi="Tahoma" w:cs="Tahoma"/>
+        </w:rPr>
+        <w:t>GesendeteNNr</w:t>
+      </w:r>
+      <w:proofErr w:type="spellEnd"/>
+      <w:r>
+        <w:rPr>
+          <w:rFonts w:ascii="Tahoma" w:hAnsi="Tahoma" w:cs="Tahoma"/>
+        </w:rPr>
+        <w:t xml:space="preserve">} zurückbekommt. Der Eintrags des Lesers wird in der CMEM dann mit der Gesendeten </w:t>
       </w:r>
       <w:proofErr w:type="spellStart"/>
       <w:r>
@@ -3130,7 +3610,37 @@
         <w:rPr>
           <w:rFonts w:ascii="Tahoma" w:hAnsi="Tahoma" w:cs="Tahoma"/>
         </w:rPr>
-        <w:t xml:space="preserve"> bekämen.</w:t>
+        <w:t xml:space="preserve"> </w:t>
+      </w:r>
+      <w:proofErr w:type="spellStart"/>
+      <w:r>
+        <w:rPr>
+          <w:rFonts w:ascii="Tahoma" w:hAnsi="Tahoma" w:cs="Tahoma"/>
+        </w:rPr>
+        <w:t>geupdated</w:t>
+      </w:r>
+      <w:proofErr w:type="spellEnd"/>
+      <w:r>
+        <w:rPr>
+          <w:rFonts w:ascii="Tahoma" w:hAnsi="Tahoma" w:cs="Tahoma"/>
+        </w:rPr>
+        <w:t xml:space="preserve"> (</w:t>
+      </w:r>
+      <w:proofErr w:type="spellStart"/>
+      <w:proofErr w:type="gramStart"/>
+      <w:r>
+        <w:rPr>
+          <w:rFonts w:ascii="Tahoma" w:hAnsi="Tahoma" w:cs="Tahoma"/>
+        </w:rPr>
+        <w:t>CMEM:updateClient</w:t>
+      </w:r>
+      <w:proofErr w:type="spellEnd"/>
+      <w:proofErr w:type="gramEnd"/>
+      <w:r>
+        <w:rPr>
+          <w:rFonts w:ascii="Tahoma" w:hAnsi="Tahoma" w:cs="Tahoma"/>
+        </w:rPr>
+        <w:t>).</w:t>
       </w:r>
     </w:p>
     <w:p>
@@ -3139,757 +3649,25 @@
         <w:ind w:left="708"/>
         <w:rPr>
           <w:rFonts w:ascii="Tahoma" w:hAnsi="Tahoma" w:cs="Tahoma"/>
-          <w:b/>
-        </w:rPr>
-      </w:pPr>
-    </w:p>
-    <w:p>
-      <w:pPr>
-        <w:spacing w:after="0" w:line="20" w:lineRule="atLeast"/>
-        <w:ind w:firstLine="708"/>
-        <w:rPr>
-          <w:rFonts w:ascii="Tahoma" w:hAnsi="Tahoma" w:cs="Tahoma"/>
-          <w:b/>
-          <w:u w:val="single"/>
-        </w:rPr>
-      </w:pPr>
-      <w:r>
-        <w:rPr>
-          <w:rFonts w:ascii="Tahoma" w:hAnsi="Tahoma" w:cs="Tahoma"/>
-          <w:b/>
-        </w:rPr>
-        <w:t>Schnittstellen:</w:t>
-      </w:r>
-      <w:r>
-        <w:rPr>
-          <w:rFonts w:ascii="Tahoma" w:hAnsi="Tahoma" w:cs="Tahoma"/>
-          <w:b/>
-          <w:u w:val="single"/>
-        </w:rPr>
-        <w:t xml:space="preserve"> </w:t>
-      </w:r>
-    </w:p>
-    <w:p>
-      <w:pPr>
-        <w:spacing w:after="0" w:line="20" w:lineRule="atLeast"/>
-        <w:ind w:left="708"/>
-        <w:rPr>
-          <w:rFonts w:ascii="Tahoma" w:hAnsi="Tahoma" w:cs="Tahoma"/>
-        </w:rPr>
-      </w:pPr>
-      <w:r>
-        <w:rPr>
-          <w:rFonts w:ascii="Tahoma" w:hAnsi="Tahoma" w:cs="Tahoma"/>
-          <w:b/>
-          <w:u w:val="single"/>
-        </w:rPr>
-        <w:t>Abfragen der eindeutigen Nachrichtennummer:</w:t>
-      </w:r>
-      <w:r>
-        <w:rPr>
-          <w:rFonts w:ascii="Tahoma" w:hAnsi="Tahoma" w:cs="Tahoma"/>
-        </w:rPr>
-        <w:t xml:space="preserve"> </w:t>
-      </w:r>
-      <w:r>
-        <w:rPr>
-          <w:rFonts w:ascii="Tahoma" w:hAnsi="Tahoma" w:cs="Tahoma"/>
-        </w:rPr>
-        <w:br/>
+        </w:rPr>
+      </w:pPr>
+      <w:r>
+        <w:rPr>
+          <w:rFonts w:ascii="Tahoma" w:hAnsi="Tahoma" w:cs="Tahoma"/>
+        </w:rPr>
+        <w:t xml:space="preserve">Die neue CMEM wird </w:t>
       </w:r>
       <w:proofErr w:type="gramStart"/>
       <w:r>
         <w:rPr>
           <w:rFonts w:ascii="Tahoma" w:hAnsi="Tahoma" w:cs="Tahoma"/>
-          <w:color w:val="000000"/>
-        </w:rPr>
-        <w:t>Server !</w:t>
+        </w:rPr>
+        <w:t>zurück gegeben</w:t>
       </w:r>
       <w:proofErr w:type="gramEnd"/>
       <w:r>
         <w:rPr>
           <w:rFonts w:ascii="Tahoma" w:hAnsi="Tahoma" w:cs="Tahoma"/>
-          <w:color w:val="000000"/>
-        </w:rPr>
-        <w:t xml:space="preserve"> {</w:t>
-      </w:r>
-      <w:proofErr w:type="spellStart"/>
-      <w:r>
-        <w:rPr>
-          <w:rFonts w:ascii="Tahoma" w:hAnsi="Tahoma" w:cs="Tahoma"/>
-          <w:color w:val="000000"/>
-        </w:rPr>
-        <w:t>self</w:t>
-      </w:r>
-      <w:proofErr w:type="spellEnd"/>
-      <w:r>
-        <w:rPr>
-          <w:rFonts w:ascii="Tahoma" w:hAnsi="Tahoma" w:cs="Tahoma"/>
-          <w:color w:val="000000"/>
-        </w:rPr>
-        <w:t>(</w:t>
-      </w:r>
-      <w:proofErr w:type="gramStart"/>
-      <w:r>
-        <w:rPr>
-          <w:rFonts w:ascii="Tahoma" w:hAnsi="Tahoma" w:cs="Tahoma"/>
-          <w:color w:val="000000"/>
-        </w:rPr>
-        <w:t>),</w:t>
-      </w:r>
-      <w:proofErr w:type="spellStart"/>
-      <w:r>
-        <w:rPr>
-          <w:rFonts w:ascii="Tahoma" w:hAnsi="Tahoma" w:cs="Tahoma"/>
-          <w:color w:val="000000"/>
-        </w:rPr>
-        <w:t>getmsgid</w:t>
-      </w:r>
-      <w:proofErr w:type="spellEnd"/>
-      <w:proofErr w:type="gramEnd"/>
-      <w:r>
-        <w:rPr>
-          <w:rFonts w:ascii="Tahoma" w:hAnsi="Tahoma" w:cs="Tahoma"/>
-          <w:color w:val="000000"/>
-        </w:rPr>
-        <w:t>}</w:t>
-      </w:r>
-      <w:r>
-        <w:rPr>
-          <w:rFonts w:ascii="Tahoma" w:hAnsi="Tahoma" w:cs="Tahoma"/>
-          <w:color w:val="000000"/>
-        </w:rPr>
-        <w:br/>
-      </w:r>
-      <w:proofErr w:type="spellStart"/>
-      <w:r>
-        <w:rPr>
-          <w:rFonts w:ascii="Tahoma" w:hAnsi="Tahoma" w:cs="Tahoma"/>
-          <w:color w:val="000000"/>
-        </w:rPr>
-        <w:t>receive</w:t>
-      </w:r>
-      <w:proofErr w:type="spellEnd"/>
-      <w:r>
-        <w:rPr>
-          <w:rFonts w:ascii="Tahoma" w:hAnsi="Tahoma" w:cs="Tahoma"/>
-          <w:color w:val="000000"/>
-        </w:rPr>
-        <w:t xml:space="preserve"> {</w:t>
-      </w:r>
-      <w:proofErr w:type="spellStart"/>
-      <w:r>
-        <w:rPr>
-          <w:rFonts w:ascii="Tahoma" w:hAnsi="Tahoma" w:cs="Tahoma"/>
-          <w:color w:val="000000"/>
-        </w:rPr>
-        <w:t>nid</w:t>
-      </w:r>
-      <w:proofErr w:type="spellEnd"/>
-      <w:r>
-        <w:rPr>
-          <w:rFonts w:ascii="Tahoma" w:hAnsi="Tahoma" w:cs="Tahoma"/>
-          <w:color w:val="000000"/>
-        </w:rPr>
-        <w:t xml:space="preserve">, </w:t>
-      </w:r>
-      <w:proofErr w:type="spellStart"/>
-      <w:r>
-        <w:rPr>
-          <w:rFonts w:ascii="Tahoma" w:hAnsi="Tahoma" w:cs="Tahoma"/>
-          <w:color w:val="000000"/>
-        </w:rPr>
-        <w:t>Number</w:t>
-      </w:r>
-      <w:proofErr w:type="spellEnd"/>
-      <w:r>
-        <w:rPr>
-          <w:rFonts w:ascii="Tahoma" w:hAnsi="Tahoma" w:cs="Tahoma"/>
-          <w:color w:val="000000"/>
-        </w:rPr>
-        <w:t>}</w:t>
-      </w:r>
-      <w:r>
-        <w:rPr>
-          <w:rFonts w:ascii="Tahoma" w:hAnsi="Tahoma" w:cs="Tahoma"/>
-          <w:iCs/>
-          <w:color w:val="000000"/>
-        </w:rPr>
-        <w:t> </w:t>
-      </w:r>
-      <w:r>
-        <w:rPr>
-          <w:rFonts w:ascii="Tahoma" w:hAnsi="Tahoma" w:cs="Tahoma"/>
-        </w:rPr>
-        <w:br/>
-      </w:r>
-      <w:r>
-        <w:rPr>
-          <w:rFonts w:ascii="Tahoma" w:hAnsi="Tahoma" w:cs="Tahoma"/>
-        </w:rPr>
-        <w:t xml:space="preserve">Hierüber wird eine neue (im System einmalige) Nachrichtennummer an den Client </w:t>
-      </w:r>
-      <w:r>
-        <w:rPr>
-          <w:rFonts w:ascii="Tahoma" w:hAnsi="Tahoma" w:cs="Tahoma"/>
-        </w:rPr>
-        <w:lastRenderedPageBreak/>
-        <w:t>gesendet.</w:t>
-      </w:r>
-      <w:r>
-        <w:rPr>
-          <w:rFonts w:ascii="Tahoma" w:hAnsi="Tahoma" w:cs="Tahoma"/>
-        </w:rPr>
-        <w:t xml:space="preserve"> </w:t>
-      </w:r>
-      <w:r>
-        <w:rPr>
-          <w:rFonts w:ascii="Tahoma" w:hAnsi="Tahoma" w:cs="Tahoma"/>
-        </w:rPr>
-        <w:t xml:space="preserve">Initial ist sie 1. </w:t>
-      </w:r>
-      <w:r>
-        <w:rPr>
-          <w:rFonts w:ascii="Tahoma" w:hAnsi="Tahoma" w:cs="Tahoma"/>
-        </w:rPr>
-        <w:t xml:space="preserve">Die im Loop bekannte </w:t>
-      </w:r>
-      <w:proofErr w:type="spellStart"/>
-      <w:r>
-        <w:rPr>
-          <w:rFonts w:ascii="Tahoma" w:hAnsi="Tahoma" w:cs="Tahoma"/>
-        </w:rPr>
-        <w:t>NNr</w:t>
-      </w:r>
-      <w:proofErr w:type="spellEnd"/>
-      <w:r>
-        <w:rPr>
-          <w:rFonts w:ascii="Tahoma" w:hAnsi="Tahoma" w:cs="Tahoma"/>
-        </w:rPr>
-        <w:t xml:space="preserve"> für Clients wird um 1 erhöht und der Loop wird von vorn gestartet. </w:t>
-      </w:r>
-    </w:p>
-    <w:p>
-      <w:pPr>
-        <w:spacing w:after="0" w:line="20" w:lineRule="atLeast"/>
-        <w:ind w:left="708"/>
-        <w:rPr>
-          <w:rFonts w:ascii="Tahoma" w:hAnsi="Tahoma" w:cs="Tahoma"/>
-        </w:rPr>
-      </w:pPr>
-    </w:p>
-    <w:p>
-      <w:pPr>
-        <w:spacing w:after="0" w:line="20" w:lineRule="atLeast"/>
-        <w:ind w:left="708"/>
-        <w:rPr>
-          <w:rFonts w:ascii="Tahoma" w:hAnsi="Tahoma" w:cs="Tahoma"/>
-        </w:rPr>
-      </w:pPr>
-      <w:r>
-        <w:rPr>
-          <w:rFonts w:ascii="Tahoma" w:hAnsi="Tahoma" w:cs="Tahoma"/>
-          <w:b/>
-          <w:u w:val="single"/>
-        </w:rPr>
-        <w:t>Senden einer Nachricht:</w:t>
-      </w:r>
-      <w:r>
-        <w:rPr>
-          <w:rFonts w:ascii="Tahoma" w:hAnsi="Tahoma" w:cs="Tahoma"/>
-          <w:b/>
-        </w:rPr>
-        <w:t xml:space="preserve"> </w:t>
-      </w:r>
-      <w:r>
-        <w:rPr>
-          <w:rFonts w:ascii="Tahoma" w:hAnsi="Tahoma" w:cs="Tahoma"/>
-          <w:b/>
-        </w:rPr>
-        <w:br/>
-      </w:r>
-      <w:proofErr w:type="gramStart"/>
-      <w:r>
-        <w:rPr>
-          <w:rFonts w:ascii="Tahoma" w:hAnsi="Tahoma" w:cs="Tahoma"/>
-          <w:color w:val="000000"/>
-        </w:rPr>
-        <w:t>Server !</w:t>
-      </w:r>
-      <w:proofErr w:type="gramEnd"/>
-      <w:r>
-        <w:rPr>
-          <w:rFonts w:ascii="Tahoma" w:hAnsi="Tahoma" w:cs="Tahoma"/>
-          <w:color w:val="000000"/>
-        </w:rPr>
-        <w:t xml:space="preserve"> {</w:t>
-      </w:r>
-      <w:proofErr w:type="spellStart"/>
-      <w:proofErr w:type="gramStart"/>
-      <w:r>
-        <w:rPr>
-          <w:rFonts w:ascii="Tahoma" w:hAnsi="Tahoma" w:cs="Tahoma"/>
-          <w:color w:val="000000"/>
-        </w:rPr>
-        <w:t>dropmessage</w:t>
-      </w:r>
-      <w:proofErr w:type="spellEnd"/>
-      <w:r>
-        <w:rPr>
-          <w:rFonts w:ascii="Tahoma" w:hAnsi="Tahoma" w:cs="Tahoma"/>
-          <w:color w:val="000000"/>
-        </w:rPr>
-        <w:t>,[</w:t>
-      </w:r>
-      <w:proofErr w:type="spellStart"/>
-      <w:proofErr w:type="gramEnd"/>
-      <w:r>
-        <w:rPr>
-          <w:rFonts w:ascii="Tahoma" w:hAnsi="Tahoma" w:cs="Tahoma"/>
-          <w:color w:val="000000"/>
-        </w:rPr>
-        <w:t>INNr,Msg,TSclientout</w:t>
-      </w:r>
-      <w:proofErr w:type="spellEnd"/>
-      <w:r>
-        <w:rPr>
-          <w:rFonts w:ascii="Tahoma" w:hAnsi="Tahoma" w:cs="Tahoma"/>
-          <w:color w:val="000000"/>
-        </w:rPr>
-        <w:t>]}</w:t>
-      </w:r>
-      <w:r>
-        <w:rPr>
-          <w:rFonts w:ascii="Tahoma" w:hAnsi="Tahoma" w:cs="Tahoma"/>
-          <w:b/>
-        </w:rPr>
-        <w:br/>
-      </w:r>
-      <w:r>
-        <w:rPr>
-          <w:rFonts w:ascii="Tahoma" w:hAnsi="Tahoma" w:cs="Tahoma"/>
-        </w:rPr>
-        <w:t>Sobald ein eine Nachricht beim Server ankommt, wird diese zur Speicherung an die HBQ weitergeleitet.</w:t>
-      </w:r>
-      <w:r>
-        <w:rPr>
-          <w:rFonts w:ascii="Tahoma" w:hAnsi="Tahoma" w:cs="Tahoma"/>
-        </w:rPr>
-        <w:t xml:space="preserve"> Es wird ein {</w:t>
-      </w:r>
-      <w:proofErr w:type="spellStart"/>
-      <w:r>
-        <w:rPr>
-          <w:rFonts w:ascii="Tahoma" w:hAnsi="Tahoma" w:cs="Tahoma"/>
-        </w:rPr>
-        <w:t>reply</w:t>
-      </w:r>
-      <w:proofErr w:type="spellEnd"/>
-      <w:r>
-        <w:rPr>
-          <w:rFonts w:ascii="Tahoma" w:hAnsi="Tahoma" w:cs="Tahoma"/>
-        </w:rPr>
-        <w:t xml:space="preserve">, ok} </w:t>
-      </w:r>
-      <w:r>
-        <w:rPr>
-          <w:rFonts w:ascii="Tahoma" w:hAnsi="Tahoma" w:cs="Tahoma"/>
-        </w:rPr>
-        <w:t>zurückerwartet</w:t>
-      </w:r>
-      <w:r>
-        <w:rPr>
-          <w:rFonts w:ascii="Tahoma" w:hAnsi="Tahoma" w:cs="Tahoma"/>
-        </w:rPr>
-        <w:t>, damit der Server weiß, dass alles gut lief. Kommt binnen 5 Sekunden dies jedoch nicht wird geloggt, dass die Nachricht wohl nicht erfolgreich an die HBQ gesendet und eingefügt werden konnte.</w:t>
-      </w:r>
-    </w:p>
-    <w:p>
-      <w:pPr>
-        <w:spacing w:after="0" w:line="20" w:lineRule="atLeast"/>
-        <w:ind w:left="708"/>
-        <w:rPr>
-          <w:rFonts w:ascii="Tahoma" w:hAnsi="Tahoma" w:cs="Tahoma"/>
-        </w:rPr>
-      </w:pPr>
-      <w:r>
-        <w:rPr>
-          <w:rFonts w:ascii="Tahoma" w:hAnsi="Tahoma" w:cs="Tahoma"/>
-        </w:rPr>
-        <w:t>Die Nachricht wird dann kein zweites Mal zur HBQ gesendet.</w:t>
-      </w:r>
-      <w:r>
-        <w:rPr>
-          <w:rFonts w:ascii="Tahoma" w:hAnsi="Tahoma" w:cs="Tahoma"/>
-        </w:rPr>
-        <w:t xml:space="preserve"> Der Server Loop beginnt dann mit unveränderten Parametern von vorn.</w:t>
-      </w:r>
-    </w:p>
-    <w:p>
-      <w:pPr>
-        <w:spacing w:after="0" w:line="20" w:lineRule="atLeast"/>
-        <w:ind w:left="708"/>
-        <w:rPr>
-          <w:rFonts w:ascii="Tahoma" w:hAnsi="Tahoma" w:cs="Tahoma"/>
-        </w:rPr>
-      </w:pPr>
-    </w:p>
-    <w:p>
-      <w:pPr>
-        <w:spacing w:after="0" w:line="20" w:lineRule="atLeast"/>
-        <w:ind w:left="708"/>
-        <w:rPr>
-          <w:rFonts w:ascii="Tahoma" w:hAnsi="Tahoma" w:cs="Tahoma"/>
-          <w:b/>
-          <w:u w:val="single"/>
-        </w:rPr>
-      </w:pPr>
-    </w:p>
-    <w:p>
-      <w:pPr>
-        <w:spacing w:after="0" w:line="20" w:lineRule="atLeast"/>
-        <w:ind w:left="708"/>
-        <w:rPr>
-          <w:rFonts w:ascii="Tahoma" w:hAnsi="Tahoma" w:cs="Tahoma"/>
-        </w:rPr>
-      </w:pPr>
-      <w:r>
-        <w:rPr>
-          <w:rFonts w:ascii="Tahoma" w:hAnsi="Tahoma" w:cs="Tahoma"/>
-          <w:b/>
-          <w:u w:val="single"/>
-        </w:rPr>
-        <w:t>Abfragen einer Nachricht:</w:t>
-      </w:r>
-      <w:r>
-        <w:rPr>
-          <w:rFonts w:ascii="Tahoma" w:hAnsi="Tahoma" w:cs="Tahoma"/>
-          <w:b/>
-        </w:rPr>
-        <w:t xml:space="preserve"> </w:t>
-      </w:r>
-      <w:r>
-        <w:rPr>
-          <w:rFonts w:ascii="Tahoma" w:hAnsi="Tahoma" w:cs="Tahoma"/>
-          <w:b/>
-        </w:rPr>
-        <w:br/>
-      </w:r>
-      <w:proofErr w:type="gramStart"/>
-      <w:r>
-        <w:rPr>
-          <w:rFonts w:ascii="Tahoma" w:hAnsi="Tahoma" w:cs="Tahoma"/>
-          <w:color w:val="000000"/>
-        </w:rPr>
-        <w:t>Server !</w:t>
-      </w:r>
-      <w:proofErr w:type="gramEnd"/>
-      <w:r>
-        <w:rPr>
-          <w:rFonts w:ascii="Tahoma" w:hAnsi="Tahoma" w:cs="Tahoma"/>
-          <w:color w:val="000000"/>
-        </w:rPr>
-        <w:t xml:space="preserve"> {</w:t>
-      </w:r>
-      <w:proofErr w:type="spellStart"/>
-      <w:proofErr w:type="gramStart"/>
-      <w:r>
-        <w:rPr>
-          <w:rFonts w:ascii="Tahoma" w:hAnsi="Tahoma" w:cs="Tahoma"/>
-          <w:color w:val="000000"/>
-        </w:rPr>
-        <w:t>self</w:t>
-      </w:r>
-      <w:proofErr w:type="spellEnd"/>
-      <w:r>
-        <w:rPr>
-          <w:rFonts w:ascii="Tahoma" w:hAnsi="Tahoma" w:cs="Tahoma"/>
-          <w:color w:val="000000"/>
-        </w:rPr>
-        <w:t>(</w:t>
-      </w:r>
-      <w:proofErr w:type="gramEnd"/>
-      <w:r>
-        <w:rPr>
-          <w:rFonts w:ascii="Tahoma" w:hAnsi="Tahoma" w:cs="Tahoma"/>
-          <w:color w:val="000000"/>
-        </w:rPr>
-        <w:t>), </w:t>
-      </w:r>
-      <w:proofErr w:type="spellStart"/>
-      <w:r>
-        <w:rPr>
-          <w:rFonts w:ascii="Tahoma" w:hAnsi="Tahoma" w:cs="Tahoma"/>
-          <w:color w:val="000000"/>
-        </w:rPr>
-        <w:t>getmessages</w:t>
-      </w:r>
-      <w:proofErr w:type="spellEnd"/>
-      <w:r>
-        <w:rPr>
-          <w:rFonts w:ascii="Tahoma" w:hAnsi="Tahoma" w:cs="Tahoma"/>
-          <w:color w:val="000000"/>
-        </w:rPr>
-        <w:t>}</w:t>
-      </w:r>
-      <w:r>
-        <w:rPr>
-          <w:rFonts w:ascii="Tahoma" w:hAnsi="Tahoma" w:cs="Tahoma"/>
-          <w:color w:val="000000"/>
-        </w:rPr>
-        <w:br/>
-      </w:r>
-      <w:r>
-        <w:rPr>
-          <w:rFonts w:ascii="Tahoma" w:hAnsi="Tahoma" w:cs="Tahoma"/>
-          <w:iCs/>
-          <w:color w:val="000000"/>
-        </w:rPr>
-        <w:t>receive {reply,[NNr,Msg,TSclientout,TShbqin,TSdlqin,TSdlqout],Terminated}</w:t>
-      </w:r>
-      <w:r>
-        <w:rPr>
-          <w:rFonts w:ascii="Tahoma" w:hAnsi="Tahoma" w:cs="Tahoma"/>
-          <w:color w:val="000000"/>
-        </w:rPr>
-        <w:t> }</w:t>
-      </w:r>
-      <w:r>
-        <w:rPr>
-          <w:rFonts w:ascii="Tahoma" w:hAnsi="Tahoma" w:cs="Tahoma"/>
-          <w:iCs/>
-          <w:color w:val="000000"/>
-        </w:rPr>
-        <w:t> </w:t>
-      </w:r>
-      <w:r>
-        <w:rPr>
-          <w:rFonts w:ascii="Tahoma" w:hAnsi="Tahoma" w:cs="Tahoma"/>
-          <w:b/>
-        </w:rPr>
-        <w:br/>
-      </w:r>
-      <w:r>
-        <w:rPr>
-          <w:rFonts w:ascii="Tahoma" w:hAnsi="Tahoma" w:cs="Tahoma"/>
-        </w:rPr>
-        <w:t>Sobald der Client Lesen möchte, ruft der Server aus der CMEM die nächste Nachrichtennummer für diesen Client ab</w:t>
-      </w:r>
-      <w:r>
-        <w:rPr>
-          <w:rFonts w:ascii="Tahoma" w:hAnsi="Tahoma" w:cs="Tahoma"/>
-        </w:rPr>
-        <w:t xml:space="preserve"> (</w:t>
-      </w:r>
-      <w:proofErr w:type="spellStart"/>
-      <w:r>
-        <w:rPr>
-          <w:rFonts w:ascii="Tahoma" w:hAnsi="Tahoma" w:cs="Tahoma"/>
-        </w:rPr>
-        <w:t>CMEM:getClientNNR</w:t>
-      </w:r>
-      <w:proofErr w:type="spellEnd"/>
-      <w:r>
-        <w:rPr>
-          <w:rFonts w:ascii="Tahoma" w:hAnsi="Tahoma" w:cs="Tahoma"/>
-        </w:rPr>
-        <w:t>)</w:t>
-      </w:r>
-      <w:r>
-        <w:rPr>
-          <w:rFonts w:ascii="Tahoma" w:hAnsi="Tahoma" w:cs="Tahoma"/>
-        </w:rPr>
-        <w:t xml:space="preserve"> und beauftragt die HBQ, diese Nachricht an den Client zu verschicken</w:t>
-      </w:r>
-      <w:r>
-        <w:rPr>
-          <w:rFonts w:ascii="Tahoma" w:hAnsi="Tahoma" w:cs="Tahoma"/>
-        </w:rPr>
-        <w:t xml:space="preserve"> ({</w:t>
-      </w:r>
-      <w:proofErr w:type="spellStart"/>
-      <w:r>
-        <w:rPr>
-          <w:rFonts w:ascii="Tahoma" w:hAnsi="Tahoma" w:cs="Tahoma"/>
-        </w:rPr>
-        <w:t>self</w:t>
-      </w:r>
-      <w:proofErr w:type="spellEnd"/>
-      <w:r>
-        <w:rPr>
-          <w:rFonts w:ascii="Tahoma" w:hAnsi="Tahoma" w:cs="Tahoma"/>
-        </w:rPr>
-        <w:t>(), {</w:t>
-      </w:r>
-      <w:proofErr w:type="spellStart"/>
-      <w:r>
-        <w:rPr>
-          <w:rFonts w:ascii="Tahoma" w:hAnsi="Tahoma" w:cs="Tahoma"/>
-        </w:rPr>
-        <w:t>request</w:t>
-      </w:r>
-      <w:proofErr w:type="spellEnd"/>
-      <w:r>
-        <w:rPr>
-          <w:rFonts w:ascii="Tahoma" w:hAnsi="Tahoma" w:cs="Tahoma"/>
-        </w:rPr>
-        <w:t xml:space="preserve">, </w:t>
-      </w:r>
-      <w:proofErr w:type="spellStart"/>
-      <w:r>
-        <w:rPr>
-          <w:rFonts w:ascii="Tahoma" w:hAnsi="Tahoma" w:cs="Tahoma"/>
-        </w:rPr>
-        <w:t>deliverMSG</w:t>
-      </w:r>
-      <w:proofErr w:type="spellEnd"/>
-      <w:r>
-        <w:rPr>
-          <w:rFonts w:ascii="Tahoma" w:hAnsi="Tahoma" w:cs="Tahoma"/>
-        </w:rPr>
-        <w:t xml:space="preserve">, </w:t>
-      </w:r>
-      <w:proofErr w:type="spellStart"/>
-      <w:r>
-        <w:rPr>
-          <w:rFonts w:ascii="Tahoma" w:hAnsi="Tahoma" w:cs="Tahoma"/>
-        </w:rPr>
-        <w:t>ZuSendendeNNr</w:t>
-      </w:r>
-      <w:proofErr w:type="spellEnd"/>
-      <w:r>
-        <w:rPr>
-          <w:rFonts w:ascii="Tahoma" w:hAnsi="Tahoma" w:cs="Tahoma"/>
-        </w:rPr>
-        <w:t xml:space="preserve">, </w:t>
-      </w:r>
-      <w:proofErr w:type="spellStart"/>
-      <w:r>
-        <w:rPr>
-          <w:rFonts w:ascii="Tahoma" w:hAnsi="Tahoma" w:cs="Tahoma"/>
-        </w:rPr>
-        <w:t>LeserPid</w:t>
-      </w:r>
-      <w:proofErr w:type="spellEnd"/>
-      <w:r>
-        <w:rPr>
-          <w:rFonts w:ascii="Tahoma" w:hAnsi="Tahoma" w:cs="Tahoma"/>
-        </w:rPr>
-        <w:t>}}).</w:t>
-      </w:r>
-    </w:p>
-    <w:p>
-      <w:pPr>
-        <w:spacing w:after="0" w:line="20" w:lineRule="atLeast"/>
-        <w:ind w:left="708"/>
-        <w:rPr>
-          <w:rFonts w:ascii="Tahoma" w:hAnsi="Tahoma" w:cs="Tahoma"/>
-        </w:rPr>
-      </w:pPr>
-      <w:r>
-        <w:rPr>
-          <w:rFonts w:ascii="Tahoma" w:hAnsi="Tahoma" w:cs="Tahoma"/>
-        </w:rPr>
-        <w:t>Daraufhin wartet der Server bis er {</w:t>
-      </w:r>
-      <w:proofErr w:type="spellStart"/>
-      <w:r>
-        <w:rPr>
-          <w:rFonts w:ascii="Tahoma" w:hAnsi="Tahoma" w:cs="Tahoma"/>
-        </w:rPr>
-        <w:t>reply</w:t>
-      </w:r>
-      <w:proofErr w:type="spellEnd"/>
-      <w:r>
-        <w:rPr>
-          <w:rFonts w:ascii="Tahoma" w:hAnsi="Tahoma" w:cs="Tahoma"/>
-        </w:rPr>
-        <w:t xml:space="preserve">, </w:t>
-      </w:r>
-      <w:proofErr w:type="spellStart"/>
-      <w:r>
-        <w:rPr>
-          <w:rFonts w:ascii="Tahoma" w:hAnsi="Tahoma" w:cs="Tahoma"/>
-        </w:rPr>
-        <w:t>GesendeteNNr</w:t>
-      </w:r>
-      <w:proofErr w:type="spellEnd"/>
-      <w:r>
-        <w:rPr>
-          <w:rFonts w:ascii="Tahoma" w:hAnsi="Tahoma" w:cs="Tahoma"/>
-        </w:rPr>
-        <w:t xml:space="preserve">} zurückbekommt. Der Eintrags des Lesers wird in der CMEM dann mit der Gesendeten </w:t>
-      </w:r>
-      <w:proofErr w:type="spellStart"/>
-      <w:r>
-        <w:rPr>
-          <w:rFonts w:ascii="Tahoma" w:hAnsi="Tahoma" w:cs="Tahoma"/>
-        </w:rPr>
-        <w:t>NNr</w:t>
-      </w:r>
-      <w:proofErr w:type="spellEnd"/>
-      <w:r>
-        <w:rPr>
-          <w:rFonts w:ascii="Tahoma" w:hAnsi="Tahoma" w:cs="Tahoma"/>
-        </w:rPr>
-        <w:t xml:space="preserve"> </w:t>
-      </w:r>
-      <w:proofErr w:type="spellStart"/>
-      <w:r>
-        <w:rPr>
-          <w:rFonts w:ascii="Tahoma" w:hAnsi="Tahoma" w:cs="Tahoma"/>
-        </w:rPr>
-        <w:t>geupdated</w:t>
-      </w:r>
-      <w:proofErr w:type="spellEnd"/>
-      <w:r>
-        <w:rPr>
-          <w:rFonts w:ascii="Tahoma" w:hAnsi="Tahoma" w:cs="Tahoma"/>
-        </w:rPr>
-        <w:t xml:space="preserve"> (</w:t>
-      </w:r>
-      <w:proofErr w:type="spellStart"/>
-      <w:proofErr w:type="gramStart"/>
-      <w:r>
-        <w:rPr>
-          <w:rFonts w:ascii="Tahoma" w:hAnsi="Tahoma" w:cs="Tahoma"/>
-        </w:rPr>
-        <w:t>CMEM:updateClient</w:t>
-      </w:r>
-      <w:proofErr w:type="spellEnd"/>
-      <w:proofErr w:type="gramEnd"/>
-      <w:r>
-        <w:rPr>
-          <w:rFonts w:ascii="Tahoma" w:hAnsi="Tahoma" w:cs="Tahoma"/>
-        </w:rPr>
-        <w:t>).</w:t>
-      </w:r>
-    </w:p>
-    <w:p>
-      <w:pPr>
-        <w:spacing w:after="0" w:line="20" w:lineRule="atLeast"/>
-        <w:ind w:left="708"/>
-        <w:rPr>
-          <w:rFonts w:ascii="Tahoma" w:hAnsi="Tahoma" w:cs="Tahoma"/>
-        </w:rPr>
-      </w:pPr>
-      <w:r>
-        <w:rPr>
-          <w:rFonts w:ascii="Tahoma" w:hAnsi="Tahoma" w:cs="Tahoma"/>
-        </w:rPr>
-        <w:t xml:space="preserve">Die neue CMEM wird </w:t>
-      </w:r>
-      <w:proofErr w:type="gramStart"/>
-      <w:r>
-        <w:rPr>
-          <w:rFonts w:ascii="Tahoma" w:hAnsi="Tahoma" w:cs="Tahoma"/>
-        </w:rPr>
-        <w:t>zurück gegeben</w:t>
-      </w:r>
-      <w:proofErr w:type="gramEnd"/>
-      <w:r>
-        <w:rPr>
-          <w:rFonts w:ascii="Tahoma" w:hAnsi="Tahoma" w:cs="Tahoma"/>
         </w:rPr>
         <w:t xml:space="preserve"> und der Server loop beginnt mit neuer CMEM von vorn.</w:t>
       </w:r>
@@ -3897,555 +3675,52 @@
     <w:p>
       <w:pPr>
         <w:spacing w:after="0" w:line="20" w:lineRule="atLeast"/>
-        <w:ind w:left="708"/>
-        <w:rPr>
-          <w:rFonts w:ascii="Tahoma" w:hAnsi="Tahoma" w:cs="Tahoma"/>
-        </w:rPr>
-      </w:pPr>
-    </w:p>
-    <w:p>
-      <w:pPr>
-        <w:spacing w:after="0" w:line="20" w:lineRule="atLeast"/>
-        <w:ind w:left="708"/>
-        <w:rPr>
-          <w:rFonts w:ascii="Tahoma" w:hAnsi="Tahoma" w:cs="Tahoma"/>
-          <w:b/>
-          <w:highlight w:val="yellow"/>
-        </w:rPr>
-      </w:pPr>
-      <w:r>
-        <w:rPr>
-          <w:rFonts w:ascii="Tahoma" w:hAnsi="Tahoma" w:cs="Tahoma"/>
-          <w:b/>
-          <w:highlight w:val="yellow"/>
-        </w:rPr>
-        <w:t>ADTs:</w:t>
-      </w:r>
-    </w:p>
-    <w:p>
-      <w:pPr>
-        <w:spacing w:after="0" w:line="20" w:lineRule="atLeast"/>
-        <w:ind w:left="708"/>
-        <w:rPr>
-          <w:rFonts w:ascii="Tahoma" w:hAnsi="Tahoma" w:cs="Tahoma"/>
-          <w:highlight w:val="yellow"/>
-        </w:rPr>
-      </w:pPr>
-      <w:r>
-        <w:rPr>
-          <w:rFonts w:ascii="Tahoma" w:hAnsi="Tahoma" w:cs="Tahoma"/>
-          <w:highlight w:val="yellow"/>
-        </w:rPr>
-        <w:t xml:space="preserve">DLQ: </w:t>
-      </w:r>
-      <w:r>
-        <w:rPr>
-          <w:rFonts w:ascii="Tahoma" w:hAnsi="Tahoma" w:cs="Tahoma"/>
-          <w:highlight w:val="yellow"/>
-        </w:rPr>
-        <w:br/>
-        <w:t>Die DLQ enthält alle Nachrichten</w:t>
-      </w:r>
-      <w:r>
-        <w:rPr>
-          <w:rFonts w:ascii="Tahoma" w:hAnsi="Tahoma" w:cs="Tahoma"/>
-          <w:highlight w:val="yellow"/>
-        </w:rPr>
-        <w:t xml:space="preserve">, in der Nummer aufsteigend in einer </w:t>
-      </w:r>
-      <w:r>
-        <w:rPr>
-          <w:rFonts w:ascii="Tahoma" w:hAnsi="Tahoma" w:cs="Tahoma"/>
-          <w:highlight w:val="yellow"/>
-        </w:rPr>
-        <w:t>L</w:t>
-      </w:r>
-      <w:r>
-        <w:rPr>
-          <w:rFonts w:ascii="Tahoma" w:hAnsi="Tahoma" w:cs="Tahoma"/>
-          <w:highlight w:val="yellow"/>
-        </w:rPr>
-        <w:t>iste hinterlegt,</w:t>
-      </w:r>
-      <w:r>
-        <w:rPr>
-          <w:rFonts w:ascii="Tahoma" w:hAnsi="Tahoma" w:cs="Tahoma"/>
-          <w:highlight w:val="yellow"/>
-        </w:rPr>
-        <w:t xml:space="preserve"> die an die Clients ausgeliefert werden können.</w:t>
-      </w:r>
-      <w:r>
-        <w:rPr>
-          <w:rFonts w:ascii="Tahoma" w:hAnsi="Tahoma" w:cs="Tahoma"/>
-          <w:highlight w:val="yellow"/>
-        </w:rPr>
-        <w:t xml:space="preserve"> </w:t>
-      </w:r>
-      <w:r>
-        <w:rPr>
-          <w:rFonts w:ascii="Tahoma" w:hAnsi="Tahoma" w:cs="Tahoma"/>
-          <w:highlight w:val="yellow"/>
-        </w:rPr>
-        <w:t xml:space="preserve">Die DLQ ist ein zweistelliges Tupel welches die DLQ Größe und die Nachrichtenliste enthält. Die Nachrichten werden jeweils in 4 Tupel </w:t>
-      </w:r>
-      <w:r>
-        <w:rPr>
-          <w:rFonts w:ascii="Tahoma" w:hAnsi="Tahoma" w:cs="Tahoma"/>
-          <w:highlight w:val="yellow"/>
-        </w:rPr>
-        <w:t>{</w:t>
-      </w:r>
-      <w:proofErr w:type="spellStart"/>
-      <w:r>
-        <w:rPr>
-          <w:rFonts w:ascii="Tahoma" w:hAnsi="Tahoma" w:cs="Tahoma"/>
-          <w:highlight w:val="yellow"/>
-        </w:rPr>
-        <w:t>NNr</w:t>
-      </w:r>
-      <w:proofErr w:type="spellEnd"/>
-      <w:r>
-        <w:rPr>
-          <w:rFonts w:ascii="Tahoma" w:hAnsi="Tahoma" w:cs="Tahoma"/>
-          <w:highlight w:val="yellow"/>
-        </w:rPr>
-        <w:t xml:space="preserve">, </w:t>
-      </w:r>
-      <w:proofErr w:type="spellStart"/>
-      <w:r>
-        <w:rPr>
-          <w:rFonts w:ascii="Tahoma" w:hAnsi="Tahoma" w:cs="Tahoma"/>
-          <w:highlight w:val="yellow"/>
-        </w:rPr>
-        <w:t>Msg</w:t>
-      </w:r>
-      <w:proofErr w:type="spellEnd"/>
-      <w:r>
-        <w:rPr>
-          <w:rFonts w:ascii="Tahoma" w:hAnsi="Tahoma" w:cs="Tahoma"/>
-          <w:highlight w:val="yellow"/>
-        </w:rPr>
-        <w:t xml:space="preserve">, </w:t>
-      </w:r>
-      <w:proofErr w:type="spellStart"/>
-      <w:r>
-        <w:rPr>
-          <w:rFonts w:ascii="Tahoma" w:hAnsi="Tahoma" w:cs="Tahoma"/>
-          <w:highlight w:val="yellow"/>
-        </w:rPr>
-        <w:t>TSClientOut</w:t>
-      </w:r>
-      <w:proofErr w:type="spellEnd"/>
-      <w:r>
-        <w:rPr>
-          <w:rFonts w:ascii="Tahoma" w:hAnsi="Tahoma" w:cs="Tahoma"/>
-          <w:highlight w:val="yellow"/>
-        </w:rPr>
-        <w:t xml:space="preserve">, </w:t>
-      </w:r>
-      <w:proofErr w:type="spellStart"/>
-      <w:r>
-        <w:rPr>
-          <w:rFonts w:ascii="Tahoma" w:hAnsi="Tahoma" w:cs="Tahoma"/>
-          <w:highlight w:val="yellow"/>
-        </w:rPr>
-        <w:t>TSHBQin</w:t>
-      </w:r>
-      <w:proofErr w:type="spellEnd"/>
-      <w:r>
-        <w:rPr>
-          <w:rFonts w:ascii="Tahoma" w:hAnsi="Tahoma" w:cs="Tahoma"/>
-          <w:highlight w:val="yellow"/>
-        </w:rPr>
-        <w:t>}</w:t>
-      </w:r>
-      <w:r>
-        <w:rPr>
-          <w:rFonts w:ascii="Tahoma" w:hAnsi="Tahoma" w:cs="Tahoma"/>
-          <w:highlight w:val="yellow"/>
-        </w:rPr>
-        <w:t xml:space="preserve"> in die Nachrichtenliste eingefügt.</w:t>
-      </w:r>
-    </w:p>
-    <w:p>
-      <w:pPr>
-        <w:spacing w:after="0" w:line="20" w:lineRule="atLeast"/>
-        <w:ind w:left="708"/>
-        <w:rPr>
-          <w:rFonts w:ascii="Tahoma" w:hAnsi="Tahoma" w:cs="Tahoma"/>
-          <w:highlight w:val="yellow"/>
-        </w:rPr>
-      </w:pPr>
-    </w:p>
-    <w:p>
-      <w:pPr>
-        <w:spacing w:after="0" w:line="20" w:lineRule="atLeast"/>
-        <w:ind w:left="708"/>
-        <w:rPr>
-          <w:rFonts w:ascii="Tahoma" w:hAnsi="Tahoma" w:cs="Tahoma"/>
-          <w:highlight w:val="yellow"/>
-        </w:rPr>
-      </w:pPr>
-      <w:r>
-        <w:rPr>
-          <w:rFonts w:ascii="Tahoma" w:hAnsi="Tahoma" w:cs="Tahoma"/>
-          <w:highlight w:val="yellow"/>
-        </w:rPr>
-        <w:t>HBQ:</w:t>
-      </w:r>
-    </w:p>
-    <w:p>
-      <w:pPr>
-        <w:spacing w:after="0" w:line="20" w:lineRule="atLeast"/>
-        <w:ind w:left="708"/>
-        <w:rPr>
-          <w:rFonts w:ascii="Tahoma" w:hAnsi="Tahoma" w:cs="Tahoma"/>
-          <w:highlight w:val="yellow"/>
-        </w:rPr>
-      </w:pPr>
-      <w:r>
-        <w:rPr>
-          <w:rFonts w:ascii="Tahoma" w:hAnsi="Tahoma" w:cs="Tahoma"/>
-          <w:highlight w:val="yellow"/>
-        </w:rPr>
-        <w:t xml:space="preserve">Die HBQ erhält vom Server alle Nachrichten die vom Client eingeschickt werden, die dann entweder in der HBQ oder DLQ hinterlegt werden (genaueres in der HBQ-Beschreibung). Die HBQ </w:t>
-      </w:r>
-      <w:r>
-        <w:rPr>
-          <w:rFonts w:ascii="Tahoma" w:hAnsi="Tahoma" w:cs="Tahoma"/>
-          <w:highlight w:val="yellow"/>
-        </w:rPr>
-        <w:t xml:space="preserve">wird als Liste realisiert, welches die Nachrichten, die jeweils als 4 Tupel hinterlegt werden </w:t>
-      </w:r>
-      <w:r>
-        <w:rPr>
-          <w:rFonts w:ascii="Tahoma" w:hAnsi="Tahoma" w:cs="Tahoma"/>
-          <w:highlight w:val="yellow"/>
-        </w:rPr>
-        <w:t>{</w:t>
-      </w:r>
-      <w:proofErr w:type="spellStart"/>
-      <w:r>
-        <w:rPr>
-          <w:rFonts w:ascii="Tahoma" w:hAnsi="Tahoma" w:cs="Tahoma"/>
-          <w:highlight w:val="yellow"/>
-        </w:rPr>
-        <w:t>NNr</w:t>
-      </w:r>
-      <w:proofErr w:type="spellEnd"/>
-      <w:r>
-        <w:rPr>
-          <w:rFonts w:ascii="Tahoma" w:hAnsi="Tahoma" w:cs="Tahoma"/>
-          <w:highlight w:val="yellow"/>
-        </w:rPr>
-        <w:t xml:space="preserve">, </w:t>
-      </w:r>
-      <w:proofErr w:type="spellStart"/>
-      <w:r>
-        <w:rPr>
-          <w:rFonts w:ascii="Tahoma" w:hAnsi="Tahoma" w:cs="Tahoma"/>
-          <w:highlight w:val="yellow"/>
-        </w:rPr>
-        <w:t>Msg</w:t>
-      </w:r>
-      <w:proofErr w:type="spellEnd"/>
-      <w:r>
-        <w:rPr>
-          <w:rFonts w:ascii="Tahoma" w:hAnsi="Tahoma" w:cs="Tahoma"/>
-          <w:highlight w:val="yellow"/>
-        </w:rPr>
-        <w:t xml:space="preserve">, </w:t>
-      </w:r>
-      <w:proofErr w:type="spellStart"/>
-      <w:r>
-        <w:rPr>
-          <w:rFonts w:ascii="Tahoma" w:hAnsi="Tahoma" w:cs="Tahoma"/>
-          <w:highlight w:val="yellow"/>
-        </w:rPr>
-        <w:t>TSClientOut</w:t>
-      </w:r>
-      <w:proofErr w:type="spellEnd"/>
-      <w:r>
-        <w:rPr>
-          <w:rFonts w:ascii="Tahoma" w:hAnsi="Tahoma" w:cs="Tahoma"/>
-          <w:highlight w:val="yellow"/>
-        </w:rPr>
-        <w:t xml:space="preserve">, </w:t>
-      </w:r>
-      <w:proofErr w:type="spellStart"/>
-      <w:r>
-        <w:rPr>
-          <w:rFonts w:ascii="Tahoma" w:hAnsi="Tahoma" w:cs="Tahoma"/>
-          <w:highlight w:val="yellow"/>
-        </w:rPr>
-        <w:t>TSHBQin</w:t>
-      </w:r>
-      <w:proofErr w:type="spellEnd"/>
-      <w:proofErr w:type="gramStart"/>
-      <w:r>
-        <w:rPr>
-          <w:rFonts w:ascii="Tahoma" w:hAnsi="Tahoma" w:cs="Tahoma"/>
-          <w:highlight w:val="yellow"/>
-        </w:rPr>
-        <w:t>}</w:t>
-      </w:r>
-      <w:r>
-        <w:rPr>
-          <w:rFonts w:ascii="Tahoma" w:hAnsi="Tahoma" w:cs="Tahoma"/>
-          <w:highlight w:val="yellow"/>
-        </w:rPr>
-        <w:t>,  die</w:t>
-      </w:r>
-      <w:proofErr w:type="gramEnd"/>
-      <w:r>
-        <w:rPr>
-          <w:rFonts w:ascii="Tahoma" w:hAnsi="Tahoma" w:cs="Tahoma"/>
-          <w:highlight w:val="yellow"/>
-        </w:rPr>
-        <w:t xml:space="preserve"> nicht in der DLQ abgelegt werden konnten beinhaltet.</w:t>
-      </w:r>
-    </w:p>
-    <w:p>
-      <w:pPr>
-        <w:spacing w:after="0" w:line="20" w:lineRule="atLeast"/>
-        <w:ind w:left="708"/>
-        <w:rPr>
-          <w:rFonts w:ascii="Tahoma" w:hAnsi="Tahoma" w:cs="Tahoma"/>
-          <w:highlight w:val="yellow"/>
-        </w:rPr>
-      </w:pPr>
-    </w:p>
-    <w:p>
-      <w:pPr>
-        <w:spacing w:after="0" w:line="20" w:lineRule="atLeast"/>
-        <w:ind w:left="708"/>
-        <w:rPr>
-          <w:rFonts w:ascii="Tahoma" w:hAnsi="Tahoma" w:cs="Tahoma"/>
-        </w:rPr>
-      </w:pPr>
-      <w:r>
-        <w:rPr>
-          <w:rFonts w:ascii="Tahoma" w:hAnsi="Tahoma" w:cs="Tahoma"/>
-          <w:highlight w:val="yellow"/>
-        </w:rPr>
-        <w:t>CMEM:</w:t>
-      </w:r>
-      <w:r>
-        <w:rPr>
-          <w:rFonts w:ascii="Tahoma" w:hAnsi="Tahoma" w:cs="Tahoma"/>
-          <w:highlight w:val="yellow"/>
-        </w:rPr>
-        <w:t xml:space="preserve"> Die CMEM verwaltet alle lesenden </w:t>
-      </w:r>
-      <w:proofErr w:type="gramStart"/>
-      <w:r>
-        <w:rPr>
-          <w:rFonts w:ascii="Tahoma" w:hAnsi="Tahoma" w:cs="Tahoma"/>
-          <w:highlight w:val="yellow"/>
-        </w:rPr>
-        <w:t>Clients(</w:t>
-      </w:r>
-      <w:proofErr w:type="gramEnd"/>
-      <w:r>
-        <w:rPr>
-          <w:rFonts w:ascii="Tahoma" w:hAnsi="Tahoma" w:cs="Tahoma"/>
-          <w:highlight w:val="yellow"/>
-        </w:rPr>
-        <w:t>genaueres in der CMEM-Beschreibung).</w:t>
-      </w:r>
-      <w:r>
-        <w:rPr>
-          <w:rFonts w:ascii="Tahoma" w:hAnsi="Tahoma" w:cs="Tahoma"/>
-          <w:highlight w:val="yellow"/>
-        </w:rPr>
-        <w:t xml:space="preserve"> Die CMEM wird als 2 Tupel realisiert, die jeweils die Erinnerungszeit und die Clientliste enthält. Die einzelnen Elemente in der Clientliste werden als 3 Tupel repräsentiert </w:t>
-      </w:r>
-      <w:r>
-        <w:rPr>
-          <w:rFonts w:ascii="Consolas" w:hAnsi="Consolas"/>
-          <w:color w:val="24292E"/>
-          <w:sz w:val="18"/>
-          <w:szCs w:val="18"/>
-          <w:highlight w:val="yellow"/>
-          <w:shd w:val="clear" w:color="auto" w:fill="FFFFFF"/>
-        </w:rPr>
-        <w:t>{</w:t>
-      </w:r>
-      <w:proofErr w:type="spellStart"/>
-      <w:r>
-        <w:rPr>
-          <w:rStyle w:val="pl-smi"/>
-          <w:rFonts w:ascii="Consolas" w:hAnsi="Consolas"/>
-          <w:color w:val="24292E"/>
-          <w:sz w:val="18"/>
-          <w:szCs w:val="18"/>
-          <w:highlight w:val="yellow"/>
-          <w:shd w:val="clear" w:color="auto" w:fill="FFFFFF"/>
-        </w:rPr>
-        <w:t>ClientPid</w:t>
-      </w:r>
-      <w:proofErr w:type="spellEnd"/>
-      <w:r>
-        <w:rPr>
-          <w:rFonts w:ascii="Consolas" w:hAnsi="Consolas"/>
-          <w:color w:val="24292E"/>
-          <w:sz w:val="18"/>
-          <w:szCs w:val="18"/>
-          <w:highlight w:val="yellow"/>
-          <w:shd w:val="clear" w:color="auto" w:fill="FFFFFF"/>
-        </w:rPr>
-        <w:t xml:space="preserve">, </w:t>
-      </w:r>
-      <w:proofErr w:type="spellStart"/>
-      <w:r>
-        <w:rPr>
-          <w:rStyle w:val="pl-smi"/>
-          <w:rFonts w:ascii="Consolas" w:hAnsi="Consolas"/>
-          <w:color w:val="24292E"/>
-          <w:sz w:val="18"/>
-          <w:szCs w:val="18"/>
-          <w:highlight w:val="yellow"/>
-          <w:shd w:val="clear" w:color="auto" w:fill="FFFFFF"/>
-        </w:rPr>
-        <w:t>NNr</w:t>
-      </w:r>
-      <w:proofErr w:type="spellEnd"/>
-      <w:r>
-        <w:rPr>
-          <w:rFonts w:ascii="Consolas" w:hAnsi="Consolas"/>
-          <w:color w:val="24292E"/>
-          <w:sz w:val="18"/>
-          <w:szCs w:val="18"/>
-          <w:highlight w:val="yellow"/>
-          <w:shd w:val="clear" w:color="auto" w:fill="FFFFFF"/>
-        </w:rPr>
-        <w:t xml:space="preserve">, </w:t>
-      </w:r>
-      <w:proofErr w:type="spellStart"/>
-      <w:proofErr w:type="gramStart"/>
-      <w:r>
-        <w:rPr>
-          <w:rStyle w:val="pl-en"/>
-          <w:rFonts w:ascii="Consolas" w:hAnsi="Consolas"/>
-          <w:color w:val="6F42C1"/>
-          <w:sz w:val="18"/>
-          <w:szCs w:val="18"/>
-          <w:highlight w:val="yellow"/>
-          <w:shd w:val="clear" w:color="auto" w:fill="FFFFFF"/>
-        </w:rPr>
-        <w:t>timestamp</w:t>
-      </w:r>
-      <w:proofErr w:type="spellEnd"/>
-      <w:r>
-        <w:rPr>
-          <w:rFonts w:ascii="Consolas" w:hAnsi="Consolas"/>
-          <w:color w:val="24292E"/>
-          <w:sz w:val="18"/>
-          <w:szCs w:val="18"/>
-          <w:highlight w:val="yellow"/>
-          <w:shd w:val="clear" w:color="auto" w:fill="FFFFFF"/>
-        </w:rPr>
-        <w:t>(</w:t>
-      </w:r>
-      <w:proofErr w:type="gramEnd"/>
-      <w:r>
-        <w:rPr>
-          <w:rFonts w:ascii="Consolas" w:hAnsi="Consolas"/>
-          <w:color w:val="24292E"/>
-          <w:sz w:val="18"/>
-          <w:szCs w:val="18"/>
-          <w:highlight w:val="yellow"/>
-          <w:shd w:val="clear" w:color="auto" w:fill="FFFFFF"/>
-        </w:rPr>
-        <w:t>)}.</w:t>
-      </w:r>
-    </w:p>
-    <w:p>
-      <w:pPr>
-        <w:spacing w:after="0" w:line="20" w:lineRule="atLeast"/>
-        <w:ind w:left="708"/>
-        <w:rPr>
-          <w:rFonts w:ascii="Tahoma" w:hAnsi="Tahoma" w:cs="Tahoma"/>
-        </w:rPr>
-      </w:pPr>
-    </w:p>
-    <w:p>
-      <w:pPr>
-        <w:spacing w:after="0" w:line="20" w:lineRule="atLeast"/>
-        <w:ind w:left="708"/>
-        <w:rPr>
-          <w:rFonts w:ascii="Tahoma" w:hAnsi="Tahoma" w:cs="Tahoma"/>
-        </w:rPr>
-      </w:pPr>
-    </w:p>
-    <w:p>
-      <w:pPr>
-        <w:spacing w:after="0" w:line="20" w:lineRule="atLeast"/>
-        <w:ind w:left="708"/>
-        <w:rPr>
-          <w:rFonts w:ascii="Tahoma" w:hAnsi="Tahoma" w:cs="Tahoma"/>
-        </w:rPr>
-      </w:pPr>
-    </w:p>
-    <w:p>
-      <w:pPr>
-        <w:spacing w:after="0" w:line="20" w:lineRule="atLeast"/>
-        <w:rPr>
-          <w:rFonts w:ascii="Tahoma" w:hAnsi="Tahoma" w:cs="Tahoma"/>
-          <w:b/>
-        </w:rPr>
-      </w:pPr>
-    </w:p>
-    <w:p>
-      <w:pPr>
-        <w:spacing w:after="0" w:line="20" w:lineRule="atLeast"/>
-        <w:rPr>
-          <w:rFonts w:ascii="Tahoma" w:hAnsi="Tahoma" w:cs="Tahoma"/>
-          <w:b/>
-        </w:rPr>
-      </w:pPr>
-    </w:p>
-    <w:p>
-      <w:pPr>
-        <w:spacing w:after="0" w:line="20" w:lineRule="atLeast"/>
-        <w:rPr>
-          <w:rFonts w:ascii="Tahoma" w:hAnsi="Tahoma" w:cs="Tahoma"/>
-          <w:b/>
-        </w:rPr>
-      </w:pPr>
-    </w:p>
-    <w:p>
-      <w:pPr>
-        <w:spacing w:after="0" w:line="20" w:lineRule="atLeast"/>
-        <w:rPr>
-          <w:rFonts w:ascii="Tahoma" w:hAnsi="Tahoma" w:cs="Tahoma"/>
-          <w:b/>
-        </w:rPr>
-      </w:pPr>
-    </w:p>
-    <w:p>
-      <w:pPr>
-        <w:spacing w:after="0" w:line="20" w:lineRule="atLeast"/>
-        <w:rPr>
-          <w:rFonts w:ascii="Tahoma" w:hAnsi="Tahoma" w:cs="Tahoma"/>
-          <w:b/>
-        </w:rPr>
-      </w:pPr>
-    </w:p>
-    <w:p>
-      <w:pPr>
-        <w:spacing w:after="0" w:line="20" w:lineRule="atLeast"/>
-        <w:rPr>
-          <w:rFonts w:ascii="Tahoma" w:hAnsi="Tahoma" w:cs="Tahoma"/>
-          <w:b/>
-        </w:rPr>
-      </w:pPr>
-      <w:r>
-        <w:rPr>
-          <w:rFonts w:ascii="Tahoma" w:hAnsi="Tahoma" w:cs="Tahoma"/>
-          <w:b/>
-        </w:rPr>
-        <w:lastRenderedPageBreak/>
+        <w:rPr>
+          <w:rFonts w:ascii="Tahoma" w:hAnsi="Tahoma" w:cs="Tahoma"/>
+          <w:b/>
+        </w:rPr>
+      </w:pPr>
+    </w:p>
+    <w:p>
+      <w:pPr>
+        <w:spacing w:after="0" w:line="20" w:lineRule="atLeast"/>
+        <w:rPr>
+          <w:rFonts w:ascii="Tahoma" w:hAnsi="Tahoma" w:cs="Tahoma"/>
+          <w:b/>
+        </w:rPr>
+      </w:pPr>
+    </w:p>
+    <w:p>
+      <w:pPr>
+        <w:spacing w:after="0" w:line="20" w:lineRule="atLeast"/>
+        <w:rPr>
+          <w:rFonts w:ascii="Tahoma" w:hAnsi="Tahoma" w:cs="Tahoma"/>
+          <w:b/>
+        </w:rPr>
+      </w:pPr>
+    </w:p>
+    <w:p>
+      <w:pPr>
+        <w:spacing w:after="0" w:line="20" w:lineRule="atLeast"/>
+        <w:rPr>
+          <w:rFonts w:ascii="Tahoma" w:hAnsi="Tahoma" w:cs="Tahoma"/>
+          <w:b/>
+        </w:rPr>
+      </w:pPr>
+    </w:p>
+    <w:p>
+      <w:pPr>
+        <w:spacing w:after="0" w:line="20" w:lineRule="atLeast"/>
+        <w:rPr>
+          <w:rFonts w:ascii="Tahoma" w:hAnsi="Tahoma" w:cs="Tahoma"/>
+          <w:b/>
+        </w:rPr>
+      </w:pPr>
+      <w:r>
+        <w:rPr>
+          <w:rFonts w:ascii="Tahoma" w:hAnsi="Tahoma" w:cs="Tahoma"/>
+          <w:b/>
+        </w:rPr>
         <w:t>HBQ:</w:t>
       </w:r>
     </w:p>
@@ -4867,6 +4142,7 @@
           <w:b/>
           <w:u w:val="single"/>
         </w:rPr>
+        <w:lastRenderedPageBreak/>
         <w:t>Terminierung der HBQ:</w:t>
       </w:r>
       <w:r>
@@ -5596,14 +4872,7 @@
         <w:rPr>
           <w:rFonts w:ascii="Tahoma" w:hAnsi="Tahoma" w:cs="Tahoma"/>
         </w:rPr>
-        <w:t xml:space="preserve">, wo diese behandelt und beantwortet wird. Als Rückmeldung erhält die HBQ die gesendete </w:t>
-      </w:r>
-      <w:r>
-        <w:rPr>
-          <w:rFonts w:ascii="Tahoma" w:hAnsi="Tahoma" w:cs="Tahoma"/>
-        </w:rPr>
-        <w:lastRenderedPageBreak/>
-        <w:t>Nachrichtennummer</w:t>
+        <w:t>, wo diese behandelt und beantwortet wird. Als Rückmeldung erhält die HBQ die gesendete Nachrichtennummer</w:t>
       </w:r>
       <w:r>
         <w:rPr>
@@ -6024,6 +5293,7 @@
         <w:rPr>
           <w:rFonts w:ascii="Tahoma" w:hAnsi="Tahoma" w:cs="Tahoma"/>
         </w:rPr>
+        <w:lastRenderedPageBreak/>
         <w:t>Sobald der Server terminiert, wird diese Funktion vom Server aufgerufen um die CMEM gleichen falls zu terminieren.</w:t>
       </w:r>
       <w:r>
@@ -6712,7 +5982,6 @@
           <w:rFonts w:ascii="Tahoma" w:hAnsi="Tahoma" w:cs="Tahoma"/>
           <w:b/>
         </w:rPr>
-        <w:lastRenderedPageBreak/>
         <w:t>DLQ:</w:t>
       </w:r>
     </w:p>
@@ -7018,6 +6287,7 @@
         <w:rPr>
           <w:rFonts w:ascii="Tahoma" w:hAnsi="Tahoma" w:cs="Tahoma"/>
         </w:rPr>
+        <w:lastRenderedPageBreak/>
         <w:t>Leere Nachrichtenliste</w:t>
       </w:r>
     </w:p>
@@ -7929,6 +7199,7 @@
           <w:rFonts w:ascii="Tahoma" w:hAnsi="Tahoma" w:cs="Tahoma"/>
           <w:noProof/>
         </w:rPr>
+        <w:lastRenderedPageBreak/>
         <w:drawing>
           <wp:inline distT="0" distB="0" distL="0" distR="0" wp14:anchorId="31D5BBCC" wp14:editId="6F9258C6">
             <wp:extent cx="5756910" cy="1960245"/>
@@ -8147,7 +7418,6 @@
           <w:rFonts w:ascii="Tahoma" w:hAnsi="Tahoma" w:cs="Tahoma"/>
           <w:noProof/>
         </w:rPr>
-        <w:lastRenderedPageBreak/>
         <w:drawing>
           <wp:inline distT="0" distB="0" distL="0" distR="0">
             <wp:extent cx="5760720" cy="2128399"/>
@@ -8236,6 +7506,7 @@
           <w:rFonts w:ascii="Tahoma" w:hAnsi="Tahoma" w:cs="Tahoma"/>
           <w:noProof/>
         </w:rPr>
+        <w:lastRenderedPageBreak/>
         <w:drawing>
           <wp:inline distT="0" distB="0" distL="0" distR="0">
             <wp:extent cx="5760720" cy="2081919"/>
@@ -8666,21 +7937,7 @@
         <w:rPr>
           <w:rFonts w:ascii="Tahoma" w:hAnsi="Tahoma" w:cs="Tahoma"/>
         </w:rPr>
-        <w:t xml:space="preserve"> auf dem der </w:t>
-      </w:r>
-      <w:proofErr w:type="gramStart"/>
-      <w:r>
-        <w:rPr>
-          <w:rFonts w:ascii="Tahoma" w:hAnsi="Tahoma" w:cs="Tahoma"/>
-        </w:rPr>
-        <w:t>Registrierte</w:t>
-      </w:r>
-      <w:proofErr w:type="gramEnd"/>
-      <w:r>
-        <w:rPr>
-          <w:rFonts w:ascii="Tahoma" w:hAnsi="Tahoma" w:cs="Tahoma"/>
-        </w:rPr>
-        <w:t xml:space="preserve"> Server zu finden ist.</w:t>
+        <w:t xml:space="preserve"> auf dem der Registrierte Server zu finden ist.</w:t>
       </w:r>
     </w:p>
     <w:p>
@@ -8774,21 +8031,7 @@
         <w:rPr>
           <w:rFonts w:ascii="Tahoma" w:hAnsi="Tahoma" w:cs="Tahoma"/>
         </w:rPr>
-        <w:t xml:space="preserve">    Der </w:t>
-      </w:r>
-      <w:proofErr w:type="gramStart"/>
-      <w:r>
-        <w:rPr>
-          <w:rFonts w:ascii="Tahoma" w:hAnsi="Tahoma" w:cs="Tahoma"/>
-        </w:rPr>
-        <w:t>Registrierte</w:t>
-      </w:r>
-      <w:proofErr w:type="gramEnd"/>
-      <w:r>
-        <w:rPr>
-          <w:rFonts w:ascii="Tahoma" w:hAnsi="Tahoma" w:cs="Tahoma"/>
-        </w:rPr>
-        <w:t xml:space="preserve"> Servernamen.</w:t>
+        <w:t xml:space="preserve">    Der Registrierte Servernamen.</w:t>
       </w:r>
     </w:p>
     <w:p>
@@ -9032,47 +8275,47 @@
         <w:rPr>
           <w:rFonts w:ascii="Tahoma" w:hAnsi="Tahoma" w:cs="Tahoma"/>
         </w:rPr>
+        <w:t>{</w:t>
+      </w:r>
+      <w:proofErr w:type="spellStart"/>
+      <w:r>
+        <w:rPr>
+          <w:rFonts w:ascii="Tahoma" w:hAnsi="Tahoma" w:cs="Tahoma"/>
+        </w:rPr>
+        <w:t>hbqnode</w:t>
+      </w:r>
+      <w:proofErr w:type="spellEnd"/>
+      <w:r>
+        <w:rPr>
+          <w:rFonts w:ascii="Tahoma" w:hAnsi="Tahoma" w:cs="Tahoma"/>
+        </w:rPr>
+        <w:t xml:space="preserve">, </w:t>
+      </w:r>
+      <w:proofErr w:type="spellStart"/>
+      <w:r>
+        <w:rPr>
+          <w:rFonts w:ascii="Tahoma" w:hAnsi="Tahoma" w:cs="Tahoma"/>
+        </w:rPr>
+        <w:t>Node</w:t>
+      </w:r>
+      <w:proofErr w:type="spellEnd"/>
+      <w:r>
+        <w:rPr>
+          <w:rFonts w:ascii="Tahoma" w:hAnsi="Tahoma" w:cs="Tahoma"/>
+        </w:rPr>
+        <w:t>}.</w:t>
+      </w:r>
+    </w:p>
+    <w:p>
+      <w:pPr>
+        <w:keepNext/>
+        <w:spacing w:after="0" w:line="20" w:lineRule="atLeast"/>
+      </w:pPr>
+      <w:r>
+        <w:rPr>
+          <w:rFonts w:ascii="Tahoma" w:hAnsi="Tahoma" w:cs="Tahoma"/>
+        </w:rPr>
         <w:lastRenderedPageBreak/>
-        <w:t>{</w:t>
-      </w:r>
-      <w:proofErr w:type="spellStart"/>
-      <w:r>
-        <w:rPr>
-          <w:rFonts w:ascii="Tahoma" w:hAnsi="Tahoma" w:cs="Tahoma"/>
-        </w:rPr>
-        <w:t>hbqnode</w:t>
-      </w:r>
-      <w:proofErr w:type="spellEnd"/>
-      <w:r>
-        <w:rPr>
-          <w:rFonts w:ascii="Tahoma" w:hAnsi="Tahoma" w:cs="Tahoma"/>
-        </w:rPr>
-        <w:t xml:space="preserve">, </w:t>
-      </w:r>
-      <w:proofErr w:type="spellStart"/>
-      <w:r>
-        <w:rPr>
-          <w:rFonts w:ascii="Tahoma" w:hAnsi="Tahoma" w:cs="Tahoma"/>
-        </w:rPr>
-        <w:t>Node</w:t>
-      </w:r>
-      <w:proofErr w:type="spellEnd"/>
-      <w:r>
-        <w:rPr>
-          <w:rFonts w:ascii="Tahoma" w:hAnsi="Tahoma" w:cs="Tahoma"/>
-        </w:rPr>
-        <w:t>}.</w:t>
-      </w:r>
-    </w:p>
-    <w:p>
-      <w:pPr>
-        <w:keepNext/>
-        <w:spacing w:after="0" w:line="20" w:lineRule="atLeast"/>
-      </w:pPr>
-      <w:r>
-        <w:rPr>
-          <w:rFonts w:ascii="Tahoma" w:hAnsi="Tahoma" w:cs="Tahoma"/>
-        </w:rPr>
         <w:t xml:space="preserve">    </w:t>
       </w:r>
       <w:proofErr w:type="spellStart"/>
@@ -9297,8 +8540,6 @@
       <w:r>
         <w:t>HBQ Aktivität</w:t>
       </w:r>
-      <w:bookmarkStart w:id="0" w:name="_GoBack"/>
-      <w:bookmarkEnd w:id="0"/>
     </w:p>
     <w:sectPr>
       <w:pgSz w:w="11906" w:h="16838"/>
@@ -10433,7 +9674,7 @@
 </file>
 
 <file path=customXml/itemProps1.xml><?xml version="1.0" encoding="utf-8"?>
-<ds:datastoreItem xmlns:ds="http://schemas.openxmlformats.org/officeDocument/2006/customXml" ds:itemID="{A9FB24D2-D155-4CBD-984C-84AE77B3154C}">
+<ds:datastoreItem xmlns:ds="http://schemas.openxmlformats.org/officeDocument/2006/customXml" ds:itemID="{8B73B097-5738-48F5-9FBB-1B9F8D7AE8AB}">
   <ds:schemaRefs>
     <ds:schemaRef ds:uri="http://schemas.openxmlformats.org/officeDocument/2006/bibliography"/>
   </ds:schemaRefs>

--- a/A1/design/MertsUpdate/Entwurf.docx
+++ b/A1/design/MertsUpdate/Entwurf.docx
@@ -2650,15 +2650,7 @@
         <w:rPr>
           <w:rFonts w:ascii="Tahoma" w:hAnsi="Tahoma" w:cs="Tahoma"/>
         </w:rPr>
-        <w:t>= True: Zu Redakteur mit Interv</w:t>
-      </w:r>
-      <w:bookmarkStart w:id="0" w:name="_GoBack"/>
-      <w:bookmarkEnd w:id="0"/>
-      <w:r>
-        <w:rPr>
-          <w:rFonts w:ascii="Tahoma" w:hAnsi="Tahoma" w:cs="Tahoma"/>
-        </w:rPr>
-        <w:t xml:space="preserve">all und leerer </w:t>
+        <w:t xml:space="preserve">= True: Zu Redakteur mit Intervall und leerer </w:t>
       </w:r>
       <w:proofErr w:type="spellStart"/>
       <w:r>
@@ -7165,16 +7157,683 @@
         <w:spacing w:after="0" w:line="20" w:lineRule="atLeast"/>
         <w:rPr>
           <w:rFonts w:ascii="Tahoma" w:hAnsi="Tahoma" w:cs="Tahoma"/>
-          <w:b/>
           <w:noProof/>
         </w:rPr>
       </w:pPr>
-      <w:r>
-        <w:rPr>
-          <w:rFonts w:ascii="Tahoma" w:hAnsi="Tahoma" w:cs="Tahoma"/>
-          <w:b/>
+    </w:p>
+    <w:p>
+      <w:pPr>
+        <w:spacing w:after="0" w:line="20" w:lineRule="atLeast"/>
+        <w:rPr>
+          <w:rFonts w:ascii="Tahoma" w:hAnsi="Tahoma" w:cs="Tahoma"/>
+          <w:b/>
+        </w:rPr>
+      </w:pPr>
+      <w:r>
+        <w:rPr>
+          <w:rFonts w:ascii="Tahoma" w:hAnsi="Tahoma" w:cs="Tahoma"/>
+          <w:b/>
+        </w:rPr>
+        <w:t xml:space="preserve">Folgende </w:t>
+      </w:r>
+      <w:proofErr w:type="spellStart"/>
+      <w:r>
+        <w:rPr>
+          <w:rFonts w:ascii="Tahoma" w:hAnsi="Tahoma" w:cs="Tahoma"/>
+          <w:b/>
+        </w:rPr>
+        <w:t>Config</w:t>
+      </w:r>
+      <w:proofErr w:type="spellEnd"/>
+      <w:r>
+        <w:rPr>
+          <w:rFonts w:ascii="Tahoma" w:hAnsi="Tahoma" w:cs="Tahoma"/>
+          <w:b/>
+        </w:rPr>
+        <w:t xml:space="preserve"> Values können in den genannten </w:t>
+      </w:r>
+      <w:proofErr w:type="spellStart"/>
+      <w:r>
+        <w:rPr>
+          <w:rFonts w:ascii="Tahoma" w:hAnsi="Tahoma" w:cs="Tahoma"/>
+          <w:b/>
+        </w:rPr>
+        <w:t>Dateiern</w:t>
+      </w:r>
+      <w:proofErr w:type="spellEnd"/>
+      <w:r>
+        <w:rPr>
+          <w:rFonts w:ascii="Tahoma" w:hAnsi="Tahoma" w:cs="Tahoma"/>
+          <w:b/>
+        </w:rPr>
+        <w:t xml:space="preserve"> gesetzt werden:</w:t>
+      </w:r>
+    </w:p>
+    <w:p>
+      <w:pPr>
+        <w:spacing w:after="0" w:line="20" w:lineRule="atLeast"/>
+        <w:rPr>
+          <w:rFonts w:ascii="Tahoma" w:hAnsi="Tahoma" w:cs="Tahoma"/>
+          <w:b/>
+        </w:rPr>
+      </w:pPr>
+    </w:p>
+    <w:p>
+      <w:pPr>
+        <w:spacing w:after="0" w:line="20" w:lineRule="atLeast"/>
+        <w:rPr>
+          <w:rFonts w:ascii="Tahoma" w:hAnsi="Tahoma" w:cs="Tahoma"/>
+          <w:b/>
+        </w:rPr>
+      </w:pPr>
+      <w:r>
+        <w:rPr>
+          <w:rFonts w:ascii="Tahoma" w:hAnsi="Tahoma" w:cs="Tahoma"/>
+          <w:b/>
+        </w:rPr>
+        <w:t xml:space="preserve">In </w:t>
+      </w:r>
+      <w:proofErr w:type="spellStart"/>
+      <w:r>
+        <w:rPr>
+          <w:rFonts w:ascii="Tahoma" w:hAnsi="Tahoma" w:cs="Tahoma"/>
+          <w:b/>
+        </w:rPr>
+        <w:t>client.cfg</w:t>
+      </w:r>
+      <w:proofErr w:type="spellEnd"/>
+      <w:r>
+        <w:rPr>
+          <w:rFonts w:ascii="Tahoma" w:hAnsi="Tahoma" w:cs="Tahoma"/>
+          <w:b/>
+        </w:rPr>
+        <w:t>:</w:t>
+      </w:r>
+    </w:p>
+    <w:p>
+      <w:pPr>
+        <w:spacing w:after="0" w:line="20" w:lineRule="atLeast"/>
+        <w:rPr>
+          <w:rFonts w:ascii="Tahoma" w:hAnsi="Tahoma" w:cs="Tahoma"/>
+        </w:rPr>
+      </w:pPr>
+      <w:r>
+        <w:rPr>
+          <w:rFonts w:ascii="Tahoma" w:hAnsi="Tahoma" w:cs="Tahoma"/>
+        </w:rPr>
+        <w:t>{</w:t>
+      </w:r>
+      <w:proofErr w:type="spellStart"/>
+      <w:r>
+        <w:rPr>
+          <w:rFonts w:ascii="Tahoma" w:hAnsi="Tahoma" w:cs="Tahoma"/>
+        </w:rPr>
+        <w:t>clients</w:t>
+      </w:r>
+      <w:proofErr w:type="spellEnd"/>
+      <w:r>
+        <w:rPr>
+          <w:rFonts w:ascii="Tahoma" w:hAnsi="Tahoma" w:cs="Tahoma"/>
+        </w:rPr>
+        <w:t>, Zahl}.</w:t>
+      </w:r>
+    </w:p>
+    <w:p>
+      <w:pPr>
+        <w:spacing w:after="0" w:line="20" w:lineRule="atLeast"/>
+        <w:rPr>
+          <w:rFonts w:ascii="Tahoma" w:hAnsi="Tahoma" w:cs="Tahoma"/>
+        </w:rPr>
+      </w:pPr>
+      <w:r>
+        <w:rPr>
+          <w:rFonts w:ascii="Tahoma" w:hAnsi="Tahoma" w:cs="Tahoma"/>
+        </w:rPr>
+        <w:t xml:space="preserve">    Anzahl der zu startenden </w:t>
+      </w:r>
+      <w:proofErr w:type="spellStart"/>
+      <w:r>
+        <w:rPr>
+          <w:rFonts w:ascii="Tahoma" w:hAnsi="Tahoma" w:cs="Tahoma"/>
+        </w:rPr>
+        <w:t>clients</w:t>
+      </w:r>
+      <w:proofErr w:type="spellEnd"/>
+      <w:r>
+        <w:rPr>
+          <w:rFonts w:ascii="Tahoma" w:hAnsi="Tahoma" w:cs="Tahoma"/>
+        </w:rPr>
+        <w:t>.</w:t>
+      </w:r>
+    </w:p>
+    <w:p>
+      <w:pPr>
+        <w:spacing w:after="0" w:line="20" w:lineRule="atLeast"/>
+        <w:rPr>
+          <w:rFonts w:ascii="Tahoma" w:hAnsi="Tahoma" w:cs="Tahoma"/>
+        </w:rPr>
+      </w:pPr>
+      <w:r>
+        <w:rPr>
+          <w:rFonts w:ascii="Tahoma" w:hAnsi="Tahoma" w:cs="Tahoma"/>
+        </w:rPr>
+        <w:t>{</w:t>
+      </w:r>
+      <w:proofErr w:type="spellStart"/>
+      <w:r>
+        <w:rPr>
+          <w:rFonts w:ascii="Tahoma" w:hAnsi="Tahoma" w:cs="Tahoma"/>
+        </w:rPr>
+        <w:t>lifetime</w:t>
+      </w:r>
+      <w:proofErr w:type="spellEnd"/>
+      <w:r>
+        <w:rPr>
+          <w:rFonts w:ascii="Tahoma" w:hAnsi="Tahoma" w:cs="Tahoma"/>
+        </w:rPr>
+        <w:t>, Zahl}.</w:t>
+      </w:r>
+    </w:p>
+    <w:p>
+      <w:pPr>
+        <w:spacing w:after="0" w:line="20" w:lineRule="atLeast"/>
+        <w:rPr>
+          <w:rFonts w:ascii="Tahoma" w:hAnsi="Tahoma" w:cs="Tahoma"/>
+        </w:rPr>
+      </w:pPr>
+      <w:r>
+        <w:rPr>
+          <w:rFonts w:ascii="Tahoma" w:hAnsi="Tahoma" w:cs="Tahoma"/>
+        </w:rPr>
+        <w:t xml:space="preserve">    Lebenszeit eines einzelnen </w:t>
+      </w:r>
+      <w:proofErr w:type="spellStart"/>
+      <w:r>
+        <w:rPr>
+          <w:rFonts w:ascii="Tahoma" w:hAnsi="Tahoma" w:cs="Tahoma"/>
+        </w:rPr>
+        <w:t>clients</w:t>
+      </w:r>
+      <w:proofErr w:type="spellEnd"/>
+      <w:r>
+        <w:rPr>
+          <w:rFonts w:ascii="Tahoma" w:hAnsi="Tahoma" w:cs="Tahoma"/>
+        </w:rPr>
+        <w:t xml:space="preserve"> in Sekunden</w:t>
+      </w:r>
+    </w:p>
+    <w:p>
+      <w:pPr>
+        <w:spacing w:after="0" w:line="20" w:lineRule="atLeast"/>
+        <w:rPr>
+          <w:rFonts w:ascii="Tahoma" w:hAnsi="Tahoma" w:cs="Tahoma"/>
+        </w:rPr>
+      </w:pPr>
+      <w:r>
+        <w:rPr>
+          <w:rFonts w:ascii="Tahoma" w:hAnsi="Tahoma" w:cs="Tahoma"/>
+        </w:rPr>
+        <w:t>{</w:t>
+      </w:r>
+      <w:proofErr w:type="spellStart"/>
+      <w:r>
+        <w:rPr>
+          <w:rFonts w:ascii="Tahoma" w:hAnsi="Tahoma" w:cs="Tahoma"/>
+        </w:rPr>
+        <w:t>servername</w:t>
+      </w:r>
+      <w:proofErr w:type="spellEnd"/>
+      <w:r>
+        <w:rPr>
+          <w:rFonts w:ascii="Tahoma" w:hAnsi="Tahoma" w:cs="Tahoma"/>
+        </w:rPr>
+        <w:t>, Atom}.</w:t>
+      </w:r>
+    </w:p>
+    <w:p>
+      <w:pPr>
+        <w:spacing w:after="0" w:line="20" w:lineRule="atLeast"/>
+        <w:rPr>
+          <w:rFonts w:ascii="Tahoma" w:hAnsi="Tahoma" w:cs="Tahoma"/>
+        </w:rPr>
+      </w:pPr>
+      <w:r>
+        <w:rPr>
+          <w:rFonts w:ascii="Tahoma" w:hAnsi="Tahoma" w:cs="Tahoma"/>
+        </w:rPr>
+        <w:t xml:space="preserve">    Registrierter Name des Servers.</w:t>
+      </w:r>
+    </w:p>
+    <w:p>
+      <w:pPr>
+        <w:spacing w:after="0" w:line="20" w:lineRule="atLeast"/>
+        <w:rPr>
+          <w:rFonts w:ascii="Tahoma" w:hAnsi="Tahoma" w:cs="Tahoma"/>
+        </w:rPr>
+      </w:pPr>
+      <w:r>
+        <w:rPr>
+          <w:rFonts w:ascii="Tahoma" w:hAnsi="Tahoma" w:cs="Tahoma"/>
+        </w:rPr>
+        <w:t>{</w:t>
+      </w:r>
+      <w:proofErr w:type="spellStart"/>
+      <w:r>
+        <w:rPr>
+          <w:rFonts w:ascii="Tahoma" w:hAnsi="Tahoma" w:cs="Tahoma"/>
+        </w:rPr>
+        <w:t>servernode</w:t>
+      </w:r>
+      <w:proofErr w:type="spellEnd"/>
+      <w:r>
+        <w:rPr>
+          <w:rFonts w:ascii="Tahoma" w:hAnsi="Tahoma" w:cs="Tahoma"/>
+        </w:rPr>
+        <w:t xml:space="preserve">, </w:t>
+      </w:r>
+      <w:proofErr w:type="spellStart"/>
+      <w:r>
+        <w:rPr>
+          <w:rFonts w:ascii="Tahoma" w:hAnsi="Tahoma" w:cs="Tahoma"/>
+        </w:rPr>
+        <w:t>Node</w:t>
+      </w:r>
+      <w:proofErr w:type="spellEnd"/>
+      <w:r>
+        <w:rPr>
+          <w:rFonts w:ascii="Tahoma" w:hAnsi="Tahoma" w:cs="Tahoma"/>
+        </w:rPr>
+        <w:t>}.</w:t>
+      </w:r>
+    </w:p>
+    <w:p>
+      <w:pPr>
+        <w:spacing w:after="0" w:line="20" w:lineRule="atLeast"/>
+        <w:rPr>
+          <w:rFonts w:ascii="Tahoma" w:hAnsi="Tahoma" w:cs="Tahoma"/>
+        </w:rPr>
+      </w:pPr>
+      <w:r>
+        <w:rPr>
+          <w:rFonts w:ascii="Tahoma" w:hAnsi="Tahoma" w:cs="Tahoma"/>
+        </w:rPr>
+        <w:lastRenderedPageBreak/>
+        <w:t xml:space="preserve">    </w:t>
+      </w:r>
+      <w:proofErr w:type="spellStart"/>
+      <w:r>
+        <w:rPr>
+          <w:rFonts w:ascii="Tahoma" w:hAnsi="Tahoma" w:cs="Tahoma"/>
+        </w:rPr>
+        <w:t>Node</w:t>
+      </w:r>
+      <w:proofErr w:type="spellEnd"/>
+      <w:r>
+        <w:rPr>
+          <w:rFonts w:ascii="Tahoma" w:hAnsi="Tahoma" w:cs="Tahoma"/>
+        </w:rPr>
+        <w:t xml:space="preserve"> auf dem der Registrierte Server zu finden ist.</w:t>
+      </w:r>
+    </w:p>
+    <w:p>
+      <w:pPr>
+        <w:spacing w:after="0" w:line="20" w:lineRule="atLeast"/>
+        <w:rPr>
+          <w:rFonts w:ascii="Tahoma" w:hAnsi="Tahoma" w:cs="Tahoma"/>
+        </w:rPr>
+      </w:pPr>
+    </w:p>
+    <w:p>
+      <w:pPr>
+        <w:spacing w:after="0" w:line="20" w:lineRule="atLeast"/>
+        <w:rPr>
+          <w:rFonts w:ascii="Tahoma" w:hAnsi="Tahoma" w:cs="Tahoma"/>
+          <w:b/>
+        </w:rPr>
+      </w:pPr>
+      <w:r>
+        <w:rPr>
+          <w:rFonts w:ascii="Tahoma" w:hAnsi="Tahoma" w:cs="Tahoma"/>
+          <w:b/>
+        </w:rPr>
+        <w:t xml:space="preserve">In </w:t>
+      </w:r>
+      <w:proofErr w:type="spellStart"/>
+      <w:r>
+        <w:rPr>
+          <w:rFonts w:ascii="Tahoma" w:hAnsi="Tahoma" w:cs="Tahoma"/>
+          <w:b/>
+        </w:rPr>
+        <w:t>server:cfg</w:t>
+      </w:r>
+      <w:proofErr w:type="spellEnd"/>
+      <w:r>
+        <w:rPr>
+          <w:rFonts w:ascii="Tahoma" w:hAnsi="Tahoma" w:cs="Tahoma"/>
+          <w:b/>
+        </w:rPr>
+        <w:t>:</w:t>
+      </w:r>
+    </w:p>
+    <w:p>
+      <w:pPr>
+        <w:spacing w:after="0" w:line="20" w:lineRule="atLeast"/>
+        <w:rPr>
+          <w:rFonts w:ascii="Tahoma" w:hAnsi="Tahoma" w:cs="Tahoma"/>
+        </w:rPr>
+      </w:pPr>
+      <w:r>
+        <w:rPr>
+          <w:rFonts w:ascii="Tahoma" w:hAnsi="Tahoma" w:cs="Tahoma"/>
+        </w:rPr>
+        <w:t>{</w:t>
+      </w:r>
+      <w:proofErr w:type="spellStart"/>
+      <w:r>
+        <w:rPr>
+          <w:rFonts w:ascii="Tahoma" w:hAnsi="Tahoma" w:cs="Tahoma"/>
+        </w:rPr>
+        <w:t>servername</w:t>
+      </w:r>
+      <w:proofErr w:type="spellEnd"/>
+      <w:r>
+        <w:rPr>
+          <w:rFonts w:ascii="Tahoma" w:hAnsi="Tahoma" w:cs="Tahoma"/>
+        </w:rPr>
+        <w:t>, Atom}.</w:t>
+      </w:r>
+    </w:p>
+    <w:p>
+      <w:pPr>
+        <w:spacing w:after="0" w:line="20" w:lineRule="atLeast"/>
+        <w:rPr>
+          <w:rFonts w:ascii="Tahoma" w:hAnsi="Tahoma" w:cs="Tahoma"/>
+        </w:rPr>
+      </w:pPr>
+      <w:r>
+        <w:rPr>
+          <w:rFonts w:ascii="Tahoma" w:hAnsi="Tahoma" w:cs="Tahoma"/>
+        </w:rPr>
+        <w:t xml:space="preserve">    Der Registrierte Servernamen.</w:t>
+      </w:r>
+    </w:p>
+    <w:p>
+      <w:pPr>
+        <w:spacing w:after="0" w:line="20" w:lineRule="atLeast"/>
+        <w:rPr>
+          <w:rFonts w:ascii="Tahoma" w:hAnsi="Tahoma" w:cs="Tahoma"/>
+        </w:rPr>
+      </w:pPr>
+      <w:r>
+        <w:rPr>
+          <w:rFonts w:ascii="Tahoma" w:hAnsi="Tahoma" w:cs="Tahoma"/>
+        </w:rPr>
+        <w:t>{</w:t>
+      </w:r>
+      <w:proofErr w:type="spellStart"/>
+      <w:r>
+        <w:rPr>
+          <w:rFonts w:ascii="Tahoma" w:hAnsi="Tahoma" w:cs="Tahoma"/>
+        </w:rPr>
+        <w:t>latency</w:t>
+      </w:r>
+      <w:proofErr w:type="spellEnd"/>
+      <w:r>
+        <w:rPr>
+          <w:rFonts w:ascii="Tahoma" w:hAnsi="Tahoma" w:cs="Tahoma"/>
+        </w:rPr>
+        <w:t>, Zahl}.</w:t>
+      </w:r>
+    </w:p>
+    <w:p>
+      <w:pPr>
+        <w:spacing w:after="0" w:line="20" w:lineRule="atLeast"/>
+        <w:rPr>
+          <w:rFonts w:ascii="Tahoma" w:hAnsi="Tahoma" w:cs="Tahoma"/>
+        </w:rPr>
+      </w:pPr>
+      <w:r>
+        <w:rPr>
+          <w:rFonts w:ascii="Tahoma" w:hAnsi="Tahoma" w:cs="Tahoma"/>
+        </w:rPr>
+        <w:t xml:space="preserve">    Latenz in Sekunden.</w:t>
+      </w:r>
+    </w:p>
+    <w:p>
+      <w:pPr>
+        <w:spacing w:after="0" w:line="20" w:lineRule="atLeast"/>
+        <w:rPr>
+          <w:rFonts w:ascii="Tahoma" w:hAnsi="Tahoma" w:cs="Tahoma"/>
+        </w:rPr>
+      </w:pPr>
+      <w:r>
+        <w:rPr>
+          <w:rFonts w:ascii="Tahoma" w:hAnsi="Tahoma" w:cs="Tahoma"/>
+        </w:rPr>
+        <w:t xml:space="preserve">    Wird verwendet um nach der letzten empfangenen Nachricht und nach der Latenz  </w:t>
+      </w:r>
+    </w:p>
+    <w:p>
+      <w:pPr>
+        <w:spacing w:after="0" w:line="20" w:lineRule="atLeast"/>
+        <w:rPr>
+          <w:rFonts w:ascii="Tahoma" w:hAnsi="Tahoma" w:cs="Tahoma"/>
+        </w:rPr>
+      </w:pPr>
+      <w:r>
+        <w:rPr>
+          <w:rFonts w:ascii="Tahoma" w:hAnsi="Tahoma" w:cs="Tahoma"/>
+        </w:rPr>
+        <w:t xml:space="preserve">    herunterzufahren.</w:t>
+      </w:r>
+    </w:p>
+    <w:p>
+      <w:pPr>
+        <w:spacing w:after="0" w:line="20" w:lineRule="atLeast"/>
+        <w:rPr>
+          <w:rFonts w:ascii="Tahoma" w:hAnsi="Tahoma" w:cs="Tahoma"/>
+        </w:rPr>
+      </w:pPr>
+      <w:r>
+        <w:rPr>
+          <w:rFonts w:ascii="Tahoma" w:hAnsi="Tahoma" w:cs="Tahoma"/>
+        </w:rPr>
+        <w:t>{</w:t>
+      </w:r>
+      <w:proofErr w:type="spellStart"/>
+      <w:r>
+        <w:rPr>
+          <w:rFonts w:ascii="Tahoma" w:hAnsi="Tahoma" w:cs="Tahoma"/>
+        </w:rPr>
+        <w:t>clientlifetime</w:t>
+      </w:r>
+      <w:proofErr w:type="spellEnd"/>
+      <w:r>
+        <w:rPr>
+          <w:rFonts w:ascii="Tahoma" w:hAnsi="Tahoma" w:cs="Tahoma"/>
+        </w:rPr>
+        <w:t>, Zahl}.</w:t>
+      </w:r>
+    </w:p>
+    <w:p>
+      <w:pPr>
+        <w:spacing w:after="0" w:line="20" w:lineRule="atLeast"/>
+        <w:rPr>
+          <w:rFonts w:ascii="Tahoma" w:hAnsi="Tahoma" w:cs="Tahoma"/>
+        </w:rPr>
+      </w:pPr>
+      <w:r>
+        <w:rPr>
+          <w:rFonts w:ascii="Tahoma" w:hAnsi="Tahoma" w:cs="Tahoma"/>
+        </w:rPr>
+        <w:t xml:space="preserve">    Erinnerungszeit in Sekunden für die CMEM.</w:t>
+      </w:r>
+    </w:p>
+    <w:p>
+      <w:pPr>
+        <w:spacing w:after="0" w:line="20" w:lineRule="atLeast"/>
+        <w:rPr>
+          <w:rFonts w:ascii="Tahoma" w:hAnsi="Tahoma" w:cs="Tahoma"/>
+        </w:rPr>
+      </w:pPr>
+      <w:r>
+        <w:rPr>
+          <w:rFonts w:ascii="Tahoma" w:hAnsi="Tahoma" w:cs="Tahoma"/>
+        </w:rPr>
+        <w:t xml:space="preserve">    Gibt an wie lang an einen beliebigen aber bestimmten Client in der CMEM gedacht wird.</w:t>
+      </w:r>
+    </w:p>
+    <w:p>
+      <w:pPr>
+        <w:spacing w:after="0" w:line="20" w:lineRule="atLeast"/>
+        <w:rPr>
+          <w:rFonts w:ascii="Tahoma" w:hAnsi="Tahoma" w:cs="Tahoma"/>
+        </w:rPr>
+      </w:pPr>
+      <w:r>
+        <w:rPr>
+          <w:rFonts w:ascii="Tahoma" w:hAnsi="Tahoma" w:cs="Tahoma"/>
+        </w:rPr>
+        <w:t>{</w:t>
+      </w:r>
+      <w:proofErr w:type="spellStart"/>
+      <w:r>
+        <w:rPr>
+          <w:rFonts w:ascii="Tahoma" w:hAnsi="Tahoma" w:cs="Tahoma"/>
+        </w:rPr>
+        <w:t>hbqname</w:t>
+      </w:r>
+      <w:proofErr w:type="spellEnd"/>
+      <w:r>
+        <w:rPr>
+          <w:rFonts w:ascii="Tahoma" w:hAnsi="Tahoma" w:cs="Tahoma"/>
+        </w:rPr>
+        <w:t>, Atom}.</w:t>
+      </w:r>
+    </w:p>
+    <w:p>
+      <w:pPr>
+        <w:spacing w:after="0" w:line="20" w:lineRule="atLeast"/>
+        <w:rPr>
+          <w:rFonts w:ascii="Tahoma" w:hAnsi="Tahoma" w:cs="Tahoma"/>
+        </w:rPr>
+      </w:pPr>
+      <w:r>
+        <w:rPr>
+          <w:rFonts w:ascii="Tahoma" w:hAnsi="Tahoma" w:cs="Tahoma"/>
+        </w:rPr>
+        <w:t xml:space="preserve">    Der Registrierte </w:t>
+      </w:r>
+      <w:proofErr w:type="spellStart"/>
+      <w:r>
+        <w:rPr>
+          <w:rFonts w:ascii="Tahoma" w:hAnsi="Tahoma" w:cs="Tahoma"/>
+        </w:rPr>
+        <w:t>HBQnamen</w:t>
+      </w:r>
+      <w:proofErr w:type="spellEnd"/>
+      <w:r>
+        <w:rPr>
+          <w:rFonts w:ascii="Tahoma" w:hAnsi="Tahoma" w:cs="Tahoma"/>
+        </w:rPr>
+        <w:t>.</w:t>
+      </w:r>
+    </w:p>
+    <w:p>
+      <w:pPr>
+        <w:spacing w:after="0" w:line="20" w:lineRule="atLeast"/>
+        <w:rPr>
+          <w:rFonts w:ascii="Tahoma" w:hAnsi="Tahoma" w:cs="Tahoma"/>
+        </w:rPr>
+      </w:pPr>
+      <w:r>
+        <w:rPr>
+          <w:rFonts w:ascii="Tahoma" w:hAnsi="Tahoma" w:cs="Tahoma"/>
+        </w:rPr>
+        <w:t>{</w:t>
+      </w:r>
+      <w:proofErr w:type="spellStart"/>
+      <w:r>
+        <w:rPr>
+          <w:rFonts w:ascii="Tahoma" w:hAnsi="Tahoma" w:cs="Tahoma"/>
+        </w:rPr>
+        <w:t>hbqnode</w:t>
+      </w:r>
+      <w:proofErr w:type="spellEnd"/>
+      <w:r>
+        <w:rPr>
+          <w:rFonts w:ascii="Tahoma" w:hAnsi="Tahoma" w:cs="Tahoma"/>
+        </w:rPr>
+        <w:t xml:space="preserve">, </w:t>
+      </w:r>
+      <w:proofErr w:type="spellStart"/>
+      <w:r>
+        <w:rPr>
+          <w:rFonts w:ascii="Tahoma" w:hAnsi="Tahoma" w:cs="Tahoma"/>
+        </w:rPr>
+        <w:t>Node</w:t>
+      </w:r>
+      <w:proofErr w:type="spellEnd"/>
+      <w:r>
+        <w:rPr>
+          <w:rFonts w:ascii="Tahoma" w:hAnsi="Tahoma" w:cs="Tahoma"/>
+        </w:rPr>
+        <w:t>}.</w:t>
+      </w:r>
+    </w:p>
+    <w:p>
+      <w:pPr>
+        <w:spacing w:after="0" w:line="20" w:lineRule="atLeast"/>
+        <w:rPr>
+          <w:rFonts w:ascii="Tahoma" w:hAnsi="Tahoma" w:cs="Tahoma"/>
           <w:noProof/>
         </w:rPr>
+      </w:pPr>
+      <w:r>
+        <w:rPr>
+          <w:rFonts w:ascii="Tahoma" w:hAnsi="Tahoma" w:cs="Tahoma"/>
+        </w:rPr>
+        <w:t xml:space="preserve">    </w:t>
+      </w:r>
+      <w:proofErr w:type="spellStart"/>
+      <w:r>
+        <w:rPr>
+          <w:rFonts w:ascii="Tahoma" w:hAnsi="Tahoma" w:cs="Tahoma"/>
+        </w:rPr>
+        <w:t>Node</w:t>
+      </w:r>
+      <w:proofErr w:type="spellEnd"/>
+      <w:r>
+        <w:rPr>
+          <w:rFonts w:ascii="Tahoma" w:hAnsi="Tahoma" w:cs="Tahoma"/>
+        </w:rPr>
+        <w:t xml:space="preserve"> auf dem die Registrierte HBQ zu finden ist.</w:t>
+      </w:r>
+    </w:p>
+    <w:p>
+      <w:pPr>
+        <w:spacing w:after="0" w:line="20" w:lineRule="atLeast"/>
+        <w:rPr>
+          <w:rFonts w:ascii="Tahoma" w:hAnsi="Tahoma" w:cs="Tahoma"/>
+          <w:noProof/>
+        </w:rPr>
+      </w:pPr>
+    </w:p>
+    <w:p>
+      <w:pPr>
+        <w:spacing w:after="0" w:line="20" w:lineRule="atLeast"/>
+        <w:rPr>
+          <w:rFonts w:ascii="Tahoma" w:hAnsi="Tahoma" w:cs="Tahoma"/>
+          <w:b/>
+          <w:noProof/>
+        </w:rPr>
+      </w:pPr>
+      <w:r>
+        <w:rPr>
+          <w:rFonts w:ascii="Tahoma" w:hAnsi="Tahoma" w:cs="Tahoma"/>
+          <w:b/>
+          <w:noProof/>
+        </w:rPr>
         <w:t>UML Sequenzdiagramme</w:t>
       </w:r>
     </w:p>
@@ -7199,7 +7858,6 @@
           <w:rFonts w:ascii="Tahoma" w:hAnsi="Tahoma" w:cs="Tahoma"/>
           <w:noProof/>
         </w:rPr>
-        <w:lastRenderedPageBreak/>
         <w:drawing>
           <wp:inline distT="0" distB="0" distL="0" distR="0" wp14:anchorId="31D5BBCC" wp14:editId="6F9258C6">
             <wp:extent cx="5756910" cy="1960245"/>
@@ -7418,6 +8076,7 @@
           <w:rFonts w:ascii="Tahoma" w:hAnsi="Tahoma" w:cs="Tahoma"/>
           <w:noProof/>
         </w:rPr>
+        <w:lastRenderedPageBreak/>
         <w:drawing>
           <wp:inline distT="0" distB="0" distL="0" distR="0">
             <wp:extent cx="5760720" cy="2128399"/>
@@ -7506,7 +8165,6 @@
           <w:rFonts w:ascii="Tahoma" w:hAnsi="Tahoma" w:cs="Tahoma"/>
           <w:noProof/>
         </w:rPr>
-        <w:lastRenderedPageBreak/>
         <w:drawing>
           <wp:inline distT="0" distB="0" distL="0" distR="0">
             <wp:extent cx="5760720" cy="2081919"/>
@@ -7590,748 +8248,81 @@
           <w:rFonts w:ascii="Tahoma" w:hAnsi="Tahoma" w:cs="Tahoma"/>
         </w:rPr>
       </w:pPr>
-    </w:p>
-    <w:p>
-      <w:pPr>
-        <w:spacing w:after="0" w:line="20" w:lineRule="atLeast"/>
-        <w:rPr>
-          <w:rFonts w:ascii="Tahoma" w:hAnsi="Tahoma" w:cs="Tahoma"/>
-          <w:b/>
-        </w:rPr>
-      </w:pPr>
-      <w:r>
-        <w:rPr>
-          <w:rFonts w:ascii="Tahoma" w:hAnsi="Tahoma" w:cs="Tahoma"/>
-          <w:b/>
-        </w:rPr>
-        <w:t xml:space="preserve">Folgende </w:t>
-      </w:r>
-      <w:proofErr w:type="spellStart"/>
-      <w:r>
-        <w:rPr>
-          <w:rFonts w:ascii="Tahoma" w:hAnsi="Tahoma" w:cs="Tahoma"/>
-          <w:b/>
-        </w:rPr>
-        <w:t>Config</w:t>
-      </w:r>
-      <w:proofErr w:type="spellEnd"/>
-      <w:r>
-        <w:rPr>
-          <w:rFonts w:ascii="Tahoma" w:hAnsi="Tahoma" w:cs="Tahoma"/>
-          <w:b/>
-        </w:rPr>
-        <w:t xml:space="preserve"> Values können in den genannten </w:t>
-      </w:r>
-      <w:proofErr w:type="spellStart"/>
-      <w:r>
-        <w:rPr>
-          <w:rFonts w:ascii="Tahoma" w:hAnsi="Tahoma" w:cs="Tahoma"/>
-          <w:b/>
-        </w:rPr>
-        <w:t>Dateiern</w:t>
-      </w:r>
-      <w:proofErr w:type="spellEnd"/>
-      <w:r>
-        <w:rPr>
-          <w:rFonts w:ascii="Tahoma" w:hAnsi="Tahoma" w:cs="Tahoma"/>
-          <w:b/>
-        </w:rPr>
-        <w:t xml:space="preserve"> gesetzt werden:</w:t>
-      </w:r>
-    </w:p>
-    <w:p>
-      <w:pPr>
-        <w:spacing w:after="0" w:line="20" w:lineRule="atLeast"/>
-        <w:rPr>
-          <w:rFonts w:ascii="Tahoma" w:hAnsi="Tahoma" w:cs="Tahoma"/>
-          <w:b/>
-        </w:rPr>
-      </w:pPr>
-    </w:p>
-    <w:p>
-      <w:pPr>
-        <w:spacing w:after="0" w:line="20" w:lineRule="atLeast"/>
-        <w:rPr>
-          <w:rFonts w:ascii="Tahoma" w:hAnsi="Tahoma" w:cs="Tahoma"/>
-          <w:b/>
-        </w:rPr>
-      </w:pPr>
-      <w:r>
-        <w:rPr>
-          <w:rFonts w:ascii="Tahoma" w:hAnsi="Tahoma" w:cs="Tahoma"/>
-          <w:b/>
-        </w:rPr>
-        <w:t xml:space="preserve">In </w:t>
-      </w:r>
-      <w:proofErr w:type="spellStart"/>
-      <w:r>
-        <w:rPr>
-          <w:rFonts w:ascii="Tahoma" w:hAnsi="Tahoma" w:cs="Tahoma"/>
-          <w:b/>
-        </w:rPr>
-        <w:t>client.cfg</w:t>
-      </w:r>
-      <w:proofErr w:type="spellEnd"/>
-      <w:r>
-        <w:rPr>
-          <w:rFonts w:ascii="Tahoma" w:hAnsi="Tahoma" w:cs="Tahoma"/>
-          <w:b/>
-        </w:rPr>
-        <w:t>:</w:t>
-      </w:r>
-    </w:p>
-    <w:p>
-      <w:pPr>
-        <w:spacing w:after="0" w:line="20" w:lineRule="atLeast"/>
-        <w:rPr>
-          <w:rFonts w:ascii="Tahoma" w:hAnsi="Tahoma" w:cs="Tahoma"/>
-        </w:rPr>
-      </w:pPr>
-      <w:r>
-        <w:rPr>
-          <w:rFonts w:ascii="Tahoma" w:hAnsi="Tahoma" w:cs="Tahoma"/>
-        </w:rPr>
-        <w:t>{</w:t>
-      </w:r>
-      <w:proofErr w:type="spellStart"/>
-      <w:r>
-        <w:rPr>
-          <w:rFonts w:ascii="Tahoma" w:hAnsi="Tahoma" w:cs="Tahoma"/>
-        </w:rPr>
-        <w:t>clients</w:t>
-      </w:r>
-      <w:proofErr w:type="spellEnd"/>
-      <w:r>
-        <w:rPr>
-          <w:rFonts w:ascii="Tahoma" w:hAnsi="Tahoma" w:cs="Tahoma"/>
-        </w:rPr>
-        <w:t xml:space="preserve">, </w:t>
-      </w:r>
-      <w:r>
-        <w:rPr>
-          <w:rFonts w:ascii="Tahoma" w:hAnsi="Tahoma" w:cs="Tahoma"/>
-        </w:rPr>
-        <w:t>Zahl</w:t>
-      </w:r>
-      <w:r>
-        <w:rPr>
-          <w:rFonts w:ascii="Tahoma" w:hAnsi="Tahoma" w:cs="Tahoma"/>
-        </w:rPr>
-        <w:t>}.</w:t>
-      </w:r>
-    </w:p>
-    <w:p>
-      <w:pPr>
-        <w:spacing w:after="0" w:line="20" w:lineRule="atLeast"/>
-        <w:rPr>
-          <w:rFonts w:ascii="Tahoma" w:hAnsi="Tahoma" w:cs="Tahoma"/>
-        </w:rPr>
-      </w:pPr>
-      <w:r>
-        <w:rPr>
-          <w:rFonts w:ascii="Tahoma" w:hAnsi="Tahoma" w:cs="Tahoma"/>
-        </w:rPr>
-        <w:t xml:space="preserve">    Anzahl der zu startenden </w:t>
-      </w:r>
-      <w:proofErr w:type="spellStart"/>
-      <w:r>
-        <w:rPr>
-          <w:rFonts w:ascii="Tahoma" w:hAnsi="Tahoma" w:cs="Tahoma"/>
-        </w:rPr>
-        <w:t>clients</w:t>
-      </w:r>
-      <w:proofErr w:type="spellEnd"/>
-      <w:r>
-        <w:rPr>
-          <w:rFonts w:ascii="Tahoma" w:hAnsi="Tahoma" w:cs="Tahoma"/>
-        </w:rPr>
-        <w:t>.</w:t>
-      </w:r>
-    </w:p>
-    <w:p>
-      <w:pPr>
-        <w:spacing w:after="0" w:line="20" w:lineRule="atLeast"/>
-        <w:rPr>
-          <w:rFonts w:ascii="Tahoma" w:hAnsi="Tahoma" w:cs="Tahoma"/>
-        </w:rPr>
-      </w:pPr>
-      <w:r>
-        <w:rPr>
-          <w:rFonts w:ascii="Tahoma" w:hAnsi="Tahoma" w:cs="Tahoma"/>
-        </w:rPr>
-        <w:t>{</w:t>
-      </w:r>
-      <w:proofErr w:type="spellStart"/>
-      <w:r>
-        <w:rPr>
-          <w:rFonts w:ascii="Tahoma" w:hAnsi="Tahoma" w:cs="Tahoma"/>
-        </w:rPr>
-        <w:t>lifetime</w:t>
-      </w:r>
-      <w:proofErr w:type="spellEnd"/>
-      <w:r>
-        <w:rPr>
-          <w:rFonts w:ascii="Tahoma" w:hAnsi="Tahoma" w:cs="Tahoma"/>
-        </w:rPr>
-        <w:t xml:space="preserve">, </w:t>
-      </w:r>
-      <w:r>
-        <w:rPr>
-          <w:rFonts w:ascii="Tahoma" w:hAnsi="Tahoma" w:cs="Tahoma"/>
-        </w:rPr>
-        <w:t>Zahl</w:t>
-      </w:r>
-      <w:r>
-        <w:rPr>
-          <w:rFonts w:ascii="Tahoma" w:hAnsi="Tahoma" w:cs="Tahoma"/>
-        </w:rPr>
-        <w:t>}.</w:t>
-      </w:r>
-    </w:p>
-    <w:p>
-      <w:pPr>
-        <w:spacing w:after="0" w:line="20" w:lineRule="atLeast"/>
-        <w:rPr>
-          <w:rFonts w:ascii="Tahoma" w:hAnsi="Tahoma" w:cs="Tahoma"/>
-        </w:rPr>
-      </w:pPr>
-      <w:r>
-        <w:rPr>
-          <w:rFonts w:ascii="Tahoma" w:hAnsi="Tahoma" w:cs="Tahoma"/>
-        </w:rPr>
-        <w:t xml:space="preserve">    Lebenszeit eines einzelnen </w:t>
-      </w:r>
-      <w:proofErr w:type="spellStart"/>
-      <w:r>
-        <w:rPr>
-          <w:rFonts w:ascii="Tahoma" w:hAnsi="Tahoma" w:cs="Tahoma"/>
-        </w:rPr>
-        <w:t>clients</w:t>
-      </w:r>
-      <w:proofErr w:type="spellEnd"/>
-      <w:r>
-        <w:rPr>
-          <w:rFonts w:ascii="Tahoma" w:hAnsi="Tahoma" w:cs="Tahoma"/>
-        </w:rPr>
-        <w:t xml:space="preserve"> in Sekunden</w:t>
-      </w:r>
-    </w:p>
-    <w:p>
-      <w:pPr>
-        <w:spacing w:after="0" w:line="20" w:lineRule="atLeast"/>
-        <w:rPr>
-          <w:rFonts w:ascii="Tahoma" w:hAnsi="Tahoma" w:cs="Tahoma"/>
-        </w:rPr>
-      </w:pPr>
-      <w:r>
-        <w:rPr>
-          <w:rFonts w:ascii="Tahoma" w:hAnsi="Tahoma" w:cs="Tahoma"/>
-        </w:rPr>
-        <w:t>{</w:t>
-      </w:r>
-      <w:proofErr w:type="spellStart"/>
-      <w:r>
-        <w:rPr>
-          <w:rFonts w:ascii="Tahoma" w:hAnsi="Tahoma" w:cs="Tahoma"/>
-        </w:rPr>
-        <w:t>servername</w:t>
-      </w:r>
-      <w:proofErr w:type="spellEnd"/>
-      <w:r>
-        <w:rPr>
-          <w:rFonts w:ascii="Tahoma" w:hAnsi="Tahoma" w:cs="Tahoma"/>
-        </w:rPr>
-        <w:t xml:space="preserve">, </w:t>
-      </w:r>
-      <w:r>
-        <w:rPr>
-          <w:rFonts w:ascii="Tahoma" w:hAnsi="Tahoma" w:cs="Tahoma"/>
-        </w:rPr>
-        <w:t>Atom</w:t>
-      </w:r>
-      <w:r>
-        <w:rPr>
-          <w:rFonts w:ascii="Tahoma" w:hAnsi="Tahoma" w:cs="Tahoma"/>
-        </w:rPr>
-        <w:t>}.</w:t>
-      </w:r>
-    </w:p>
-    <w:p>
-      <w:pPr>
-        <w:spacing w:after="0" w:line="20" w:lineRule="atLeast"/>
-        <w:rPr>
-          <w:rFonts w:ascii="Tahoma" w:hAnsi="Tahoma" w:cs="Tahoma"/>
-        </w:rPr>
-      </w:pPr>
-      <w:r>
-        <w:rPr>
-          <w:rFonts w:ascii="Tahoma" w:hAnsi="Tahoma" w:cs="Tahoma"/>
-        </w:rPr>
-        <w:t xml:space="preserve">    Registrierter Name des Servers.</w:t>
-      </w:r>
-    </w:p>
-    <w:p>
-      <w:pPr>
-        <w:spacing w:after="0" w:line="20" w:lineRule="atLeast"/>
-        <w:rPr>
-          <w:rFonts w:ascii="Tahoma" w:hAnsi="Tahoma" w:cs="Tahoma"/>
-        </w:rPr>
-      </w:pPr>
-      <w:r>
-        <w:rPr>
-          <w:rFonts w:ascii="Tahoma" w:hAnsi="Tahoma" w:cs="Tahoma"/>
-        </w:rPr>
-        <w:t>{</w:t>
-      </w:r>
-      <w:proofErr w:type="spellStart"/>
-      <w:r>
-        <w:rPr>
-          <w:rFonts w:ascii="Tahoma" w:hAnsi="Tahoma" w:cs="Tahoma"/>
-        </w:rPr>
-        <w:t>servernode</w:t>
-      </w:r>
-      <w:proofErr w:type="spellEnd"/>
-      <w:r>
-        <w:rPr>
-          <w:rFonts w:ascii="Tahoma" w:hAnsi="Tahoma" w:cs="Tahoma"/>
-        </w:rPr>
-        <w:t xml:space="preserve">, </w:t>
-      </w:r>
-      <w:proofErr w:type="spellStart"/>
-      <w:r>
-        <w:rPr>
-          <w:rFonts w:ascii="Tahoma" w:hAnsi="Tahoma" w:cs="Tahoma"/>
-        </w:rPr>
-        <w:t>Node</w:t>
-      </w:r>
-      <w:proofErr w:type="spellEnd"/>
-      <w:r>
-        <w:rPr>
-          <w:rFonts w:ascii="Tahoma" w:hAnsi="Tahoma" w:cs="Tahoma"/>
-        </w:rPr>
-        <w:t>}.</w:t>
-      </w:r>
-    </w:p>
-    <w:p>
-      <w:pPr>
-        <w:spacing w:after="0" w:line="20" w:lineRule="atLeast"/>
-        <w:rPr>
-          <w:rFonts w:ascii="Tahoma" w:hAnsi="Tahoma" w:cs="Tahoma"/>
-        </w:rPr>
-      </w:pPr>
-      <w:r>
-        <w:rPr>
-          <w:rFonts w:ascii="Tahoma" w:hAnsi="Tahoma" w:cs="Tahoma"/>
-        </w:rPr>
-        <w:t xml:space="preserve">    </w:t>
-      </w:r>
-      <w:proofErr w:type="spellStart"/>
-      <w:r>
-        <w:rPr>
-          <w:rFonts w:ascii="Tahoma" w:hAnsi="Tahoma" w:cs="Tahoma"/>
-        </w:rPr>
-        <w:t>Node</w:t>
-      </w:r>
-      <w:proofErr w:type="spellEnd"/>
-      <w:r>
-        <w:rPr>
-          <w:rFonts w:ascii="Tahoma" w:hAnsi="Tahoma" w:cs="Tahoma"/>
-        </w:rPr>
-        <w:t xml:space="preserve"> auf dem der Registrierte Server zu finden ist.</w:t>
-      </w:r>
-    </w:p>
-    <w:p>
-      <w:pPr>
-        <w:spacing w:after="0" w:line="20" w:lineRule="atLeast"/>
-        <w:rPr>
-          <w:rFonts w:ascii="Tahoma" w:hAnsi="Tahoma" w:cs="Tahoma"/>
-        </w:rPr>
-      </w:pPr>
-    </w:p>
-    <w:p>
-      <w:pPr>
-        <w:spacing w:after="0" w:line="20" w:lineRule="atLeast"/>
-        <w:rPr>
-          <w:rFonts w:ascii="Tahoma" w:hAnsi="Tahoma" w:cs="Tahoma"/>
-          <w:b/>
-        </w:rPr>
-      </w:pPr>
-      <w:r>
-        <w:rPr>
-          <w:rFonts w:ascii="Tahoma" w:hAnsi="Tahoma" w:cs="Tahoma"/>
-          <w:b/>
-        </w:rPr>
-        <w:t xml:space="preserve">In </w:t>
-      </w:r>
-      <w:proofErr w:type="spellStart"/>
-      <w:r>
-        <w:rPr>
-          <w:rFonts w:ascii="Tahoma" w:hAnsi="Tahoma" w:cs="Tahoma"/>
-          <w:b/>
-        </w:rPr>
-        <w:t>server:cfg</w:t>
-      </w:r>
-      <w:proofErr w:type="spellEnd"/>
-      <w:r>
-        <w:rPr>
-          <w:rFonts w:ascii="Tahoma" w:hAnsi="Tahoma" w:cs="Tahoma"/>
-          <w:b/>
-        </w:rPr>
-        <w:t>:</w:t>
-      </w:r>
-    </w:p>
-    <w:p>
-      <w:pPr>
-        <w:spacing w:after="0" w:line="20" w:lineRule="atLeast"/>
-        <w:rPr>
-          <w:rFonts w:ascii="Tahoma" w:hAnsi="Tahoma" w:cs="Tahoma"/>
-        </w:rPr>
-      </w:pPr>
-      <w:r>
-        <w:rPr>
-          <w:rFonts w:ascii="Tahoma" w:hAnsi="Tahoma" w:cs="Tahoma"/>
-        </w:rPr>
-        <w:t>{</w:t>
-      </w:r>
-      <w:proofErr w:type="spellStart"/>
-      <w:r>
-        <w:rPr>
-          <w:rFonts w:ascii="Tahoma" w:hAnsi="Tahoma" w:cs="Tahoma"/>
-        </w:rPr>
-        <w:t>servername</w:t>
-      </w:r>
-      <w:proofErr w:type="spellEnd"/>
-      <w:r>
-        <w:rPr>
-          <w:rFonts w:ascii="Tahoma" w:hAnsi="Tahoma" w:cs="Tahoma"/>
-        </w:rPr>
-        <w:t xml:space="preserve">, </w:t>
-      </w:r>
-      <w:r>
-        <w:rPr>
-          <w:rFonts w:ascii="Tahoma" w:hAnsi="Tahoma" w:cs="Tahoma"/>
-        </w:rPr>
-        <w:t>Atom</w:t>
-      </w:r>
-      <w:r>
-        <w:rPr>
-          <w:rFonts w:ascii="Tahoma" w:hAnsi="Tahoma" w:cs="Tahoma"/>
-        </w:rPr>
-        <w:t>}.</w:t>
-      </w:r>
-    </w:p>
-    <w:p>
-      <w:pPr>
-        <w:spacing w:after="0" w:line="20" w:lineRule="atLeast"/>
-        <w:rPr>
-          <w:rFonts w:ascii="Tahoma" w:hAnsi="Tahoma" w:cs="Tahoma"/>
-        </w:rPr>
-      </w:pPr>
-      <w:r>
-        <w:rPr>
-          <w:rFonts w:ascii="Tahoma" w:hAnsi="Tahoma" w:cs="Tahoma"/>
-        </w:rPr>
-        <w:t xml:space="preserve">    Der Registrierte Servernamen.</w:t>
-      </w:r>
-    </w:p>
-    <w:p>
-      <w:pPr>
-        <w:spacing w:after="0" w:line="20" w:lineRule="atLeast"/>
-        <w:rPr>
-          <w:rFonts w:ascii="Tahoma" w:hAnsi="Tahoma" w:cs="Tahoma"/>
-        </w:rPr>
-      </w:pPr>
-      <w:r>
-        <w:rPr>
-          <w:rFonts w:ascii="Tahoma" w:hAnsi="Tahoma" w:cs="Tahoma"/>
-        </w:rPr>
-        <w:t>{</w:t>
-      </w:r>
-      <w:proofErr w:type="spellStart"/>
-      <w:r>
-        <w:rPr>
-          <w:rFonts w:ascii="Tahoma" w:hAnsi="Tahoma" w:cs="Tahoma"/>
-        </w:rPr>
-        <w:t>latency</w:t>
-      </w:r>
-      <w:proofErr w:type="spellEnd"/>
-      <w:r>
-        <w:rPr>
-          <w:rFonts w:ascii="Tahoma" w:hAnsi="Tahoma" w:cs="Tahoma"/>
-        </w:rPr>
-        <w:t>, Zahl</w:t>
-      </w:r>
-      <w:r>
-        <w:rPr>
-          <w:rFonts w:ascii="Tahoma" w:hAnsi="Tahoma" w:cs="Tahoma"/>
-        </w:rPr>
-        <w:t>}.</w:t>
-      </w:r>
-    </w:p>
-    <w:p>
-      <w:pPr>
-        <w:spacing w:after="0" w:line="20" w:lineRule="atLeast"/>
-        <w:rPr>
-          <w:rFonts w:ascii="Tahoma" w:hAnsi="Tahoma" w:cs="Tahoma"/>
-        </w:rPr>
-      </w:pPr>
-      <w:r>
-        <w:rPr>
-          <w:rFonts w:ascii="Tahoma" w:hAnsi="Tahoma" w:cs="Tahoma"/>
-        </w:rPr>
-        <w:t xml:space="preserve">    Latenz in Sekunden.</w:t>
-      </w:r>
-    </w:p>
-    <w:p>
-      <w:pPr>
-        <w:spacing w:after="0" w:line="20" w:lineRule="atLeast"/>
-        <w:rPr>
-          <w:rFonts w:ascii="Tahoma" w:hAnsi="Tahoma" w:cs="Tahoma"/>
-        </w:rPr>
-      </w:pPr>
-      <w:r>
-        <w:rPr>
-          <w:rFonts w:ascii="Tahoma" w:hAnsi="Tahoma" w:cs="Tahoma"/>
-        </w:rPr>
-        <w:t xml:space="preserve">    </w:t>
-      </w:r>
-      <w:r>
-        <w:rPr>
-          <w:rFonts w:ascii="Tahoma" w:hAnsi="Tahoma" w:cs="Tahoma"/>
-        </w:rPr>
-        <w:t>Wird verwendet um nach der letzten empfangene</w:t>
-      </w:r>
-      <w:r>
-        <w:rPr>
-          <w:rFonts w:ascii="Tahoma" w:hAnsi="Tahoma" w:cs="Tahoma"/>
-        </w:rPr>
-        <w:t xml:space="preserve">n Nachricht und nach der Latenz  </w:t>
-      </w:r>
-    </w:p>
-    <w:p>
-      <w:pPr>
-        <w:spacing w:after="0" w:line="20" w:lineRule="atLeast"/>
-        <w:rPr>
-          <w:rFonts w:ascii="Tahoma" w:hAnsi="Tahoma" w:cs="Tahoma"/>
-        </w:rPr>
-      </w:pPr>
-      <w:r>
-        <w:rPr>
-          <w:rFonts w:ascii="Tahoma" w:hAnsi="Tahoma" w:cs="Tahoma"/>
-        </w:rPr>
-        <w:t xml:space="preserve">    </w:t>
-      </w:r>
-      <w:r>
-        <w:rPr>
-          <w:rFonts w:ascii="Tahoma" w:hAnsi="Tahoma" w:cs="Tahoma"/>
-        </w:rPr>
-        <w:t>herunterzufahren.</w:t>
-      </w:r>
-    </w:p>
-    <w:p>
-      <w:pPr>
-        <w:spacing w:after="0" w:line="20" w:lineRule="atLeast"/>
-        <w:rPr>
-          <w:rFonts w:ascii="Tahoma" w:hAnsi="Tahoma" w:cs="Tahoma"/>
-        </w:rPr>
-      </w:pPr>
-      <w:r>
-        <w:rPr>
-          <w:rFonts w:ascii="Tahoma" w:hAnsi="Tahoma" w:cs="Tahoma"/>
-        </w:rPr>
-        <w:t>{</w:t>
-      </w:r>
-      <w:proofErr w:type="spellStart"/>
-      <w:r>
-        <w:rPr>
-          <w:rFonts w:ascii="Tahoma" w:hAnsi="Tahoma" w:cs="Tahoma"/>
-        </w:rPr>
-        <w:t>clientlifetime</w:t>
-      </w:r>
-      <w:proofErr w:type="spellEnd"/>
-      <w:r>
-        <w:rPr>
-          <w:rFonts w:ascii="Tahoma" w:hAnsi="Tahoma" w:cs="Tahoma"/>
-        </w:rPr>
-        <w:t xml:space="preserve">, </w:t>
-      </w:r>
-      <w:r>
-        <w:rPr>
-          <w:rFonts w:ascii="Tahoma" w:hAnsi="Tahoma" w:cs="Tahoma"/>
-        </w:rPr>
-        <w:t>Zahl</w:t>
-      </w:r>
-      <w:r>
-        <w:rPr>
-          <w:rFonts w:ascii="Tahoma" w:hAnsi="Tahoma" w:cs="Tahoma"/>
-        </w:rPr>
-        <w:t>}.</w:t>
-      </w:r>
-    </w:p>
-    <w:p>
-      <w:pPr>
-        <w:spacing w:after="0" w:line="20" w:lineRule="atLeast"/>
-        <w:rPr>
-          <w:rFonts w:ascii="Tahoma" w:hAnsi="Tahoma" w:cs="Tahoma"/>
-        </w:rPr>
-      </w:pPr>
-      <w:r>
-        <w:rPr>
-          <w:rFonts w:ascii="Tahoma" w:hAnsi="Tahoma" w:cs="Tahoma"/>
-        </w:rPr>
-        <w:t xml:space="preserve">    Erinnerungszeit in Sekunden für die CMEM.</w:t>
-      </w:r>
-    </w:p>
-    <w:p>
-      <w:pPr>
-        <w:spacing w:after="0" w:line="20" w:lineRule="atLeast"/>
-        <w:rPr>
-          <w:rFonts w:ascii="Tahoma" w:hAnsi="Tahoma" w:cs="Tahoma"/>
-        </w:rPr>
-      </w:pPr>
-      <w:r>
-        <w:rPr>
-          <w:rFonts w:ascii="Tahoma" w:hAnsi="Tahoma" w:cs="Tahoma"/>
-        </w:rPr>
-        <w:t xml:space="preserve">    Gibt an wie lang an einen beliebigen aber bestimmten Client in der CMEM gedacht wird.</w:t>
-      </w:r>
-    </w:p>
-    <w:p>
-      <w:pPr>
-        <w:spacing w:after="0" w:line="20" w:lineRule="atLeast"/>
-        <w:rPr>
-          <w:rFonts w:ascii="Tahoma" w:hAnsi="Tahoma" w:cs="Tahoma"/>
-        </w:rPr>
-      </w:pPr>
-      <w:r>
-        <w:rPr>
-          <w:rFonts w:ascii="Tahoma" w:hAnsi="Tahoma" w:cs="Tahoma"/>
-        </w:rPr>
-        <w:t>{</w:t>
-      </w:r>
-      <w:proofErr w:type="spellStart"/>
-      <w:r>
-        <w:rPr>
-          <w:rFonts w:ascii="Tahoma" w:hAnsi="Tahoma" w:cs="Tahoma"/>
-        </w:rPr>
-        <w:t>hbqna</w:t>
-      </w:r>
-      <w:r>
-        <w:rPr>
-          <w:rFonts w:ascii="Tahoma" w:hAnsi="Tahoma" w:cs="Tahoma"/>
-        </w:rPr>
-        <w:t>me</w:t>
-      </w:r>
-      <w:proofErr w:type="spellEnd"/>
-      <w:r>
-        <w:rPr>
-          <w:rFonts w:ascii="Tahoma" w:hAnsi="Tahoma" w:cs="Tahoma"/>
-        </w:rPr>
-        <w:t>, Atom</w:t>
-      </w:r>
-      <w:r>
-        <w:rPr>
-          <w:rFonts w:ascii="Tahoma" w:hAnsi="Tahoma" w:cs="Tahoma"/>
-        </w:rPr>
-        <w:t>}.</w:t>
-      </w:r>
-    </w:p>
-    <w:p>
-      <w:pPr>
-        <w:spacing w:after="0" w:line="20" w:lineRule="atLeast"/>
-        <w:rPr>
-          <w:rFonts w:ascii="Tahoma" w:hAnsi="Tahoma" w:cs="Tahoma"/>
-        </w:rPr>
-      </w:pPr>
-      <w:r>
-        <w:rPr>
-          <w:rFonts w:ascii="Tahoma" w:hAnsi="Tahoma" w:cs="Tahoma"/>
-        </w:rPr>
-        <w:t xml:space="preserve">    Der Registrierte </w:t>
-      </w:r>
-      <w:proofErr w:type="spellStart"/>
-      <w:r>
-        <w:rPr>
-          <w:rFonts w:ascii="Tahoma" w:hAnsi="Tahoma" w:cs="Tahoma"/>
-        </w:rPr>
-        <w:t>HBQnamen</w:t>
-      </w:r>
-      <w:proofErr w:type="spellEnd"/>
-      <w:r>
-        <w:rPr>
-          <w:rFonts w:ascii="Tahoma" w:hAnsi="Tahoma" w:cs="Tahoma"/>
-        </w:rPr>
-        <w:t>.</w:t>
-      </w:r>
-    </w:p>
-    <w:p>
-      <w:pPr>
-        <w:spacing w:after="0" w:line="20" w:lineRule="atLeast"/>
-        <w:rPr>
-          <w:rFonts w:ascii="Tahoma" w:hAnsi="Tahoma" w:cs="Tahoma"/>
-        </w:rPr>
-      </w:pPr>
-      <w:r>
-        <w:rPr>
-          <w:rFonts w:ascii="Tahoma" w:hAnsi="Tahoma" w:cs="Tahoma"/>
-        </w:rPr>
-        <w:t>{</w:t>
-      </w:r>
-      <w:proofErr w:type="spellStart"/>
-      <w:r>
-        <w:rPr>
-          <w:rFonts w:ascii="Tahoma" w:hAnsi="Tahoma" w:cs="Tahoma"/>
-        </w:rPr>
-        <w:t>hbqnode</w:t>
-      </w:r>
-      <w:proofErr w:type="spellEnd"/>
-      <w:r>
-        <w:rPr>
-          <w:rFonts w:ascii="Tahoma" w:hAnsi="Tahoma" w:cs="Tahoma"/>
-        </w:rPr>
-        <w:t xml:space="preserve">, </w:t>
-      </w:r>
-      <w:proofErr w:type="spellStart"/>
-      <w:r>
-        <w:rPr>
-          <w:rFonts w:ascii="Tahoma" w:hAnsi="Tahoma" w:cs="Tahoma"/>
-        </w:rPr>
-        <w:t>Node</w:t>
-      </w:r>
-      <w:proofErr w:type="spellEnd"/>
-      <w:r>
-        <w:rPr>
-          <w:rFonts w:ascii="Tahoma" w:hAnsi="Tahoma" w:cs="Tahoma"/>
-        </w:rPr>
-        <w:t>}.</w:t>
-      </w:r>
-    </w:p>
-    <w:p>
-      <w:pPr>
-        <w:keepNext/>
-        <w:spacing w:after="0" w:line="20" w:lineRule="atLeast"/>
-      </w:pPr>
-      <w:r>
-        <w:rPr>
-          <w:rFonts w:ascii="Tahoma" w:hAnsi="Tahoma" w:cs="Tahoma"/>
+      <w:r>
+        <w:rPr>
+          <w:rFonts w:ascii="Tahoma" w:hAnsi="Tahoma" w:cs="Tahoma"/>
+        </w:rPr>
+        <w:br/>
+      </w:r>
+      <w:r>
+        <w:rPr>
+          <w:rFonts w:ascii="Tahoma" w:hAnsi="Tahoma" w:cs="Tahoma"/>
+        </w:rPr>
+        <w:br/>
+      </w:r>
+    </w:p>
+    <w:p>
+      <w:pPr>
+        <w:rPr>
+          <w:rFonts w:ascii="Tahoma" w:hAnsi="Tahoma" w:cs="Tahoma"/>
+        </w:rPr>
+      </w:pPr>
+      <w:r>
+        <w:rPr>
+          <w:rFonts w:ascii="Tahoma" w:hAnsi="Tahoma" w:cs="Tahoma"/>
+        </w:rPr>
+        <w:br w:type="page"/>
+      </w:r>
+    </w:p>
+    <w:p>
+      <w:pPr>
+        <w:spacing w:after="0" w:line="20" w:lineRule="atLeast"/>
+        <w:rPr>
+          <w:rFonts w:ascii="Tahoma" w:hAnsi="Tahoma" w:cs="Tahoma"/>
+          <w:b/>
+          <w:noProof/>
+        </w:rPr>
+      </w:pPr>
+      <w:bookmarkStart w:id="0" w:name="_GoBack"/>
+      <w:bookmarkEnd w:id="0"/>
+      <w:r>
+        <w:rPr>
+          <w:rFonts w:ascii="Tahoma" w:hAnsi="Tahoma" w:cs="Tahoma"/>
+          <w:b/>
+          <w:noProof/>
         </w:rPr>
         <w:lastRenderedPageBreak/>
-        <w:t xml:space="preserve">    </w:t>
-      </w:r>
-      <w:proofErr w:type="spellStart"/>
-      <w:r>
-        <w:rPr>
-          <w:rFonts w:ascii="Tahoma" w:hAnsi="Tahoma" w:cs="Tahoma"/>
-        </w:rPr>
-        <w:t>Node</w:t>
-      </w:r>
-      <w:proofErr w:type="spellEnd"/>
-      <w:r>
-        <w:rPr>
-          <w:rFonts w:ascii="Tahoma" w:hAnsi="Tahoma" w:cs="Tahoma"/>
-        </w:rPr>
-        <w:t xml:space="preserve"> auf dem die Registrierte HBQ zu finden ist.</w:t>
-      </w:r>
+        <w:t xml:space="preserve">UML </w:t>
+      </w:r>
+      <w:r>
+        <w:rPr>
+          <w:rFonts w:ascii="Tahoma" w:hAnsi="Tahoma" w:cs="Tahoma"/>
+          <w:b/>
+          <w:noProof/>
+        </w:rPr>
+        <w:t>Aktivitätsdi</w:t>
+      </w:r>
+      <w:r>
+        <w:rPr>
+          <w:rFonts w:ascii="Tahoma" w:hAnsi="Tahoma" w:cs="Tahoma"/>
+          <w:b/>
+          <w:noProof/>
+        </w:rPr>
+        <w:t>agramme</w:t>
+      </w:r>
+    </w:p>
+    <w:p>
+      <w:pPr>
+        <w:spacing w:after="0" w:line="20" w:lineRule="atLeast"/>
+        <w:rPr>
+          <w:rFonts w:ascii="Tahoma" w:hAnsi="Tahoma" w:cs="Tahoma"/>
+        </w:rPr>
+      </w:pPr>
+    </w:p>
+    <w:p>
+      <w:pPr>
+        <w:spacing w:after="0" w:line="20" w:lineRule="atLeast"/>
+      </w:pPr>
       <w:r>
         <w:rPr>
           <w:rFonts w:ascii="Tahoma" w:hAnsi="Tahoma" w:cs="Tahoma"/>
@@ -8398,6 +8389,7 @@
         <w:t>Aktivität</w:t>
       </w:r>
     </w:p>
+    <w:p/>
     <w:p>
       <w:pPr>
         <w:keepNext/>
@@ -8470,6 +8462,7 @@
         <w:t>Aktivität</w:t>
       </w:r>
     </w:p>
+    <w:p/>
     <w:p>
       <w:pPr>
         <w:keepNext/>
@@ -9674,7 +9667,7 @@
 </file>
 
 <file path=customXml/itemProps1.xml><?xml version="1.0" encoding="utf-8"?>
-<ds:datastoreItem xmlns:ds="http://schemas.openxmlformats.org/officeDocument/2006/customXml" ds:itemID="{8B73B097-5738-48F5-9FBB-1B9F8D7AE8AB}">
+<ds:datastoreItem xmlns:ds="http://schemas.openxmlformats.org/officeDocument/2006/customXml" ds:itemID="{BD23E04C-3538-48DD-8E3D-275807B2CAEB}">
   <ds:schemaRefs>
     <ds:schemaRef ds:uri="http://schemas.openxmlformats.org/officeDocument/2006/bibliography"/>
   </ds:schemaRefs>
